--- a/write up/draft 1/Cloete_AOS_Minor dissertation_draft1.docx
+++ b/write up/draft 1/Cloete_AOS_Minor dissertation_draft1.docx
@@ -14,7 +14,7 @@
           <w:szCs w:val="44"/>
         </w:rPr>
       </w:pPr>
-      <w:commentRangeStart w:id="0"/>
+      <w:proofErr w:type="gramStart"/>
       <w:r>
         <w:rPr>
           <w:rFonts w:ascii="Times New Roman" w:hAnsi="Times New Roman" w:cs="Times New Roman"/>
@@ -23,8 +23,29 @@
           <w:sz w:val="44"/>
           <w:szCs w:val="44"/>
         </w:rPr>
-        <w:t>The Cape Sea</w:t>
-      </w:r>
+        <w:t xml:space="preserve">The Cape </w:t>
+      </w:r>
+      <w:r>
+        <w:rPr>
+          <w:rFonts w:ascii="Times New Roman" w:hAnsi="Times New Roman" w:cs="Times New Roman"/>
+          <w:caps w:val="0"/>
+          <w:color w:val="auto"/>
+          <w:sz w:val="44"/>
+          <w:szCs w:val="44"/>
+        </w:rPr>
+        <w:t>s</w:t>
+      </w:r>
+      <w:r>
+        <w:rPr>
+          <w:rFonts w:ascii="Times New Roman" w:hAnsi="Times New Roman" w:cs="Times New Roman"/>
+          <w:caps w:val="0"/>
+          <w:color w:val="auto"/>
+          <w:sz w:val="44"/>
+          <w:szCs w:val="44"/>
+        </w:rPr>
+        <w:t>ea</w:t>
+      </w:r>
+      <w:proofErr w:type="gramEnd"/>
       <w:r>
         <w:rPr>
           <w:rFonts w:ascii="Times New Roman" w:hAnsi="Times New Roman" w:cs="Times New Roman"/>
@@ -55,9 +76,8 @@
           <w:sz w:val="44"/>
           <w:szCs w:val="44"/>
         </w:rPr>
-        <w:t>Parachinus</w:t>
-      </w:r>
-      <w:proofErr w:type="spellEnd"/>
+        <w:t>Par</w:t>
+      </w:r>
       <w:r>
         <w:rPr>
           <w:rFonts w:ascii="Times New Roman" w:hAnsi="Times New Roman" w:cs="Times New Roman"/>
@@ -68,9 +88,8 @@
           <w:sz w:val="44"/>
           <w:szCs w:val="44"/>
         </w:rPr>
-        <w:t xml:space="preserve"> </w:t>
-      </w:r>
-      <w:proofErr w:type="spellStart"/>
+        <w:t>e</w:t>
+      </w:r>
       <w:r>
         <w:rPr>
           <w:rFonts w:ascii="Times New Roman" w:hAnsi="Times New Roman" w:cs="Times New Roman"/>
@@ -81,8 +100,9 @@
           <w:sz w:val="44"/>
           <w:szCs w:val="44"/>
         </w:rPr>
-        <w:t>a</w:t>
-      </w:r>
+        <w:t>chinus</w:t>
+      </w:r>
+      <w:proofErr w:type="spellEnd"/>
       <w:r>
         <w:rPr>
           <w:rFonts w:ascii="Times New Roman" w:hAnsi="Times New Roman" w:cs="Times New Roman"/>
@@ -93,6 +113,31 @@
           <w:sz w:val="44"/>
           <w:szCs w:val="44"/>
         </w:rPr>
+        <w:t xml:space="preserve"> </w:t>
+      </w:r>
+      <w:proofErr w:type="spellStart"/>
+      <w:r>
+        <w:rPr>
+          <w:rFonts w:ascii="Times New Roman" w:hAnsi="Times New Roman" w:cs="Times New Roman"/>
+          <w:i/>
+          <w:iCs/>
+          <w:caps w:val="0"/>
+          <w:color w:val="auto"/>
+          <w:sz w:val="44"/>
+          <w:szCs w:val="44"/>
+        </w:rPr>
+        <w:t>a</w:t>
+      </w:r>
+      <w:r>
+        <w:rPr>
+          <w:rFonts w:ascii="Times New Roman" w:hAnsi="Times New Roman" w:cs="Times New Roman"/>
+          <w:i/>
+          <w:iCs/>
+          <w:caps w:val="0"/>
+          <w:color w:val="auto"/>
+          <w:sz w:val="44"/>
+          <w:szCs w:val="44"/>
+        </w:rPr>
         <w:t>ngulosus</w:t>
       </w:r>
       <w:proofErr w:type="spellEnd"/>
@@ -125,17 +170,6 @@
           <w:szCs w:val="44"/>
         </w:rPr>
         <w:t>?</w:t>
-      </w:r>
-      <w:commentRangeEnd w:id="0"/>
-      <w:r>
-        <w:rPr>
-          <w:rStyle w:val="CommentReference"/>
-          <w:rFonts w:asciiTheme="minorHAnsi" w:eastAsiaTheme="minorEastAsia" w:hAnsiTheme="minorHAnsi" w:cstheme="minorBidi"/>
-          <w:caps w:val="0"/>
-          <w:color w:val="auto"/>
-          <w:spacing w:val="0"/>
-        </w:rPr>
-        <w:commentReference w:id="0"/>
       </w:r>
     </w:p>
     <w:p>
@@ -210,7 +244,7 @@
                     </pic:cNvPicPr>
                   </pic:nvPicPr>
                   <pic:blipFill>
-                    <a:blip r:embed="rId15" cstate="print">
+                    <a:blip r:embed="rId11" cstate="print">
                       <a:extLst>
                         <a:ext uri="{28A0092B-C50C-407E-A947-70E740481C1C}">
                           <a14:useLocalDpi xmlns:a14="http://schemas.microsoft.com/office/drawing/2010/main" val="0"/>
@@ -290,7 +324,7 @@
                     </pic:cNvPicPr>
                   </pic:nvPicPr>
                   <pic:blipFill>
-                    <a:blip r:embed="rId16" cstate="print">
+                    <a:blip r:embed="rId12" cstate="print">
                       <a:extLst>
                         <a:ext uri="{28A0092B-C50C-407E-A947-70E740481C1C}">
                           <a14:useLocalDpi xmlns:a14="http://schemas.microsoft.com/office/drawing/2010/main" val="0"/>
@@ -365,7 +399,7 @@
                     <pic:cNvPicPr/>
                   </pic:nvPicPr>
                   <pic:blipFill>
-                    <a:blip r:embed="rId17" cstate="print">
+                    <a:blip r:embed="rId13" cstate="print">
                       <a:extLst>
                         <a:ext uri="{28A0092B-C50C-407E-A947-70E740481C1C}">
                           <a14:useLocalDpi xmlns:a14="http://schemas.microsoft.com/office/drawing/2010/main" val="0"/>
@@ -445,7 +479,7 @@
                     </pic:cNvPicPr>
                   </pic:nvPicPr>
                   <pic:blipFill>
-                    <a:blip r:embed="rId18" cstate="print">
+                    <a:blip r:embed="rId14" cstate="print">
                       <a:extLst>
                         <a:ext uri="{28A0092B-C50C-407E-A947-70E740481C1C}">
                           <a14:useLocalDpi xmlns:a14="http://schemas.microsoft.com/office/drawing/2010/main" val="0"/>
@@ -610,13 +644,30 @@
           <w:kern w:val="29"/>
         </w:rPr>
       </w:pPr>
+      <w:bookmarkStart w:id="0" w:name="_Hlk152231451"/>
       <w:r>
         <w:rPr>
           <w:rFonts w:ascii="Times New Roman" w:hAnsi="Times New Roman" w:cs="Times New Roman"/>
           <w:w w:val="110"/>
           <w:kern w:val="29"/>
         </w:rPr>
-        <w:t>Prof John J. Bolton (Emeritus Professor)</w:t>
+        <w:t>Prof John J. Bolton (Emeritus Professor</w:t>
+      </w:r>
+      <w:r>
+        <w:rPr>
+          <w:rFonts w:ascii="Times New Roman" w:hAnsi="Times New Roman" w:cs="Times New Roman"/>
+          <w:w w:val="110"/>
+          <w:kern w:val="29"/>
+        </w:rPr>
+        <w:t xml:space="preserve"> UCT</w:t>
+      </w:r>
+      <w:r>
+        <w:rPr>
+          <w:rFonts w:ascii="Times New Roman" w:hAnsi="Times New Roman" w:cs="Times New Roman"/>
+          <w:w w:val="110"/>
+          <w:kern w:val="29"/>
+        </w:rPr>
+        <w:t>)</w:t>
       </w:r>
     </w:p>
     <w:p>
@@ -662,9 +713,26 @@
           <w:w w:val="110"/>
           <w:kern w:val="29"/>
         </w:rPr>
-        <w:t>Dr Brett M. Macey (DFFE)</w:t>
+        <w:t>Dr Brett M. Macey (DFFE</w:t>
+      </w:r>
+      <w:r>
+        <w:rPr>
+          <w:rFonts w:ascii="Times New Roman" w:hAnsi="Times New Roman" w:cs="Times New Roman"/>
+          <w:w w:val="110"/>
+          <w:kern w:val="29"/>
+        </w:rPr>
+        <w:t>, Hon. Research Associate UCT</w:t>
+      </w:r>
+      <w:r>
+        <w:rPr>
+          <w:rFonts w:ascii="Times New Roman" w:hAnsi="Times New Roman" w:cs="Times New Roman"/>
+          <w:w w:val="110"/>
+          <w:kern w:val="29"/>
+        </w:rPr>
+        <w:t>)</w:t>
       </w:r>
     </w:p>
+    <w:bookmarkEnd w:id="0"/>
     <w:p>
       <w:pPr>
         <w:tabs>
@@ -890,7 +958,7 @@
           <w:szCs w:val="28"/>
           <w:lang w:val="en-US"/>
         </w:rPr>
-        <w:t>I declare that this project is my own, unaided work and has not been previously submitted, in whole or in part, for the award of any degree. Where use has been made of the research of others, it has been duly acknowledged in the text. This project is carried out under the supervision of Dr Marissa Brink-Hull, Dr Brett Macey</w:t>
+        <w:t xml:space="preserve">I declare that this project is my own, unaided work and has not been previously submitted, in whole or in part, for the award of any degree. Where use has been made of the research of others, it has been duly acknowledged in the text. This project is carried out </w:t>
       </w:r>
       <w:r>
         <w:rPr>
@@ -899,7 +967,7 @@
           <w:szCs w:val="28"/>
           <w:lang w:val="en-US"/>
         </w:rPr>
-        <w:t xml:space="preserve"> and</w:t>
+        <w:t xml:space="preserve">in the Department of Biological Sciences </w:t>
       </w:r>
       <w:r>
         <w:rPr>
@@ -908,8 +976,9 @@
           <w:szCs w:val="28"/>
           <w:lang w:val="en-US"/>
         </w:rPr>
-        <w:t xml:space="preserve"> Professor John Bolton</w:t>
-      </w:r>
+        <w:t xml:space="preserve">under the supervision of Dr Marissa Brink-Hull, Dr Brett </w:t>
+      </w:r>
+      <w:proofErr w:type="gramStart"/>
       <w:r>
         <w:rPr>
           <w:rFonts w:ascii="Times New Roman" w:hAnsi="Times New Roman" w:cs="Times New Roman"/>
@@ -917,8 +986,9 @@
           <w:szCs w:val="28"/>
           <w:lang w:val="en-US"/>
         </w:rPr>
-        <w:t xml:space="preserve"> </w:t>
-      </w:r>
+        <w:t>Macey</w:t>
+      </w:r>
+      <w:proofErr w:type="gramEnd"/>
       <w:r>
         <w:rPr>
           <w:rFonts w:ascii="Times New Roman" w:hAnsi="Times New Roman" w:cs="Times New Roman"/>
@@ -926,22 +996,17 @@
           <w:szCs w:val="28"/>
           <w:lang w:val="en-US"/>
         </w:rPr>
-        <w:t>Department of Biological Sciences, University of Cape Town.</w:t>
-      </w:r>
-    </w:p>
-    <w:p>
-      <w:pPr>
-        <w:autoSpaceDE w:val="0"/>
-        <w:autoSpaceDN w:val="0"/>
-        <w:adjustRightInd w:val="0"/>
-        <w:spacing w:after="0" w:line="360" w:lineRule="auto"/>
+        <w:t xml:space="preserve"> and Professor John Bolton</w:t>
+      </w:r>
+      <w:r>
         <w:rPr>
           <w:rFonts w:ascii="Times New Roman" w:hAnsi="Times New Roman" w:cs="Times New Roman"/>
           <w:sz w:val="28"/>
           <w:szCs w:val="28"/>
           <w:lang w:val="en-US"/>
         </w:rPr>
-      </w:pPr>
+        <w:t>.</w:t>
+      </w:r>
     </w:p>
     <w:p>
       <w:pPr>
@@ -1006,7 +1071,7 @@
           <w:lang w:val="en-US"/>
         </w:rPr>
         <w:drawing>
-          <wp:inline distT="0" distB="0" distL="0" distR="0" wp14:anchorId="0F0A811E" wp14:editId="18310460">
+          <wp:inline distT="0" distB="0" distL="0" distR="0" wp14:anchorId="0F0A811E" wp14:editId="4AE181B1">
             <wp:extent cx="2317661" cy="720000"/>
             <wp:effectExtent l="0" t="0" r="6985" b="4445"/>
             <wp:docPr id="244" name="Picture 244" descr="A signature on a white surface&#10;&#10;Description automatically generated"/>
@@ -1021,7 +1086,7 @@
                     <pic:cNvPicPr/>
                   </pic:nvPicPr>
                   <pic:blipFill>
-                    <a:blip r:embed="rId19" cstate="print">
+                    <a:blip r:embed="rId15" cstate="print">
                       <a:extLst>
                         <a:ext uri="{28A0092B-C50C-407E-A947-70E740481C1C}">
                           <a14:useLocalDpi xmlns:a14="http://schemas.microsoft.com/office/drawing/2010/main" val="0"/>
@@ -1211,11 +1276,19 @@
         </w:rPr>
         <w:t xml:space="preserve">I would like to acknowledge the </w:t>
       </w:r>
-      <w:r>
-        <w:rPr>
-          <w:rFonts w:ascii="Times New Roman" w:hAnsi="Times New Roman" w:cs="Times New Roman"/>
-        </w:rPr>
-        <w:t>All Atlantic Ocean Sustainable, Profitable and Resilient Aquaculture (</w:t>
+      <w:proofErr w:type="gramStart"/>
+      <w:r>
+        <w:rPr>
+          <w:rFonts w:ascii="Times New Roman" w:hAnsi="Times New Roman" w:cs="Times New Roman"/>
+        </w:rPr>
+        <w:t>All Atlantic</w:t>
+      </w:r>
+      <w:proofErr w:type="gramEnd"/>
+      <w:r>
+        <w:rPr>
+          <w:rFonts w:ascii="Times New Roman" w:hAnsi="Times New Roman" w:cs="Times New Roman"/>
+        </w:rPr>
+        <w:t xml:space="preserve"> Ocean Sustainable, Profitable and Resilient Aquaculture (</w:t>
       </w:r>
       <w:r>
         <w:rPr>
@@ -1233,51 +1306,13 @@
         <w:rPr>
           <w:rFonts w:ascii="Times New Roman" w:hAnsi="Times New Roman" w:cs="Times New Roman"/>
         </w:rPr>
-        <w:t xml:space="preserve"> project, Dr Marissa Brink-Hull, Dr Brett Macey and Professor John Bolton for the provision of samples, use of facilities and supervision of the project. This project has received funding from the European Union’s Horizon 2020 research and innovation programme under grant agreement </w:t>
-      </w:r>
-      <w:commentRangeStart w:id="3"/>
-      <w:r>
-        <w:rPr>
-          <w:rFonts w:ascii="Times New Roman" w:hAnsi="Times New Roman" w:cs="Times New Roman"/>
-          <w:color w:val="FF0000"/>
-        </w:rPr>
-        <w:t>No 863034</w:t>
-      </w:r>
-      <w:commentRangeEnd w:id="3"/>
-      <w:r>
-        <w:rPr>
-          <w:rStyle w:val="CommentReference"/>
-          <w:rFonts w:ascii="Times New Roman" w:hAnsi="Times New Roman" w:cs="Times New Roman"/>
-        </w:rPr>
-        <w:commentReference w:id="3"/>
-      </w:r>
-      <w:r>
-        <w:rPr>
-          <w:rFonts w:ascii="Times New Roman" w:hAnsi="Times New Roman" w:cs="Times New Roman"/>
-        </w:rPr>
-        <w:t xml:space="preserve">. Dr Brett Macey has ensured that this project has been approved by the Aquaculture Animal Ethics Committee (AAEC) in Fisheries Branch of the Department of Environment, Forestry and Fisheries (DEFF) under project approval </w:t>
-      </w:r>
-      <w:commentRangeStart w:id="4"/>
-      <w:r>
-        <w:rPr>
-          <w:rFonts w:ascii="Times New Roman" w:hAnsi="Times New Roman" w:cs="Times New Roman"/>
-          <w:color w:val="FF0000"/>
-        </w:rPr>
-        <w:t>No 20210224_su_03_Macey</w:t>
-      </w:r>
-      <w:commentRangeEnd w:id="4"/>
-      <w:r>
-        <w:rPr>
-          <w:rStyle w:val="CommentReference"/>
-          <w:rFonts w:ascii="Times New Roman" w:hAnsi="Times New Roman" w:cs="Times New Roman"/>
-        </w:rPr>
-        <w:commentReference w:id="4"/>
-      </w:r>
-      <w:r>
-        <w:rPr>
-          <w:rFonts w:ascii="Times New Roman" w:hAnsi="Times New Roman" w:cs="Times New Roman"/>
-        </w:rPr>
-        <w:t xml:space="preserve">. </w:t>
+        <w:t xml:space="preserve"> project, Dr Marissa Brink-Hull, Dr Brett Macey and Professor John Bolton for the provision of samples, use of facilities and supervision of the project. This project has received funding from the European Union’s Horizon 2020 research and innovation programme under grant </w:t>
+      </w:r>
+      <w:r>
+        <w:rPr>
+          <w:rFonts w:ascii="Times New Roman" w:hAnsi="Times New Roman" w:cs="Times New Roman"/>
+        </w:rPr>
+        <w:t xml:space="preserve">agreement No 863034. Dr Brett Macey has ensured that this project has been approved by the Aquaculture Animal Ethics Committee (AAEC) in Fisheries Branch of the Department of Environment, Forestry and Fisheries (DEFF) under project approval No 20210224_su_03_Macey. </w:t>
       </w:r>
     </w:p>
     <w:p>
@@ -1285,13 +1320,31 @@
         <w:spacing w:line="360" w:lineRule="auto"/>
         <w:rPr>
           <w:rFonts w:ascii="Times New Roman" w:hAnsi="Times New Roman" w:cs="Times New Roman"/>
-        </w:rPr>
-      </w:pPr>
-      <w:r>
-        <w:rPr>
-          <w:rFonts w:ascii="Times New Roman" w:hAnsi="Times New Roman" w:cs="Times New Roman"/>
-        </w:rPr>
-        <w:t>(acknowledgement of family, friends etc who have assisted..)</w:t>
+          <w:color w:val="FF0000"/>
+        </w:rPr>
+      </w:pPr>
+      <w:r>
+        <w:rPr>
+          <w:rFonts w:ascii="Times New Roman" w:hAnsi="Times New Roman" w:cs="Times New Roman"/>
+          <w:color w:val="FF0000"/>
+        </w:rPr>
+        <w:t xml:space="preserve">(acknowledgement of family, friends etc who have </w:t>
+      </w:r>
+      <w:proofErr w:type="gramStart"/>
+      <w:r>
+        <w:rPr>
+          <w:rFonts w:ascii="Times New Roman" w:hAnsi="Times New Roman" w:cs="Times New Roman"/>
+          <w:color w:val="FF0000"/>
+        </w:rPr>
+        <w:t>assisted..</w:t>
+      </w:r>
+      <w:proofErr w:type="gramEnd"/>
+      <w:r>
+        <w:rPr>
+          <w:rFonts w:ascii="Times New Roman" w:hAnsi="Times New Roman" w:cs="Times New Roman"/>
+          <w:color w:val="FF0000"/>
+        </w:rPr>
+        <w:t>)</w:t>
       </w:r>
     </w:p>
     <w:p>
@@ -1319,7 +1372,7 @@
           <w:color w:val="auto"/>
         </w:rPr>
       </w:pPr>
-      <w:bookmarkStart w:id="5" w:name="_Toc151041781"/>
+      <w:bookmarkStart w:id="3" w:name="_Toc151041781"/>
       <w:r>
         <w:rPr>
           <w:rFonts w:ascii="Times New Roman" w:hAnsi="Times New Roman" w:cs="Times New Roman"/>
@@ -1330,7 +1383,7 @@
         <w:lastRenderedPageBreak/>
         <w:t>Abstract</w:t>
       </w:r>
-      <w:bookmarkEnd w:id="5"/>
+      <w:bookmarkEnd w:id="3"/>
     </w:p>
     <w:p>
       <w:pPr>
@@ -1351,49 +1404,13 @@
         <w:rPr>
           <w:rFonts w:ascii="Times New Roman" w:hAnsi="Times New Roman" w:cs="Times New Roman"/>
         </w:rPr>
-        <w:t>I</w:t>
-      </w:r>
-      <w:r>
-        <w:rPr>
-          <w:rFonts w:ascii="Times New Roman" w:hAnsi="Times New Roman" w:cs="Times New Roman"/>
-        </w:rPr>
-        <w:t xml:space="preserve">ntegrated multi-trophic aquaculture (IMTA) </w:t>
-      </w:r>
-      <w:r>
-        <w:rPr>
-          <w:rFonts w:ascii="Times New Roman" w:hAnsi="Times New Roman" w:cs="Times New Roman"/>
-        </w:rPr>
-        <w:t>systems</w:t>
-      </w:r>
-      <w:r>
-        <w:rPr>
-          <w:rFonts w:ascii="Times New Roman" w:hAnsi="Times New Roman" w:cs="Times New Roman"/>
-        </w:rPr>
-        <w:t xml:space="preserve"> recycle </w:t>
-      </w:r>
-      <w:r>
-        <w:rPr>
-          <w:rFonts w:ascii="Times New Roman" w:hAnsi="Times New Roman" w:cs="Times New Roman"/>
-        </w:rPr>
-        <w:t xml:space="preserve">nutrients from uneaten feed and excreted waste of fed species </w:t>
-      </w:r>
-      <w:r>
-        <w:rPr>
-          <w:rFonts w:ascii="Times New Roman" w:hAnsi="Times New Roman" w:cs="Times New Roman"/>
-        </w:rPr>
-        <w:t>as</w:t>
-      </w:r>
-      <w:r>
-        <w:rPr>
-          <w:rFonts w:ascii="Times New Roman" w:hAnsi="Times New Roman" w:cs="Times New Roman"/>
-        </w:rPr>
-        <w:t xml:space="preserve"> food for extractive species (FAO, 2022). The extractive species in IMTA systems are both traded as a commodity and used as a biofiltration system, which increases their value to the farm, this is especially important for extractive species with low commercial value or species which are new entrants to the market. The implementation of IMTA systems can increase the efficiency of aquaculture systems and contribute to the development of a sustainable aquaculture industry, particularly when species that are ecologically compatible are co-cultured (Kang et al. 2003; Kim et al. 2015).</w:t>
-      </w:r>
-      <w:r>
-        <w:rPr>
-          <w:rFonts w:ascii="Times New Roman" w:hAnsi="Times New Roman" w:cs="Times New Roman"/>
-        </w:rPr>
-        <w:t xml:space="preserve"> </w:t>
+        <w:t>(will start on this after discussion is complete)</w:t>
+      </w:r>
+      <w:r>
+        <w:rPr>
+          <w:rFonts w:ascii="Times New Roman" w:hAnsi="Times New Roman" w:cs="Times New Roman"/>
+        </w:rPr>
+        <w:br w:type="page"/>
       </w:r>
     </w:p>
     <w:p>
@@ -1403,28 +1420,8 @@
           <w:rFonts w:ascii="Times New Roman" w:hAnsi="Times New Roman" w:cs="Times New Roman"/>
         </w:rPr>
       </w:pPr>
-      <w:r>
-        <w:rPr>
-          <w:rFonts w:ascii="Times New Roman" w:hAnsi="Times New Roman" w:cs="Times New Roman"/>
-        </w:rPr>
-        <w:t>(will start on this after discussion is complete)</w:t>
-      </w:r>
-      <w:r>
-        <w:rPr>
-          <w:rFonts w:ascii="Times New Roman" w:hAnsi="Times New Roman" w:cs="Times New Roman"/>
-        </w:rPr>
-        <w:br w:type="page"/>
-      </w:r>
     </w:p>
-    <w:p>
-      <w:pPr>
-        <w:spacing w:line="360" w:lineRule="auto"/>
-        <w:rPr>
-          <w:rFonts w:ascii="Times New Roman" w:hAnsi="Times New Roman" w:cs="Times New Roman"/>
-        </w:rPr>
-      </w:pPr>
-    </w:p>
-    <w:bookmarkStart w:id="6" w:name="_Toc151041782" w:displacedByCustomXml="next"/>
+    <w:bookmarkStart w:id="4" w:name="_Toc151041782" w:displacedByCustomXml="next"/>
     <w:sdt>
       <w:sdtPr>
         <w:rPr>
@@ -1467,7 +1464,7 @@
             </w:rPr>
             <w:t>Contents</w:t>
           </w:r>
-          <w:bookmarkEnd w:id="6"/>
+          <w:bookmarkEnd w:id="4"/>
         </w:p>
         <w:p>
           <w:pPr>
@@ -3990,7 +3987,7 @@
           <w:w w:val="110"/>
         </w:rPr>
       </w:pPr>
-      <w:bookmarkStart w:id="7" w:name="_Toc151041783"/>
+      <w:bookmarkStart w:id="5" w:name="_Toc151041783"/>
       <w:r>
         <w:rPr>
           <w:rFonts w:ascii="Times New Roman" w:hAnsi="Times New Roman" w:cs="Times New Roman"/>
@@ -4002,7 +3999,7 @@
         <w:lastRenderedPageBreak/>
         <w:t>List of figures and tables</w:t>
       </w:r>
-      <w:bookmarkEnd w:id="7"/>
+      <w:bookmarkEnd w:id="5"/>
     </w:p>
     <w:p>
       <w:pPr>
@@ -4152,7 +4149,23 @@
           <w:rFonts w:cs="Times New Roman"/>
           <w:w w:val="110"/>
         </w:rPr>
-        <w:t>) sheltering beneath Cape sea urchins (</w:t>
+        <w:t xml:space="preserve">) sheltering beneath </w:t>
+      </w:r>
+      <w:proofErr w:type="gramStart"/>
+      <w:r>
+        <w:rPr>
+          <w:rFonts w:cs="Times New Roman"/>
+          <w:w w:val="110"/>
+        </w:rPr>
+        <w:t>Cape sea</w:t>
+      </w:r>
+      <w:proofErr w:type="gramEnd"/>
+      <w:r>
+        <w:rPr>
+          <w:rFonts w:cs="Times New Roman"/>
+          <w:w w:val="110"/>
+        </w:rPr>
+        <w:t xml:space="preserve"> urchins (</w:t>
       </w:r>
       <w:proofErr w:type="spellStart"/>
       <w:r>
@@ -4276,7 +4289,7 @@
           <w:w w:val="110"/>
         </w:rPr>
       </w:pPr>
-      <w:bookmarkStart w:id="8" w:name="_Toc151041784"/>
+      <w:bookmarkStart w:id="6" w:name="_Toc151041784"/>
       <w:r>
         <w:rPr>
           <w:rFonts w:ascii="Times New Roman" w:hAnsi="Times New Roman" w:cs="Times New Roman"/>
@@ -4288,7 +4301,7 @@
         <w:lastRenderedPageBreak/>
         <w:t>List of acronyms</w:t>
       </w:r>
-      <w:bookmarkEnd w:id="8"/>
+      <w:bookmarkEnd w:id="6"/>
     </w:p>
     <w:p/>
     <w:p>
@@ -4381,6 +4394,21 @@
         <w:rPr>
           <w:rFonts w:ascii="Times New Roman" w:hAnsi="Times New Roman" w:cs="Times New Roman"/>
         </w:rPr>
+        <w:t>DOM</w:t>
+      </w:r>
+    </w:p>
+    <w:p>
+      <w:pPr>
+        <w:spacing w:line="360" w:lineRule="auto"/>
+        <w:jc w:val="both"/>
+        <w:rPr>
+          <w:rFonts w:ascii="Times New Roman" w:hAnsi="Times New Roman" w:cs="Times New Roman"/>
+        </w:rPr>
+      </w:pPr>
+      <w:r>
+        <w:rPr>
+          <w:rFonts w:ascii="Times New Roman" w:hAnsi="Times New Roman" w:cs="Times New Roman"/>
+        </w:rPr>
         <w:t xml:space="preserve">IMTA </w:t>
       </w:r>
       <w:r>
@@ -4409,6 +4437,21 @@
         <w:rPr>
           <w:rFonts w:ascii="Times New Roman" w:hAnsi="Times New Roman" w:cs="Times New Roman"/>
         </w:rPr>
+        <w:t>ISA</w:t>
+      </w:r>
+    </w:p>
+    <w:p>
+      <w:pPr>
+        <w:spacing w:line="360" w:lineRule="auto"/>
+        <w:jc w:val="both"/>
+        <w:rPr>
+          <w:rFonts w:ascii="Times New Roman" w:hAnsi="Times New Roman" w:cs="Times New Roman"/>
+        </w:rPr>
+      </w:pPr>
+      <w:r>
+        <w:rPr>
+          <w:rFonts w:ascii="Times New Roman" w:hAnsi="Times New Roman" w:cs="Times New Roman"/>
+        </w:rPr>
         <w:t xml:space="preserve">GSI </w:t>
       </w:r>
       <w:r>
@@ -4423,6 +4466,21 @@
         </w:rPr>
         <w:tab/>
         <w:t>Gonadal Somatic Index</w:t>
+      </w:r>
+    </w:p>
+    <w:p>
+      <w:pPr>
+        <w:spacing w:line="360" w:lineRule="auto"/>
+        <w:jc w:val="both"/>
+        <w:rPr>
+          <w:rFonts w:ascii="Times New Roman" w:hAnsi="Times New Roman" w:cs="Times New Roman"/>
+        </w:rPr>
+      </w:pPr>
+      <w:r>
+        <w:rPr>
+          <w:rFonts w:ascii="Times New Roman" w:hAnsi="Times New Roman" w:cs="Times New Roman"/>
+        </w:rPr>
+        <w:t>POM</w:t>
       </w:r>
     </w:p>
     <w:p>
@@ -4500,7 +4558,7 @@
           <w:color w:val="auto"/>
         </w:rPr>
       </w:pPr>
-      <w:bookmarkStart w:id="9" w:name="_Toc151041785"/>
+      <w:bookmarkStart w:id="7" w:name="_Toc151041785"/>
       <w:r>
         <w:rPr>
           <w:rFonts w:ascii="Times New Roman" w:hAnsi="Times New Roman" w:cs="Times New Roman"/>
@@ -4511,7 +4569,7 @@
         <w:lastRenderedPageBreak/>
         <w:t>Introduction</w:t>
       </w:r>
-      <w:bookmarkEnd w:id="9"/>
+      <w:bookmarkEnd w:id="7"/>
       <w:r>
         <w:rPr>
           <w:rFonts w:ascii="Times New Roman" w:hAnsi="Times New Roman" w:cs="Times New Roman"/>
@@ -4536,9 +4594,9 @@
           <w:color w:val="auto"/>
         </w:rPr>
       </w:pPr>
-      <w:bookmarkStart w:id="10" w:name="_heading=h.lq96yg19wbb3" w:colFirst="0" w:colLast="0"/>
-      <w:bookmarkStart w:id="11" w:name="_Toc151041786"/>
-      <w:bookmarkEnd w:id="10"/>
+      <w:bookmarkStart w:id="8" w:name="_heading=h.lq96yg19wbb3" w:colFirst="0" w:colLast="0"/>
+      <w:bookmarkStart w:id="9" w:name="_Toc151041786"/>
+      <w:bookmarkEnd w:id="8"/>
       <w:r>
         <w:rPr>
           <w:rFonts w:ascii="Times New Roman" w:hAnsi="Times New Roman" w:cs="Times New Roman"/>
@@ -4546,7 +4604,7 @@
         </w:rPr>
         <w:t>Global aquaculture</w:t>
       </w:r>
-      <w:bookmarkEnd w:id="11"/>
+      <w:bookmarkEnd w:id="9"/>
     </w:p>
     <w:p>
       <w:pPr>
@@ -4577,14 +4635,42 @@
           <w:rFonts w:ascii="Times New Roman" w:hAnsi="Times New Roman" w:cs="Times New Roman"/>
           <w:szCs w:val="24"/>
         </w:rPr>
-        <w:t>, due to the</w:t>
-      </w:r>
-      <w:r>
-        <w:rPr>
-          <w:rFonts w:ascii="Times New Roman" w:hAnsi="Times New Roman" w:cs="Times New Roman"/>
-          <w:szCs w:val="24"/>
-        </w:rPr>
-        <w:t xml:space="preserve"> overexploitation of fisheries, positions the aquaculture industry as a significant contributor to the global fish supply (Granada et al. 2016)</w:t>
+        <w:t>,</w:t>
+      </w:r>
+      <w:r>
+        <w:rPr>
+          <w:rFonts w:ascii="Times New Roman" w:hAnsi="Times New Roman" w:cs="Times New Roman"/>
+          <w:szCs w:val="24"/>
+        </w:rPr>
+        <w:t xml:space="preserve"> mostly</w:t>
+      </w:r>
+      <w:r>
+        <w:rPr>
+          <w:rFonts w:ascii="Times New Roman" w:hAnsi="Times New Roman" w:cs="Times New Roman"/>
+          <w:szCs w:val="24"/>
+        </w:rPr>
+        <w:t xml:space="preserve"> due to the</w:t>
+      </w:r>
+      <w:r>
+        <w:rPr>
+          <w:rFonts w:ascii="Times New Roman" w:hAnsi="Times New Roman" w:cs="Times New Roman"/>
+          <w:szCs w:val="24"/>
+        </w:rPr>
+        <w:t xml:space="preserve"> overexploitation of fish</w:t>
+      </w:r>
+      <w:r>
+        <w:rPr>
+          <w:rFonts w:ascii="Times New Roman" w:hAnsi="Times New Roman" w:cs="Times New Roman"/>
+          <w:szCs w:val="24"/>
+        </w:rPr>
+        <w:t xml:space="preserve"> stock</w:t>
+      </w:r>
+      <w:r>
+        <w:rPr>
+          <w:rFonts w:ascii="Times New Roman" w:hAnsi="Times New Roman" w:cs="Times New Roman"/>
+          <w:szCs w:val="24"/>
+        </w:rPr>
+        <w:t>, positions the aquaculture industry as a significant contributor to the global fish supply (Granada et al. 2016)</w:t>
       </w:r>
       <w:r>
         <w:rPr>
@@ -4613,123 +4699,367 @@
           <w:szCs w:val="24"/>
         </w:rPr>
         <w:t xml:space="preserve">Further development of the aquaculture industry is necessary to meet growing demand for fish products. </w:t>
-      </w:r>
-      <w:r>
-        <w:rPr>
-          <w:rFonts w:ascii="Times New Roman" w:hAnsi="Times New Roman" w:cs="Times New Roman"/>
-          <w:szCs w:val="24"/>
-        </w:rPr>
-        <w:t xml:space="preserve">Aquaculture of fed aquatic animals continues to outpace that of non-fed aquatic animals making the </w:t>
-      </w:r>
-      <w:r>
-        <w:rPr>
-          <w:rFonts w:ascii="Times New Roman" w:hAnsi="Times New Roman" w:cs="Times New Roman"/>
-          <w:szCs w:val="24"/>
-        </w:rPr>
-        <w:t>aquaculture industry</w:t>
-      </w:r>
-      <w:r>
-        <w:rPr>
-          <w:rFonts w:ascii="Times New Roman" w:hAnsi="Times New Roman" w:cs="Times New Roman"/>
-          <w:szCs w:val="24"/>
-        </w:rPr>
-        <w:t xml:space="preserve"> </w:t>
-      </w:r>
-      <w:r>
-        <w:rPr>
-          <w:rFonts w:ascii="Times New Roman" w:hAnsi="Times New Roman" w:cs="Times New Roman"/>
-          <w:szCs w:val="24"/>
-        </w:rPr>
-        <w:t>an important consumer of wild-caught marine fish stock</w:t>
-      </w:r>
-      <w:r>
-        <w:rPr>
-          <w:rFonts w:ascii="Times New Roman" w:hAnsi="Times New Roman" w:cs="Times New Roman"/>
-          <w:szCs w:val="24"/>
-        </w:rPr>
-        <w:t>s</w:t>
-      </w:r>
-      <w:r>
-        <w:rPr>
-          <w:rFonts w:ascii="Times New Roman" w:hAnsi="Times New Roman" w:cs="Times New Roman"/>
-          <w:szCs w:val="24"/>
-        </w:rPr>
-        <w:t xml:space="preserve">, </w:t>
-      </w:r>
-      <w:r>
-        <w:rPr>
-          <w:rFonts w:ascii="Times New Roman" w:hAnsi="Times New Roman" w:cs="Times New Roman"/>
-          <w:szCs w:val="24"/>
-        </w:rPr>
-        <w:t>raising</w:t>
-      </w:r>
-      <w:r>
-        <w:rPr>
-          <w:rFonts w:ascii="Times New Roman" w:hAnsi="Times New Roman" w:cs="Times New Roman"/>
-          <w:szCs w:val="24"/>
-        </w:rPr>
-        <w:t xml:space="preserve"> concerns about the sustainability of the industry</w:t>
-      </w:r>
-      <w:r>
-        <w:rPr>
-          <w:rFonts w:ascii="Times New Roman" w:hAnsi="Times New Roman" w:cs="Times New Roman"/>
-          <w:szCs w:val="24"/>
-        </w:rPr>
-        <w:t>. Aquaculture effluent is another growing concern for the industry</w:t>
-      </w:r>
-      <w:r>
-        <w:rPr>
-          <w:rFonts w:ascii="Times New Roman" w:hAnsi="Times New Roman" w:cs="Times New Roman"/>
-          <w:szCs w:val="24"/>
-        </w:rPr>
-        <w:t>. Both fresh- and saline water aquaculture require large amounts of water with good quality, which accumulates suspended solids, dissolved organic substances, compounds of nitrogen and phosphorus, and other chemicals that are used to prevent diseases of aquatic species (Jegatheesan et al., 2011). This effluent water is discharged into the environment, which if untreated can be detrimental to environmental and human health. Thus, intensive development of aquaculture has raised a range of environmental concerns such as effluent discharge, excessive use of resources and dependence on commercial feed</w:t>
-      </w:r>
-      <w:r>
-        <w:rPr>
-          <w:rFonts w:ascii="Times New Roman" w:hAnsi="Times New Roman" w:cs="Times New Roman"/>
-          <w:szCs w:val="24"/>
-        </w:rPr>
-        <w:t xml:space="preserve"> </w:t>
-      </w:r>
-      <w:r>
-        <w:rPr>
-          <w:rFonts w:ascii="Times New Roman" w:hAnsi="Times New Roman" w:cs="Times New Roman"/>
-          <w:szCs w:val="24"/>
-        </w:rPr>
-        <w:t>(Granada et al.</w:t>
-      </w:r>
-      <w:r>
-        <w:rPr>
-          <w:rFonts w:ascii="Times New Roman" w:hAnsi="Times New Roman" w:cs="Times New Roman"/>
-          <w:szCs w:val="24"/>
-        </w:rPr>
-        <w:t>,</w:t>
-      </w:r>
-      <w:r>
-        <w:rPr>
-          <w:rFonts w:ascii="Times New Roman" w:hAnsi="Times New Roman" w:cs="Times New Roman"/>
-          <w:szCs w:val="24"/>
-        </w:rPr>
-        <w:t xml:space="preserve"> 2016)</w:t>
-      </w:r>
-      <w:r>
-        <w:rPr>
-          <w:rFonts w:ascii="Times New Roman" w:hAnsi="Times New Roman" w:cs="Times New Roman"/>
-          <w:szCs w:val="24"/>
-        </w:rPr>
-        <w:t xml:space="preserve"> </w:t>
-      </w:r>
-      <w:r>
-        <w:rPr>
-          <w:rFonts w:ascii="Times New Roman" w:hAnsi="Times New Roman" w:cs="Times New Roman"/>
-          <w:szCs w:val="24"/>
-        </w:rPr>
-        <w:t>placing a spotlight on the need for research on sustainable aquaculture systems.</w:t>
       </w:r>
     </w:p>
     <w:p>
       <w:pPr>
         <w:spacing w:line="360" w:lineRule="auto"/>
+        <w:jc w:val="both"/>
+        <w:rPr>
+          <w:rFonts w:ascii="Times New Roman" w:hAnsi="Times New Roman" w:cs="Times New Roman"/>
+          <w:szCs w:val="24"/>
+        </w:rPr>
+      </w:pPr>
+      <w:commentRangeStart w:id="10"/>
+      <w:commentRangeStart w:id="11"/>
+      <w:r>
+        <w:rPr>
+          <w:rFonts w:ascii="Times New Roman" w:hAnsi="Times New Roman" w:cs="Times New Roman"/>
+          <w:color w:val="FF0000"/>
+          <w:szCs w:val="24"/>
+        </w:rPr>
+        <w:t xml:space="preserve">Aquaculture of fed aquatic animals continues to outpace that of non-fed aquatic animals making the </w:t>
+      </w:r>
+      <w:r>
+        <w:rPr>
+          <w:rFonts w:ascii="Times New Roman" w:hAnsi="Times New Roman" w:cs="Times New Roman"/>
+          <w:color w:val="FF0000"/>
+          <w:szCs w:val="24"/>
+        </w:rPr>
+        <w:t>aquaculture industry</w:t>
+      </w:r>
+      <w:r>
+        <w:rPr>
+          <w:rFonts w:ascii="Times New Roman" w:hAnsi="Times New Roman" w:cs="Times New Roman"/>
+          <w:color w:val="FF0000"/>
+          <w:szCs w:val="24"/>
+        </w:rPr>
+        <w:t xml:space="preserve"> </w:t>
+      </w:r>
+      <w:r>
+        <w:rPr>
+          <w:rFonts w:ascii="Times New Roman" w:hAnsi="Times New Roman" w:cs="Times New Roman"/>
+          <w:color w:val="FF0000"/>
+          <w:szCs w:val="24"/>
+        </w:rPr>
+        <w:t>an important consumer of wild-caught marine fish stock</w:t>
+      </w:r>
+      <w:r>
+        <w:rPr>
+          <w:rFonts w:ascii="Times New Roman" w:hAnsi="Times New Roman" w:cs="Times New Roman"/>
+          <w:color w:val="FF0000"/>
+          <w:szCs w:val="24"/>
+        </w:rPr>
+        <w:t>s</w:t>
+      </w:r>
+      <w:r>
+        <w:rPr>
+          <w:rFonts w:ascii="Times New Roman" w:hAnsi="Times New Roman" w:cs="Times New Roman"/>
+          <w:color w:val="FF0000"/>
+          <w:szCs w:val="24"/>
+        </w:rPr>
+        <w:t xml:space="preserve"> by using fishmeal in aquafeeds</w:t>
+      </w:r>
+      <w:r>
+        <w:rPr>
+          <w:rFonts w:ascii="Times New Roman" w:hAnsi="Times New Roman" w:cs="Times New Roman"/>
+          <w:color w:val="FF0000"/>
+          <w:szCs w:val="24"/>
+        </w:rPr>
+        <w:t xml:space="preserve">, </w:t>
+      </w:r>
+      <w:r>
+        <w:rPr>
+          <w:rFonts w:ascii="Times New Roman" w:hAnsi="Times New Roman" w:cs="Times New Roman"/>
+          <w:color w:val="FF0000"/>
+          <w:szCs w:val="24"/>
+        </w:rPr>
+        <w:t>raising</w:t>
+      </w:r>
+      <w:r>
+        <w:rPr>
+          <w:rFonts w:ascii="Times New Roman" w:hAnsi="Times New Roman" w:cs="Times New Roman"/>
+          <w:color w:val="FF0000"/>
+          <w:szCs w:val="24"/>
+        </w:rPr>
+        <w:t xml:space="preserve"> concerns about the sustainability of the industry</w:t>
+      </w:r>
+      <w:r>
+        <w:rPr>
+          <w:rFonts w:ascii="Times New Roman" w:hAnsi="Times New Roman" w:cs="Times New Roman"/>
+          <w:color w:val="FF0000"/>
+          <w:szCs w:val="24"/>
+        </w:rPr>
+        <w:t xml:space="preserve">. </w:t>
+      </w:r>
+      <w:commentRangeEnd w:id="10"/>
+      <w:r>
+        <w:rPr>
+          <w:rStyle w:val="CommentReference"/>
+        </w:rPr>
+        <w:commentReference w:id="10"/>
+      </w:r>
+      <w:commentRangeEnd w:id="11"/>
+      <w:r>
+        <w:rPr>
+          <w:rStyle w:val="CommentReference"/>
+        </w:rPr>
+        <w:commentReference w:id="11"/>
+      </w:r>
+      <w:r>
+        <w:rPr>
+          <w:rFonts w:ascii="Times New Roman" w:hAnsi="Times New Roman" w:cs="Times New Roman"/>
+          <w:szCs w:val="24"/>
+        </w:rPr>
+        <w:t>Aquaculture effluent is another growing concern for the</w:t>
+      </w:r>
+      <w:r>
+        <w:rPr>
+          <w:rFonts w:ascii="Times New Roman" w:hAnsi="Times New Roman" w:cs="Times New Roman"/>
+          <w:szCs w:val="24"/>
+        </w:rPr>
+        <w:t xml:space="preserve"> rapidly expanding</w:t>
+      </w:r>
+      <w:r>
+        <w:rPr>
+          <w:rFonts w:ascii="Times New Roman" w:hAnsi="Times New Roman" w:cs="Times New Roman"/>
+          <w:szCs w:val="24"/>
+        </w:rPr>
+        <w:t xml:space="preserve"> industry</w:t>
+      </w:r>
+      <w:r>
+        <w:rPr>
+          <w:rFonts w:ascii="Times New Roman" w:hAnsi="Times New Roman" w:cs="Times New Roman"/>
+          <w:szCs w:val="24"/>
+        </w:rPr>
+        <w:t xml:space="preserve">. Both fresh- and saline water aquaculture </w:t>
+      </w:r>
+      <w:commentRangeStart w:id="12"/>
+      <w:r>
+        <w:rPr>
+          <w:rFonts w:ascii="Times New Roman" w:hAnsi="Times New Roman" w:cs="Times New Roman"/>
+          <w:color w:val="FF0000"/>
+          <w:szCs w:val="24"/>
+        </w:rPr>
+        <w:t>require large amounts of water</w:t>
+      </w:r>
+      <w:commentRangeEnd w:id="12"/>
+      <w:r>
+        <w:rPr>
+          <w:rStyle w:val="CommentReference"/>
+        </w:rPr>
+        <w:commentReference w:id="12"/>
+      </w:r>
+      <w:r>
+        <w:rPr>
+          <w:rFonts w:ascii="Times New Roman" w:hAnsi="Times New Roman" w:cs="Times New Roman"/>
+          <w:szCs w:val="24"/>
+        </w:rPr>
+        <w:t xml:space="preserve"> with good quality</w:t>
+      </w:r>
+      <w:r>
+        <w:rPr>
+          <w:rFonts w:ascii="Times New Roman" w:hAnsi="Times New Roman" w:cs="Times New Roman"/>
+          <w:szCs w:val="24"/>
+        </w:rPr>
+        <w:t>. Uneaten feed and waste products,</w:t>
+      </w:r>
+      <w:r>
+        <w:rPr>
+          <w:rFonts w:ascii="Times New Roman" w:hAnsi="Times New Roman" w:cs="Times New Roman"/>
+          <w:szCs w:val="24"/>
+        </w:rPr>
+        <w:t xml:space="preserve"> </w:t>
+      </w:r>
+      <w:r>
+        <w:rPr>
+          <w:rFonts w:ascii="Times New Roman" w:hAnsi="Times New Roman" w:cs="Times New Roman"/>
+          <w:szCs w:val="24"/>
+        </w:rPr>
+        <w:t xml:space="preserve">result in the </w:t>
+      </w:r>
+      <w:r>
+        <w:rPr>
+          <w:rFonts w:ascii="Times New Roman" w:hAnsi="Times New Roman" w:cs="Times New Roman"/>
+          <w:szCs w:val="24"/>
+        </w:rPr>
+        <w:t>accumulat</w:t>
+      </w:r>
+      <w:r>
+        <w:rPr>
+          <w:rFonts w:ascii="Times New Roman" w:hAnsi="Times New Roman" w:cs="Times New Roman"/>
+          <w:szCs w:val="24"/>
+        </w:rPr>
+        <w:t>ion of</w:t>
+      </w:r>
+      <w:r>
+        <w:rPr>
+          <w:rFonts w:ascii="Times New Roman" w:hAnsi="Times New Roman" w:cs="Times New Roman"/>
+          <w:szCs w:val="24"/>
+        </w:rPr>
+        <w:t xml:space="preserve"> suspended solids, </w:t>
+      </w:r>
+      <w:r>
+        <w:rPr>
+          <w:rFonts w:ascii="Times New Roman" w:hAnsi="Times New Roman" w:cs="Times New Roman"/>
+          <w:szCs w:val="24"/>
+        </w:rPr>
+        <w:t xml:space="preserve">otherwise known as particulate organic matter (POM) and </w:t>
+      </w:r>
+      <w:r>
+        <w:rPr>
+          <w:rFonts w:ascii="Times New Roman" w:hAnsi="Times New Roman" w:cs="Times New Roman"/>
+          <w:szCs w:val="24"/>
+        </w:rPr>
+        <w:t>dissolved organic substances</w:t>
+      </w:r>
+      <w:r>
+        <w:rPr>
+          <w:rFonts w:ascii="Times New Roman" w:hAnsi="Times New Roman" w:cs="Times New Roman"/>
+          <w:szCs w:val="24"/>
+        </w:rPr>
+        <w:t xml:space="preserve"> (DOM)</w:t>
+      </w:r>
+      <w:r>
+        <w:rPr>
+          <w:rFonts w:ascii="Times New Roman" w:hAnsi="Times New Roman" w:cs="Times New Roman"/>
+          <w:szCs w:val="24"/>
+        </w:rPr>
+        <w:t>,</w:t>
+      </w:r>
+      <w:r>
+        <w:rPr>
+          <w:rFonts w:ascii="Times New Roman" w:hAnsi="Times New Roman" w:cs="Times New Roman"/>
+          <w:szCs w:val="24"/>
+        </w:rPr>
+        <w:t xml:space="preserve"> which contain</w:t>
+      </w:r>
+      <w:r>
+        <w:rPr>
+          <w:rFonts w:ascii="Times New Roman" w:hAnsi="Times New Roman" w:cs="Times New Roman"/>
+          <w:szCs w:val="24"/>
+        </w:rPr>
+        <w:t xml:space="preserve"> compounds</w:t>
+      </w:r>
+      <w:r>
+        <w:rPr>
+          <w:rFonts w:ascii="Times New Roman" w:hAnsi="Times New Roman" w:cs="Times New Roman"/>
+          <w:szCs w:val="24"/>
+        </w:rPr>
+        <w:t xml:space="preserve"> such as</w:t>
+      </w:r>
+      <w:r>
+        <w:rPr>
+          <w:rFonts w:ascii="Times New Roman" w:hAnsi="Times New Roman" w:cs="Times New Roman"/>
+          <w:szCs w:val="24"/>
+        </w:rPr>
+        <w:t xml:space="preserve"> nitrogen and phosphorus, and </w:t>
+      </w:r>
+      <w:r>
+        <w:rPr>
+          <w:rFonts w:ascii="Times New Roman" w:hAnsi="Times New Roman" w:cs="Times New Roman"/>
+          <w:szCs w:val="24"/>
+        </w:rPr>
+        <w:t>po</w:t>
+      </w:r>
+      <w:r>
+        <w:rPr>
+          <w:rFonts w:ascii="Times New Roman" w:hAnsi="Times New Roman" w:cs="Times New Roman"/>
+          <w:szCs w:val="24"/>
+        </w:rPr>
+        <w:t xml:space="preserve">ssibly also </w:t>
+      </w:r>
+      <w:r>
+        <w:rPr>
+          <w:rFonts w:ascii="Times New Roman" w:hAnsi="Times New Roman" w:cs="Times New Roman"/>
+          <w:szCs w:val="24"/>
+        </w:rPr>
+        <w:t xml:space="preserve">other chemicals that are used to prevent diseases of aquatic species (Jegatheesan et al., 2011). This effluent water is discharged into the environment, which if untreated can be detrimental to </w:t>
+      </w:r>
+      <w:r>
+        <w:rPr>
+          <w:rFonts w:ascii="Times New Roman" w:hAnsi="Times New Roman" w:cs="Times New Roman"/>
+          <w:szCs w:val="24"/>
+        </w:rPr>
+        <w:t xml:space="preserve">the surrounding </w:t>
+      </w:r>
+      <w:r>
+        <w:rPr>
+          <w:rFonts w:ascii="Times New Roman" w:hAnsi="Times New Roman" w:cs="Times New Roman"/>
+          <w:szCs w:val="24"/>
+        </w:rPr>
+        <w:t xml:space="preserve">environmental and human health. Thus, intensive development of aquaculture has raised a range of environmental concerns such as effluent discharge, excessive use of resources and dependence on </w:t>
+      </w:r>
+      <w:commentRangeStart w:id="13"/>
+      <w:r>
+        <w:rPr>
+          <w:rFonts w:ascii="Times New Roman" w:hAnsi="Times New Roman" w:cs="Times New Roman"/>
+          <w:color w:val="FF0000"/>
+          <w:szCs w:val="24"/>
+        </w:rPr>
+        <w:t>commercial feed</w:t>
+      </w:r>
+      <w:r>
+        <w:rPr>
+          <w:rFonts w:ascii="Times New Roman" w:hAnsi="Times New Roman" w:cs="Times New Roman"/>
+          <w:color w:val="FF0000"/>
+          <w:szCs w:val="24"/>
+        </w:rPr>
+        <w:t xml:space="preserve"> </w:t>
+      </w:r>
+      <w:commentRangeEnd w:id="13"/>
+      <w:r>
+        <w:rPr>
+          <w:rStyle w:val="CommentReference"/>
+        </w:rPr>
+        <w:commentReference w:id="13"/>
+      </w:r>
+      <w:r>
+        <w:rPr>
+          <w:rFonts w:ascii="Times New Roman" w:hAnsi="Times New Roman" w:cs="Times New Roman"/>
+          <w:szCs w:val="24"/>
+        </w:rPr>
+        <w:t>(Granada et al.</w:t>
+      </w:r>
+      <w:r>
+        <w:rPr>
+          <w:rFonts w:ascii="Times New Roman" w:hAnsi="Times New Roman" w:cs="Times New Roman"/>
+          <w:szCs w:val="24"/>
+        </w:rPr>
+        <w:t>,</w:t>
+      </w:r>
+      <w:r>
+        <w:rPr>
+          <w:rFonts w:ascii="Times New Roman" w:hAnsi="Times New Roman" w:cs="Times New Roman"/>
+          <w:szCs w:val="24"/>
+        </w:rPr>
+        <w:t xml:space="preserve"> 2016)</w:t>
+      </w:r>
+      <w:r>
+        <w:rPr>
+          <w:rFonts w:ascii="Times New Roman" w:hAnsi="Times New Roman" w:cs="Times New Roman"/>
+          <w:szCs w:val="24"/>
+        </w:rPr>
+        <w:t xml:space="preserve"> </w:t>
+      </w:r>
+      <w:r>
+        <w:rPr>
+          <w:rFonts w:ascii="Times New Roman" w:hAnsi="Times New Roman" w:cs="Times New Roman"/>
+          <w:szCs w:val="24"/>
+        </w:rPr>
+        <w:t>placing a spotlight on the need for research on sustainable aquaculture systems</w:t>
+      </w:r>
+      <w:r>
+        <w:rPr>
+          <w:rFonts w:ascii="Times New Roman" w:hAnsi="Times New Roman" w:cs="Times New Roman"/>
+          <w:szCs w:val="24"/>
+        </w:rPr>
+        <w:t xml:space="preserve"> and practices.</w:t>
+      </w:r>
+    </w:p>
+    <w:p>
+      <w:pPr>
+        <w:spacing w:line="360" w:lineRule="auto"/>
         <w:jc w:val="center"/>
         <w:rPr>
           <w:rFonts w:ascii="Times New Roman" w:hAnsi="Times New Roman" w:cs="Times New Roman"/>
@@ -4743,7 +5073,7 @@
           <w:szCs w:val="24"/>
         </w:rPr>
         <w:drawing>
-          <wp:inline distT="0" distB="0" distL="0" distR="0" wp14:anchorId="052E65A8" wp14:editId="6A1A90C7">
+          <wp:inline distT="0" distB="0" distL="0" distR="0" wp14:anchorId="052E65A8" wp14:editId="3E36798A">
             <wp:extent cx="4540469" cy="2520879"/>
             <wp:effectExtent l="0" t="0" r="0" b="0"/>
             <wp:docPr id="1574277398" name="Picture 1" descr="A graph showing the growth of the company's sales&#10;&#10;Description automatically generated"/>
@@ -4794,11 +5124,12 @@
           <w:rFonts w:cs="Times New Roman"/>
         </w:rPr>
       </w:pPr>
-      <w:bookmarkStart w:id="12" w:name="_Hlk150850234"/>
+      <w:bookmarkStart w:id="14" w:name="_Hlk150850234"/>
       <w:r>
         <w:rPr>
           <w:rFonts w:cs="Times New Roman"/>
         </w:rPr>
+        <w:lastRenderedPageBreak/>
         <w:t xml:space="preserve">Figure </w:t>
       </w:r>
       <w:r>
@@ -4817,99 +5148,39 @@
         <w:rPr>
           <w:rFonts w:cs="Times New Roman"/>
         </w:rPr>
-        <w:t xml:space="preserve">excluding aquatic mammals, crocodiles, alligators, caimans, and algae. Data expressed in live weight equivalent. </w:t>
-      </w:r>
+        <w:t xml:space="preserve">excluding aquatic mammals, crocodiles, alligators, caimans, </w:t>
+      </w:r>
+      <w:commentRangeStart w:id="15"/>
       <w:r>
         <w:rPr>
           <w:rFonts w:cs="Times New Roman"/>
+          <w:color w:val="FF0000"/>
+        </w:rPr>
+        <w:t>and algae</w:t>
+      </w:r>
+      <w:commentRangeEnd w:id="15"/>
+      <w:r>
+        <w:rPr>
+          <w:rStyle w:val="CommentReference"/>
+          <w:rFonts w:asciiTheme="minorHAnsi" w:hAnsiTheme="minorHAnsi"/>
+          <w:bCs w:val="0"/>
+          <w:color w:val="auto"/>
+        </w:rPr>
+        <w:commentReference w:id="15"/>
+      </w:r>
+      <w:r>
+        <w:rPr>
+          <w:rFonts w:cs="Times New Roman"/>
+        </w:rPr>
+        <w:t xml:space="preserve">. Data expressed in live weight equivalent. </w:t>
+      </w:r>
+      <w:r>
+        <w:rPr>
+          <w:rFonts w:cs="Times New Roman"/>
         </w:rPr>
         <w:t>(FAO,2022)</w:t>
       </w:r>
-      <w:bookmarkEnd w:id="12"/>
-    </w:p>
-    <w:p>
-      <w:pPr>
-        <w:spacing w:line="360" w:lineRule="auto"/>
-        <w:jc w:val="both"/>
-        <w:rPr>
-          <w:rFonts w:ascii="Times New Roman" w:hAnsi="Times New Roman" w:cs="Times New Roman"/>
-          <w:szCs w:val="24"/>
-        </w:rPr>
-      </w:pPr>
-      <w:r>
-        <w:rPr>
-          <w:rFonts w:ascii="Times New Roman" w:hAnsi="Times New Roman" w:cs="Times New Roman"/>
-          <w:szCs w:val="24"/>
-        </w:rPr>
-        <w:lastRenderedPageBreak/>
-        <w:t xml:space="preserve">Integrated multi-trophic aquaculture (IMTA) is an advanced form of aquaculture </w:t>
-      </w:r>
-      <w:r>
-        <w:rPr>
-          <w:rFonts w:ascii="Times New Roman" w:hAnsi="Times New Roman" w:cs="Times New Roman"/>
-          <w:szCs w:val="24"/>
-        </w:rPr>
-        <w:t>considered</w:t>
-      </w:r>
-      <w:r>
-        <w:rPr>
-          <w:rFonts w:ascii="Times New Roman" w:hAnsi="Times New Roman" w:cs="Times New Roman"/>
-          <w:szCs w:val="24"/>
-        </w:rPr>
-        <w:t xml:space="preserve"> a suitable approach to limit aquaculture nutrients and organic matter outputs through </w:t>
-      </w:r>
-      <w:proofErr w:type="spellStart"/>
-      <w:r>
-        <w:rPr>
-          <w:rFonts w:ascii="Times New Roman" w:hAnsi="Times New Roman" w:cs="Times New Roman"/>
-          <w:szCs w:val="24"/>
-        </w:rPr>
-        <w:t>biomitigation</w:t>
-      </w:r>
-      <w:proofErr w:type="spellEnd"/>
-      <w:r>
-        <w:rPr>
-          <w:rFonts w:ascii="Times New Roman" w:hAnsi="Times New Roman" w:cs="Times New Roman"/>
-          <w:szCs w:val="24"/>
-        </w:rPr>
-        <w:t xml:space="preserve"> (Granada et al., 2016). In IMTA systems, nutrients from uneaten feed and excreted waste of fed species become food for extractive species (FAO, 2022). Converting the waste products from one species into a valuable resource for another reduces the amount of nutrients released into the environment while enhancing overall productivity. The extractive species in IMTA systems are both traded as a commodity and used as a biofiltration system, which increases their value to the farm, this is especially important for extractive species with low commercial value or species which are new entrants to the market. The implementation of </w:t>
-      </w:r>
-      <w:commentRangeStart w:id="13"/>
-      <w:r>
-        <w:rPr>
-          <w:rFonts w:ascii="Times New Roman" w:hAnsi="Times New Roman" w:cs="Times New Roman"/>
-          <w:szCs w:val="24"/>
-        </w:rPr>
-        <w:t xml:space="preserve">IMTA systems can increase </w:t>
-      </w:r>
-      <w:commentRangeEnd w:id="13"/>
-      <w:r>
-        <w:rPr>
-          <w:rStyle w:val="CommentReference"/>
-          <w:rFonts w:ascii="Times New Roman" w:hAnsi="Times New Roman" w:cs="Times New Roman"/>
-        </w:rPr>
-        <w:commentReference w:id="13"/>
-      </w:r>
-      <w:r>
-        <w:rPr>
-          <w:rFonts w:ascii="Times New Roman" w:hAnsi="Times New Roman" w:cs="Times New Roman"/>
-          <w:szCs w:val="24"/>
-        </w:rPr>
-        <w:t>the efficiency of aquaculture systems and contribute to the development of a sustainable aquaculture industry, particularly when species that are ecologically compatible are co-cultured (Kang et al. 2003; Kim et al. 2015).</w:t>
-      </w:r>
-      <w:r>
-        <w:rPr>
-          <w:rFonts w:ascii="Times New Roman" w:hAnsi="Times New Roman" w:cs="Times New Roman"/>
-        </w:rPr>
-        <w:t xml:space="preserve"> </w:t>
-      </w:r>
-      <w:r>
-        <w:rPr>
-          <w:rFonts w:ascii="Times New Roman" w:hAnsi="Times New Roman" w:cs="Times New Roman"/>
-          <w:szCs w:val="24"/>
-        </w:rPr>
-        <w:t>IMTA has the potential to reduce environmental impacts, increase profitability and diversify commercial production in a sustainable way.</w:t>
-      </w:r>
+      <w:bookmarkEnd w:id="14"/>
     </w:p>
     <w:p>
       <w:pPr>
@@ -4935,7 +5206,7 @@
           <w:color w:val="auto"/>
         </w:rPr>
       </w:pPr>
-      <w:bookmarkStart w:id="14" w:name="_Toc151041787"/>
+      <w:bookmarkStart w:id="16" w:name="_Toc151041787"/>
       <w:r>
         <w:rPr>
           <w:rFonts w:ascii="Times New Roman" w:hAnsi="Times New Roman" w:cs="Times New Roman"/>
@@ -4964,7 +5235,7 @@
         </w:rPr>
         <w:t>quaculture</w:t>
       </w:r>
-      <w:bookmarkEnd w:id="14"/>
+      <w:bookmarkEnd w:id="16"/>
     </w:p>
     <w:p>
       <w:pPr>
@@ -4989,49 +5260,14 @@
           <w:rFonts w:ascii="Times New Roman" w:hAnsi="Times New Roman" w:cs="Times New Roman"/>
           <w:szCs w:val="24"/>
         </w:rPr>
-        <w:t>Africa contribute</w:t>
-      </w:r>
-      <w:r>
-        <w:rPr>
-          <w:rFonts w:ascii="Times New Roman" w:hAnsi="Times New Roman" w:cs="Times New Roman"/>
-          <w:szCs w:val="24"/>
-        </w:rPr>
-        <w:t>d</w:t>
-      </w:r>
-      <w:r>
-        <w:rPr>
-          <w:rFonts w:ascii="Times New Roman" w:hAnsi="Times New Roman" w:cs="Times New Roman"/>
-          <w:szCs w:val="24"/>
-        </w:rPr>
-        <w:t xml:space="preserve"> only 1.92% of all species to global aquaculture production</w:t>
-      </w:r>
-      <w:r>
-        <w:rPr>
-          <w:rFonts w:ascii="Times New Roman" w:hAnsi="Times New Roman" w:cs="Times New Roman"/>
-          <w:szCs w:val="24"/>
-        </w:rPr>
-        <w:t xml:space="preserve"> in 2020, with Egypt being the main producer for the continent </w:t>
-      </w:r>
-      <w:r>
-        <w:rPr>
-          <w:rFonts w:ascii="Times New Roman" w:hAnsi="Times New Roman" w:cs="Times New Roman"/>
-          <w:szCs w:val="24"/>
-        </w:rPr>
-        <w:t>(FAO, 2022)</w:t>
-      </w:r>
-      <w:r>
-        <w:rPr>
-          <w:rFonts w:ascii="Times New Roman" w:hAnsi="Times New Roman" w:cs="Times New Roman"/>
-          <w:szCs w:val="24"/>
-        </w:rPr>
-        <w:t xml:space="preserve">. </w:t>
-      </w:r>
-      <w:r>
-        <w:rPr>
-          <w:rFonts w:ascii="Times New Roman" w:hAnsi="Times New Roman" w:cs="Times New Roman"/>
-          <w:szCs w:val="24"/>
-        </w:rPr>
-        <w:t>Aquatic foods play a crucial role in contributing to the overall intake of animal proteins in numerous African countries</w:t>
+        <w:t>Africa’s contribution</w:t>
+      </w:r>
+      <w:r>
+        <w:rPr>
+          <w:rFonts w:ascii="Times New Roman" w:hAnsi="Times New Roman" w:cs="Times New Roman"/>
+          <w:szCs w:val="24"/>
+        </w:rPr>
+        <w:t xml:space="preserve"> to global aquaculture production in 2020 was</w:t>
       </w:r>
       <w:r>
         <w:rPr>
@@ -5040,40 +5276,35 @@
         </w:rPr>
         <w:t xml:space="preserve"> </w:t>
       </w:r>
-      <w:r>
-        <w:rPr>
-          <w:rFonts w:ascii="Times New Roman" w:hAnsi="Times New Roman" w:cs="Times New Roman"/>
-          <w:szCs w:val="24"/>
-        </w:rPr>
-        <w:t>and w</w:t>
-      </w:r>
-      <w:r>
-        <w:rPr>
-          <w:rFonts w:ascii="Times New Roman" w:hAnsi="Times New Roman" w:cs="Times New Roman"/>
-          <w:szCs w:val="24"/>
-        </w:rPr>
-        <w:t>ith the a</w:t>
-      </w:r>
-      <w:r>
-        <w:rPr>
-          <w:rFonts w:ascii="Times New Roman" w:hAnsi="Times New Roman" w:cs="Times New Roman"/>
-          <w:szCs w:val="24"/>
-        </w:rPr>
-        <w:t>nticipated declines in fisheries projections</w:t>
-      </w:r>
-      <w:r>
-        <w:rPr>
-          <w:rFonts w:ascii="Times New Roman" w:hAnsi="Times New Roman" w:cs="Times New Roman"/>
-          <w:szCs w:val="24"/>
-        </w:rPr>
-        <w:t>, the slow growth of aquaculture production</w:t>
-      </w:r>
-      <w:r>
-        <w:rPr>
-          <w:rFonts w:ascii="Times New Roman" w:hAnsi="Times New Roman" w:cs="Times New Roman"/>
-          <w:szCs w:val="24"/>
-        </w:rPr>
-        <w:t xml:space="preserve"> pose</w:t>
+      <w:commentRangeStart w:id="17"/>
+      <w:r>
+        <w:rPr>
+          <w:rFonts w:ascii="Times New Roman" w:hAnsi="Times New Roman" w:cs="Times New Roman"/>
+          <w:color w:val="FF0000"/>
+          <w:szCs w:val="24"/>
+        </w:rPr>
+        <w:t>1.92%</w:t>
+      </w:r>
+      <w:r>
+        <w:rPr>
+          <w:rFonts w:ascii="Times New Roman" w:hAnsi="Times New Roman" w:cs="Times New Roman"/>
+          <w:szCs w:val="24"/>
+        </w:rPr>
+        <w:t xml:space="preserve">, </w:t>
+      </w:r>
+      <w:commentRangeEnd w:id="17"/>
+      <w:r>
+        <w:rPr>
+          <w:rStyle w:val="CommentReference"/>
+        </w:rPr>
+        <w:commentReference w:id="17"/>
+      </w:r>
+      <w:r>
+        <w:rPr>
+          <w:rFonts w:ascii="Times New Roman" w:hAnsi="Times New Roman" w:cs="Times New Roman"/>
+          <w:szCs w:val="24"/>
+        </w:rPr>
+        <w:t>with Egypt being the main producer for the continent (FAO, 2022). This figure is small when one considers the size of the continent and crucial role aquatic food</w:t>
       </w:r>
       <w:r>
         <w:rPr>
@@ -5087,105 +5318,7 @@
           <w:rFonts w:ascii="Times New Roman" w:hAnsi="Times New Roman" w:cs="Times New Roman"/>
           <w:szCs w:val="24"/>
         </w:rPr>
-        <w:t xml:space="preserve"> a significant risk to food security considering the widespread undernourishment in the region.</w:t>
-      </w:r>
-      <w:r>
-        <w:rPr>
-          <w:rFonts w:ascii="Times New Roman" w:hAnsi="Times New Roman" w:cs="Times New Roman"/>
-          <w:szCs w:val="24"/>
-        </w:rPr>
-        <w:t xml:space="preserve"> </w:t>
-      </w:r>
-      <w:r>
-        <w:rPr>
-          <w:rFonts w:ascii="Times New Roman" w:hAnsi="Times New Roman" w:cs="Times New Roman"/>
-          <w:szCs w:val="24"/>
-        </w:rPr>
-        <w:t xml:space="preserve">The untapped potential of the </w:t>
-      </w:r>
-      <w:r>
-        <w:rPr>
-          <w:rFonts w:ascii="Times New Roman" w:hAnsi="Times New Roman" w:cs="Times New Roman"/>
-          <w:szCs w:val="24"/>
-        </w:rPr>
-        <w:t>regions</w:t>
-      </w:r>
-      <w:r>
-        <w:rPr>
-          <w:rFonts w:ascii="Times New Roman" w:hAnsi="Times New Roman" w:cs="Times New Roman"/>
-          <w:szCs w:val="24"/>
-        </w:rPr>
-        <w:t xml:space="preserve"> extensive inland waterways and coastlines, </w:t>
-      </w:r>
-      <w:r>
-        <w:rPr>
-          <w:rFonts w:ascii="Times New Roman" w:hAnsi="Times New Roman" w:cs="Times New Roman"/>
-          <w:szCs w:val="24"/>
-        </w:rPr>
-        <w:t xml:space="preserve">coupled with a growing deficit in </w:t>
-      </w:r>
-      <w:r>
-        <w:rPr>
-          <w:rFonts w:ascii="Times New Roman" w:hAnsi="Times New Roman" w:cs="Times New Roman"/>
-          <w:szCs w:val="24"/>
-        </w:rPr>
-        <w:t xml:space="preserve">fish supply, </w:t>
-      </w:r>
-      <w:r>
-        <w:rPr>
-          <w:rFonts w:ascii="Times New Roman" w:hAnsi="Times New Roman" w:cs="Times New Roman"/>
-          <w:szCs w:val="24"/>
-        </w:rPr>
-        <w:t>presents</w:t>
-      </w:r>
-      <w:r>
-        <w:rPr>
-          <w:rFonts w:ascii="Times New Roman" w:hAnsi="Times New Roman" w:cs="Times New Roman"/>
-          <w:szCs w:val="24"/>
-        </w:rPr>
-        <w:t xml:space="preserve"> a significant opportunity for </w:t>
-      </w:r>
-      <w:r>
-        <w:rPr>
-          <w:rFonts w:ascii="Times New Roman" w:hAnsi="Times New Roman" w:cs="Times New Roman"/>
-          <w:szCs w:val="24"/>
-        </w:rPr>
-        <w:t xml:space="preserve">African </w:t>
-      </w:r>
-      <w:r>
-        <w:rPr>
-          <w:rFonts w:ascii="Times New Roman" w:hAnsi="Times New Roman" w:cs="Times New Roman"/>
-          <w:szCs w:val="24"/>
-        </w:rPr>
-        <w:t xml:space="preserve">aquaculture to meet the rising demand for </w:t>
-      </w:r>
-      <w:r>
-        <w:rPr>
-          <w:rFonts w:ascii="Times New Roman" w:hAnsi="Times New Roman" w:cs="Times New Roman"/>
-          <w:szCs w:val="24"/>
-        </w:rPr>
-        <w:t>aquatic foods</w:t>
-      </w:r>
-      <w:r>
-        <w:rPr>
-          <w:rFonts w:ascii="Times New Roman" w:hAnsi="Times New Roman" w:cs="Times New Roman"/>
-          <w:szCs w:val="24"/>
-        </w:rPr>
-        <w:t xml:space="preserve"> from a growing and rapidly urbanizing consumer population</w:t>
-      </w:r>
-      <w:r>
-        <w:rPr>
-          <w:rFonts w:ascii="Times New Roman" w:hAnsi="Times New Roman" w:cs="Times New Roman"/>
-          <w:szCs w:val="24"/>
-        </w:rPr>
-        <w:t xml:space="preserve"> (Britz</w:t>
-      </w:r>
-      <w:r>
-        <w:rPr>
-          <w:rFonts w:ascii="Times New Roman" w:hAnsi="Times New Roman" w:cs="Times New Roman"/>
-          <w:szCs w:val="24"/>
-        </w:rPr>
-        <w:t xml:space="preserve"> &amp; Venter, 2016). </w:t>
+        <w:t xml:space="preserve"> play in contributing to the overall intake of animal proteins in numerous African countries. With the anticipated increase in population growth for the African continent and declines in fisheries projections, the slow growth of aquaculture production poses a significant risk to food security considering the widespread undernourishment in the region. The untapped potential of the region’s extensive inland waterways and coastlines, coupled with a growing deficit in fish supply, presents a significant opportunity for African aquaculture to meet the rising demand for aquatic foods from a growing and rapidly urbanizing consumer population (Britz &amp; Venter, 2016).</w:t>
       </w:r>
     </w:p>
     <w:p>
@@ -5298,12 +5431,28 @@
         </w:rPr>
         <w:t xml:space="preserve">thus, </w:t>
       </w:r>
-      <w:r>
-        <w:rPr>
-          <w:rFonts w:ascii="Times New Roman" w:hAnsi="Times New Roman" w:cs="Times New Roman"/>
-          <w:szCs w:val="24"/>
-        </w:rPr>
-        <w:t>South Africa has</w:t>
+      <w:commentRangeStart w:id="18"/>
+      <w:r>
+        <w:rPr>
+          <w:rFonts w:ascii="Times New Roman" w:hAnsi="Times New Roman" w:cs="Times New Roman"/>
+          <w:color w:val="FF0000"/>
+          <w:szCs w:val="24"/>
+        </w:rPr>
+        <w:t xml:space="preserve">South Africa has focused </w:t>
+      </w:r>
+      <w:commentRangeEnd w:id="18"/>
+      <w:r>
+        <w:rPr>
+          <w:rStyle w:val="CommentReference"/>
+        </w:rPr>
+        <w:commentReference w:id="18"/>
+      </w:r>
+      <w:r>
+        <w:rPr>
+          <w:rFonts w:ascii="Times New Roman" w:hAnsi="Times New Roman" w:cs="Times New Roman"/>
+          <w:szCs w:val="24"/>
+        </w:rPr>
+        <w:t>on the development of shore-based marine aquaculture</w:t>
       </w:r>
       <w:r>
         <w:rPr>
@@ -5317,7 +5466,35 @@
           <w:rFonts w:ascii="Times New Roman" w:hAnsi="Times New Roman" w:cs="Times New Roman"/>
           <w:szCs w:val="24"/>
         </w:rPr>
-        <w:t>focused on the development of shore-based marine aquaculture</w:t>
+        <w:t xml:space="preserve">(Britz </w:t>
+      </w:r>
+      <w:r>
+        <w:rPr>
+          <w:rFonts w:ascii="Times New Roman" w:hAnsi="Times New Roman" w:cs="Times New Roman"/>
+          <w:szCs w:val="24"/>
+        </w:rPr>
+        <w:t xml:space="preserve">&amp; </w:t>
+      </w:r>
+      <w:r>
+        <w:rPr>
+          <w:rFonts w:ascii="Times New Roman" w:hAnsi="Times New Roman" w:cs="Times New Roman"/>
+          <w:szCs w:val="24"/>
+        </w:rPr>
+        <w:t>Venter</w:t>
+      </w:r>
+      <w:r>
+        <w:rPr>
+          <w:rFonts w:ascii="Times New Roman" w:hAnsi="Times New Roman" w:cs="Times New Roman"/>
+          <w:szCs w:val="24"/>
+        </w:rPr>
+        <w:t>,</w:t>
+      </w:r>
+      <w:r>
+        <w:rPr>
+          <w:rFonts w:ascii="Times New Roman" w:hAnsi="Times New Roman" w:cs="Times New Roman"/>
+          <w:szCs w:val="24"/>
+        </w:rPr>
+        <w:t xml:space="preserve"> 2016).</w:t>
       </w:r>
       <w:r>
         <w:rPr>
@@ -5331,35 +5508,121 @@
           <w:rFonts w:ascii="Times New Roman" w:hAnsi="Times New Roman" w:cs="Times New Roman"/>
           <w:szCs w:val="24"/>
         </w:rPr>
-        <w:t xml:space="preserve">(Britz </w:t>
-      </w:r>
-      <w:r>
-        <w:rPr>
-          <w:rFonts w:ascii="Times New Roman" w:hAnsi="Times New Roman" w:cs="Times New Roman"/>
-          <w:szCs w:val="24"/>
-        </w:rPr>
-        <w:t xml:space="preserve">&amp; </w:t>
-      </w:r>
-      <w:r>
-        <w:rPr>
-          <w:rFonts w:ascii="Times New Roman" w:hAnsi="Times New Roman" w:cs="Times New Roman"/>
-          <w:szCs w:val="24"/>
-        </w:rPr>
-        <w:t>Venter</w:t>
-      </w:r>
-      <w:r>
-        <w:rPr>
-          <w:rFonts w:ascii="Times New Roman" w:hAnsi="Times New Roman" w:cs="Times New Roman"/>
-          <w:szCs w:val="24"/>
-        </w:rPr>
-        <w:t>,</w:t>
-      </w:r>
-      <w:r>
-        <w:rPr>
-          <w:rFonts w:ascii="Times New Roman" w:hAnsi="Times New Roman" w:cs="Times New Roman"/>
-          <w:szCs w:val="24"/>
-        </w:rPr>
-        <w:t xml:space="preserve"> 2016).</w:t>
+        <w:t xml:space="preserve">The </w:t>
+      </w:r>
+      <w:r>
+        <w:rPr>
+          <w:rFonts w:ascii="Times New Roman" w:hAnsi="Times New Roman" w:cs="Times New Roman"/>
+          <w:szCs w:val="24"/>
+        </w:rPr>
+        <w:t>powerhouse</w:t>
+      </w:r>
+      <w:r>
+        <w:rPr>
+          <w:rFonts w:ascii="Times New Roman" w:hAnsi="Times New Roman" w:cs="Times New Roman"/>
+          <w:szCs w:val="24"/>
+        </w:rPr>
+        <w:t xml:space="preserve"> of South African aquaculture</w:t>
+      </w:r>
+      <w:r>
+        <w:rPr>
+          <w:rFonts w:ascii="Times New Roman" w:hAnsi="Times New Roman" w:cs="Times New Roman"/>
+          <w:szCs w:val="24"/>
+        </w:rPr>
+        <w:t xml:space="preserve"> is </w:t>
+      </w:r>
+      <w:r>
+        <w:rPr>
+          <w:rFonts w:ascii="Times New Roman" w:hAnsi="Times New Roman" w:cs="Times New Roman"/>
+          <w:szCs w:val="24"/>
+        </w:rPr>
+        <w:t>abalone</w:t>
+      </w:r>
+      <w:r>
+        <w:rPr>
+          <w:rFonts w:ascii="Times New Roman" w:hAnsi="Times New Roman" w:cs="Times New Roman"/>
+          <w:szCs w:val="24"/>
+        </w:rPr>
+        <w:t xml:space="preserve"> which is</w:t>
+      </w:r>
+      <w:r>
+        <w:rPr>
+          <w:rFonts w:ascii="Times New Roman" w:hAnsi="Times New Roman" w:cs="Times New Roman"/>
+          <w:szCs w:val="24"/>
+        </w:rPr>
+        <w:t xml:space="preserve"> produced primarily for export to Asia and outshines all other </w:t>
+      </w:r>
+      <w:r>
+        <w:rPr>
+          <w:rFonts w:ascii="Times New Roman" w:hAnsi="Times New Roman" w:cs="Times New Roman"/>
+          <w:szCs w:val="24"/>
+        </w:rPr>
+        <w:t xml:space="preserve">South African </w:t>
+      </w:r>
+      <w:r>
+        <w:rPr>
+          <w:rFonts w:ascii="Times New Roman" w:hAnsi="Times New Roman" w:cs="Times New Roman"/>
+          <w:szCs w:val="24"/>
+        </w:rPr>
+        <w:t>aquaculture products</w:t>
+      </w:r>
+      <w:r>
+        <w:rPr>
+          <w:rFonts w:ascii="Times New Roman" w:hAnsi="Times New Roman" w:cs="Times New Roman"/>
+          <w:szCs w:val="24"/>
+        </w:rPr>
+        <w:t xml:space="preserve"> in terms of product value, </w:t>
+      </w:r>
+      <w:proofErr w:type="gramStart"/>
+      <w:r>
+        <w:rPr>
+          <w:rFonts w:ascii="Times New Roman" w:hAnsi="Times New Roman" w:cs="Times New Roman"/>
+          <w:szCs w:val="24"/>
+        </w:rPr>
+        <w:t>employment</w:t>
+      </w:r>
+      <w:proofErr w:type="gramEnd"/>
+      <w:r>
+        <w:rPr>
+          <w:rFonts w:ascii="Times New Roman" w:hAnsi="Times New Roman" w:cs="Times New Roman"/>
+          <w:szCs w:val="24"/>
+        </w:rPr>
+        <w:t xml:space="preserve"> and production volume</w:t>
+      </w:r>
+      <w:r>
+        <w:rPr>
+          <w:rFonts w:ascii="Times New Roman" w:hAnsi="Times New Roman" w:cs="Times New Roman"/>
+          <w:szCs w:val="24"/>
+        </w:rPr>
+        <w:t xml:space="preserve"> with a 76</w:t>
+      </w:r>
+      <w:r>
+        <w:rPr>
+          <w:rFonts w:ascii="Times New Roman" w:hAnsi="Times New Roman" w:cs="Times New Roman"/>
+          <w:szCs w:val="24"/>
+        </w:rPr>
+        <w:t xml:space="preserve">% </w:t>
+      </w:r>
+      <w:r>
+        <w:rPr>
+          <w:rFonts w:ascii="Times New Roman" w:hAnsi="Times New Roman" w:cs="Times New Roman"/>
+          <w:szCs w:val="24"/>
+        </w:rPr>
+        <w:t xml:space="preserve">share of the overall value generated by the </w:t>
+      </w:r>
+      <w:r>
+        <w:rPr>
+          <w:rFonts w:ascii="Times New Roman" w:hAnsi="Times New Roman" w:cs="Times New Roman"/>
+          <w:szCs w:val="24"/>
+        </w:rPr>
+        <w:t xml:space="preserve">aquaculture </w:t>
+      </w:r>
+      <w:r>
+        <w:rPr>
+          <w:rFonts w:ascii="Times New Roman" w:hAnsi="Times New Roman" w:cs="Times New Roman"/>
+          <w:szCs w:val="24"/>
+        </w:rPr>
+        <w:t>sector</w:t>
       </w:r>
       <w:r>
         <w:rPr>
@@ -5373,96 +5636,179 @@
           <w:rFonts w:ascii="Times New Roman" w:hAnsi="Times New Roman" w:cs="Times New Roman"/>
           <w:szCs w:val="24"/>
         </w:rPr>
-        <w:t>The power-house of South African aquaculture</w:t>
-      </w:r>
-      <w:r>
-        <w:rPr>
-          <w:rFonts w:ascii="Times New Roman" w:hAnsi="Times New Roman" w:cs="Times New Roman"/>
-          <w:szCs w:val="24"/>
-        </w:rPr>
-        <w:t xml:space="preserve"> is </w:t>
-      </w:r>
-      <w:r>
-        <w:rPr>
-          <w:rFonts w:ascii="Times New Roman" w:hAnsi="Times New Roman" w:cs="Times New Roman"/>
-          <w:szCs w:val="24"/>
-        </w:rPr>
-        <w:t>abalone</w:t>
-      </w:r>
-      <w:r>
-        <w:rPr>
-          <w:rFonts w:ascii="Times New Roman" w:hAnsi="Times New Roman" w:cs="Times New Roman"/>
-          <w:szCs w:val="24"/>
-        </w:rPr>
-        <w:t xml:space="preserve"> which is</w:t>
-      </w:r>
-      <w:r>
-        <w:rPr>
-          <w:rFonts w:ascii="Times New Roman" w:hAnsi="Times New Roman" w:cs="Times New Roman"/>
-          <w:szCs w:val="24"/>
-        </w:rPr>
-        <w:t xml:space="preserve"> produced primarily for export to Asia and outshines all other </w:t>
-      </w:r>
-      <w:r>
-        <w:rPr>
-          <w:rFonts w:ascii="Times New Roman" w:hAnsi="Times New Roman" w:cs="Times New Roman"/>
-          <w:szCs w:val="24"/>
-        </w:rPr>
-        <w:t xml:space="preserve">South African </w:t>
-      </w:r>
-      <w:r>
-        <w:rPr>
-          <w:rFonts w:ascii="Times New Roman" w:hAnsi="Times New Roman" w:cs="Times New Roman"/>
-          <w:szCs w:val="24"/>
-        </w:rPr>
-        <w:t>aquaculture products</w:t>
-      </w:r>
-      <w:r>
-        <w:rPr>
-          <w:rFonts w:ascii="Times New Roman" w:hAnsi="Times New Roman" w:cs="Times New Roman"/>
-          <w:szCs w:val="24"/>
-        </w:rPr>
-        <w:t xml:space="preserve"> in terms of product value, employment and production volume</w:t>
-      </w:r>
-      <w:r>
-        <w:rPr>
-          <w:rFonts w:ascii="Times New Roman" w:hAnsi="Times New Roman" w:cs="Times New Roman"/>
-          <w:szCs w:val="24"/>
-        </w:rPr>
-        <w:t xml:space="preserve"> with a 76</w:t>
-      </w:r>
-      <w:r>
-        <w:rPr>
-          <w:rFonts w:ascii="Times New Roman" w:hAnsi="Times New Roman" w:cs="Times New Roman"/>
-          <w:szCs w:val="24"/>
-        </w:rPr>
-        <w:t xml:space="preserve">% </w:t>
-      </w:r>
-      <w:r>
-        <w:rPr>
-          <w:rFonts w:ascii="Times New Roman" w:hAnsi="Times New Roman" w:cs="Times New Roman"/>
-          <w:szCs w:val="24"/>
-        </w:rPr>
-        <w:t xml:space="preserve">share of the overall value generated by the </w:t>
-      </w:r>
-      <w:r>
-        <w:rPr>
-          <w:rFonts w:ascii="Times New Roman" w:hAnsi="Times New Roman" w:cs="Times New Roman"/>
-          <w:szCs w:val="24"/>
-        </w:rPr>
-        <w:t xml:space="preserve">aquaculture </w:t>
-      </w:r>
-      <w:r>
-        <w:rPr>
-          <w:rFonts w:ascii="Times New Roman" w:hAnsi="Times New Roman" w:cs="Times New Roman"/>
-          <w:szCs w:val="24"/>
-        </w:rPr>
-        <w:t>sector</w:t>
-      </w:r>
-      <w:r>
-        <w:rPr>
-          <w:rFonts w:ascii="Times New Roman" w:hAnsi="Times New Roman" w:cs="Times New Roman"/>
-          <w:szCs w:val="24"/>
+        <w:t>(Britz &amp; Venter, 2016)</w:t>
+      </w:r>
+      <w:r>
+        <w:rPr>
+          <w:rFonts w:ascii="Times New Roman" w:hAnsi="Times New Roman" w:cs="Times New Roman"/>
+          <w:szCs w:val="24"/>
+        </w:rPr>
+        <w:t>.</w:t>
+      </w:r>
+    </w:p>
+    <w:p>
+      <w:pPr>
+        <w:spacing w:line="360" w:lineRule="auto"/>
+        <w:jc w:val="both"/>
+        <w:rPr>
+          <w:rFonts w:ascii="Times New Roman" w:hAnsi="Times New Roman" w:cs="Times New Roman"/>
+          <w:szCs w:val="24"/>
+        </w:rPr>
+      </w:pPr>
+    </w:p>
+    <w:p>
+      <w:pPr>
+        <w:pStyle w:val="Heading2"/>
+        <w:numPr>
+          <w:ilvl w:val="1"/>
+          <w:numId w:val="3"/>
+        </w:numPr>
+        <w:spacing w:line="360" w:lineRule="auto"/>
+        <w:rPr>
+          <w:rFonts w:ascii="Times New Roman" w:hAnsi="Times New Roman" w:cs="Times New Roman"/>
+          <w:color w:val="auto"/>
+        </w:rPr>
+      </w:pPr>
+      <w:r>
+        <w:rPr>
+          <w:rFonts w:ascii="Times New Roman" w:hAnsi="Times New Roman" w:cs="Times New Roman"/>
+          <w:color w:val="auto"/>
+        </w:rPr>
+        <w:t>Diversification of the local aquaculture industry</w:t>
+      </w:r>
+    </w:p>
+    <w:p>
+      <w:pPr>
+        <w:spacing w:line="360" w:lineRule="auto"/>
+        <w:jc w:val="both"/>
+        <w:rPr>
+          <w:rFonts w:ascii="Times New Roman" w:hAnsi="Times New Roman" w:cs="Times New Roman"/>
+          <w:color w:val="FF0000"/>
+          <w:szCs w:val="24"/>
+        </w:rPr>
+      </w:pPr>
+      <w:r>
+        <w:rPr>
+          <w:rFonts w:ascii="Times New Roman" w:hAnsi="Times New Roman" w:cs="Times New Roman"/>
+          <w:color w:val="FF0000"/>
+          <w:szCs w:val="24"/>
+        </w:rPr>
+        <w:t xml:space="preserve">Why is </w:t>
+      </w:r>
+      <w:commentRangeStart w:id="19"/>
+      <w:r>
+        <w:rPr>
+          <w:rFonts w:ascii="Times New Roman" w:hAnsi="Times New Roman" w:cs="Times New Roman"/>
+          <w:color w:val="FF0000"/>
+          <w:szCs w:val="24"/>
+        </w:rPr>
+        <w:t>diversification</w:t>
+      </w:r>
+      <w:commentRangeEnd w:id="19"/>
+      <w:r>
+        <w:rPr>
+          <w:rStyle w:val="CommentReference"/>
+        </w:rPr>
+        <w:commentReference w:id="19"/>
+      </w:r>
+      <w:r>
+        <w:rPr>
+          <w:rFonts w:ascii="Times New Roman" w:hAnsi="Times New Roman" w:cs="Times New Roman"/>
+          <w:color w:val="FF0000"/>
+          <w:szCs w:val="24"/>
+        </w:rPr>
+        <w:t xml:space="preserve"> important?</w:t>
+      </w:r>
+    </w:p>
+    <w:p>
+      <w:pPr>
+        <w:spacing w:line="360" w:lineRule="auto"/>
+        <w:jc w:val="both"/>
+        <w:rPr>
+          <w:rFonts w:ascii="Times New Roman" w:hAnsi="Times New Roman" w:cs="Times New Roman"/>
+          <w:szCs w:val="24"/>
+        </w:rPr>
+      </w:pPr>
+      <w:r>
+        <w:rPr>
+          <w:rFonts w:ascii="Times New Roman" w:hAnsi="Times New Roman" w:cs="Times New Roman"/>
+          <w:color w:val="FF0000"/>
+          <w:szCs w:val="24"/>
+        </w:rPr>
+        <w:t xml:space="preserve">IMTA: </w:t>
+      </w:r>
+      <w:commentRangeStart w:id="20"/>
+      <w:r>
+        <w:rPr>
+          <w:rFonts w:ascii="Times New Roman" w:hAnsi="Times New Roman" w:cs="Times New Roman"/>
+          <w:szCs w:val="24"/>
+        </w:rPr>
+        <w:t xml:space="preserve">Integrated multi-trophic aquaculture (IMTA) is an advanced form of aquaculture considered a suitable approach to limit aquaculture nutrients and organic matter outputs through </w:t>
+      </w:r>
+      <w:proofErr w:type="spellStart"/>
+      <w:r>
+        <w:rPr>
+          <w:rFonts w:ascii="Times New Roman" w:hAnsi="Times New Roman" w:cs="Times New Roman"/>
+          <w:szCs w:val="24"/>
+        </w:rPr>
+        <w:t>biomitigation</w:t>
+      </w:r>
+      <w:proofErr w:type="spellEnd"/>
+      <w:r>
+        <w:rPr>
+          <w:rFonts w:ascii="Times New Roman" w:hAnsi="Times New Roman" w:cs="Times New Roman"/>
+          <w:szCs w:val="24"/>
+        </w:rPr>
+        <w:t xml:space="preserve"> (Granada et al., 2016). In IMTA systems, nutrients from uneaten feed and excreted waste </w:t>
+      </w:r>
+      <w:r>
+        <w:rPr>
+          <w:rFonts w:ascii="Times New Roman" w:hAnsi="Times New Roman" w:cs="Times New Roman"/>
+          <w:szCs w:val="24"/>
+        </w:rPr>
+        <w:t>from</w:t>
+      </w:r>
+      <w:r>
+        <w:rPr>
+          <w:rFonts w:ascii="Times New Roman" w:hAnsi="Times New Roman" w:cs="Times New Roman"/>
+          <w:szCs w:val="24"/>
+        </w:rPr>
+        <w:t xml:space="preserve"> fed species become food for extractive species (FAO, 2022). Converting the waste products from one species into a valuable resource for another reduces the amount of nutrients released into the environment while enhancing overall productivity. The extractive species in IMTA systems are both traded as a commodity and used as a biofiltration system, which increases their value to the farm, this is especially important for extractive species with low commercial value </w:t>
+      </w:r>
+      <w:r>
+        <w:rPr>
+          <w:rFonts w:ascii="Times New Roman" w:hAnsi="Times New Roman" w:cs="Times New Roman"/>
+          <w:szCs w:val="24"/>
+        </w:rPr>
+        <w:lastRenderedPageBreak/>
+        <w:t xml:space="preserve">or species which are new entrants to the market. The implementation of </w:t>
+      </w:r>
+      <w:commentRangeStart w:id="21"/>
+      <w:r>
+        <w:rPr>
+          <w:rFonts w:ascii="Times New Roman" w:hAnsi="Times New Roman" w:cs="Times New Roman"/>
+          <w:szCs w:val="24"/>
+        </w:rPr>
+        <w:t xml:space="preserve">IMTA systems can increase </w:t>
+      </w:r>
+      <w:commentRangeEnd w:id="21"/>
+      <w:r>
+        <w:rPr>
+          <w:rStyle w:val="CommentReference"/>
+          <w:rFonts w:ascii="Times New Roman" w:hAnsi="Times New Roman" w:cs="Times New Roman"/>
+        </w:rPr>
+        <w:commentReference w:id="21"/>
+      </w:r>
+      <w:r>
+        <w:rPr>
+          <w:rFonts w:ascii="Times New Roman" w:hAnsi="Times New Roman" w:cs="Times New Roman"/>
+          <w:szCs w:val="24"/>
+        </w:rPr>
+        <w:t>the efficiency of aquaculture systems and contribute to the development of a sustainable aquaculture industry, particularly when species that are ecologically compatible are co-cultured (Kang et al. 2003; Kim et al. 2015).</w:t>
+      </w:r>
+      <w:r>
+        <w:rPr>
+          <w:rFonts w:ascii="Times New Roman" w:hAnsi="Times New Roman" w:cs="Times New Roman"/>
         </w:rPr>
         <w:t xml:space="preserve"> </w:t>
       </w:r>
@@ -5471,35 +5817,217 @@
           <w:rFonts w:ascii="Times New Roman" w:hAnsi="Times New Roman" w:cs="Times New Roman"/>
           <w:szCs w:val="24"/>
         </w:rPr>
-        <w:t>(Britz &amp; Venter, 2016)</w:t>
-      </w:r>
-      <w:r>
-        <w:rPr>
-          <w:rFonts w:ascii="Times New Roman" w:hAnsi="Times New Roman" w:cs="Times New Roman"/>
-          <w:szCs w:val="24"/>
-        </w:rPr>
-        <w:t>.</w:t>
-      </w:r>
-      <w:r>
-        <w:rPr>
-          <w:rFonts w:ascii="Times New Roman" w:hAnsi="Times New Roman" w:cs="Times New Roman"/>
-          <w:szCs w:val="24"/>
-        </w:rPr>
-        <w:t xml:space="preserve">The high value abalone species and the Cape </w:t>
-      </w:r>
-      <w:r>
-        <w:rPr>
-          <w:rFonts w:ascii="Times New Roman" w:hAnsi="Times New Roman" w:cs="Times New Roman"/>
-          <w:szCs w:val="24"/>
-        </w:rPr>
-        <w:t xml:space="preserve">sea </w:t>
-      </w:r>
-      <w:r>
-        <w:rPr>
-          <w:rFonts w:ascii="Times New Roman" w:hAnsi="Times New Roman" w:cs="Times New Roman"/>
-          <w:szCs w:val="24"/>
-        </w:rPr>
-        <w:t>urchin</w:t>
+        <w:t>IMTA has the potential to reduce environmental impacts, increase profitability and diversify commercial production in a sustainable way.</w:t>
+      </w:r>
+      <w:commentRangeEnd w:id="20"/>
+      <w:r>
+        <w:rPr>
+          <w:rStyle w:val="CommentReference"/>
+        </w:rPr>
+        <w:commentReference w:id="20"/>
+      </w:r>
+    </w:p>
+    <w:p>
+      <w:pPr>
+        <w:spacing w:line="360" w:lineRule="auto"/>
+        <w:jc w:val="both"/>
+        <w:rPr>
+          <w:rFonts w:ascii="Times New Roman" w:hAnsi="Times New Roman" w:cs="Times New Roman"/>
+          <w:szCs w:val="24"/>
+        </w:rPr>
+      </w:pPr>
+      <w:r>
+        <w:rPr>
+          <w:rFonts w:ascii="Times New Roman" w:hAnsi="Times New Roman" w:cs="Times New Roman"/>
+          <w:color w:val="FF0000"/>
+          <w:szCs w:val="24"/>
+        </w:rPr>
+        <w:t xml:space="preserve">IMTA in SA abalone industry: </w:t>
+      </w:r>
+      <w:r>
+        <w:rPr>
+          <w:rFonts w:ascii="Times New Roman" w:hAnsi="Times New Roman" w:cs="Times New Roman"/>
+          <w:szCs w:val="24"/>
+        </w:rPr>
+        <w:t>***</w:t>
+      </w:r>
+    </w:p>
+    <w:p>
+      <w:pPr>
+        <w:spacing w:line="360" w:lineRule="auto"/>
+        <w:jc w:val="both"/>
+        <w:rPr>
+          <w:rFonts w:ascii="Times New Roman" w:hAnsi="Times New Roman" w:cs="Times New Roman"/>
+          <w:color w:val="FF0000"/>
+          <w:szCs w:val="24"/>
+        </w:rPr>
+      </w:pPr>
+    </w:p>
+    <w:p>
+      <w:pPr>
+        <w:spacing w:line="360" w:lineRule="auto"/>
+        <w:jc w:val="both"/>
+        <w:rPr>
+          <w:rFonts w:ascii="Times New Roman" w:hAnsi="Times New Roman" w:cs="Times New Roman"/>
+          <w:color w:val="FF0000"/>
+          <w:szCs w:val="24"/>
+        </w:rPr>
+      </w:pPr>
+      <w:r>
+        <w:rPr>
+          <w:rFonts w:ascii="Times New Roman" w:hAnsi="Times New Roman" w:cs="Times New Roman"/>
+          <w:color w:val="FF0000"/>
+          <w:szCs w:val="24"/>
+        </w:rPr>
+        <w:t xml:space="preserve">SA </w:t>
+      </w:r>
+      <w:proofErr w:type="spellStart"/>
+      <w:r>
+        <w:rPr>
+          <w:rFonts w:ascii="Times New Roman" w:hAnsi="Times New Roman" w:cs="Times New Roman"/>
+          <w:color w:val="FF0000"/>
+          <w:szCs w:val="24"/>
+        </w:rPr>
+        <w:t>Tripneustes</w:t>
+      </w:r>
+      <w:proofErr w:type="spellEnd"/>
+      <w:r>
+        <w:rPr>
+          <w:rFonts w:ascii="Times New Roman" w:hAnsi="Times New Roman" w:cs="Times New Roman"/>
+          <w:color w:val="FF0000"/>
+          <w:szCs w:val="24"/>
+        </w:rPr>
+        <w:t xml:space="preserve"> research</w:t>
+      </w:r>
+      <w:r>
+        <w:rPr>
+          <w:rFonts w:ascii="Times New Roman" w:hAnsi="Times New Roman" w:cs="Times New Roman"/>
+          <w:color w:val="FF0000"/>
+          <w:szCs w:val="24"/>
+        </w:rPr>
+        <w:t xml:space="preserve"> (what is the urchin product exactly, how does it compare?)</w:t>
+      </w:r>
+    </w:p>
+    <w:p>
+      <w:pPr>
+        <w:spacing w:line="360" w:lineRule="auto"/>
+        <w:jc w:val="both"/>
+        <w:rPr>
+          <w:rFonts w:ascii="Times New Roman" w:hAnsi="Times New Roman" w:cs="Times New Roman"/>
+          <w:color w:val="FF0000"/>
+          <w:szCs w:val="24"/>
+        </w:rPr>
+      </w:pPr>
+      <w:r>
+        <w:rPr>
+          <w:rFonts w:ascii="Times New Roman" w:hAnsi="Times New Roman" w:cs="Times New Roman"/>
+          <w:color w:val="FF0000"/>
+          <w:szCs w:val="24"/>
+        </w:rPr>
+        <w:t>Tripneutes/Ulva potential</w:t>
+      </w:r>
+    </w:p>
+    <w:p>
+      <w:pPr>
+        <w:spacing w:line="360" w:lineRule="auto"/>
+        <w:jc w:val="both"/>
+        <w:rPr>
+          <w:rFonts w:ascii="Times New Roman" w:hAnsi="Times New Roman" w:cs="Times New Roman"/>
+          <w:color w:val="FF0000"/>
+          <w:szCs w:val="24"/>
+        </w:rPr>
+      </w:pPr>
+      <w:r>
+        <w:rPr>
+          <w:rFonts w:ascii="Times New Roman" w:hAnsi="Times New Roman" w:cs="Times New Roman"/>
+          <w:color w:val="FF0000"/>
+          <w:szCs w:val="24"/>
+        </w:rPr>
+        <w:t xml:space="preserve">WW urchins work but most of SA coast is </w:t>
+      </w:r>
+      <w:proofErr w:type="gramStart"/>
+      <w:r>
+        <w:rPr>
+          <w:rFonts w:ascii="Times New Roman" w:hAnsi="Times New Roman" w:cs="Times New Roman"/>
+          <w:color w:val="FF0000"/>
+          <w:szCs w:val="24"/>
+        </w:rPr>
+        <w:t>cold</w:t>
+      </w:r>
+      <w:proofErr w:type="gramEnd"/>
+    </w:p>
+    <w:p>
+      <w:pPr>
+        <w:spacing w:line="360" w:lineRule="auto"/>
+        <w:jc w:val="both"/>
+        <w:rPr>
+          <w:rFonts w:ascii="Times New Roman" w:hAnsi="Times New Roman" w:cs="Times New Roman"/>
+          <w:color w:val="FF0000"/>
+          <w:szCs w:val="24"/>
+        </w:rPr>
+      </w:pPr>
+      <w:proofErr w:type="spellStart"/>
+      <w:r>
+        <w:rPr>
+          <w:rFonts w:ascii="Times New Roman" w:hAnsi="Times New Roman" w:cs="Times New Roman"/>
+          <w:color w:val="FF0000"/>
+          <w:szCs w:val="24"/>
+        </w:rPr>
+        <w:t>Parechinus</w:t>
+      </w:r>
+      <w:proofErr w:type="spellEnd"/>
+      <w:r>
+        <w:rPr>
+          <w:rFonts w:ascii="Times New Roman" w:hAnsi="Times New Roman" w:cs="Times New Roman"/>
+          <w:color w:val="FF0000"/>
+          <w:szCs w:val="24"/>
+        </w:rPr>
+        <w:t xml:space="preserve"> &amp; </w:t>
+      </w:r>
+      <w:proofErr w:type="spellStart"/>
+      <w:r>
+        <w:rPr>
+          <w:rFonts w:ascii="Times New Roman" w:hAnsi="Times New Roman" w:cs="Times New Roman"/>
+          <w:color w:val="FF0000"/>
+          <w:szCs w:val="24"/>
+        </w:rPr>
+        <w:t>Parechinus</w:t>
+      </w:r>
+      <w:proofErr w:type="spellEnd"/>
+      <w:r>
+        <w:rPr>
+          <w:rFonts w:ascii="Times New Roman" w:hAnsi="Times New Roman" w:cs="Times New Roman"/>
+          <w:color w:val="FF0000"/>
+          <w:szCs w:val="24"/>
+        </w:rPr>
+        <w:t>/abalone potential</w:t>
+      </w:r>
+    </w:p>
+    <w:p>
+      <w:pPr>
+        <w:spacing w:line="360" w:lineRule="auto"/>
+        <w:jc w:val="both"/>
+        <w:rPr>
+          <w:rFonts w:ascii="Times New Roman" w:hAnsi="Times New Roman" w:cs="Times New Roman"/>
+          <w:szCs w:val="24"/>
+        </w:rPr>
+      </w:pPr>
+    </w:p>
+    <w:p>
+      <w:pPr>
+        <w:spacing w:line="360" w:lineRule="auto"/>
+        <w:jc w:val="both"/>
+        <w:rPr>
+          <w:rFonts w:ascii="Times New Roman" w:hAnsi="Times New Roman" w:cs="Times New Roman"/>
+          <w:szCs w:val="24"/>
+        </w:rPr>
+      </w:pPr>
+      <w:r>
+        <w:rPr>
+          <w:rFonts w:ascii="Times New Roman" w:hAnsi="Times New Roman" w:cs="Times New Roman"/>
+          <w:szCs w:val="24"/>
+        </w:rPr>
+        <w:t>The high value abalone species</w:t>
       </w:r>
       <w:r>
         <w:rPr>
@@ -5516,7 +6044,7 @@
           <w:iCs/>
           <w:szCs w:val="24"/>
         </w:rPr>
-        <w:t>Parechinus</w:t>
+        <w:t>Haliotis</w:t>
       </w:r>
       <w:proofErr w:type="spellEnd"/>
       <w:r>
@@ -5536,9 +6064,54 @@
           <w:iCs/>
           <w:szCs w:val="24"/>
         </w:rPr>
-        <w:t>angulosus</w:t>
+        <w:t>midae</w:t>
       </w:r>
       <w:proofErr w:type="spellEnd"/>
+      <w:r>
+        <w:rPr>
+          <w:rFonts w:ascii="Times New Roman" w:hAnsi="Times New Roman" w:cs="Times New Roman"/>
+          <w:szCs w:val="24"/>
+        </w:rPr>
+        <w:t xml:space="preserve"> and the </w:t>
+      </w:r>
+      <w:proofErr w:type="gramStart"/>
+      <w:r>
+        <w:rPr>
+          <w:rFonts w:ascii="Times New Roman" w:hAnsi="Times New Roman" w:cs="Times New Roman"/>
+          <w:szCs w:val="24"/>
+        </w:rPr>
+        <w:t xml:space="preserve">Cape </w:t>
+      </w:r>
+      <w:r>
+        <w:rPr>
+          <w:rFonts w:ascii="Times New Roman" w:hAnsi="Times New Roman" w:cs="Times New Roman"/>
+          <w:szCs w:val="24"/>
+        </w:rPr>
+        <w:t>sea</w:t>
+      </w:r>
+      <w:proofErr w:type="gramEnd"/>
+      <w:r>
+        <w:rPr>
+          <w:rFonts w:ascii="Times New Roman" w:hAnsi="Times New Roman" w:cs="Times New Roman"/>
+          <w:szCs w:val="24"/>
+        </w:rPr>
+        <w:t xml:space="preserve"> </w:t>
+      </w:r>
+      <w:r>
+        <w:rPr>
+          <w:rFonts w:ascii="Times New Roman" w:hAnsi="Times New Roman" w:cs="Times New Roman"/>
+          <w:szCs w:val="24"/>
+        </w:rPr>
+        <w:t>urchin</w:t>
+      </w:r>
+      <w:r>
+        <w:rPr>
+          <w:rFonts w:ascii="Times New Roman" w:hAnsi="Times New Roman" w:cs="Times New Roman"/>
+          <w:szCs w:val="24"/>
+        </w:rPr>
+        <w:t xml:space="preserve">, </w:t>
+      </w:r>
+      <w:proofErr w:type="spellStart"/>
       <w:r>
         <w:rPr>
           <w:rFonts w:ascii="Times New Roman" w:hAnsi="Times New Roman" w:cs="Times New Roman"/>
@@ -5546,6 +6119,36 @@
           <w:iCs/>
           <w:szCs w:val="24"/>
         </w:rPr>
+        <w:t>Parechinus</w:t>
+      </w:r>
+      <w:proofErr w:type="spellEnd"/>
+      <w:r>
+        <w:rPr>
+          <w:rFonts w:ascii="Times New Roman" w:hAnsi="Times New Roman" w:cs="Times New Roman"/>
+          <w:i/>
+          <w:iCs/>
+          <w:szCs w:val="24"/>
+        </w:rPr>
+        <w:t xml:space="preserve"> </w:t>
+      </w:r>
+      <w:proofErr w:type="spellStart"/>
+      <w:r>
+        <w:rPr>
+          <w:rFonts w:ascii="Times New Roman" w:hAnsi="Times New Roman" w:cs="Times New Roman"/>
+          <w:i/>
+          <w:iCs/>
+          <w:szCs w:val="24"/>
+        </w:rPr>
+        <w:t>angulosus</w:t>
+      </w:r>
+      <w:proofErr w:type="spellEnd"/>
+      <w:r>
+        <w:rPr>
+          <w:rFonts w:ascii="Times New Roman" w:hAnsi="Times New Roman" w:cs="Times New Roman"/>
+          <w:i/>
+          <w:iCs/>
+          <w:szCs w:val="24"/>
+        </w:rPr>
         <w:t>,</w:t>
       </w:r>
       <w:r>
@@ -5598,7 +6201,6 @@
           <w:rFonts w:ascii="Times New Roman" w:hAnsi="Times New Roman" w:cs="Times New Roman"/>
           <w:szCs w:val="24"/>
         </w:rPr>
-        <w:lastRenderedPageBreak/>
         <w:t xml:space="preserve">Laboratory experiments by Day &amp; Branch (2002a) showed that juvenile abalone prefer to shelter beneath urchins rather than under rocks and crevices. </w:t>
       </w:r>
       <w:r>
@@ -5641,7 +6243,30 @@
           <w:rFonts w:ascii="Times New Roman" w:hAnsi="Times New Roman" w:cs="Times New Roman"/>
           <w:szCs w:val="24"/>
         </w:rPr>
-        <w:t>he juvenile abalone need to leave their shelter and expose themselves to graze. Juvenile abalone that shelter beneath urchins can reduce or eliminate their exposure to predators such as octopus, rock lobster and predatory fish while grazing (</w:t>
+        <w:t xml:space="preserve">he juvenile abalone need to leave their shelter and expose themselves to graze. Juvenile abalone that shelter beneath urchins </w:t>
+      </w:r>
+      <w:commentRangeStart w:id="22"/>
+      <w:r>
+        <w:rPr>
+          <w:rFonts w:ascii="Times New Roman" w:hAnsi="Times New Roman" w:cs="Times New Roman"/>
+          <w:color w:val="FF0000"/>
+          <w:szCs w:val="24"/>
+        </w:rPr>
+        <w:t>can reduce or eliminate their exposure to predators such as octopus, rock lobster and predatory fish while grazing</w:t>
+      </w:r>
+      <w:commentRangeEnd w:id="22"/>
+      <w:r>
+        <w:rPr>
+          <w:rStyle w:val="CommentReference"/>
+        </w:rPr>
+        <w:commentReference w:id="22"/>
+      </w:r>
+      <w:r>
+        <w:rPr>
+          <w:rFonts w:ascii="Times New Roman" w:hAnsi="Times New Roman" w:cs="Times New Roman"/>
+          <w:szCs w:val="24"/>
+        </w:rPr>
+        <w:t xml:space="preserve"> (</w:t>
       </w:r>
       <w:proofErr w:type="spellStart"/>
       <w:r>
@@ -5713,135 +6338,30 @@
           <w:rFonts w:ascii="Times New Roman" w:hAnsi="Times New Roman" w:cs="Times New Roman"/>
           <w:szCs w:val="24"/>
         </w:rPr>
-        <w:t>abalone’s distribution and access to resources.</w:t>
-      </w:r>
-      <w:r>
-        <w:rPr>
-          <w:rFonts w:ascii="Times New Roman" w:hAnsi="Times New Roman" w:cs="Times New Roman"/>
-          <w:szCs w:val="24"/>
-        </w:rPr>
-        <w:t xml:space="preserve"> </w:t>
-      </w:r>
-      <w:r>
-        <w:rPr>
-          <w:rFonts w:ascii="Times New Roman" w:hAnsi="Times New Roman" w:cs="Times New Roman"/>
-          <w:szCs w:val="24"/>
-        </w:rPr>
-        <w:t xml:space="preserve"> </w:t>
-      </w:r>
-      <w:commentRangeStart w:id="15"/>
-      <w:r>
-        <w:rPr>
-          <w:rFonts w:ascii="Times New Roman" w:hAnsi="Times New Roman" w:cs="Times New Roman"/>
-          <w:szCs w:val="24"/>
-        </w:rPr>
-        <w:t>Previous work done for my</w:t>
-      </w:r>
-      <w:r>
-        <w:rPr>
-          <w:rFonts w:ascii="Times New Roman" w:hAnsi="Times New Roman" w:cs="Times New Roman"/>
-          <w:szCs w:val="24"/>
-        </w:rPr>
-        <w:t xml:space="preserve"> honours research</w:t>
-      </w:r>
-      <w:r>
-        <w:rPr>
-          <w:rFonts w:ascii="Times New Roman" w:hAnsi="Times New Roman" w:cs="Times New Roman"/>
-          <w:szCs w:val="24"/>
-        </w:rPr>
-        <w:t xml:space="preserve"> project</w:t>
-      </w:r>
-      <w:r>
-        <w:rPr>
-          <w:rFonts w:ascii="Times New Roman" w:hAnsi="Times New Roman" w:cs="Times New Roman"/>
-          <w:szCs w:val="24"/>
-        </w:rPr>
-        <w:t xml:space="preserve"> (2022)</w:t>
-      </w:r>
-      <w:r>
-        <w:rPr>
-          <w:rFonts w:ascii="Times New Roman" w:hAnsi="Times New Roman" w:cs="Times New Roman"/>
-          <w:szCs w:val="24"/>
-        </w:rPr>
-        <w:t xml:space="preserve">, by the same research group, </w:t>
-      </w:r>
-      <w:r>
-        <w:rPr>
-          <w:rFonts w:ascii="Times New Roman" w:hAnsi="Times New Roman" w:cs="Times New Roman"/>
-          <w:szCs w:val="24"/>
-        </w:rPr>
-        <w:t xml:space="preserve">studied the impacts of urchin waste products on abalone growth and found that supplementing hatchery-reared juvenile abalone diets with Cape </w:t>
-      </w:r>
-      <w:r>
-        <w:rPr>
-          <w:rFonts w:ascii="Times New Roman" w:hAnsi="Times New Roman" w:cs="Times New Roman"/>
-          <w:szCs w:val="24"/>
-        </w:rPr>
-        <w:t xml:space="preserve">sea </w:t>
-      </w:r>
-      <w:r>
-        <w:rPr>
-          <w:rFonts w:ascii="Times New Roman" w:hAnsi="Times New Roman" w:cs="Times New Roman"/>
-          <w:szCs w:val="24"/>
-        </w:rPr>
-        <w:t xml:space="preserve">urchin </w:t>
-      </w:r>
-      <w:r>
-        <w:rPr>
-          <w:rFonts w:ascii="Times New Roman" w:hAnsi="Times New Roman" w:cs="Times New Roman"/>
-          <w:szCs w:val="24"/>
-        </w:rPr>
-        <w:t>faecal</w:t>
-      </w:r>
-      <w:r>
-        <w:rPr>
-          <w:rFonts w:ascii="Times New Roman" w:hAnsi="Times New Roman" w:cs="Times New Roman"/>
-          <w:szCs w:val="24"/>
-        </w:rPr>
-        <w:t xml:space="preserve"> matter enhanced the growth rates of juvenile abalone. </w:t>
-      </w:r>
-      <w:commentRangeEnd w:id="15"/>
+        <w:t xml:space="preserve">abalone’s distribution and access to </w:t>
+      </w:r>
+      <w:commentRangeStart w:id="23"/>
+      <w:r>
+        <w:rPr>
+          <w:rFonts w:ascii="Times New Roman" w:hAnsi="Times New Roman" w:cs="Times New Roman"/>
+          <w:color w:val="FF0000"/>
+          <w:szCs w:val="24"/>
+        </w:rPr>
+        <w:t>resources</w:t>
+      </w:r>
+      <w:commentRangeEnd w:id="23"/>
       <w:r>
         <w:rPr>
           <w:rStyle w:val="CommentReference"/>
-          <w:rFonts w:ascii="Times New Roman" w:hAnsi="Times New Roman" w:cs="Times New Roman"/>
-        </w:rPr>
-        <w:commentReference w:id="15"/>
-      </w:r>
-      <w:r>
-        <w:rPr>
-          <w:rFonts w:ascii="Times New Roman" w:hAnsi="Times New Roman" w:cs="Times New Roman"/>
-          <w:szCs w:val="24"/>
-        </w:rPr>
-        <w:t xml:space="preserve">Considering </w:t>
-      </w:r>
-      <w:r>
-        <w:rPr>
-          <w:rFonts w:ascii="Times New Roman" w:hAnsi="Times New Roman" w:cs="Times New Roman"/>
-          <w:szCs w:val="24"/>
-        </w:rPr>
-        <w:t xml:space="preserve">the </w:t>
-      </w:r>
-      <w:r>
-        <w:rPr>
-          <w:rFonts w:ascii="Times New Roman" w:hAnsi="Times New Roman" w:cs="Times New Roman"/>
-          <w:szCs w:val="24"/>
-        </w:rPr>
-        <w:t>co-habitation of sea urchins and abalone in natural environments, as well as the potential symbiotic relationships that exist between them, they could be co-cultured as a method of improving animal health through the trophic transfer of microbial communities</w:t>
-      </w:r>
-      <w:r>
-        <w:rPr>
-          <w:rFonts w:ascii="Times New Roman" w:hAnsi="Times New Roman" w:cs="Times New Roman"/>
-          <w:szCs w:val="24"/>
-        </w:rPr>
-        <w:t xml:space="preserve"> and as a method to improve the sustainability of the South African abalone industry</w:t>
-      </w:r>
-      <w:r>
-        <w:rPr>
-          <w:rFonts w:ascii="Times New Roman" w:hAnsi="Times New Roman" w:cs="Times New Roman"/>
-          <w:szCs w:val="24"/>
-        </w:rPr>
-        <w:t xml:space="preserve">. </w:t>
+        </w:rPr>
+        <w:commentReference w:id="23"/>
+      </w:r>
+      <w:r>
+        <w:rPr>
+          <w:rFonts w:ascii="Times New Roman" w:hAnsi="Times New Roman" w:cs="Times New Roman"/>
+          <w:szCs w:val="24"/>
+        </w:rPr>
+        <w:t>.</w:t>
       </w:r>
     </w:p>
     <w:p>
@@ -5853,6 +6373,190 @@
           <w:szCs w:val="24"/>
         </w:rPr>
       </w:pPr>
+      <w:r>
+        <w:rPr>
+          <w:rFonts w:ascii="Times New Roman" w:hAnsi="Times New Roman" w:cs="Times New Roman"/>
+          <w:szCs w:val="24"/>
+        </w:rPr>
+        <w:t xml:space="preserve"> </w:t>
+      </w:r>
+      <w:commentRangeStart w:id="24"/>
+      <w:commentRangeStart w:id="25"/>
+      <w:r>
+        <w:rPr>
+          <w:rFonts w:ascii="Times New Roman" w:hAnsi="Times New Roman" w:cs="Times New Roman"/>
+          <w:szCs w:val="24"/>
+        </w:rPr>
+        <w:t>Previous work done for my</w:t>
+      </w:r>
+      <w:r>
+        <w:rPr>
+          <w:rFonts w:ascii="Times New Roman" w:hAnsi="Times New Roman" w:cs="Times New Roman"/>
+          <w:szCs w:val="24"/>
+        </w:rPr>
+        <w:t xml:space="preserve"> honours research</w:t>
+      </w:r>
+      <w:r>
+        <w:rPr>
+          <w:rFonts w:ascii="Times New Roman" w:hAnsi="Times New Roman" w:cs="Times New Roman"/>
+          <w:szCs w:val="24"/>
+        </w:rPr>
+        <w:t xml:space="preserve"> project</w:t>
+      </w:r>
+      <w:r>
+        <w:rPr>
+          <w:rFonts w:ascii="Times New Roman" w:hAnsi="Times New Roman" w:cs="Times New Roman"/>
+          <w:szCs w:val="24"/>
+        </w:rPr>
+        <w:t xml:space="preserve"> (2022)</w:t>
+      </w:r>
+      <w:r>
+        <w:rPr>
+          <w:rFonts w:ascii="Times New Roman" w:hAnsi="Times New Roman" w:cs="Times New Roman"/>
+          <w:szCs w:val="24"/>
+        </w:rPr>
+        <w:t xml:space="preserve">, by the same research group, </w:t>
+      </w:r>
+      <w:r>
+        <w:rPr>
+          <w:rFonts w:ascii="Times New Roman" w:hAnsi="Times New Roman" w:cs="Times New Roman"/>
+          <w:szCs w:val="24"/>
+        </w:rPr>
+        <w:t xml:space="preserve">studied the impacts of urchin waste products on abalone growth and found that supplementing hatchery-reared juvenile abalone diets with </w:t>
+      </w:r>
+      <w:proofErr w:type="gramStart"/>
+      <w:r>
+        <w:rPr>
+          <w:rFonts w:ascii="Times New Roman" w:hAnsi="Times New Roman" w:cs="Times New Roman"/>
+          <w:szCs w:val="24"/>
+        </w:rPr>
+        <w:t xml:space="preserve">Cape </w:t>
+      </w:r>
+      <w:r>
+        <w:rPr>
+          <w:rFonts w:ascii="Times New Roman" w:hAnsi="Times New Roman" w:cs="Times New Roman"/>
+          <w:szCs w:val="24"/>
+        </w:rPr>
+        <w:t>sea</w:t>
+      </w:r>
+      <w:proofErr w:type="gramEnd"/>
+      <w:r>
+        <w:rPr>
+          <w:rFonts w:ascii="Times New Roman" w:hAnsi="Times New Roman" w:cs="Times New Roman"/>
+          <w:szCs w:val="24"/>
+        </w:rPr>
+        <w:t xml:space="preserve"> </w:t>
+      </w:r>
+      <w:r>
+        <w:rPr>
+          <w:rFonts w:ascii="Times New Roman" w:hAnsi="Times New Roman" w:cs="Times New Roman"/>
+          <w:szCs w:val="24"/>
+        </w:rPr>
+        <w:t xml:space="preserve">urchin </w:t>
+      </w:r>
+      <w:r>
+        <w:rPr>
+          <w:rFonts w:ascii="Times New Roman" w:hAnsi="Times New Roman" w:cs="Times New Roman"/>
+          <w:szCs w:val="24"/>
+        </w:rPr>
+        <w:t>faecal</w:t>
+      </w:r>
+      <w:r>
+        <w:rPr>
+          <w:rFonts w:ascii="Times New Roman" w:hAnsi="Times New Roman" w:cs="Times New Roman"/>
+          <w:szCs w:val="24"/>
+        </w:rPr>
+        <w:t xml:space="preserve"> matter enhanced the growth rates of juvenile abalone. </w:t>
+      </w:r>
+      <w:commentRangeEnd w:id="24"/>
+      <w:r>
+        <w:rPr>
+          <w:rStyle w:val="CommentReference"/>
+          <w:rFonts w:ascii="Times New Roman" w:hAnsi="Times New Roman" w:cs="Times New Roman"/>
+        </w:rPr>
+        <w:commentReference w:id="24"/>
+      </w:r>
+      <w:commentRangeEnd w:id="25"/>
+      <w:r>
+        <w:rPr>
+          <w:rStyle w:val="CommentReference"/>
+        </w:rPr>
+        <w:commentReference w:id="25"/>
+      </w:r>
+      <w:r>
+        <w:rPr>
+          <w:rFonts w:ascii="Times New Roman" w:hAnsi="Times New Roman" w:cs="Times New Roman"/>
+          <w:szCs w:val="24"/>
+        </w:rPr>
+        <w:t xml:space="preserve">Considering </w:t>
+      </w:r>
+      <w:r>
+        <w:rPr>
+          <w:rFonts w:ascii="Times New Roman" w:hAnsi="Times New Roman" w:cs="Times New Roman"/>
+          <w:szCs w:val="24"/>
+        </w:rPr>
+        <w:t xml:space="preserve">the </w:t>
+      </w:r>
+      <w:r>
+        <w:rPr>
+          <w:rFonts w:ascii="Times New Roman" w:hAnsi="Times New Roman" w:cs="Times New Roman"/>
+          <w:szCs w:val="24"/>
+        </w:rPr>
+        <w:t xml:space="preserve">co-habitation of sea urchins and abalone in natural environments, as well as the potential symbiotic relationships that exist between them, they could be co-cultured as a method of improving animal health through the trophic </w:t>
+      </w:r>
+      <w:commentRangeStart w:id="26"/>
+      <w:r>
+        <w:rPr>
+          <w:rFonts w:ascii="Times New Roman" w:hAnsi="Times New Roman" w:cs="Times New Roman"/>
+          <w:color w:val="FF0000"/>
+          <w:szCs w:val="24"/>
+        </w:rPr>
+        <w:t>transfer of microbial communities</w:t>
+      </w:r>
+      <w:r>
+        <w:rPr>
+          <w:rFonts w:ascii="Times New Roman" w:hAnsi="Times New Roman" w:cs="Times New Roman"/>
+          <w:color w:val="FF0000"/>
+          <w:szCs w:val="24"/>
+        </w:rPr>
+        <w:t xml:space="preserve"> and as a method to improve the sustainability of the South African abalone industry</w:t>
+      </w:r>
+      <w:r>
+        <w:rPr>
+          <w:rFonts w:ascii="Times New Roman" w:hAnsi="Times New Roman" w:cs="Times New Roman"/>
+          <w:color w:val="FF0000"/>
+          <w:szCs w:val="24"/>
+        </w:rPr>
+        <w:t xml:space="preserve">. </w:t>
+      </w:r>
+      <w:commentRangeEnd w:id="26"/>
+      <w:r>
+        <w:rPr>
+          <w:rStyle w:val="CommentReference"/>
+        </w:rPr>
+        <w:commentReference w:id="26"/>
+      </w:r>
+    </w:p>
+    <w:p>
+      <w:pPr>
+        <w:spacing w:line="360" w:lineRule="auto"/>
+        <w:jc w:val="both"/>
+        <w:rPr>
+          <w:rFonts w:ascii="Times New Roman" w:hAnsi="Times New Roman" w:cs="Times New Roman"/>
+          <w:szCs w:val="24"/>
+        </w:rPr>
+      </w:pPr>
+    </w:p>
+    <w:p>
+      <w:pPr>
+        <w:spacing w:line="360" w:lineRule="auto"/>
+        <w:jc w:val="both"/>
+        <w:rPr>
+          <w:rFonts w:ascii="Times New Roman" w:hAnsi="Times New Roman" w:cs="Times New Roman"/>
+          <w:szCs w:val="24"/>
+        </w:rPr>
+      </w:pPr>
+      <w:commentRangeStart w:id="27"/>
       <w:r>
         <w:rPr>
           <w:rFonts w:ascii="Times New Roman" w:hAnsi="Times New Roman" w:cs="Times New Roman"/>
@@ -5914,6 +6618,13 @@
           </wp:anchor>
         </w:drawing>
       </w:r>
+      <w:commentRangeEnd w:id="27"/>
+      <w:r>
+        <w:rPr>
+          <w:rStyle w:val="CommentReference"/>
+        </w:rPr>
+        <w:commentReference w:id="27"/>
+      </w:r>
       <w:r>
         <w:rPr>
           <w:rFonts w:ascii="Times New Roman" w:hAnsi="Times New Roman" w:cs="Times New Roman"/>
@@ -5926,14 +6637,46 @@
           <w:rFonts w:ascii="Times New Roman" w:hAnsi="Times New Roman" w:cs="Times New Roman"/>
           <w:szCs w:val="24"/>
         </w:rPr>
-        <w:t xml:space="preserve"> feasibility of the Cape sea urchin as an additional value-added product has not been investigated as yet. </w:t>
-      </w:r>
-      <w:r>
-        <w:rPr>
-          <w:rFonts w:ascii="Times New Roman" w:hAnsi="Times New Roman" w:cs="Times New Roman"/>
-          <w:szCs w:val="24"/>
-        </w:rPr>
-        <w:t xml:space="preserve">This project is exploring the feasibility of the Cape sea urchin, </w:t>
+        <w:t xml:space="preserve"> feasibility of the </w:t>
+      </w:r>
+      <w:proofErr w:type="gramStart"/>
+      <w:r>
+        <w:rPr>
+          <w:rFonts w:ascii="Times New Roman" w:hAnsi="Times New Roman" w:cs="Times New Roman"/>
+          <w:szCs w:val="24"/>
+        </w:rPr>
+        <w:t>Cape sea</w:t>
+      </w:r>
+      <w:proofErr w:type="gramEnd"/>
+      <w:r>
+        <w:rPr>
+          <w:rFonts w:ascii="Times New Roman" w:hAnsi="Times New Roman" w:cs="Times New Roman"/>
+          <w:szCs w:val="24"/>
+        </w:rPr>
+        <w:t xml:space="preserve"> urchin as an additional value-added product has not been investigated as yet. </w:t>
+      </w:r>
+      <w:r>
+        <w:rPr>
+          <w:rFonts w:ascii="Times New Roman" w:hAnsi="Times New Roman" w:cs="Times New Roman"/>
+          <w:szCs w:val="24"/>
+        </w:rPr>
+        <w:t xml:space="preserve">This project is exploring the feasibility of the </w:t>
+      </w:r>
+      <w:proofErr w:type="gramStart"/>
+      <w:r>
+        <w:rPr>
+          <w:rFonts w:ascii="Times New Roman" w:hAnsi="Times New Roman" w:cs="Times New Roman"/>
+          <w:szCs w:val="24"/>
+        </w:rPr>
+        <w:t>Cape sea</w:t>
+      </w:r>
+      <w:proofErr w:type="gramEnd"/>
+      <w:r>
+        <w:rPr>
+          <w:rFonts w:ascii="Times New Roman" w:hAnsi="Times New Roman" w:cs="Times New Roman"/>
+          <w:szCs w:val="24"/>
+        </w:rPr>
+        <w:t xml:space="preserve"> urchin, </w:t>
       </w:r>
       <w:proofErr w:type="spellStart"/>
       <w:r>
@@ -6044,7 +6787,23 @@
           <w:rFonts w:ascii="Times New Roman" w:hAnsi="Times New Roman" w:cs="Times New Roman"/>
           <w:szCs w:val="24"/>
         </w:rPr>
-        <w:t xml:space="preserve">, the Cape sea urchin may diversify the South African aquaculture market. </w:t>
+        <w:t xml:space="preserve">, the </w:t>
+      </w:r>
+      <w:proofErr w:type="gramStart"/>
+      <w:r>
+        <w:rPr>
+          <w:rFonts w:ascii="Times New Roman" w:hAnsi="Times New Roman" w:cs="Times New Roman"/>
+          <w:szCs w:val="24"/>
+        </w:rPr>
+        <w:t>Cape sea</w:t>
+      </w:r>
+      <w:proofErr w:type="gramEnd"/>
+      <w:r>
+        <w:rPr>
+          <w:rFonts w:ascii="Times New Roman" w:hAnsi="Times New Roman" w:cs="Times New Roman"/>
+          <w:szCs w:val="24"/>
+        </w:rPr>
+        <w:t xml:space="preserve"> urchin may diversify the South African aquaculture market. </w:t>
       </w:r>
     </w:p>
     <w:p>
@@ -6151,11 +6910,16 @@
                             <w:r>
                               <w:t xml:space="preserve">) sheltering beneath </w:t>
                             </w:r>
+                            <w:proofErr w:type="gramStart"/>
                             <w:r>
                               <w:t>C</w:t>
                             </w:r>
                             <w:r>
-                              <w:t>ape sea urchins (</w:t>
+                              <w:t>ape sea</w:t>
+                            </w:r>
+                            <w:proofErr w:type="gramEnd"/>
+                            <w:r>
+                              <w:t xml:space="preserve"> urchins (</w:t>
                             </w:r>
                             <w:proofErr w:type="spellStart"/>
                             <w:r>
@@ -6322,11 +7086,16 @@
                       <w:r>
                         <w:t xml:space="preserve">) sheltering beneath </w:t>
                       </w:r>
+                      <w:proofErr w:type="gramStart"/>
                       <w:r>
                         <w:t>C</w:t>
                       </w:r>
                       <w:r>
-                        <w:t>ape sea urchins (</w:t>
+                        <w:t>ape sea</w:t>
+                      </w:r>
+                      <w:proofErr w:type="gramEnd"/>
+                      <w:r>
+                        <w:t xml:space="preserve"> urchins (</w:t>
                       </w:r>
                       <w:proofErr w:type="spellStart"/>
                       <w:r>
@@ -6441,27 +7210,43 @@
           <w:color w:val="auto"/>
         </w:rPr>
       </w:pPr>
-      <w:bookmarkStart w:id="16" w:name="_Toc151041788"/>
+      <w:bookmarkStart w:id="28" w:name="_Toc151041788"/>
       <w:r>
         <w:rPr>
           <w:rFonts w:ascii="Times New Roman" w:hAnsi="Times New Roman" w:cs="Times New Roman"/>
           <w:color w:val="auto"/>
         </w:rPr>
         <w:lastRenderedPageBreak/>
-        <w:t>Research a</w:t>
-      </w:r>
+        <w:t xml:space="preserve">Research </w:t>
+      </w:r>
+      <w:proofErr w:type="gramStart"/>
       <w:r>
         <w:rPr>
           <w:rFonts w:ascii="Times New Roman" w:hAnsi="Times New Roman" w:cs="Times New Roman"/>
           <w:color w:val="auto"/>
         </w:rPr>
-        <w:t xml:space="preserve">im and </w:t>
+        <w:t>a</w:t>
       </w:r>
       <w:r>
         <w:rPr>
           <w:rFonts w:ascii="Times New Roman" w:hAnsi="Times New Roman" w:cs="Times New Roman"/>
           <w:color w:val="auto"/>
         </w:rPr>
+        <w:t>im</w:t>
+      </w:r>
+      <w:proofErr w:type="gramEnd"/>
+      <w:r>
+        <w:rPr>
+          <w:rFonts w:ascii="Times New Roman" w:hAnsi="Times New Roman" w:cs="Times New Roman"/>
+          <w:color w:val="auto"/>
+        </w:rPr>
+        <w:t xml:space="preserve"> and </w:t>
+      </w:r>
+      <w:r>
+        <w:rPr>
+          <w:rFonts w:ascii="Times New Roman" w:hAnsi="Times New Roman" w:cs="Times New Roman"/>
+          <w:color w:val="auto"/>
+        </w:rPr>
         <w:t>o</w:t>
       </w:r>
       <w:r>
@@ -6471,7 +7256,7 @@
         </w:rPr>
         <w:t>bjectives</w:t>
       </w:r>
-      <w:bookmarkEnd w:id="16"/>
+      <w:bookmarkEnd w:id="28"/>
     </w:p>
     <w:p>
       <w:pPr>
@@ -6512,21 +7297,45 @@
         </w:rPr>
         <w:t xml:space="preserve">marketability of sea urchins is their gonad colour and texture (Shpigel et al., 2005). The effects of different temperatures and feeding regimes on the growth performance, optimal gonad colour and gonadal somatic index (GSI) of this species has not been assessed, this project aims to address these knowledge gaps. </w:t>
       </w:r>
-      <w:commentRangeStart w:id="17"/>
-      <w:r>
-        <w:rPr>
-          <w:rFonts w:ascii="Times New Roman" w:hAnsi="Times New Roman" w:cs="Times New Roman"/>
-          <w:szCs w:val="24"/>
-        </w:rPr>
-        <w:t>The spinal colour variation of the Cape sea urchin may potentially impact their gonad colour and thus, may add commercial interest to the species</w:t>
-      </w:r>
-      <w:commentRangeEnd w:id="17"/>
+      <w:commentRangeStart w:id="29"/>
+      <w:commentRangeStart w:id="30"/>
+      <w:r>
+        <w:rPr>
+          <w:rFonts w:ascii="Times New Roman" w:hAnsi="Times New Roman" w:cs="Times New Roman"/>
+          <w:szCs w:val="24"/>
+        </w:rPr>
+        <w:t xml:space="preserve">The spinal colour variation of the </w:t>
+      </w:r>
+      <w:proofErr w:type="gramStart"/>
+      <w:r>
+        <w:rPr>
+          <w:rFonts w:ascii="Times New Roman" w:hAnsi="Times New Roman" w:cs="Times New Roman"/>
+          <w:szCs w:val="24"/>
+        </w:rPr>
+        <w:t>Cape sea</w:t>
+      </w:r>
+      <w:proofErr w:type="gramEnd"/>
+      <w:r>
+        <w:rPr>
+          <w:rFonts w:ascii="Times New Roman" w:hAnsi="Times New Roman" w:cs="Times New Roman"/>
+          <w:szCs w:val="24"/>
+        </w:rPr>
+        <w:t xml:space="preserve"> urchin may potentially impact their gonad colour and thus, may add commercial interest to the species</w:t>
+      </w:r>
+      <w:commentRangeEnd w:id="29"/>
       <w:r>
         <w:rPr>
           <w:rStyle w:val="CommentReference"/>
           <w:rFonts w:ascii="Times New Roman" w:hAnsi="Times New Roman" w:cs="Times New Roman"/>
         </w:rPr>
-        <w:commentReference w:id="17"/>
+        <w:commentReference w:id="29"/>
+      </w:r>
+      <w:commentRangeEnd w:id="30"/>
+      <w:r>
+        <w:rPr>
+          <w:rStyle w:val="CommentReference"/>
+        </w:rPr>
+        <w:commentReference w:id="30"/>
       </w:r>
       <w:r>
         <w:rPr>
@@ -6595,7 +7404,23 @@
           <w:rFonts w:ascii="Times New Roman" w:hAnsi="Times New Roman" w:cs="Times New Roman"/>
           <w:szCs w:val="24"/>
         </w:rPr>
-        <w:t xml:space="preserve">assess the potential of the Cape sea urchin, </w:t>
+        <w:t xml:space="preserve">assess the potential of the </w:t>
+      </w:r>
+      <w:proofErr w:type="gramStart"/>
+      <w:r>
+        <w:rPr>
+          <w:rFonts w:ascii="Times New Roman" w:hAnsi="Times New Roman" w:cs="Times New Roman"/>
+          <w:szCs w:val="24"/>
+        </w:rPr>
+        <w:t>Cape sea</w:t>
+      </w:r>
+      <w:proofErr w:type="gramEnd"/>
+      <w:r>
+        <w:rPr>
+          <w:rFonts w:ascii="Times New Roman" w:hAnsi="Times New Roman" w:cs="Times New Roman"/>
+          <w:szCs w:val="24"/>
+        </w:rPr>
+        <w:t xml:space="preserve"> urchin, </w:t>
       </w:r>
       <w:proofErr w:type="spellStart"/>
       <w:r>
@@ -6727,84 +7552,65 @@
           <w:rFonts w:ascii="Times New Roman" w:hAnsi="Times New Roman" w:cs="Times New Roman"/>
           <w:szCs w:val="24"/>
         </w:rPr>
-        <w:t>Assess somatic growth and gonad development of the Cape</w:t>
-      </w:r>
-      <w:r>
-        <w:rPr>
-          <w:rFonts w:ascii="Times New Roman" w:hAnsi="Times New Roman" w:cs="Times New Roman"/>
-          <w:szCs w:val="24"/>
-        </w:rPr>
-        <w:t xml:space="preserve"> </w:t>
-      </w:r>
-      <w:r>
-        <w:rPr>
-          <w:rFonts w:ascii="Times New Roman" w:hAnsi="Times New Roman" w:cs="Times New Roman"/>
-          <w:szCs w:val="24"/>
-        </w:rPr>
-        <w:t xml:space="preserve">sea urchin held </w:t>
-      </w:r>
-      <w:r>
-        <w:rPr>
-          <w:rFonts w:ascii="Times New Roman" w:hAnsi="Times New Roman" w:cs="Times New Roman"/>
-          <w:szCs w:val="24"/>
-        </w:rPr>
-        <w:t>at</w:t>
-      </w:r>
-      <w:r>
-        <w:rPr>
-          <w:rFonts w:ascii="Times New Roman" w:hAnsi="Times New Roman" w:cs="Times New Roman"/>
-          <w:szCs w:val="24"/>
-        </w:rPr>
-        <w:t xml:space="preserve"> different temperatures</w:t>
-      </w:r>
-      <w:r>
-        <w:rPr>
-          <w:rFonts w:ascii="Times New Roman" w:hAnsi="Times New Roman" w:cs="Times New Roman"/>
-          <w:szCs w:val="24"/>
-        </w:rPr>
-        <w:t xml:space="preserve">: </w:t>
-      </w:r>
-      <w:r>
-        <w:rPr>
-          <w:rFonts w:ascii="Times New Roman" w:hAnsi="Times New Roman" w:cs="Times New Roman"/>
-          <w:szCs w:val="24"/>
-        </w:rPr>
-        <w:t xml:space="preserve">ambient </w:t>
-      </w:r>
-      <w:r>
-        <w:rPr>
-          <w:rFonts w:ascii="Times New Roman" w:hAnsi="Times New Roman" w:cs="Times New Roman"/>
-          <w:szCs w:val="24"/>
-        </w:rPr>
-        <w:t>and</w:t>
-      </w:r>
-      <w:r>
-        <w:rPr>
-          <w:rFonts w:ascii="Times New Roman" w:hAnsi="Times New Roman" w:cs="Times New Roman"/>
-          <w:szCs w:val="24"/>
-        </w:rPr>
-        <w:t xml:space="preserve"> 1</w:t>
-      </w:r>
-      <w:r>
-        <w:rPr>
-          <w:rFonts w:ascii="Times New Roman" w:hAnsi="Times New Roman" w:cs="Times New Roman"/>
-          <w:szCs w:val="24"/>
-        </w:rPr>
-        <w:t>7</w:t>
-      </w:r>
-      <w:r>
-        <w:rPr>
-          <w:rFonts w:ascii="Times New Roman" w:hAnsi="Times New Roman" w:cs="Times New Roman"/>
-          <w:szCs w:val="24"/>
-        </w:rPr>
-        <w:t>°C</w:t>
-      </w:r>
-      <w:r>
-        <w:rPr>
-          <w:rFonts w:ascii="Times New Roman" w:hAnsi="Times New Roman" w:cs="Times New Roman"/>
-          <w:szCs w:val="24"/>
-        </w:rPr>
-        <w:t>.</w:t>
+        <w:t xml:space="preserve">Assess somatic growth and gonad development of the </w:t>
+      </w:r>
+      <w:proofErr w:type="gramStart"/>
+      <w:r>
+        <w:rPr>
+          <w:rFonts w:ascii="Times New Roman" w:hAnsi="Times New Roman" w:cs="Times New Roman"/>
+          <w:szCs w:val="24"/>
+        </w:rPr>
+        <w:t>Cape sea</w:t>
+      </w:r>
+      <w:proofErr w:type="gramEnd"/>
+      <w:r>
+        <w:rPr>
+          <w:rFonts w:ascii="Times New Roman" w:hAnsi="Times New Roman" w:cs="Times New Roman"/>
+          <w:szCs w:val="24"/>
+        </w:rPr>
+        <w:t xml:space="preserve"> urchin held at different temperatures: ambient</w:t>
+      </w:r>
+      <w:r>
+        <w:rPr>
+          <w:rFonts w:ascii="Times New Roman" w:hAnsi="Times New Roman" w:cs="Times New Roman"/>
+          <w:szCs w:val="24"/>
+        </w:rPr>
+        <w:t xml:space="preserve"> (at Sea Point DFFE mariculture laboratory on the Cape southwest coast)</w:t>
+      </w:r>
+      <w:r>
+        <w:rPr>
+          <w:rFonts w:ascii="Times New Roman" w:hAnsi="Times New Roman" w:cs="Times New Roman"/>
+          <w:szCs w:val="24"/>
+        </w:rPr>
+        <w:t xml:space="preserve"> and </w:t>
+      </w:r>
+      <w:r>
+        <w:rPr>
+          <w:rFonts w:ascii="Times New Roman" w:hAnsi="Times New Roman" w:cs="Times New Roman"/>
+          <w:szCs w:val="24"/>
+        </w:rPr>
+        <w:t xml:space="preserve">warmed to </w:t>
+      </w:r>
+      <w:r>
+        <w:rPr>
+          <w:rFonts w:ascii="Times New Roman" w:hAnsi="Times New Roman" w:cs="Times New Roman"/>
+          <w:szCs w:val="24"/>
+        </w:rPr>
+        <w:t>1</w:t>
+      </w:r>
+      <w:r>
+        <w:rPr>
+          <w:rFonts w:ascii="Times New Roman" w:hAnsi="Times New Roman" w:cs="Times New Roman"/>
+          <w:szCs w:val="24"/>
+        </w:rPr>
+        <w:t>8</w:t>
+      </w:r>
+      <w:r>
+        <w:rPr>
+          <w:rFonts w:ascii="Times New Roman" w:hAnsi="Times New Roman" w:cs="Times New Roman"/>
+          <w:szCs w:val="24"/>
+        </w:rPr>
+        <w:t>°C.</w:t>
       </w:r>
     </w:p>
     <w:p>
@@ -6825,7 +7631,44 @@
           <w:rFonts w:ascii="Times New Roman" w:hAnsi="Times New Roman" w:cs="Times New Roman"/>
           <w:szCs w:val="24"/>
         </w:rPr>
-        <w:t>Assess the effects of different diets</w:t>
+        <w:t xml:space="preserve">Assess the effects of different diets on somatic growth and gonad development of the </w:t>
+      </w:r>
+      <w:proofErr w:type="gramStart"/>
+      <w:r>
+        <w:rPr>
+          <w:rFonts w:ascii="Times New Roman" w:hAnsi="Times New Roman" w:cs="Times New Roman"/>
+          <w:szCs w:val="24"/>
+        </w:rPr>
+        <w:t>Cape sea</w:t>
+      </w:r>
+      <w:proofErr w:type="gramEnd"/>
+      <w:r>
+        <w:rPr>
+          <w:rFonts w:ascii="Times New Roman" w:hAnsi="Times New Roman" w:cs="Times New Roman"/>
+          <w:szCs w:val="24"/>
+        </w:rPr>
+        <w:t xml:space="preserve"> urchin</w:t>
+      </w:r>
+      <w:r>
+        <w:rPr>
+          <w:rFonts w:ascii="Times New Roman" w:hAnsi="Times New Roman" w:cs="Times New Roman"/>
+          <w:szCs w:val="24"/>
+        </w:rPr>
+        <w:t xml:space="preserve"> held at different temperatures</w:t>
+      </w:r>
+      <w:r>
+        <w:rPr>
+          <w:rFonts w:ascii="Times New Roman" w:hAnsi="Times New Roman" w:cs="Times New Roman"/>
+          <w:szCs w:val="24"/>
+        </w:rPr>
+        <w:t>:</w:t>
+      </w:r>
+      <w:r>
+        <w:rPr>
+          <w:rFonts w:ascii="Times New Roman" w:hAnsi="Times New Roman" w:cs="Times New Roman"/>
+          <w:szCs w:val="24"/>
+        </w:rPr>
+        <w:t xml:space="preserve"> the sea lettuce</w:t>
       </w:r>
       <w:r>
         <w:rPr>
@@ -6833,20 +7676,6 @@
           <w:szCs w:val="24"/>
         </w:rPr>
         <w:t xml:space="preserve"> </w:t>
-      </w:r>
-      <w:r>
-        <w:rPr>
-          <w:rFonts w:ascii="Times New Roman" w:hAnsi="Times New Roman" w:cs="Times New Roman"/>
-          <w:szCs w:val="24"/>
-        </w:rPr>
-        <w:t>on somatic growth and gonad development of the Cape sea urchin</w:t>
-      </w:r>
-      <w:r>
-        <w:rPr>
-          <w:rFonts w:ascii="Times New Roman" w:hAnsi="Times New Roman" w:cs="Times New Roman"/>
-          <w:szCs w:val="24"/>
-        </w:rPr>
-        <w:t xml:space="preserve">: </w:t>
       </w:r>
       <w:r>
         <w:rPr>
@@ -6884,7 +7713,6 @@
         </w:rPr>
         <w:t xml:space="preserve">(U), </w:t>
       </w:r>
-      <w:proofErr w:type="spellStart"/>
       <w:r>
         <w:rPr>
           <w:rFonts w:ascii="Times New Roman" w:hAnsi="Times New Roman" w:cs="Times New Roman"/>
@@ -6892,17 +7720,7 @@
           <w:iCs/>
           <w:szCs w:val="24"/>
         </w:rPr>
-        <w:t>Ecklonia</w:t>
-      </w:r>
-      <w:proofErr w:type="spellEnd"/>
-      <w:r>
-        <w:rPr>
-          <w:rFonts w:ascii="Times New Roman" w:hAnsi="Times New Roman" w:cs="Times New Roman"/>
-          <w:i/>
-          <w:iCs/>
-          <w:szCs w:val="24"/>
-        </w:rPr>
-        <w:t xml:space="preserve"> maxima </w:t>
+        <w:t xml:space="preserve">Ecklonia maxima </w:t>
       </w:r>
       <w:r>
         <w:rPr>
@@ -6911,40 +7729,27 @@
         </w:rPr>
         <w:t xml:space="preserve">kelp (K), </w:t>
       </w:r>
-      <w:r>
-        <w:rPr>
-          <w:rFonts w:ascii="Times New Roman" w:hAnsi="Times New Roman" w:cs="Times New Roman"/>
-          <w:szCs w:val="24"/>
-        </w:rPr>
-        <w:t>16</w:t>
-      </w:r>
-      <w:r>
-        <w:rPr>
-          <w:rFonts w:ascii="Times New Roman" w:hAnsi="Times New Roman" w:cs="Times New Roman"/>
-          <w:szCs w:val="24"/>
-        </w:rPr>
-        <w:t xml:space="preserve">U formulated feed (F), </w:t>
-      </w:r>
-      <w:r>
-        <w:rPr>
-          <w:rFonts w:ascii="Times New Roman" w:hAnsi="Times New Roman" w:cs="Times New Roman"/>
-          <w:szCs w:val="24"/>
-        </w:rPr>
-        <w:t xml:space="preserve">and </w:t>
-      </w:r>
-      <w:r>
-        <w:rPr>
-          <w:rFonts w:ascii="Times New Roman" w:hAnsi="Times New Roman" w:cs="Times New Roman"/>
-          <w:szCs w:val="24"/>
-        </w:rPr>
-        <w:t xml:space="preserve">a combination of </w:t>
-      </w:r>
-      <w:r>
-        <w:rPr>
-          <w:rFonts w:ascii="Times New Roman" w:hAnsi="Times New Roman" w:cs="Times New Roman"/>
-          <w:szCs w:val="24"/>
-        </w:rPr>
-        <w:t>the forementioned diets (U, K, F) rotated on a weekly basis to form a mixed diet (M).</w:t>
+      <w:commentRangeStart w:id="31"/>
+      <w:r>
+        <w:rPr>
+          <w:rFonts w:ascii="Times New Roman" w:hAnsi="Times New Roman" w:cs="Times New Roman"/>
+          <w:szCs w:val="24"/>
+        </w:rPr>
+        <w:t xml:space="preserve">16U formulated feed </w:t>
+      </w:r>
+      <w:commentRangeEnd w:id="31"/>
+      <w:r>
+        <w:rPr>
+          <w:rStyle w:val="CommentReference"/>
+        </w:rPr>
+        <w:commentReference w:id="31"/>
+      </w:r>
+      <w:r>
+        <w:rPr>
+          <w:rFonts w:ascii="Times New Roman" w:hAnsi="Times New Roman" w:cs="Times New Roman"/>
+          <w:szCs w:val="24"/>
+        </w:rPr>
+        <w:t>(F), and a combination of the forementioned diets (U, K, F) rotated on a weekly basis to form a mixed diet (M).</w:t>
       </w:r>
     </w:p>
     <w:p>
@@ -6965,35 +7770,23 @@
           <w:rFonts w:ascii="Times New Roman" w:hAnsi="Times New Roman" w:cs="Times New Roman"/>
           <w:szCs w:val="24"/>
         </w:rPr>
-        <w:t>Evaluate gonad quality</w:t>
-      </w:r>
-      <w:r>
-        <w:rPr>
-          <w:rFonts w:ascii="Times New Roman" w:hAnsi="Times New Roman" w:cs="Times New Roman"/>
-          <w:szCs w:val="24"/>
-        </w:rPr>
-        <w:t xml:space="preserve"> (colour, texture, firmness), </w:t>
-      </w:r>
-      <w:r>
-        <w:rPr>
-          <w:rFonts w:ascii="Times New Roman" w:hAnsi="Times New Roman" w:cs="Times New Roman"/>
-          <w:szCs w:val="24"/>
-        </w:rPr>
-        <w:t>under the above-mentioned temperatures and feeding regimes</w:t>
-      </w:r>
-      <w:r>
-        <w:rPr>
-          <w:rFonts w:ascii="Times New Roman" w:hAnsi="Times New Roman" w:cs="Times New Roman"/>
-          <w:szCs w:val="24"/>
-        </w:rPr>
-        <w:t xml:space="preserve">, </w:t>
-      </w:r>
-      <w:r>
-        <w:rPr>
-          <w:rFonts w:ascii="Times New Roman" w:hAnsi="Times New Roman" w:cs="Times New Roman"/>
-          <w:szCs w:val="24"/>
-        </w:rPr>
-        <w:t>to assess the feasibility of gonad enhancement and marketability of the Cape sea urchin.</w:t>
+        <w:t xml:space="preserve">Evaluate gonad quality (colour, texture, firmness), under the above-mentioned temperatures and feeding regimes, to assess the feasibility of gonad enhancement and marketability of the </w:t>
+      </w:r>
+      <w:proofErr w:type="gramStart"/>
+      <w:r>
+        <w:rPr>
+          <w:rFonts w:ascii="Times New Roman" w:hAnsi="Times New Roman" w:cs="Times New Roman"/>
+          <w:szCs w:val="24"/>
+        </w:rPr>
+        <w:t>Cape sea</w:t>
+      </w:r>
+      <w:proofErr w:type="gramEnd"/>
+      <w:r>
+        <w:rPr>
+          <w:rFonts w:ascii="Times New Roman" w:hAnsi="Times New Roman" w:cs="Times New Roman"/>
+          <w:szCs w:val="24"/>
+        </w:rPr>
+        <w:t xml:space="preserve"> urchin.</w:t>
       </w:r>
     </w:p>
     <w:p>
@@ -7009,35 +7802,87 @@
           <w:szCs w:val="24"/>
         </w:rPr>
       </w:pPr>
-      <w:commentRangeStart w:id="18"/>
-      <w:r>
-        <w:rPr>
-          <w:rFonts w:ascii="Times New Roman" w:hAnsi="Times New Roman" w:cs="Times New Roman"/>
-          <w:szCs w:val="24"/>
-        </w:rPr>
-        <w:t>Assess feed conversion rat</w:t>
-      </w:r>
-      <w:r>
-        <w:rPr>
-          <w:rFonts w:ascii="Times New Roman" w:hAnsi="Times New Roman" w:cs="Times New Roman"/>
-          <w:szCs w:val="24"/>
-        </w:rPr>
-        <w:t>io</w:t>
-      </w:r>
-      <w:commentRangeEnd w:id="18"/>
+      <w:commentRangeStart w:id="32"/>
+      <w:r>
+        <w:rPr>
+          <w:rFonts w:ascii="Times New Roman" w:hAnsi="Times New Roman" w:cs="Times New Roman"/>
+          <w:szCs w:val="24"/>
+        </w:rPr>
+        <w:t>Assess feed conversion ratio</w:t>
+      </w:r>
+      <w:commentRangeEnd w:id="32"/>
       <w:r>
         <w:rPr>
           <w:rStyle w:val="CommentReference"/>
           <w:rFonts w:ascii="Times New Roman" w:hAnsi="Times New Roman" w:cs="Times New Roman"/>
         </w:rPr>
-        <w:commentReference w:id="18"/>
-      </w:r>
-      <w:r>
-        <w:rPr>
-          <w:rFonts w:ascii="Times New Roman" w:hAnsi="Times New Roman" w:cs="Times New Roman"/>
-          <w:szCs w:val="24"/>
-        </w:rPr>
-        <w:t>, under the above-mentioned temperatures and feeding regimes, of the Cape sea urchin.</w:t>
+        <w:commentReference w:id="32"/>
+      </w:r>
+      <w:r>
+        <w:rPr>
+          <w:rFonts w:ascii="Times New Roman" w:hAnsi="Times New Roman" w:cs="Times New Roman"/>
+          <w:szCs w:val="24"/>
+        </w:rPr>
+        <w:t xml:space="preserve">, under the above-mentioned temperatures and feeding regimes, of the </w:t>
+      </w:r>
+      <w:proofErr w:type="gramStart"/>
+      <w:r>
+        <w:rPr>
+          <w:rFonts w:ascii="Times New Roman" w:hAnsi="Times New Roman" w:cs="Times New Roman"/>
+          <w:szCs w:val="24"/>
+        </w:rPr>
+        <w:t>Cape sea</w:t>
+      </w:r>
+      <w:proofErr w:type="gramEnd"/>
+      <w:r>
+        <w:rPr>
+          <w:rFonts w:ascii="Times New Roman" w:hAnsi="Times New Roman" w:cs="Times New Roman"/>
+          <w:szCs w:val="24"/>
+        </w:rPr>
+        <w:t xml:space="preserve"> </w:t>
+      </w:r>
+      <w:commentRangeStart w:id="33"/>
+      <w:r>
+        <w:rPr>
+          <w:rFonts w:ascii="Times New Roman" w:hAnsi="Times New Roman" w:cs="Times New Roman"/>
+          <w:szCs w:val="24"/>
+        </w:rPr>
+        <w:t>urchin</w:t>
+      </w:r>
+      <w:commentRangeEnd w:id="33"/>
+      <w:r>
+        <w:rPr>
+          <w:rStyle w:val="CommentReference"/>
+        </w:rPr>
+        <w:commentReference w:id="33"/>
+      </w:r>
+      <w:r>
+        <w:rPr>
+          <w:rFonts w:ascii="Times New Roman" w:hAnsi="Times New Roman" w:cs="Times New Roman"/>
+          <w:szCs w:val="24"/>
+        </w:rPr>
+        <w:t>.</w:t>
+      </w:r>
+    </w:p>
+    <w:p>
+      <w:pPr>
+        <w:pStyle w:val="ListParagraph"/>
+        <w:numPr>
+          <w:ilvl w:val="3"/>
+          <w:numId w:val="18"/>
+        </w:numPr>
+        <w:spacing w:line="360" w:lineRule="auto"/>
+        <w:rPr>
+          <w:rFonts w:ascii="Times New Roman" w:hAnsi="Times New Roman" w:cs="Times New Roman"/>
+          <w:szCs w:val="24"/>
+        </w:rPr>
+      </w:pPr>
+      <w:r>
+        <w:rPr>
+          <w:rFonts w:ascii="Times New Roman" w:hAnsi="Times New Roman" w:cs="Times New Roman"/>
+          <w:szCs w:val="24"/>
+        </w:rPr>
+        <w:t>Assess the effects of test colour on gonad colour.</w:t>
       </w:r>
     </w:p>
     <w:p>
@@ -7071,8 +7916,8 @@
           <w:color w:val="auto"/>
         </w:rPr>
       </w:pPr>
-      <w:bookmarkStart w:id="19" w:name="_Toc151041789"/>
-      <w:commentRangeStart w:id="20"/>
+      <w:bookmarkStart w:id="34" w:name="_Toc151041789"/>
+      <w:commentRangeStart w:id="35"/>
       <w:r>
         <w:rPr>
           <w:rFonts w:ascii="Times New Roman" w:hAnsi="Times New Roman" w:cs="Times New Roman"/>
@@ -7083,16 +7928,16 @@
         <w:lastRenderedPageBreak/>
         <w:t>Literature review</w:t>
       </w:r>
-      <w:commentRangeEnd w:id="20"/>
+      <w:commentRangeEnd w:id="35"/>
       <w:r>
         <w:rPr>
           <w:rStyle w:val="CommentReference"/>
           <w:rFonts w:asciiTheme="minorHAnsi" w:eastAsiaTheme="minorEastAsia" w:hAnsiTheme="minorHAnsi" w:cstheme="minorBidi"/>
           <w:color w:val="auto"/>
         </w:rPr>
-        <w:commentReference w:id="20"/>
-      </w:r>
-      <w:bookmarkEnd w:id="19"/>
+        <w:commentReference w:id="35"/>
+      </w:r>
+      <w:bookmarkEnd w:id="34"/>
     </w:p>
     <w:p>
       <w:pPr>
@@ -7111,7 +7956,23 @@
           <w:szCs w:val="24"/>
           <w:u w:val="single"/>
         </w:rPr>
-        <w:t>Parachinus</w:t>
+        <w:t>Par</w:t>
+      </w:r>
+      <w:r>
+        <w:rPr>
+          <w:rFonts w:ascii="Times New Roman" w:hAnsi="Times New Roman" w:cs="Times New Roman"/>
+          <w:szCs w:val="24"/>
+          <w:u w:val="single"/>
+        </w:rPr>
+        <w:t>e</w:t>
+      </w:r>
+      <w:r>
+        <w:rPr>
+          <w:rFonts w:ascii="Times New Roman" w:hAnsi="Times New Roman" w:cs="Times New Roman"/>
+          <w:szCs w:val="24"/>
+          <w:u w:val="single"/>
+        </w:rPr>
+        <w:t>chinus</w:t>
       </w:r>
       <w:proofErr w:type="spellEnd"/>
       <w:r>
@@ -7236,6 +8097,7 @@
         <w:t xml:space="preserve">How does </w:t>
       </w:r>
       <w:proofErr w:type="spellStart"/>
+      <w:proofErr w:type="gramStart"/>
       <w:r>
         <w:rPr>
           <w:rFonts w:ascii="Times New Roman" w:hAnsi="Times New Roman" w:cs="Times New Roman"/>
@@ -7244,6 +8106,7 @@
         <w:t>it’s</w:t>
       </w:r>
       <w:proofErr w:type="spellEnd"/>
+      <w:proofErr w:type="gramEnd"/>
       <w:r>
         <w:rPr>
           <w:rFonts w:ascii="Times New Roman" w:hAnsi="Times New Roman" w:cs="Times New Roman"/>
@@ -7347,8 +8210,17 @@
           <w:rFonts w:ascii="Times New Roman" w:hAnsi="Times New Roman" w:cs="Times New Roman"/>
           <w:szCs w:val="24"/>
         </w:rPr>
-        <w:t>Areas of controversy or need for improvement</w:t>
-      </w:r>
+        <w:t xml:space="preserve">Areas of controversy or need for </w:t>
+      </w:r>
+      <w:proofErr w:type="gramStart"/>
+      <w:r>
+        <w:rPr>
+          <w:rFonts w:ascii="Times New Roman" w:hAnsi="Times New Roman" w:cs="Times New Roman"/>
+          <w:szCs w:val="24"/>
+        </w:rPr>
+        <w:t>improvement</w:t>
+      </w:r>
+      <w:proofErr w:type="gramEnd"/>
     </w:p>
     <w:p>
       <w:pPr>
@@ -7525,7 +8397,15 @@
           <w:rFonts w:ascii="Times New Roman" w:hAnsi="Times New Roman" w:cs="Times New Roman"/>
           <w:szCs w:val="24"/>
         </w:rPr>
-        <w:t>Feeds chosen: is it what they naturally eat? (</w:t>
+        <w:t xml:space="preserve">Feeds chosen: is it what they naturally eat? </w:t>
+      </w:r>
+      <w:commentRangeStart w:id="36"/>
+      <w:r>
+        <w:rPr>
+          <w:rFonts w:ascii="Times New Roman" w:hAnsi="Times New Roman" w:cs="Times New Roman"/>
+          <w:szCs w:val="24"/>
+        </w:rPr>
+        <w:t>(</w:t>
       </w:r>
       <w:r>
         <w:rPr>
@@ -7534,7 +8414,6 @@
         </w:rPr>
         <w:t xml:space="preserve">e.g., </w:t>
       </w:r>
-      <w:proofErr w:type="spellStart"/>
       <w:r>
         <w:rPr>
           <w:rFonts w:ascii="Times New Roman" w:hAnsi="Times New Roman" w:cs="Times New Roman"/>
@@ -7551,9 +8430,15 @@
           <w:iCs/>
           <w:szCs w:val="24"/>
         </w:rPr>
-        <w:t>cklonia</w:t>
-      </w:r>
-      <w:proofErr w:type="spellEnd"/>
+        <w:t>cklonia maxima</w:t>
+      </w:r>
+      <w:r>
+        <w:rPr>
+          <w:rFonts w:ascii="Times New Roman" w:hAnsi="Times New Roman" w:cs="Times New Roman"/>
+          <w:szCs w:val="24"/>
+        </w:rPr>
+        <w:t xml:space="preserve"> characterizes the environments usually populated by </w:t>
+      </w:r>
       <w:r>
         <w:rPr>
           <w:rFonts w:ascii="Times New Roman" w:hAnsi="Times New Roman" w:cs="Times New Roman"/>
@@ -7561,14 +8446,7 @@
           <w:iCs/>
           <w:szCs w:val="24"/>
         </w:rPr>
-        <w:t xml:space="preserve"> maxima</w:t>
-      </w:r>
-      <w:r>
-        <w:rPr>
-          <w:rFonts w:ascii="Times New Roman" w:hAnsi="Times New Roman" w:cs="Times New Roman"/>
-          <w:szCs w:val="24"/>
-        </w:rPr>
-        <w:t xml:space="preserve"> characterizes the environments usually populated by </w:t>
+        <w:t>P</w:t>
       </w:r>
       <w:r>
         <w:rPr>
@@ -7577,8 +8455,9 @@
           <w:iCs/>
           <w:szCs w:val="24"/>
         </w:rPr>
-        <w:t>P</w:t>
-      </w:r>
+        <w:t xml:space="preserve">. </w:t>
+      </w:r>
+      <w:proofErr w:type="spellStart"/>
       <w:r>
         <w:rPr>
           <w:rFonts w:ascii="Times New Roman" w:hAnsi="Times New Roman" w:cs="Times New Roman"/>
@@ -7586,16 +8465,6 @@
           <w:iCs/>
           <w:szCs w:val="24"/>
         </w:rPr>
-        <w:t xml:space="preserve">. </w:t>
-      </w:r>
-      <w:proofErr w:type="spellStart"/>
-      <w:r>
-        <w:rPr>
-          <w:rFonts w:ascii="Times New Roman" w:hAnsi="Times New Roman" w:cs="Times New Roman"/>
-          <w:i/>
-          <w:iCs/>
-          <w:szCs w:val="24"/>
-        </w:rPr>
         <w:t>angulosus</w:t>
       </w:r>
       <w:proofErr w:type="spellEnd"/>
@@ -7605,6 +8474,13 @@
           <w:szCs w:val="24"/>
         </w:rPr>
         <w:t>)</w:t>
+      </w:r>
+      <w:commentRangeEnd w:id="36"/>
+      <w:r>
+        <w:rPr>
+          <w:rStyle w:val="CommentReference"/>
+        </w:rPr>
+        <w:commentReference w:id="36"/>
       </w:r>
     </w:p>
     <w:p>
@@ -7626,8 +8502,17 @@
           <w:rFonts w:ascii="Times New Roman" w:hAnsi="Times New Roman" w:cs="Times New Roman"/>
           <w:szCs w:val="24"/>
         </w:rPr>
-        <w:t>Temperatures chosen</w:t>
-      </w:r>
+        <w:t xml:space="preserve">Temperatures </w:t>
+      </w:r>
+      <w:proofErr w:type="gramStart"/>
+      <w:r>
+        <w:rPr>
+          <w:rFonts w:ascii="Times New Roman" w:hAnsi="Times New Roman" w:cs="Times New Roman"/>
+          <w:szCs w:val="24"/>
+        </w:rPr>
+        <w:t>chosen</w:t>
+      </w:r>
+      <w:proofErr w:type="gramEnd"/>
     </w:p>
     <w:p>
       <w:pPr>
@@ -7648,7 +8533,29 @@
           <w:rFonts w:ascii="Times New Roman" w:hAnsi="Times New Roman" w:cs="Times New Roman"/>
           <w:szCs w:val="24"/>
         </w:rPr>
-        <w:t>How does my methodology compare with other studies</w:t>
+        <w:t xml:space="preserve">How does my methodology compare with other </w:t>
+      </w:r>
+      <w:commentRangeStart w:id="37"/>
+      <w:r>
+        <w:rPr>
+          <w:rFonts w:ascii="Times New Roman" w:hAnsi="Times New Roman" w:cs="Times New Roman"/>
+          <w:szCs w:val="24"/>
+        </w:rPr>
+        <w:t>studies</w:t>
+      </w:r>
+      <w:commentRangeEnd w:id="37"/>
+      <w:r>
+        <w:rPr>
+          <w:rStyle w:val="CommentReference"/>
+        </w:rPr>
+        <w:commentReference w:id="37"/>
+      </w:r>
+      <w:r>
+        <w:rPr>
+          <w:rFonts w:ascii="Times New Roman" w:hAnsi="Times New Roman" w:cs="Times New Roman"/>
+          <w:szCs w:val="24"/>
+        </w:rPr>
+        <w:t>?</w:t>
       </w:r>
     </w:p>
     <w:p>
@@ -7662,15 +8569,17 @@
         <w:jc w:val="both"/>
         <w:rPr>
           <w:rFonts w:ascii="Times New Roman" w:hAnsi="Times New Roman" w:cs="Times New Roman"/>
-          <w:szCs w:val="24"/>
-        </w:rPr>
-      </w:pPr>
-      <w:r>
-        <w:rPr>
-          <w:rFonts w:ascii="Times New Roman" w:hAnsi="Times New Roman" w:cs="Times New Roman"/>
-          <w:szCs w:val="24"/>
-        </w:rPr>
-        <w:t xml:space="preserve">My expectations from the project? </w:t>
+          <w:color w:val="FF0000"/>
+          <w:szCs w:val="24"/>
+        </w:rPr>
+      </w:pPr>
+      <w:r>
+        <w:rPr>
+          <w:rFonts w:ascii="Times New Roman" w:hAnsi="Times New Roman" w:cs="Times New Roman"/>
+          <w:color w:val="FF0000"/>
+          <w:szCs w:val="24"/>
+        </w:rPr>
+        <w:t>Project hypotheses</w:t>
       </w:r>
     </w:p>
     <w:p>
@@ -7715,7 +8624,7 @@
           <w:color w:val="auto"/>
         </w:rPr>
       </w:pPr>
-      <w:bookmarkStart w:id="21" w:name="_Toc151041790"/>
+      <w:bookmarkStart w:id="38" w:name="_Toc151041790"/>
       <w:r>
         <w:rPr>
           <w:rFonts w:ascii="Times New Roman" w:hAnsi="Times New Roman" w:cs="Times New Roman"/>
@@ -7726,7 +8635,7 @@
         <w:lastRenderedPageBreak/>
         <w:t>Materials and methods</w:t>
       </w:r>
-      <w:bookmarkEnd w:id="21"/>
+      <w:bookmarkEnd w:id="38"/>
     </w:p>
     <w:p>
       <w:pPr>
@@ -7741,7 +8650,7 @@
           <w:color w:val="auto"/>
         </w:rPr>
       </w:pPr>
-      <w:bookmarkStart w:id="22" w:name="_Toc151041791"/>
+      <w:bookmarkStart w:id="39" w:name="_Toc151041791"/>
       <w:r>
         <w:rPr>
           <w:rFonts w:ascii="Times New Roman" w:hAnsi="Times New Roman" w:cs="Times New Roman"/>
@@ -7749,7 +8658,7 @@
         </w:rPr>
         <w:t>Ethics statement</w:t>
       </w:r>
-      <w:bookmarkEnd w:id="22"/>
+      <w:bookmarkEnd w:id="39"/>
     </w:p>
     <w:p/>
     <w:p>
@@ -7763,7 +8672,7 @@
         <w:rPr>
           <w:rFonts w:ascii="Times New Roman" w:hAnsi="Times New Roman" w:cs="Times New Roman"/>
         </w:rPr>
-        <w:t xml:space="preserve">Wild individuals of </w:t>
+        <w:t xml:space="preserve">Wild </w:t>
       </w:r>
       <w:proofErr w:type="spellStart"/>
       <w:r>
@@ -7801,14 +8710,71 @@
           <w:rFonts w:ascii="Times New Roman" w:hAnsi="Times New Roman" w:cs="Times New Roman"/>
           <w:szCs w:val="24"/>
         </w:rPr>
-        <w:t xml:space="preserve"> were collected in Sea Point, Cape Town. </w:t>
-      </w:r>
-      <w:r>
-        <w:rPr>
-          <w:rFonts w:ascii="Times New Roman" w:hAnsi="Times New Roman" w:cs="Times New Roman"/>
-          <w:szCs w:val="24"/>
-        </w:rPr>
-        <w:t>This site is not privately owned or protected in any way, according to South African legislation (</w:t>
+        <w:t xml:space="preserve"> were collected in </w:t>
+      </w:r>
+      <w:r>
+        <w:rPr>
+          <w:rFonts w:ascii="Times New Roman" w:hAnsi="Times New Roman" w:cs="Times New Roman"/>
+          <w:szCs w:val="24"/>
+        </w:rPr>
+        <w:t xml:space="preserve">the intertidal and shallow subtidal on a rocky shore </w:t>
+      </w:r>
+      <w:r>
+        <w:rPr>
+          <w:rFonts w:ascii="Times New Roman" w:hAnsi="Times New Roman" w:cs="Times New Roman"/>
+          <w:szCs w:val="24"/>
+        </w:rPr>
+        <w:t>in front of the DFFE Marine Research Aquarium in Sea Point</w:t>
+      </w:r>
+      <w:r>
+        <w:rPr>
+          <w:rFonts w:ascii="Times New Roman" w:hAnsi="Times New Roman" w:cs="Times New Roman"/>
+          <w:szCs w:val="24"/>
+        </w:rPr>
+        <w:t>, Cape Town</w:t>
+      </w:r>
+      <w:r>
+        <w:rPr>
+          <w:rFonts w:ascii="Times New Roman" w:hAnsi="Times New Roman" w:cs="Times New Roman"/>
+          <w:szCs w:val="24"/>
+        </w:rPr>
+        <w:t xml:space="preserve"> </w:t>
+      </w:r>
+      <w:r>
+        <w:rPr>
+          <w:rFonts w:ascii="Times New Roman" w:hAnsi="Times New Roman" w:cs="Times New Roman"/>
+          <w:szCs w:val="24"/>
+        </w:rPr>
+        <w:t>(33° 55' 6.492'' S, 18° 22' 52.572'' E)</w:t>
+      </w:r>
+      <w:r>
+        <w:rPr>
+          <w:rFonts w:ascii="Times New Roman" w:hAnsi="Times New Roman" w:cs="Times New Roman"/>
+          <w:szCs w:val="24"/>
+        </w:rPr>
+        <w:t xml:space="preserve">. </w:t>
+      </w:r>
+      <w:commentRangeStart w:id="40"/>
+      <w:r>
+        <w:rPr>
+          <w:rFonts w:ascii="Times New Roman" w:hAnsi="Times New Roman" w:cs="Times New Roman"/>
+          <w:szCs w:val="24"/>
+        </w:rPr>
+        <w:t>This site is not privately owned or protected in any way</w:t>
+      </w:r>
+      <w:commentRangeEnd w:id="40"/>
+      <w:r>
+        <w:rPr>
+          <w:rStyle w:val="CommentReference"/>
+        </w:rPr>
+        <w:commentReference w:id="40"/>
+      </w:r>
+      <w:r>
+        <w:rPr>
+          <w:rFonts w:ascii="Times New Roman" w:hAnsi="Times New Roman" w:cs="Times New Roman"/>
+          <w:szCs w:val="24"/>
+        </w:rPr>
+        <w:t>, according to South African legislation (</w:t>
       </w:r>
       <w:r>
         <w:rPr>
@@ -7822,7 +8788,30 @@
           <w:rFonts w:ascii="Times New Roman" w:hAnsi="Times New Roman" w:cs="Times New Roman"/>
           <w:szCs w:val="24"/>
         </w:rPr>
-        <w:t>). This study did not include endangered or protected species. All experimental procedures on animals were in compliance with the welfare guidelines of the DEFF</w:t>
+        <w:t xml:space="preserve">). This study did not include endangered or protected species. All experimental procedures on animals </w:t>
+      </w:r>
+      <w:proofErr w:type="gramStart"/>
+      <w:r>
+        <w:rPr>
+          <w:rFonts w:ascii="Times New Roman" w:hAnsi="Times New Roman" w:cs="Times New Roman"/>
+          <w:szCs w:val="24"/>
+        </w:rPr>
+        <w:t>were in compliance with</w:t>
+      </w:r>
+      <w:proofErr w:type="gramEnd"/>
+      <w:r>
+        <w:rPr>
+          <w:rFonts w:ascii="Times New Roman" w:hAnsi="Times New Roman" w:cs="Times New Roman"/>
+          <w:szCs w:val="24"/>
+        </w:rPr>
+        <w:t xml:space="preserve"> the welfare guidelines of the D</w:t>
+      </w:r>
+      <w:r>
+        <w:rPr>
+          <w:rFonts w:ascii="Times New Roman" w:hAnsi="Times New Roman" w:cs="Times New Roman"/>
+          <w:szCs w:val="24"/>
+        </w:rPr>
+        <w:t>FFE</w:t>
       </w:r>
       <w:r>
         <w:rPr>
@@ -7836,7 +8825,35 @@
           <w:rFonts w:ascii="Times New Roman" w:hAnsi="Times New Roman" w:cs="Times New Roman"/>
           <w:szCs w:val="24"/>
         </w:rPr>
-        <w:t xml:space="preserve">Daily biosecurity checks were performed for the duration of the study. </w:t>
+        <w:t>Daily biosecurity checks were performed for the duration of the study</w:t>
+      </w:r>
+      <w:r>
+        <w:rPr>
+          <w:rFonts w:ascii="Times New Roman" w:hAnsi="Times New Roman" w:cs="Times New Roman"/>
+          <w:szCs w:val="24"/>
+        </w:rPr>
+        <w:t xml:space="preserve"> </w:t>
+      </w:r>
+      <w:r>
+        <w:rPr>
+          <w:rFonts w:ascii="Times New Roman" w:hAnsi="Times New Roman" w:cs="Times New Roman"/>
+          <w:szCs w:val="24"/>
+        </w:rPr>
+        <w:t xml:space="preserve">according to the </w:t>
+      </w:r>
+      <w:r>
+        <w:rPr>
+          <w:rFonts w:ascii="Times New Roman" w:hAnsi="Times New Roman" w:cs="Times New Roman"/>
+          <w:szCs w:val="24"/>
+        </w:rPr>
+        <w:t>b</w:t>
+      </w:r>
+      <w:r>
+        <w:rPr>
+          <w:rFonts w:ascii="Times New Roman" w:hAnsi="Times New Roman" w:cs="Times New Roman"/>
+          <w:szCs w:val="24"/>
+        </w:rPr>
+        <w:t>iosecurity standard of the DFFE.</w:t>
       </w:r>
     </w:p>
     <w:p>
@@ -7860,7 +8877,7 @@
           <w:color w:val="auto"/>
         </w:rPr>
       </w:pPr>
-      <w:bookmarkStart w:id="23" w:name="_Toc151041792"/>
+      <w:bookmarkStart w:id="41" w:name="_Toc151041792"/>
       <w:r>
         <w:rPr>
           <w:rFonts w:ascii="Times New Roman" w:hAnsi="Times New Roman" w:cs="Times New Roman"/>
@@ -7868,7 +8885,7 @@
         </w:rPr>
         <w:t>Sea urchin collection</w:t>
       </w:r>
-      <w:bookmarkEnd w:id="23"/>
+      <w:bookmarkEnd w:id="41"/>
     </w:p>
     <w:p/>
     <w:p>
@@ -7965,6 +8982,13 @@
           <w:rFonts w:ascii="Times New Roman" w:hAnsi="Times New Roman" w:cs="Times New Roman"/>
           <w:szCs w:val="24"/>
         </w:rPr>
+        <w:t xml:space="preserve">A total of </w:t>
+      </w:r>
+      <w:r>
+        <w:rPr>
+          <w:rFonts w:ascii="Times New Roman" w:hAnsi="Times New Roman" w:cs="Times New Roman"/>
+          <w:szCs w:val="24"/>
+        </w:rPr>
         <w:t>650</w:t>
       </w:r>
       <w:r>
@@ -7972,28 +8996,77 @@
           <w:rFonts w:ascii="Times New Roman" w:hAnsi="Times New Roman" w:cs="Times New Roman"/>
           <w:szCs w:val="24"/>
         </w:rPr>
-        <w:t xml:space="preserve"> individuals of an average size of 4cm diameter were collected and immediately transported to plastic tanks with recirculating sea water at the Marine Research Aquarium. Prior to the start of the experiment the urchins were weaned </w:t>
-      </w:r>
-      <w:r>
-        <w:rPr>
-          <w:rFonts w:ascii="Times New Roman" w:hAnsi="Times New Roman" w:cs="Times New Roman"/>
-          <w:szCs w:val="24"/>
-        </w:rPr>
-        <w:t>off</w:t>
-      </w:r>
-      <w:r>
-        <w:rPr>
-          <w:rFonts w:ascii="Times New Roman" w:hAnsi="Times New Roman" w:cs="Times New Roman"/>
-          <w:szCs w:val="24"/>
-        </w:rPr>
-        <w:t xml:space="preserve"> their natural diets for </w:t>
-      </w:r>
-      <w:r>
-        <w:rPr>
-          <w:rFonts w:ascii="Times New Roman" w:hAnsi="Times New Roman" w:cs="Times New Roman"/>
-          <w:szCs w:val="24"/>
-        </w:rPr>
-        <w:t xml:space="preserve">three weeks. </w:t>
+        <w:t xml:space="preserve"> individuals of an average size of 4cm diameter were collected and immediately transported to</w:t>
+      </w:r>
+      <w:r>
+        <w:rPr>
+          <w:rFonts w:ascii="Times New Roman" w:hAnsi="Times New Roman" w:cs="Times New Roman"/>
+          <w:szCs w:val="24"/>
+        </w:rPr>
+        <w:t xml:space="preserve"> </w:t>
+      </w:r>
+      <w:r>
+        <w:rPr>
+          <w:rFonts w:ascii="Times New Roman" w:hAnsi="Times New Roman" w:cs="Times New Roman"/>
+          <w:szCs w:val="24"/>
+        </w:rPr>
+        <w:t xml:space="preserve">plastic tanks with </w:t>
+      </w:r>
+      <w:r>
+        <w:rPr>
+          <w:rFonts w:ascii="Times New Roman" w:hAnsi="Times New Roman" w:cs="Times New Roman"/>
+          <w:szCs w:val="24"/>
+        </w:rPr>
+        <w:t>a flow-through system</w:t>
+      </w:r>
+      <w:r>
+        <w:rPr>
+          <w:rFonts w:ascii="Times New Roman" w:hAnsi="Times New Roman" w:cs="Times New Roman"/>
+          <w:szCs w:val="24"/>
+        </w:rPr>
+        <w:t xml:space="preserve"> </w:t>
+      </w:r>
+      <w:r>
+        <w:rPr>
+          <w:rFonts w:ascii="Times New Roman" w:hAnsi="Times New Roman" w:cs="Times New Roman"/>
+          <w:szCs w:val="24"/>
+        </w:rPr>
+        <w:t xml:space="preserve">er at the Marine Research Aquarium. Prior to the start of the experiment the urchins were </w:t>
+      </w:r>
+      <w:r>
+        <w:rPr>
+          <w:rFonts w:ascii="Times New Roman" w:hAnsi="Times New Roman" w:cs="Times New Roman"/>
+          <w:szCs w:val="24"/>
+        </w:rPr>
+        <w:t>starved</w:t>
+      </w:r>
+      <w:r>
+        <w:rPr>
+          <w:rFonts w:ascii="Times New Roman" w:hAnsi="Times New Roman" w:cs="Times New Roman"/>
+          <w:szCs w:val="24"/>
+        </w:rPr>
+        <w:t xml:space="preserve"> for </w:t>
+      </w:r>
+      <w:r>
+        <w:rPr>
+          <w:rFonts w:ascii="Times New Roman" w:hAnsi="Times New Roman" w:cs="Times New Roman"/>
+          <w:szCs w:val="24"/>
+        </w:rPr>
+        <w:t>three weeks</w:t>
+      </w:r>
+      <w:r>
+        <w:rPr>
+          <w:rFonts w:ascii="Times New Roman" w:hAnsi="Times New Roman" w:cs="Times New Roman"/>
+          <w:szCs w:val="24"/>
+        </w:rPr>
+        <w:t xml:space="preserve"> to reduce their gonad weight and ensure that all animals had a similar gonad state prior to the start of the trial</w:t>
+      </w:r>
+      <w:r>
+        <w:rPr>
+          <w:rFonts w:ascii="Times New Roman" w:hAnsi="Times New Roman" w:cs="Times New Roman"/>
+          <w:szCs w:val="24"/>
+        </w:rPr>
+        <w:t xml:space="preserve">. </w:t>
       </w:r>
       <w:r>
         <w:rPr>
@@ -8063,9 +9136,39 @@
           <w:rFonts w:ascii="Times New Roman" w:hAnsi="Times New Roman" w:cs="Times New Roman"/>
           <w:szCs w:val="24"/>
         </w:rPr>
-        <w:t xml:space="preserve"> and fed </w:t>
-      </w:r>
-      <w:proofErr w:type="spellStart"/>
+        <w:t xml:space="preserve"> </w:t>
+      </w:r>
+      <w:commentRangeStart w:id="42"/>
+      <w:r>
+        <w:rPr>
+          <w:rFonts w:ascii="Times New Roman" w:hAnsi="Times New Roman" w:cs="Times New Roman"/>
+          <w:color w:val="FF0000"/>
+          <w:szCs w:val="24"/>
+        </w:rPr>
+        <w:t>(stocking density)</w:t>
+      </w:r>
+      <w:r>
+        <w:rPr>
+          <w:rFonts w:ascii="Times New Roman" w:hAnsi="Times New Roman" w:cs="Times New Roman"/>
+          <w:color w:val="FF0000"/>
+          <w:szCs w:val="24"/>
+        </w:rPr>
+        <w:t xml:space="preserve"> </w:t>
+      </w:r>
+      <w:commentRangeEnd w:id="42"/>
+      <w:r>
+        <w:rPr>
+          <w:rStyle w:val="CommentReference"/>
+        </w:rPr>
+        <w:commentReference w:id="42"/>
+      </w:r>
+      <w:r>
+        <w:rPr>
+          <w:rFonts w:ascii="Times New Roman" w:hAnsi="Times New Roman" w:cs="Times New Roman"/>
+          <w:szCs w:val="24"/>
+        </w:rPr>
+        <w:t xml:space="preserve">and fed </w:t>
+      </w:r>
       <w:r>
         <w:rPr>
           <w:rFonts w:ascii="Times New Roman" w:hAnsi="Times New Roman" w:cs="Times New Roman"/>
@@ -8073,9 +9176,143 @@
           <w:iCs/>
           <w:szCs w:val="24"/>
         </w:rPr>
-        <w:t>Ecklonia</w:t>
-      </w:r>
-      <w:proofErr w:type="spellEnd"/>
+        <w:t>Ecklonia maxima</w:t>
+      </w:r>
+      <w:r>
+        <w:rPr>
+          <w:rFonts w:ascii="Times New Roman" w:hAnsi="Times New Roman" w:cs="Times New Roman"/>
+          <w:szCs w:val="24"/>
+        </w:rPr>
+        <w:t xml:space="preserve"> for two weeks while they acclimatised to the </w:t>
+      </w:r>
+      <w:r>
+        <w:rPr>
+          <w:rFonts w:ascii="Times New Roman" w:hAnsi="Times New Roman" w:cs="Times New Roman"/>
+          <w:szCs w:val="24"/>
+        </w:rPr>
+        <w:t>experimental system</w:t>
+      </w:r>
+      <w:r>
+        <w:rPr>
+          <w:rFonts w:ascii="Times New Roman" w:hAnsi="Times New Roman" w:cs="Times New Roman"/>
+          <w:szCs w:val="24"/>
+        </w:rPr>
+        <w:t>.</w:t>
+      </w:r>
+      <w:r>
+        <w:rPr>
+          <w:rFonts w:ascii="Times New Roman" w:hAnsi="Times New Roman" w:cs="Times New Roman"/>
+          <w:szCs w:val="24"/>
+        </w:rPr>
+        <w:t xml:space="preserve"> </w:t>
+      </w:r>
+      <w:r>
+        <w:rPr>
+          <w:rFonts w:ascii="Times New Roman" w:hAnsi="Times New Roman" w:cs="Times New Roman"/>
+          <w:szCs w:val="24"/>
+        </w:rPr>
+        <w:t>A</w:t>
+      </w:r>
+      <w:r>
+        <w:rPr>
+          <w:rFonts w:ascii="Times New Roman" w:hAnsi="Times New Roman" w:cs="Times New Roman"/>
+          <w:szCs w:val="24"/>
+        </w:rPr>
+        <w:t xml:space="preserve"> similar </w:t>
+      </w:r>
+      <w:r>
+        <w:rPr>
+          <w:rFonts w:ascii="Times New Roman" w:hAnsi="Times New Roman" w:cs="Times New Roman"/>
+          <w:szCs w:val="24"/>
+        </w:rPr>
+        <w:t xml:space="preserve">size </w:t>
+      </w:r>
+      <w:r>
+        <w:rPr>
+          <w:rFonts w:ascii="Times New Roman" w:hAnsi="Times New Roman" w:cs="Times New Roman"/>
+          <w:szCs w:val="24"/>
+        </w:rPr>
+        <w:t xml:space="preserve">range of urchins </w:t>
+      </w:r>
+      <w:r>
+        <w:rPr>
+          <w:rFonts w:ascii="Times New Roman" w:hAnsi="Times New Roman" w:cs="Times New Roman"/>
+          <w:color w:val="FF0000"/>
+          <w:szCs w:val="24"/>
+        </w:rPr>
+        <w:t xml:space="preserve">(state Mean ±SD of TD and/or TW) </w:t>
+      </w:r>
+      <w:r>
+        <w:rPr>
+          <w:rFonts w:ascii="Times New Roman" w:hAnsi="Times New Roman" w:cs="Times New Roman"/>
+          <w:szCs w:val="24"/>
+        </w:rPr>
+        <w:t>were s</w:t>
+      </w:r>
+      <w:r>
+        <w:rPr>
+          <w:rFonts w:ascii="Times New Roman" w:hAnsi="Times New Roman" w:cs="Times New Roman"/>
+          <w:szCs w:val="24"/>
+        </w:rPr>
+        <w:t>tocked in</w:t>
+      </w:r>
+      <w:r>
+        <w:rPr>
+          <w:rFonts w:ascii="Times New Roman" w:hAnsi="Times New Roman" w:cs="Times New Roman"/>
+          <w:szCs w:val="24"/>
+        </w:rPr>
+        <w:t xml:space="preserve"> each basket </w:t>
+      </w:r>
+      <w:r>
+        <w:rPr>
+          <w:rFonts w:ascii="Times New Roman" w:hAnsi="Times New Roman" w:cs="Times New Roman"/>
+          <w:szCs w:val="24"/>
+        </w:rPr>
+        <w:t xml:space="preserve">across the various treatments </w:t>
+      </w:r>
+      <w:r>
+        <w:rPr>
+          <w:rFonts w:ascii="Times New Roman" w:hAnsi="Times New Roman" w:cs="Times New Roman"/>
+          <w:szCs w:val="24"/>
+        </w:rPr>
+        <w:t xml:space="preserve">to mitigate against growth rate differences </w:t>
+      </w:r>
+      <w:r>
+        <w:rPr>
+          <w:rFonts w:ascii="Times New Roman" w:hAnsi="Times New Roman" w:cs="Times New Roman"/>
+          <w:szCs w:val="24"/>
+        </w:rPr>
+        <w:t>due to</w:t>
+      </w:r>
+      <w:r>
+        <w:rPr>
+          <w:rFonts w:ascii="Times New Roman" w:hAnsi="Times New Roman" w:cs="Times New Roman"/>
+          <w:szCs w:val="24"/>
+        </w:rPr>
+        <w:t xml:space="preserve"> different size</w:t>
+      </w:r>
+      <w:r>
+        <w:rPr>
+          <w:rFonts w:ascii="Times New Roman" w:hAnsi="Times New Roman" w:cs="Times New Roman"/>
+          <w:szCs w:val="24"/>
+        </w:rPr>
+        <w:t>d</w:t>
+      </w:r>
+      <w:r>
+        <w:rPr>
+          <w:rFonts w:ascii="Times New Roman" w:hAnsi="Times New Roman" w:cs="Times New Roman"/>
+          <w:szCs w:val="24"/>
+        </w:rPr>
+        <w:t xml:space="preserve"> animals.</w:t>
+      </w:r>
+      <w:r>
+        <w:rPr>
+          <w:rFonts w:ascii="Times New Roman" w:hAnsi="Times New Roman" w:cs="Times New Roman"/>
+          <w:szCs w:val="24"/>
+        </w:rPr>
+        <w:t xml:space="preserve"> </w:t>
+      </w:r>
+      <w:proofErr w:type="spellStart"/>
       <w:r>
         <w:rPr>
           <w:rFonts w:ascii="Times New Roman" w:hAnsi="Times New Roman" w:cs="Times New Roman"/>
@@ -8083,44 +9320,9 @@
           <w:iCs/>
           <w:szCs w:val="24"/>
         </w:rPr>
-        <w:t xml:space="preserve"> maxima</w:t>
-      </w:r>
-      <w:r>
-        <w:rPr>
-          <w:rFonts w:ascii="Times New Roman" w:hAnsi="Times New Roman" w:cs="Times New Roman"/>
-          <w:szCs w:val="24"/>
-        </w:rPr>
-        <w:t xml:space="preserve"> for two weeks while they acclimatised to the </w:t>
-      </w:r>
-      <w:r>
-        <w:rPr>
-          <w:rFonts w:ascii="Times New Roman" w:hAnsi="Times New Roman" w:cs="Times New Roman"/>
-          <w:szCs w:val="24"/>
-        </w:rPr>
-        <w:t>experimental system</w:t>
-      </w:r>
-      <w:r>
-        <w:rPr>
-          <w:rFonts w:ascii="Times New Roman" w:hAnsi="Times New Roman" w:cs="Times New Roman"/>
-          <w:szCs w:val="24"/>
-        </w:rPr>
-        <w:t>.</w:t>
-      </w:r>
-      <w:r>
-        <w:rPr>
-          <w:rFonts w:ascii="Times New Roman" w:hAnsi="Times New Roman" w:cs="Times New Roman"/>
-          <w:szCs w:val="24"/>
-        </w:rPr>
-        <w:t xml:space="preserve"> </w:t>
-      </w:r>
-      <w:r>
-        <w:rPr>
-          <w:rFonts w:ascii="Times New Roman" w:hAnsi="Times New Roman" w:cs="Times New Roman"/>
-          <w:szCs w:val="24"/>
-        </w:rPr>
-        <w:t xml:space="preserve">A range of sizes were selected for each basket to mitigate against growth rate differences for different size animals. </w:t>
-      </w:r>
-      <w:proofErr w:type="spellStart"/>
+        <w:t>Parechinus</w:t>
+      </w:r>
+      <w:proofErr w:type="spellEnd"/>
       <w:r>
         <w:rPr>
           <w:rFonts w:ascii="Times New Roman" w:hAnsi="Times New Roman" w:cs="Times New Roman"/>
@@ -8128,9 +9330,9 @@
           <w:iCs/>
           <w:szCs w:val="24"/>
         </w:rPr>
-        <w:t>Parechinus</w:t>
-      </w:r>
-      <w:proofErr w:type="spellEnd"/>
+        <w:t xml:space="preserve"> </w:t>
+      </w:r>
+      <w:proofErr w:type="spellStart"/>
       <w:r>
         <w:rPr>
           <w:rFonts w:ascii="Times New Roman" w:hAnsi="Times New Roman" w:cs="Times New Roman"/>
@@ -8138,16 +9340,6 @@
           <w:iCs/>
           <w:szCs w:val="24"/>
         </w:rPr>
-        <w:t xml:space="preserve"> </w:t>
-      </w:r>
-      <w:proofErr w:type="spellStart"/>
-      <w:r>
-        <w:rPr>
-          <w:rFonts w:ascii="Times New Roman" w:hAnsi="Times New Roman" w:cs="Times New Roman"/>
-          <w:i/>
-          <w:iCs/>
-          <w:szCs w:val="24"/>
-        </w:rPr>
         <w:t>angulosus</w:t>
       </w:r>
       <w:proofErr w:type="spellEnd"/>
@@ -8156,7 +9348,44 @@
           <w:rFonts w:ascii="Times New Roman" w:hAnsi="Times New Roman" w:cs="Times New Roman"/>
           <w:szCs w:val="24"/>
         </w:rPr>
-        <w:t xml:space="preserve"> has a wide range of test colours (pink, light purple, dark purple, orange and red), some more rare than others. Where possible, equal ratios of urchins with different test colours were selected for each basket. </w:t>
+        <w:t xml:space="preserve"> has a wide range of </w:t>
+      </w:r>
+      <w:r>
+        <w:rPr>
+          <w:rFonts w:ascii="Times New Roman" w:hAnsi="Times New Roman" w:cs="Times New Roman"/>
+          <w:szCs w:val="24"/>
+        </w:rPr>
+        <w:t>spinal</w:t>
+      </w:r>
+      <w:r>
+        <w:rPr>
+          <w:rFonts w:ascii="Times New Roman" w:hAnsi="Times New Roman" w:cs="Times New Roman"/>
+          <w:szCs w:val="24"/>
+        </w:rPr>
+        <w:t xml:space="preserve"> colours (pink, light purple, dark purple, orange and red), </w:t>
+      </w:r>
+      <w:commentRangeStart w:id="43"/>
+      <w:r>
+        <w:rPr>
+          <w:rFonts w:ascii="Times New Roman" w:hAnsi="Times New Roman" w:cs="Times New Roman"/>
+          <w:color w:val="FF0000"/>
+          <w:szCs w:val="24"/>
+        </w:rPr>
+        <w:t>some more rare than others</w:t>
+      </w:r>
+      <w:commentRangeEnd w:id="43"/>
+      <w:r>
+        <w:rPr>
+          <w:rStyle w:val="CommentReference"/>
+        </w:rPr>
+        <w:commentReference w:id="43"/>
+      </w:r>
+      <w:r>
+        <w:rPr>
+          <w:rFonts w:ascii="Times New Roman" w:hAnsi="Times New Roman" w:cs="Times New Roman"/>
+          <w:szCs w:val="24"/>
+        </w:rPr>
+        <w:t xml:space="preserve">. Where possible, equal ratios of urchins with different test colours were selected for each basket. </w:t>
       </w:r>
       <w:r>
         <w:rPr>
@@ -8190,9 +9419,9 @@
           <w:szCs w:val="24"/>
         </w:rPr>
       </w:pPr>
-      <w:bookmarkStart w:id="24" w:name="_Experimental_rearing_apparatus"/>
-      <w:bookmarkStart w:id="25" w:name="_Toc151041793"/>
-      <w:bookmarkEnd w:id="24"/>
+      <w:bookmarkStart w:id="44" w:name="_Experimental_rearing_apparatus"/>
+      <w:bookmarkStart w:id="45" w:name="_Toc151041793"/>
+      <w:bookmarkEnd w:id="44"/>
       <w:r>
         <w:rPr>
           <w:rFonts w:ascii="Times New Roman" w:hAnsi="Times New Roman" w:cs="Times New Roman"/>
@@ -8209,7 +9438,7 @@
         </w:rPr>
         <w:t>etup</w:t>
       </w:r>
-      <w:bookmarkEnd w:id="25"/>
+      <w:bookmarkEnd w:id="45"/>
     </w:p>
     <w:p>
       <w:pPr>
@@ -8221,68 +9450,435 @@
     </w:p>
     <w:p>
       <w:pPr>
+        <w:pStyle w:val="pf0"/>
         <w:spacing w:line="360" w:lineRule="auto"/>
         <w:rPr>
-          <w:rFonts w:ascii="Times New Roman" w:hAnsi="Times New Roman" w:cs="Times New Roman"/>
-          <w:szCs w:val="24"/>
-        </w:rPr>
-      </w:pPr>
-      <w:r>
-        <w:rPr>
-          <w:rFonts w:ascii="Times New Roman" w:hAnsi="Times New Roman" w:cs="Times New Roman"/>
-        </w:rPr>
-        <w:t xml:space="preserve">A continuous open flow-through (how many l per hour?) system was set, consisting of 32 rectangular plastic tanks (four tanks for each </w:t>
-      </w:r>
-      <w:r>
-        <w:rPr>
-          <w:rFonts w:ascii="Times New Roman" w:hAnsi="Times New Roman" w:cs="Times New Roman"/>
-        </w:rPr>
-        <w:t xml:space="preserve">treatment; chamber size </w:t>
-      </w:r>
-      <w:r>
-        <w:rPr>
-          <w:rFonts w:ascii="Times New Roman" w:hAnsi="Times New Roman" w:cs="Times New Roman"/>
-          <w:szCs w:val="24"/>
-        </w:rPr>
-        <w:t xml:space="preserve">42 x 36 x 30 cm with 40 l of sea water). Sea water was pumped into the system differently for the two temperature treatments. </w:t>
-      </w:r>
-      <w:commentRangeStart w:id="26"/>
-      <w:r>
-        <w:rPr>
-          <w:rFonts w:ascii="Times New Roman" w:hAnsi="Times New Roman" w:cs="Times New Roman"/>
-          <w:szCs w:val="24"/>
-        </w:rPr>
-        <w:t xml:space="preserve">The ambient temperature treatment tanks received sea water which was pumped from the sea, collected in an indoor basin, then filtered … </w:t>
-      </w:r>
-      <w:r>
-        <w:rPr>
-          <w:rFonts w:ascii="Times New Roman" w:hAnsi="Times New Roman" w:cs="Times New Roman"/>
-          <w:szCs w:val="24"/>
-        </w:rPr>
-        <w:t>The heated temperature treatment tanks…</w:t>
-      </w:r>
-      <w:commentRangeEnd w:id="26"/>
+          <w:sz w:val="22"/>
+          <w:szCs w:val="22"/>
+        </w:rPr>
+      </w:pPr>
+      <w:r>
+        <w:rPr>
+          <w:sz w:val="22"/>
+          <w:szCs w:val="22"/>
+        </w:rPr>
+        <w:t xml:space="preserve">A flow-through </w:t>
+      </w:r>
+      <w:commentRangeStart w:id="46"/>
+      <w:r>
+        <w:rPr>
+          <w:color w:val="FF0000"/>
+          <w:sz w:val="22"/>
+          <w:szCs w:val="22"/>
+        </w:rPr>
+        <w:t xml:space="preserve">(how many l per hour? Tank turnover per day?) </w:t>
+      </w:r>
+      <w:commentRangeEnd w:id="46"/>
       <w:r>
         <w:rPr>
           <w:rStyle w:val="CommentReference"/>
-        </w:rPr>
-        <w:commentReference w:id="26"/>
+          <w:sz w:val="22"/>
+          <w:szCs w:val="22"/>
+        </w:rPr>
+        <w:commentReference w:id="46"/>
+      </w:r>
+      <w:r>
+        <w:rPr>
+          <w:sz w:val="22"/>
+          <w:szCs w:val="22"/>
+        </w:rPr>
+        <w:t xml:space="preserve"> experimental system was utilized for the trials, consisting of 32 rectangular plastic tanks (L x W x H: 42 x 36 x 30 cm). There were four tanks (replicates) for each treatment and each tank had a volume of 40 l; when accounting for the height of the outflow. </w:t>
+      </w:r>
+      <w:r>
+        <w:rPr>
+          <w:sz w:val="22"/>
+          <w:szCs w:val="22"/>
+        </w:rPr>
+        <w:t xml:space="preserve"> </w:t>
+      </w:r>
+      <w:r>
+        <w:rPr>
+          <w:rStyle w:val="cf01"/>
+          <w:rFonts w:ascii="Times New Roman" w:hAnsi="Times New Roman" w:cs="Times New Roman"/>
+          <w:sz w:val="22"/>
+          <w:szCs w:val="22"/>
+        </w:rPr>
+        <w:t xml:space="preserve">Seawater for the ambient and the heated tanks was pumped from the kelp beds in front of the DFFE </w:t>
+      </w:r>
+      <w:r>
+        <w:rPr>
+          <w:rStyle w:val="cf01"/>
+          <w:rFonts w:ascii="Times New Roman" w:hAnsi="Times New Roman" w:cs="Times New Roman"/>
+          <w:sz w:val="22"/>
+          <w:szCs w:val="22"/>
+        </w:rPr>
+        <w:lastRenderedPageBreak/>
+        <w:t>Marine Research Aquarium (MRA). Before entering the experimental systems, seawater passed through a drum filter and then a sand filter prior to entering a sump tank at the highest level of the MRA. For the ambient system, water from the sump was gravity fed into the experimental tanks at a rate of</w:t>
+      </w:r>
+      <w:r>
+        <w:rPr>
+          <w:rStyle w:val="cf01"/>
+          <w:rFonts w:ascii="Times New Roman" w:hAnsi="Times New Roman" w:cs="Times New Roman"/>
+          <w:color w:val="FF0000"/>
+          <w:sz w:val="22"/>
+          <w:szCs w:val="22"/>
+        </w:rPr>
+        <w:t xml:space="preserve"> </w:t>
+      </w:r>
+      <w:proofErr w:type="spellStart"/>
+      <w:r>
+        <w:rPr>
+          <w:rStyle w:val="cf01"/>
+          <w:rFonts w:ascii="Times New Roman" w:hAnsi="Times New Roman" w:cs="Times New Roman"/>
+          <w:color w:val="FF0000"/>
+          <w:sz w:val="22"/>
+          <w:szCs w:val="22"/>
+        </w:rPr>
+        <w:t>xyz</w:t>
+      </w:r>
+      <w:proofErr w:type="spellEnd"/>
+      <w:r>
+        <w:rPr>
+          <w:rStyle w:val="cf01"/>
+          <w:rFonts w:ascii="Times New Roman" w:hAnsi="Times New Roman" w:cs="Times New Roman"/>
+          <w:color w:val="FF0000"/>
+          <w:sz w:val="22"/>
+          <w:szCs w:val="22"/>
+        </w:rPr>
+        <w:t xml:space="preserve"> </w:t>
+      </w:r>
+      <w:r>
+        <w:rPr>
+          <w:rStyle w:val="cf01"/>
+          <w:rFonts w:ascii="Times New Roman" w:hAnsi="Times New Roman" w:cs="Times New Roman"/>
+          <w:sz w:val="22"/>
+          <w:szCs w:val="22"/>
+        </w:rPr>
+        <w:t xml:space="preserve">L/min. Conversely, for the heated system, water from </w:t>
+      </w:r>
+      <w:r>
+        <w:rPr>
+          <w:rStyle w:val="cf01"/>
+          <w:rFonts w:ascii="Times New Roman" w:hAnsi="Times New Roman" w:cs="Times New Roman"/>
+          <w:sz w:val="22"/>
+          <w:szCs w:val="22"/>
+        </w:rPr>
+        <w:t xml:space="preserve">the main sump at the MRA was gravity fed into two interconnected 2,500 L JoJo tanks where the water was constantly recirculated through a heat pump set at 19 </w:t>
+      </w:r>
+      <w:proofErr w:type="spellStart"/>
+      <w:r>
+        <w:rPr>
+          <w:rStyle w:val="cf01"/>
+          <w:rFonts w:ascii="Times New Roman" w:hAnsi="Times New Roman" w:cs="Times New Roman"/>
+          <w:sz w:val="22"/>
+          <w:szCs w:val="22"/>
+          <w:vertAlign w:val="superscript"/>
+        </w:rPr>
+        <w:t>o</w:t>
+      </w:r>
+      <w:r>
+        <w:rPr>
+          <w:rStyle w:val="cf01"/>
+          <w:rFonts w:ascii="Times New Roman" w:hAnsi="Times New Roman" w:cs="Times New Roman"/>
+          <w:sz w:val="22"/>
+          <w:szCs w:val="22"/>
+        </w:rPr>
+        <w:t>C</w:t>
+      </w:r>
+      <w:proofErr w:type="spellEnd"/>
+      <w:r>
+        <w:rPr>
+          <w:rStyle w:val="cf01"/>
+          <w:rFonts w:ascii="Times New Roman" w:hAnsi="Times New Roman" w:cs="Times New Roman"/>
+          <w:sz w:val="22"/>
+          <w:szCs w:val="22"/>
+        </w:rPr>
+        <w:t xml:space="preserve"> before entering the experimental tanks, at a rate of </w:t>
+      </w:r>
+      <w:proofErr w:type="spellStart"/>
+      <w:r>
+        <w:rPr>
+          <w:rStyle w:val="cf01"/>
+          <w:rFonts w:ascii="Times New Roman" w:hAnsi="Times New Roman" w:cs="Times New Roman"/>
+          <w:color w:val="FF0000"/>
+          <w:sz w:val="22"/>
+          <w:szCs w:val="22"/>
+        </w:rPr>
+        <w:t>xyz</w:t>
+      </w:r>
+      <w:proofErr w:type="spellEnd"/>
+      <w:r>
+        <w:rPr>
+          <w:rStyle w:val="cf01"/>
+          <w:rFonts w:ascii="Times New Roman" w:hAnsi="Times New Roman" w:cs="Times New Roman"/>
+          <w:sz w:val="22"/>
+          <w:szCs w:val="22"/>
+        </w:rPr>
+        <w:t xml:space="preserve"> L/min. </w:t>
+      </w:r>
+      <w:r>
+        <w:rPr>
+          <w:sz w:val="22"/>
+          <w:szCs w:val="22"/>
+        </w:rPr>
+        <w:t>This experimental system included</w:t>
+      </w:r>
+      <w:r>
+        <w:rPr>
+          <w:sz w:val="22"/>
+          <w:szCs w:val="22"/>
+        </w:rPr>
+        <w:t xml:space="preserve"> two temperature</w:t>
+      </w:r>
+      <w:r>
+        <w:rPr>
+          <w:sz w:val="22"/>
+          <w:szCs w:val="22"/>
+        </w:rPr>
+        <w:t xml:space="preserve"> treatments</w:t>
+      </w:r>
+      <w:r>
+        <w:rPr>
+          <w:sz w:val="22"/>
+          <w:szCs w:val="22"/>
+        </w:rPr>
+        <w:t>: ambient (A: ambient) incoming water and a consistent temperature (W: warm) of 18°C (temperature controlled using a heat pump).</w:t>
+      </w:r>
+      <w:r>
+        <w:rPr>
+          <w:rStyle w:val="cf01"/>
+          <w:rFonts w:ascii="Times New Roman" w:hAnsi="Times New Roman" w:cs="Times New Roman"/>
+          <w:sz w:val="22"/>
+          <w:szCs w:val="22"/>
+        </w:rPr>
+        <w:t xml:space="preserve">The exact temperature in the ambient and heated experimental tanks was </w:t>
+      </w:r>
+      <w:r>
+        <w:rPr>
+          <w:rStyle w:val="cf01"/>
+          <w:rFonts w:ascii="Times New Roman" w:hAnsi="Times New Roman" w:cs="Times New Roman"/>
+          <w:sz w:val="22"/>
+          <w:szCs w:val="22"/>
+        </w:rPr>
+        <w:t xml:space="preserve">continuously </w:t>
+      </w:r>
+      <w:r>
+        <w:rPr>
+          <w:rStyle w:val="cf01"/>
+          <w:rFonts w:ascii="Times New Roman" w:hAnsi="Times New Roman" w:cs="Times New Roman"/>
+          <w:sz w:val="22"/>
+          <w:szCs w:val="22"/>
+        </w:rPr>
+        <w:t xml:space="preserve">recorded </w:t>
+      </w:r>
+      <w:r>
+        <w:rPr>
+          <w:rStyle w:val="cf01"/>
+          <w:rFonts w:ascii="Times New Roman" w:hAnsi="Times New Roman" w:cs="Times New Roman"/>
+          <w:sz w:val="22"/>
+          <w:szCs w:val="22"/>
+        </w:rPr>
+        <w:t xml:space="preserve">at 30-minute intervals </w:t>
+      </w:r>
+      <w:r>
+        <w:rPr>
+          <w:rStyle w:val="cf01"/>
+          <w:rFonts w:ascii="Times New Roman" w:hAnsi="Times New Roman" w:cs="Times New Roman"/>
+          <w:sz w:val="22"/>
+          <w:szCs w:val="22"/>
+        </w:rPr>
+        <w:t>using a temperature probe</w:t>
+      </w:r>
+      <w:r>
+        <w:rPr>
+          <w:rStyle w:val="cf01"/>
+          <w:rFonts w:ascii="Times New Roman" w:hAnsi="Times New Roman" w:cs="Times New Roman"/>
+          <w:sz w:val="22"/>
+          <w:szCs w:val="22"/>
+        </w:rPr>
+        <w:t xml:space="preserve"> (brand/model) </w:t>
+      </w:r>
+      <w:r>
+        <w:rPr>
+          <w:rStyle w:val="cf01"/>
+          <w:rFonts w:ascii="Times New Roman" w:hAnsi="Times New Roman" w:cs="Times New Roman"/>
+          <w:sz w:val="22"/>
+          <w:szCs w:val="22"/>
+        </w:rPr>
+        <w:t xml:space="preserve"> and the average temperature over the entire experimental </w:t>
+      </w:r>
+      <w:r>
+        <w:rPr>
+          <w:rStyle w:val="cf01"/>
+          <w:rFonts w:ascii="Times New Roman" w:hAnsi="Times New Roman" w:cs="Times New Roman"/>
+          <w:sz w:val="22"/>
+          <w:szCs w:val="22"/>
+        </w:rPr>
+        <w:t xml:space="preserve">period was </w:t>
+      </w:r>
+      <w:r>
+        <w:rPr>
+          <w:rStyle w:val="cf01"/>
+          <w:rFonts w:ascii="Times New Roman" w:hAnsi="Times New Roman" w:cs="Times New Roman"/>
+          <w:sz w:val="22"/>
+          <w:szCs w:val="22"/>
+        </w:rPr>
+        <w:t xml:space="preserve">15.36 ±0.009 </w:t>
+      </w:r>
+      <w:proofErr w:type="spellStart"/>
+      <w:r>
+        <w:rPr>
+          <w:rStyle w:val="cf01"/>
+          <w:rFonts w:ascii="Times New Roman" w:hAnsi="Times New Roman" w:cs="Times New Roman"/>
+          <w:sz w:val="22"/>
+          <w:szCs w:val="22"/>
+          <w:vertAlign w:val="superscript"/>
+        </w:rPr>
+        <w:t>o</w:t>
+      </w:r>
+      <w:r>
+        <w:rPr>
+          <w:rStyle w:val="cf01"/>
+          <w:rFonts w:ascii="Times New Roman" w:hAnsi="Times New Roman" w:cs="Times New Roman"/>
+          <w:sz w:val="22"/>
+          <w:szCs w:val="22"/>
+        </w:rPr>
+        <w:t>C</w:t>
+      </w:r>
+      <w:proofErr w:type="spellEnd"/>
+      <w:r>
+        <w:rPr>
+          <w:rStyle w:val="cf01"/>
+          <w:rFonts w:ascii="Times New Roman" w:hAnsi="Times New Roman" w:cs="Times New Roman"/>
+          <w:sz w:val="22"/>
+          <w:szCs w:val="22"/>
+        </w:rPr>
+        <w:t xml:space="preserve"> and </w:t>
+      </w:r>
+      <w:r>
+        <w:rPr>
+          <w:rStyle w:val="cf01"/>
+          <w:rFonts w:ascii="Times New Roman" w:hAnsi="Times New Roman" w:cs="Times New Roman"/>
+          <w:sz w:val="22"/>
+          <w:szCs w:val="22"/>
+        </w:rPr>
+        <w:t xml:space="preserve">18.88 ± 0.006 </w:t>
+      </w:r>
+      <w:proofErr w:type="spellStart"/>
+      <w:r>
+        <w:rPr>
+          <w:rStyle w:val="cf01"/>
+          <w:rFonts w:ascii="Times New Roman" w:hAnsi="Times New Roman" w:cs="Times New Roman"/>
+          <w:sz w:val="22"/>
+          <w:szCs w:val="22"/>
+          <w:vertAlign w:val="superscript"/>
+        </w:rPr>
+        <w:t>o</w:t>
+      </w:r>
+      <w:r>
+        <w:rPr>
+          <w:rStyle w:val="cf01"/>
+          <w:rFonts w:ascii="Times New Roman" w:hAnsi="Times New Roman" w:cs="Times New Roman"/>
+          <w:sz w:val="22"/>
+          <w:szCs w:val="22"/>
+        </w:rPr>
+        <w:t>C</w:t>
+      </w:r>
+      <w:proofErr w:type="spellEnd"/>
+      <w:r>
+        <w:rPr>
+          <w:rStyle w:val="cf01"/>
+          <w:rFonts w:ascii="Times New Roman" w:hAnsi="Times New Roman" w:cs="Times New Roman"/>
+          <w:sz w:val="22"/>
+          <w:szCs w:val="22"/>
+        </w:rPr>
+        <w:t xml:space="preserve"> for the ambient and heated systems, respectively. </w:t>
       </w:r>
     </w:p>
     <w:p>
       <w:pPr>
+        <w:pStyle w:val="pf0"/>
         <w:spacing w:line="360" w:lineRule="auto"/>
         <w:rPr>
-          <w:rFonts w:ascii="Times New Roman" w:hAnsi="Times New Roman" w:cs="Times New Roman"/>
-          <w:szCs w:val="24"/>
-        </w:rPr>
-      </w:pPr>
-      <w:r>
-        <w:rPr>
-          <w:rFonts w:ascii="Times New Roman" w:hAnsi="Times New Roman" w:cs="Times New Roman"/>
-          <w:szCs w:val="24"/>
-        </w:rPr>
-        <w:t>Temperatures for each treatment were continuously recorded at 30 minute intervals using a (apparatus name?)</w:t>
+          <w:rFonts w:ascii="Arial" w:hAnsi="Arial" w:cs="Arial"/>
+          <w:sz w:val="22"/>
+          <w:szCs w:val="22"/>
+        </w:rPr>
+      </w:pPr>
+      <w:r>
+        <w:rPr>
+          <w:sz w:val="22"/>
+          <w:szCs w:val="22"/>
+        </w:rPr>
+        <w:t>The aeration in the tanks was provided by</w:t>
+      </w:r>
+      <w:r>
+        <w:rPr>
+          <w:sz w:val="22"/>
+          <w:szCs w:val="22"/>
+        </w:rPr>
+        <w:t xml:space="preserve"> one</w:t>
+      </w:r>
+      <w:r>
+        <w:rPr>
+          <w:sz w:val="22"/>
+          <w:szCs w:val="22"/>
+        </w:rPr>
+        <w:t xml:space="preserve"> </w:t>
+      </w:r>
+      <w:commentRangeStart w:id="47"/>
+      <w:commentRangeStart w:id="48"/>
+      <w:proofErr w:type="spellStart"/>
+      <w:r>
+        <w:rPr>
+          <w:color w:val="FF0000"/>
+          <w:sz w:val="22"/>
+          <w:szCs w:val="22"/>
+        </w:rPr>
+        <w:t>airstone</w:t>
+      </w:r>
+      <w:commentRangeEnd w:id="47"/>
+      <w:proofErr w:type="spellEnd"/>
+      <w:r>
+        <w:rPr>
+          <w:rStyle w:val="CommentReference"/>
+          <w:sz w:val="22"/>
+          <w:szCs w:val="22"/>
+        </w:rPr>
+        <w:commentReference w:id="47"/>
+      </w:r>
+      <w:commentRangeEnd w:id="48"/>
+      <w:r>
+        <w:rPr>
+          <w:rStyle w:val="CommentReference"/>
+          <w:rFonts w:asciiTheme="minorHAnsi" w:eastAsiaTheme="minorEastAsia" w:hAnsiTheme="minorHAnsi" w:cstheme="minorBidi"/>
+          <w:lang w:eastAsia="en-US"/>
+        </w:rPr>
+        <w:commentReference w:id="48"/>
+      </w:r>
+      <w:r>
+        <w:rPr>
+          <w:color w:val="FF0000"/>
+          <w:sz w:val="22"/>
+          <w:szCs w:val="22"/>
+        </w:rPr>
+        <w:t xml:space="preserve"> per tank</w:t>
+      </w:r>
+      <w:r>
+        <w:rPr>
+          <w:sz w:val="22"/>
+          <w:szCs w:val="22"/>
+        </w:rPr>
+        <w:t xml:space="preserve">. </w:t>
+      </w:r>
+      <w:r>
+        <w:rPr>
+          <w:rStyle w:val="cf01"/>
+          <w:rFonts w:ascii="Times New Roman" w:hAnsi="Times New Roman" w:cs="Times New Roman"/>
+          <w:sz w:val="22"/>
+          <w:szCs w:val="22"/>
+        </w:rPr>
+        <w:t>Effluent water returned directly to the ocean through the main effluent pipe of the MRA. The density of animals and feed we use is so low it has minimal impact on the surrounding environment. You can state this if you wish, but probably not necessary.</w:t>
       </w:r>
     </w:p>
     <w:p>
@@ -8290,93 +9886,311 @@
         <w:spacing w:line="360" w:lineRule="auto"/>
         <w:rPr>
           <w:rFonts w:ascii="Times New Roman" w:hAnsi="Times New Roman" w:cs="Times New Roman"/>
-          <w:szCs w:val="24"/>
-        </w:rPr>
-      </w:pPr>
+        </w:rPr>
+      </w:pPr>
+      <w:r>
+        <w:rPr>
+          <w:rFonts w:ascii="Times New Roman" w:hAnsi="Times New Roman" w:cs="Times New Roman"/>
+        </w:rPr>
+        <w:t xml:space="preserve">The internal surfaces of tanks were manually cleaned of their sediments and fouling organisms twice a week, using a siphon and synthetic fibre brush.  </w:t>
+      </w:r>
     </w:p>
     <w:p>
       <w:pPr>
         <w:spacing w:line="360" w:lineRule="auto"/>
-        <w:rPr>
-          <w:rFonts w:ascii="Times New Roman" w:hAnsi="Times New Roman" w:cs="Times New Roman"/>
-          <w:szCs w:val="24"/>
-        </w:rPr>
-      </w:pPr>
-      <w:r>
-        <w:rPr>
-          <w:rFonts w:ascii="Times New Roman" w:hAnsi="Times New Roman" w:cs="Times New Roman"/>
-          <w:szCs w:val="24"/>
-        </w:rPr>
-        <w:lastRenderedPageBreak/>
-        <w:t xml:space="preserve">The aeration in the tanks was provided by </w:t>
-      </w:r>
-      <w:proofErr w:type="spellStart"/>
-      <w:r>
-        <w:rPr>
-          <w:rFonts w:ascii="Times New Roman" w:hAnsi="Times New Roman" w:cs="Times New Roman"/>
-          <w:szCs w:val="24"/>
-        </w:rPr>
-        <w:t>airstones</w:t>
-      </w:r>
-      <w:proofErr w:type="spellEnd"/>
-      <w:r>
-        <w:rPr>
-          <w:rFonts w:ascii="Times New Roman" w:hAnsi="Times New Roman" w:cs="Times New Roman"/>
-          <w:szCs w:val="24"/>
-        </w:rPr>
-        <w:t xml:space="preserve">. </w:t>
-      </w:r>
-      <w:commentRangeStart w:id="27"/>
-      <w:r>
-        <w:rPr>
-          <w:rFonts w:ascii="Times New Roman" w:hAnsi="Times New Roman" w:cs="Times New Roman"/>
-          <w:szCs w:val="24"/>
-        </w:rPr>
-        <w:t>Used water was released through outflow tubes</w:t>
-      </w:r>
-      <w:r>
-        <w:rPr>
-          <w:rFonts w:ascii="Times New Roman" w:hAnsi="Times New Roman" w:cs="Times New Roman"/>
-          <w:szCs w:val="24"/>
-        </w:rPr>
-        <w:t>…</w:t>
-      </w:r>
-      <w:commentRangeEnd w:id="27"/>
+        <w:jc w:val="both"/>
+        <w:rPr>
+          <w:rFonts w:ascii="Times New Roman" w:hAnsi="Times New Roman" w:cs="Times New Roman"/>
+          <w:szCs w:val="24"/>
+        </w:rPr>
+      </w:pPr>
+      <w:r>
+        <w:rPr>
+          <w:rFonts w:ascii="Times New Roman" w:hAnsi="Times New Roman" w:cs="Times New Roman"/>
+        </w:rPr>
+        <w:t>F</w:t>
+      </w:r>
+      <w:r>
+        <w:rPr>
+          <w:rFonts w:ascii="Times New Roman" w:hAnsi="Times New Roman" w:cs="Times New Roman"/>
+        </w:rPr>
+        <w:t>our</w:t>
+      </w:r>
+      <w:r>
+        <w:rPr>
+          <w:rFonts w:ascii="Times New Roman" w:hAnsi="Times New Roman" w:cs="Times New Roman"/>
+        </w:rPr>
+        <w:t xml:space="preserve"> feeding regimes </w:t>
+      </w:r>
+      <w:r>
+        <w:rPr>
+          <w:rFonts w:ascii="Times New Roman" w:hAnsi="Times New Roman" w:cs="Times New Roman"/>
+        </w:rPr>
+        <w:t>were</w:t>
+      </w:r>
+      <w:r>
+        <w:rPr>
+          <w:rFonts w:ascii="Times New Roman" w:hAnsi="Times New Roman" w:cs="Times New Roman"/>
+        </w:rPr>
+        <w:t xml:space="preserve"> tested in </w:t>
+      </w:r>
+      <w:r>
+        <w:rPr>
+          <w:rFonts w:ascii="Times New Roman" w:hAnsi="Times New Roman" w:cs="Times New Roman"/>
+        </w:rPr>
+        <w:t>quadruplicate</w:t>
+      </w:r>
+      <w:r>
+        <w:rPr>
+          <w:rFonts w:ascii="Times New Roman" w:hAnsi="Times New Roman" w:cs="Times New Roman"/>
+        </w:rPr>
+        <w:t xml:space="preserve">: </w:t>
+      </w:r>
+      <w:r>
+        <w:rPr>
+          <w:rFonts w:ascii="Times New Roman" w:hAnsi="Times New Roman" w:cs="Times New Roman"/>
+          <w:i/>
+          <w:iCs/>
+        </w:rPr>
+        <w:t>Ulva</w:t>
+      </w:r>
+      <w:r>
+        <w:rPr>
+          <w:rFonts w:ascii="Times New Roman" w:hAnsi="Times New Roman" w:cs="Times New Roman"/>
+          <w:i/>
+          <w:iCs/>
+        </w:rPr>
+        <w:t xml:space="preserve"> </w:t>
+      </w:r>
+      <w:r>
+        <w:rPr>
+          <w:rFonts w:ascii="Times New Roman" w:hAnsi="Times New Roman" w:cs="Times New Roman"/>
+        </w:rPr>
+        <w:t>(U)</w:t>
+      </w:r>
+      <w:r>
+        <w:rPr>
+          <w:rFonts w:ascii="Times New Roman" w:hAnsi="Times New Roman" w:cs="Times New Roman"/>
+        </w:rPr>
+        <w:t>, kelp</w:t>
+      </w:r>
+      <w:r>
+        <w:rPr>
+          <w:rFonts w:ascii="Times New Roman" w:hAnsi="Times New Roman" w:cs="Times New Roman"/>
+          <w:szCs w:val="24"/>
+        </w:rPr>
+        <w:t xml:space="preserve"> (K)</w:t>
+      </w:r>
+      <w:r>
+        <w:rPr>
+          <w:rFonts w:ascii="Times New Roman" w:hAnsi="Times New Roman" w:cs="Times New Roman"/>
+          <w:szCs w:val="24"/>
+        </w:rPr>
+        <w:t xml:space="preserve">, a formulated feed containing </w:t>
+      </w:r>
+      <w:commentRangeStart w:id="49"/>
+      <w:r>
+        <w:rPr>
+          <w:rFonts w:ascii="Times New Roman" w:hAnsi="Times New Roman" w:cs="Times New Roman"/>
+          <w:szCs w:val="24"/>
+        </w:rPr>
+        <w:t xml:space="preserve">20% </w:t>
+      </w:r>
+      <w:r>
+        <w:rPr>
+          <w:rFonts w:ascii="Times New Roman" w:hAnsi="Times New Roman" w:cs="Times New Roman"/>
+          <w:i/>
+          <w:iCs/>
+          <w:szCs w:val="24"/>
+        </w:rPr>
+        <w:t>Ulva</w:t>
+      </w:r>
+      <w:r>
+        <w:rPr>
+          <w:rFonts w:ascii="Times New Roman" w:hAnsi="Times New Roman" w:cs="Times New Roman"/>
+          <w:szCs w:val="24"/>
+        </w:rPr>
+        <w:t xml:space="preserve"> (</w:t>
+      </w:r>
+      <w:r>
+        <w:rPr>
+          <w:rFonts w:ascii="Times New Roman" w:hAnsi="Times New Roman" w:cs="Times New Roman"/>
+          <w:szCs w:val="24"/>
+        </w:rPr>
+        <w:t>F</w:t>
+      </w:r>
+      <w:r>
+        <w:rPr>
+          <w:rFonts w:ascii="Times New Roman" w:hAnsi="Times New Roman" w:cs="Times New Roman"/>
+          <w:szCs w:val="24"/>
+        </w:rPr>
+        <w:t xml:space="preserve">), </w:t>
+      </w:r>
+      <w:commentRangeEnd w:id="49"/>
       <w:r>
         <w:rPr>
           <w:rStyle w:val="CommentReference"/>
-          <w:rFonts w:ascii="Times New Roman" w:hAnsi="Times New Roman" w:cs="Times New Roman"/>
-        </w:rPr>
-        <w:commentReference w:id="27"/>
+        </w:rPr>
+        <w:commentReference w:id="49"/>
+      </w:r>
+      <w:r>
+        <w:rPr>
+          <w:rFonts w:ascii="Times New Roman" w:hAnsi="Times New Roman" w:cs="Times New Roman"/>
+          <w:szCs w:val="24"/>
+        </w:rPr>
+        <w:t xml:space="preserve">as well as </w:t>
+      </w:r>
+      <w:r>
+        <w:rPr>
+          <w:rFonts w:ascii="Times New Roman" w:hAnsi="Times New Roman" w:cs="Times New Roman"/>
+          <w:szCs w:val="24"/>
+        </w:rPr>
+        <w:t>a combination of the forementioned diets (U, K, F) rotated on a weekly basis to form a mixed diet (M)</w:t>
+      </w:r>
+      <w:r>
+        <w:rPr>
+          <w:rFonts w:ascii="Times New Roman" w:hAnsi="Times New Roman" w:cs="Times New Roman"/>
+          <w:szCs w:val="24"/>
+        </w:rPr>
+        <w:t xml:space="preserve">, resulting in a total of </w:t>
+      </w:r>
+      <w:r>
+        <w:rPr>
+          <w:rFonts w:ascii="Times New Roman" w:hAnsi="Times New Roman" w:cs="Times New Roman"/>
+          <w:szCs w:val="24"/>
+        </w:rPr>
+        <w:t>16</w:t>
+      </w:r>
+      <w:r>
+        <w:rPr>
+          <w:rFonts w:ascii="Times New Roman" w:hAnsi="Times New Roman" w:cs="Times New Roman"/>
+          <w:szCs w:val="24"/>
+        </w:rPr>
+        <w:t xml:space="preserve"> tanks (3</w:t>
+      </w:r>
+      <w:r>
+        <w:rPr>
+          <w:rFonts w:ascii="Times New Roman" w:hAnsi="Times New Roman" w:cs="Times New Roman"/>
+          <w:szCs w:val="24"/>
+        </w:rPr>
+        <w:t>2</w:t>
+      </w:r>
+      <w:r>
+        <w:rPr>
+          <w:rFonts w:ascii="Times New Roman" w:hAnsi="Times New Roman" w:cs="Times New Roman"/>
+          <w:szCs w:val="24"/>
+        </w:rPr>
+        <w:t xml:space="preserve">0 sea urchins). All feeds will be administered </w:t>
+      </w:r>
+      <w:commentRangeStart w:id="50"/>
+      <w:r>
+        <w:rPr>
+          <w:rFonts w:ascii="Times New Roman" w:hAnsi="Times New Roman" w:cs="Times New Roman"/>
+          <w:color w:val="FF0000"/>
+          <w:szCs w:val="24"/>
+        </w:rPr>
+        <w:t>ad libitum</w:t>
+      </w:r>
+      <w:commentRangeEnd w:id="50"/>
+      <w:r>
+        <w:rPr>
+          <w:rStyle w:val="CommentReference"/>
+        </w:rPr>
+        <w:commentReference w:id="50"/>
+      </w:r>
+      <w:r>
+        <w:rPr>
+          <w:rFonts w:ascii="Times New Roman" w:hAnsi="Times New Roman" w:cs="Times New Roman"/>
+          <w:szCs w:val="24"/>
+        </w:rPr>
+        <w:t xml:space="preserve">, to avoid overfeeding, the amount of feed added at the start of the experiment was calculated as a percentage of the total body weight within each tank </w:t>
+      </w:r>
+      <w:commentRangeStart w:id="51"/>
+      <w:commentRangeStart w:id="52"/>
+      <w:r>
+        <w:rPr>
+          <w:rFonts w:ascii="Times New Roman" w:hAnsi="Times New Roman" w:cs="Times New Roman"/>
+          <w:szCs w:val="24"/>
+        </w:rPr>
+        <w:t xml:space="preserve">(U: 8%, F: 1.8%, K: 10%). </w:t>
+      </w:r>
+      <w:commentRangeEnd w:id="51"/>
+      <w:r>
+        <w:rPr>
+          <w:rStyle w:val="CommentReference"/>
+        </w:rPr>
+        <w:commentReference w:id="51"/>
+      </w:r>
+      <w:commentRangeEnd w:id="52"/>
+      <w:r>
+        <w:rPr>
+          <w:rStyle w:val="CommentReference"/>
+        </w:rPr>
+        <w:commentReference w:id="52"/>
       </w:r>
     </w:p>
     <w:p>
       <w:pPr>
         <w:spacing w:line="360" w:lineRule="auto"/>
-        <w:rPr>
-          <w:rFonts w:ascii="Times New Roman" w:hAnsi="Times New Roman" w:cs="Times New Roman"/>
-          <w:szCs w:val="24"/>
-        </w:rPr>
-      </w:pPr>
-      <w:r>
-        <w:rPr>
-          <w:rFonts w:ascii="Times New Roman" w:hAnsi="Times New Roman" w:cs="Times New Roman"/>
-          <w:szCs w:val="24"/>
-        </w:rPr>
-        <w:t xml:space="preserve">The internal surfaces of tanks were manually cleaned of their sediments and fouling organisms twice a week, using a siphon and synthetic fibre brush.  </w:t>
+        <w:jc w:val="both"/>
+        <w:rPr>
+          <w:rFonts w:ascii="Times New Roman" w:hAnsi="Times New Roman" w:cs="Times New Roman"/>
+          <w:szCs w:val="24"/>
+        </w:rPr>
+      </w:pPr>
+      <w:r>
+        <w:rPr>
+          <w:rFonts w:ascii="Times New Roman" w:hAnsi="Times New Roman" w:cs="Times New Roman"/>
+          <w:szCs w:val="24"/>
+        </w:rPr>
+        <w:t>Therefore, a total of 3</w:t>
+      </w:r>
+      <w:r>
+        <w:rPr>
+          <w:rFonts w:ascii="Times New Roman" w:hAnsi="Times New Roman" w:cs="Times New Roman"/>
+          <w:szCs w:val="24"/>
+        </w:rPr>
+        <w:t>2</w:t>
+      </w:r>
+      <w:r>
+        <w:rPr>
+          <w:rFonts w:ascii="Times New Roman" w:hAnsi="Times New Roman" w:cs="Times New Roman"/>
+          <w:szCs w:val="24"/>
+        </w:rPr>
+        <w:t xml:space="preserve"> tanks </w:t>
+      </w:r>
+      <w:r>
+        <w:rPr>
+          <w:rFonts w:ascii="Times New Roman" w:hAnsi="Times New Roman" w:cs="Times New Roman"/>
+          <w:szCs w:val="24"/>
+        </w:rPr>
+        <w:t>were</w:t>
+      </w:r>
+      <w:r>
+        <w:rPr>
+          <w:rFonts w:ascii="Times New Roman" w:hAnsi="Times New Roman" w:cs="Times New Roman"/>
+          <w:szCs w:val="24"/>
+        </w:rPr>
+        <w:t xml:space="preserve"> stocked with sea urchins, equating to 6</w:t>
+      </w:r>
+      <w:r>
+        <w:rPr>
+          <w:rFonts w:ascii="Times New Roman" w:hAnsi="Times New Roman" w:cs="Times New Roman"/>
+          <w:szCs w:val="24"/>
+        </w:rPr>
+        <w:t>4</w:t>
+      </w:r>
+      <w:r>
+        <w:rPr>
+          <w:rFonts w:ascii="Times New Roman" w:hAnsi="Times New Roman" w:cs="Times New Roman"/>
+          <w:szCs w:val="24"/>
+        </w:rPr>
+        <w:t xml:space="preserve">0 sea urchins for inclusion in the study. </w:t>
       </w:r>
     </w:p>
     <w:p>
       <w:pPr>
         <w:spacing w:line="360" w:lineRule="auto"/>
-        <w:rPr>
-          <w:rFonts w:ascii="Times New Roman" w:hAnsi="Times New Roman" w:cs="Times New Roman"/>
-        </w:rPr>
-      </w:pPr>
-    </w:p>
-    <w:p>
-      <w:pPr>
-        <w:spacing w:line="360" w:lineRule="auto"/>
         <w:jc w:val="both"/>
         <w:rPr>
           <w:rFonts w:ascii="Times New Roman" w:hAnsi="Times New Roman" w:cs="Times New Roman"/>
@@ -8388,392 +10202,64 @@
           <w:rFonts w:ascii="Times New Roman" w:hAnsi="Times New Roman" w:cs="Times New Roman"/>
           <w:szCs w:val="24"/>
         </w:rPr>
-        <w:t>F</w:t>
-      </w:r>
-      <w:r>
-        <w:rPr>
-          <w:rFonts w:ascii="Times New Roman" w:hAnsi="Times New Roman" w:cs="Times New Roman"/>
-          <w:szCs w:val="24"/>
-        </w:rPr>
-        <w:t>our</w:t>
-      </w:r>
-      <w:r>
-        <w:rPr>
-          <w:rFonts w:ascii="Times New Roman" w:hAnsi="Times New Roman" w:cs="Times New Roman"/>
-          <w:szCs w:val="24"/>
-        </w:rPr>
-        <w:t xml:space="preserve"> feeding regimes will be tested in </w:t>
-      </w:r>
-      <w:r>
-        <w:rPr>
-          <w:rFonts w:ascii="Times New Roman" w:hAnsi="Times New Roman" w:cs="Times New Roman"/>
-          <w:szCs w:val="24"/>
-        </w:rPr>
-        <w:t>quadruplicate</w:t>
-      </w:r>
-      <w:r>
-        <w:rPr>
-          <w:rFonts w:ascii="Times New Roman" w:hAnsi="Times New Roman" w:cs="Times New Roman"/>
-          <w:szCs w:val="24"/>
-        </w:rPr>
-        <w:t xml:space="preserve">: </w:t>
-      </w:r>
-      <w:r>
-        <w:rPr>
-          <w:rFonts w:ascii="Times New Roman" w:hAnsi="Times New Roman" w:cs="Times New Roman"/>
-          <w:i/>
-          <w:iCs/>
-          <w:szCs w:val="24"/>
-        </w:rPr>
-        <w:t>Ulva</w:t>
-      </w:r>
-      <w:r>
-        <w:rPr>
-          <w:rFonts w:ascii="Times New Roman" w:hAnsi="Times New Roman" w:cs="Times New Roman"/>
-          <w:i/>
-          <w:iCs/>
-          <w:szCs w:val="24"/>
-        </w:rPr>
-        <w:t xml:space="preserve"> </w:t>
-      </w:r>
-      <w:r>
-        <w:rPr>
-          <w:rFonts w:ascii="Times New Roman" w:hAnsi="Times New Roman" w:cs="Times New Roman"/>
-          <w:szCs w:val="24"/>
-        </w:rPr>
-        <w:t>(U)</w:t>
-      </w:r>
-      <w:r>
-        <w:rPr>
-          <w:rFonts w:ascii="Times New Roman" w:hAnsi="Times New Roman" w:cs="Times New Roman"/>
-          <w:szCs w:val="24"/>
-        </w:rPr>
-        <w:t>, kelp</w:t>
-      </w:r>
-      <w:r>
-        <w:rPr>
-          <w:rFonts w:ascii="Times New Roman" w:hAnsi="Times New Roman" w:cs="Times New Roman"/>
-          <w:szCs w:val="24"/>
-        </w:rPr>
-        <w:t xml:space="preserve"> (K)</w:t>
-      </w:r>
-      <w:r>
-        <w:rPr>
-          <w:rFonts w:ascii="Times New Roman" w:hAnsi="Times New Roman" w:cs="Times New Roman"/>
-          <w:szCs w:val="24"/>
-        </w:rPr>
-        <w:t xml:space="preserve">, a formulated feed containing 20% </w:t>
-      </w:r>
-      <w:r>
-        <w:rPr>
-          <w:rFonts w:ascii="Times New Roman" w:hAnsi="Times New Roman" w:cs="Times New Roman"/>
-          <w:i/>
-          <w:iCs/>
-          <w:szCs w:val="24"/>
-        </w:rPr>
-        <w:t>Ulva</w:t>
-      </w:r>
-      <w:r>
-        <w:rPr>
-          <w:rFonts w:ascii="Times New Roman" w:hAnsi="Times New Roman" w:cs="Times New Roman"/>
-          <w:szCs w:val="24"/>
-        </w:rPr>
-        <w:t xml:space="preserve"> (</w:t>
-      </w:r>
-      <w:r>
-        <w:rPr>
-          <w:rFonts w:ascii="Times New Roman" w:hAnsi="Times New Roman" w:cs="Times New Roman"/>
-          <w:szCs w:val="24"/>
-        </w:rPr>
-        <w:t>F</w:t>
-      </w:r>
-      <w:r>
-        <w:rPr>
-          <w:rFonts w:ascii="Times New Roman" w:hAnsi="Times New Roman" w:cs="Times New Roman"/>
-          <w:szCs w:val="24"/>
-        </w:rPr>
-        <w:t xml:space="preserve">), as well as </w:t>
-      </w:r>
-      <w:r>
-        <w:rPr>
-          <w:rFonts w:ascii="Times New Roman" w:hAnsi="Times New Roman" w:cs="Times New Roman"/>
-          <w:szCs w:val="24"/>
-        </w:rPr>
-        <w:t>a combination of the forementioned diets (U, K, F) rotated on a weekly basis to form a mixed diet (M)</w:t>
-      </w:r>
-      <w:r>
-        <w:rPr>
-          <w:rFonts w:ascii="Times New Roman" w:hAnsi="Times New Roman" w:cs="Times New Roman"/>
-          <w:szCs w:val="24"/>
-        </w:rPr>
-        <w:t xml:space="preserve">, resulting in a total of </w:t>
-      </w:r>
-      <w:r>
-        <w:rPr>
-          <w:rFonts w:ascii="Times New Roman" w:hAnsi="Times New Roman" w:cs="Times New Roman"/>
-          <w:szCs w:val="24"/>
-        </w:rPr>
-        <w:t>16</w:t>
-      </w:r>
-      <w:r>
-        <w:rPr>
-          <w:rFonts w:ascii="Times New Roman" w:hAnsi="Times New Roman" w:cs="Times New Roman"/>
-          <w:szCs w:val="24"/>
-        </w:rPr>
-        <w:t xml:space="preserve"> tanks (3</w:t>
-      </w:r>
-      <w:r>
-        <w:rPr>
-          <w:rFonts w:ascii="Times New Roman" w:hAnsi="Times New Roman" w:cs="Times New Roman"/>
-          <w:szCs w:val="24"/>
-        </w:rPr>
-        <w:t>2</w:t>
-      </w:r>
-      <w:r>
-        <w:rPr>
-          <w:rFonts w:ascii="Times New Roman" w:hAnsi="Times New Roman" w:cs="Times New Roman"/>
-          <w:szCs w:val="24"/>
-        </w:rPr>
-        <w:t>0 sea urchins). All feeds will be administered ad libitum</w:t>
-      </w:r>
-      <w:r>
-        <w:rPr>
-          <w:rFonts w:ascii="Times New Roman" w:hAnsi="Times New Roman" w:cs="Times New Roman"/>
-          <w:szCs w:val="24"/>
-        </w:rPr>
-        <w:t xml:space="preserve">, to avoid overfeeding, the amount of feed added at the start of the experiment was calculated as a percentage of the total body weight within each tank </w:t>
-      </w:r>
-      <w:commentRangeStart w:id="28"/>
-      <w:commentRangeStart w:id="29"/>
-      <w:r>
-        <w:rPr>
-          <w:rFonts w:ascii="Times New Roman" w:hAnsi="Times New Roman" w:cs="Times New Roman"/>
-          <w:szCs w:val="24"/>
-        </w:rPr>
-        <w:t xml:space="preserve">(U: 8%, F: 1.8%, K: 10%). </w:t>
-      </w:r>
-      <w:commentRangeEnd w:id="28"/>
+        <w:t>T</w:t>
+      </w:r>
+      <w:r>
+        <w:rPr>
+          <w:rFonts w:ascii="Times New Roman" w:hAnsi="Times New Roman" w:cs="Times New Roman"/>
+          <w:szCs w:val="24"/>
+        </w:rPr>
+        <w:t>he 8 t</w:t>
+      </w:r>
+      <w:r>
+        <w:rPr>
+          <w:rFonts w:ascii="Times New Roman" w:hAnsi="Times New Roman" w:cs="Times New Roman"/>
+          <w:szCs w:val="24"/>
+        </w:rPr>
+        <w:t>reatments w</w:t>
+      </w:r>
+      <w:r>
+        <w:rPr>
+          <w:rFonts w:ascii="Times New Roman" w:hAnsi="Times New Roman" w:cs="Times New Roman"/>
+          <w:szCs w:val="24"/>
+        </w:rPr>
+        <w:t>ere</w:t>
+      </w:r>
+      <w:r>
+        <w:rPr>
+          <w:rFonts w:ascii="Times New Roman" w:hAnsi="Times New Roman" w:cs="Times New Roman"/>
+          <w:szCs w:val="24"/>
+        </w:rPr>
+        <w:t xml:space="preserve"> randomly assigned to tanks</w:t>
+      </w:r>
+      <w:r>
+        <w:rPr>
+          <w:rFonts w:ascii="Times New Roman" w:hAnsi="Times New Roman" w:cs="Times New Roman"/>
+          <w:szCs w:val="24"/>
+        </w:rPr>
+        <w:t xml:space="preserve"> in the following </w:t>
+      </w:r>
+      <w:commentRangeStart w:id="53"/>
+      <w:r>
+        <w:rPr>
+          <w:rFonts w:ascii="Times New Roman" w:hAnsi="Times New Roman" w:cs="Times New Roman"/>
+          <w:szCs w:val="24"/>
+        </w:rPr>
+        <w:t>arrangement</w:t>
+      </w:r>
+      <w:commentRangeEnd w:id="53"/>
       <w:r>
         <w:rPr>
           <w:rStyle w:val="CommentReference"/>
         </w:rPr>
-        <w:commentReference w:id="28"/>
-      </w:r>
-      <w:commentRangeEnd w:id="29"/>
-      <w:r>
-        <w:rPr>
-          <w:rStyle w:val="CommentReference"/>
-        </w:rPr>
-        <w:commentReference w:id="29"/>
-      </w:r>
-    </w:p>
-    <w:p>
-      <w:pPr>
-        <w:spacing w:line="360" w:lineRule="auto"/>
-        <w:jc w:val="both"/>
-        <w:rPr>
-          <w:rFonts w:ascii="Times New Roman" w:hAnsi="Times New Roman" w:cs="Times New Roman"/>
-          <w:szCs w:val="24"/>
-        </w:rPr>
-      </w:pPr>
-      <w:r>
-        <w:rPr>
-          <w:rFonts w:ascii="Times New Roman" w:hAnsi="Times New Roman" w:cs="Times New Roman"/>
-          <w:szCs w:val="24"/>
-        </w:rPr>
-        <w:t>These feeding regimes will be duplicated across two temperatures: ambient</w:t>
-      </w:r>
-      <w:r>
-        <w:rPr>
-          <w:rFonts w:ascii="Times New Roman" w:hAnsi="Times New Roman" w:cs="Times New Roman"/>
-          <w:szCs w:val="24"/>
-        </w:rPr>
-        <w:t xml:space="preserve"> (A</w:t>
-      </w:r>
-      <w:r>
-        <w:rPr>
-          <w:rFonts w:ascii="Times New Roman" w:hAnsi="Times New Roman" w:cs="Times New Roman"/>
-          <w:szCs w:val="24"/>
-        </w:rPr>
-        <w:t>: ambient</w:t>
-      </w:r>
-      <w:r>
-        <w:rPr>
-          <w:rFonts w:ascii="Times New Roman" w:hAnsi="Times New Roman" w:cs="Times New Roman"/>
-          <w:szCs w:val="24"/>
-        </w:rPr>
-        <w:t>)</w:t>
-      </w:r>
-      <w:r>
-        <w:rPr>
-          <w:rFonts w:ascii="Times New Roman" w:hAnsi="Times New Roman" w:cs="Times New Roman"/>
-          <w:szCs w:val="24"/>
-        </w:rPr>
-        <w:t xml:space="preserve"> incoming water</w:t>
-      </w:r>
-      <w:r>
-        <w:rPr>
-          <w:rFonts w:ascii="Times New Roman" w:hAnsi="Times New Roman" w:cs="Times New Roman"/>
-          <w:szCs w:val="24"/>
-        </w:rPr>
-        <w:t xml:space="preserve"> (temperature will be continuously recorded)</w:t>
-      </w:r>
-      <w:r>
-        <w:rPr>
-          <w:rFonts w:ascii="Times New Roman" w:hAnsi="Times New Roman" w:cs="Times New Roman"/>
-          <w:szCs w:val="24"/>
-        </w:rPr>
-        <w:t xml:space="preserve"> and </w:t>
-      </w:r>
-      <w:r>
-        <w:rPr>
-          <w:rFonts w:ascii="Times New Roman" w:hAnsi="Times New Roman" w:cs="Times New Roman"/>
-          <w:szCs w:val="24"/>
-        </w:rPr>
-        <w:t>a con</w:t>
-      </w:r>
-      <w:r>
-        <w:rPr>
-          <w:rFonts w:ascii="Times New Roman" w:hAnsi="Times New Roman" w:cs="Times New Roman"/>
-          <w:szCs w:val="24"/>
-        </w:rPr>
-        <w:t>s</w:t>
-      </w:r>
-      <w:r>
-        <w:rPr>
-          <w:rFonts w:ascii="Times New Roman" w:hAnsi="Times New Roman" w:cs="Times New Roman"/>
-          <w:szCs w:val="24"/>
-        </w:rPr>
-        <w:t>istent temperature</w:t>
-      </w:r>
-      <w:r>
-        <w:rPr>
-          <w:rFonts w:ascii="Times New Roman" w:hAnsi="Times New Roman" w:cs="Times New Roman"/>
-          <w:szCs w:val="24"/>
-        </w:rPr>
-        <w:t xml:space="preserve"> (W: warm)</w:t>
-      </w:r>
-      <w:r>
-        <w:rPr>
-          <w:rFonts w:ascii="Times New Roman" w:hAnsi="Times New Roman" w:cs="Times New Roman"/>
-          <w:szCs w:val="24"/>
-        </w:rPr>
-        <w:t xml:space="preserve"> of </w:t>
-      </w:r>
-      <w:r>
-        <w:rPr>
-          <w:rFonts w:ascii="Times New Roman" w:hAnsi="Times New Roman" w:cs="Times New Roman"/>
-          <w:szCs w:val="24"/>
-        </w:rPr>
-        <w:t>1</w:t>
-      </w:r>
-      <w:r>
-        <w:rPr>
-          <w:rFonts w:ascii="Times New Roman" w:hAnsi="Times New Roman" w:cs="Times New Roman"/>
-          <w:szCs w:val="24"/>
-        </w:rPr>
-        <w:t>7</w:t>
-      </w:r>
-      <w:r>
-        <w:rPr>
-          <w:rFonts w:ascii="Times New Roman" w:hAnsi="Times New Roman" w:cs="Times New Roman"/>
-          <w:szCs w:val="24"/>
-        </w:rPr>
-        <w:t>°C</w:t>
-      </w:r>
-      <w:r>
-        <w:rPr>
-          <w:rFonts w:ascii="Times New Roman" w:hAnsi="Times New Roman" w:cs="Times New Roman"/>
-          <w:szCs w:val="24"/>
-        </w:rPr>
-        <w:t xml:space="preserve"> (temperature controlled using a heat pump)</w:t>
-      </w:r>
-      <w:r>
-        <w:rPr>
-          <w:rFonts w:ascii="Times New Roman" w:hAnsi="Times New Roman" w:cs="Times New Roman"/>
-          <w:szCs w:val="24"/>
-        </w:rPr>
-        <w:t>. Therefore, a total of 3</w:t>
-      </w:r>
-      <w:r>
-        <w:rPr>
-          <w:rFonts w:ascii="Times New Roman" w:hAnsi="Times New Roman" w:cs="Times New Roman"/>
-          <w:szCs w:val="24"/>
-        </w:rPr>
-        <w:t>2</w:t>
-      </w:r>
-      <w:r>
-        <w:rPr>
-          <w:rFonts w:ascii="Times New Roman" w:hAnsi="Times New Roman" w:cs="Times New Roman"/>
-          <w:szCs w:val="24"/>
-        </w:rPr>
-        <w:t xml:space="preserve"> tanks will be stocked with sea urchins, equating to 6</w:t>
-      </w:r>
-      <w:r>
-        <w:rPr>
-          <w:rFonts w:ascii="Times New Roman" w:hAnsi="Times New Roman" w:cs="Times New Roman"/>
-          <w:szCs w:val="24"/>
-        </w:rPr>
-        <w:t>4</w:t>
-      </w:r>
-      <w:r>
-        <w:rPr>
-          <w:rFonts w:ascii="Times New Roman" w:hAnsi="Times New Roman" w:cs="Times New Roman"/>
-          <w:szCs w:val="24"/>
-        </w:rPr>
-        <w:t xml:space="preserve">0 sea urchins for inclusion in the study. </w:t>
-      </w:r>
-    </w:p>
-    <w:p>
-      <w:pPr>
-        <w:spacing w:line="360" w:lineRule="auto"/>
-        <w:jc w:val="both"/>
-        <w:rPr>
-          <w:rFonts w:ascii="Times New Roman" w:hAnsi="Times New Roman" w:cs="Times New Roman"/>
-          <w:szCs w:val="24"/>
-        </w:rPr>
-      </w:pPr>
-      <w:r>
-        <w:rPr>
-          <w:rFonts w:ascii="Times New Roman" w:hAnsi="Times New Roman" w:cs="Times New Roman"/>
-          <w:szCs w:val="24"/>
-        </w:rPr>
-        <w:t>T</w:t>
-      </w:r>
-      <w:r>
-        <w:rPr>
-          <w:rFonts w:ascii="Times New Roman" w:hAnsi="Times New Roman" w:cs="Times New Roman"/>
-          <w:szCs w:val="24"/>
-        </w:rPr>
-        <w:t>he 8 t</w:t>
-      </w:r>
-      <w:r>
-        <w:rPr>
-          <w:rFonts w:ascii="Times New Roman" w:hAnsi="Times New Roman" w:cs="Times New Roman"/>
-          <w:szCs w:val="24"/>
-        </w:rPr>
-        <w:t>reatments w</w:t>
-      </w:r>
-      <w:r>
-        <w:rPr>
-          <w:rFonts w:ascii="Times New Roman" w:hAnsi="Times New Roman" w:cs="Times New Roman"/>
-          <w:szCs w:val="24"/>
-        </w:rPr>
-        <w:t>ere</w:t>
-      </w:r>
-      <w:r>
-        <w:rPr>
-          <w:rFonts w:ascii="Times New Roman" w:hAnsi="Times New Roman" w:cs="Times New Roman"/>
-          <w:szCs w:val="24"/>
-        </w:rPr>
-        <w:t xml:space="preserve"> randomly assigned to tanks</w:t>
-      </w:r>
-      <w:r>
-        <w:rPr>
-          <w:rFonts w:ascii="Times New Roman" w:hAnsi="Times New Roman" w:cs="Times New Roman"/>
-          <w:szCs w:val="24"/>
-        </w:rPr>
-        <w:t xml:space="preserve"> in the following arrangement:</w:t>
+        <w:commentReference w:id="53"/>
+      </w:r>
+      <w:r>
+        <w:rPr>
+          <w:rFonts w:ascii="Times New Roman" w:hAnsi="Times New Roman" w:cs="Times New Roman"/>
+          <w:szCs w:val="24"/>
+        </w:rPr>
+        <w:t>:</w:t>
       </w:r>
     </w:p>
     <w:p>
@@ -8789,7 +10275,7 @@
           <w:szCs w:val="24"/>
         </w:rPr>
       </w:pPr>
-      <w:bookmarkStart w:id="30" w:name="_Hlk150172505"/>
+      <w:bookmarkStart w:id="54" w:name="_Hlk150172505"/>
     </w:p>
     <w:p>
       <w:pPr>
@@ -8858,7 +10344,7 @@
         </w:rPr>
         <w:t xml:space="preserve">). </w:t>
       </w:r>
-      <w:bookmarkEnd w:id="30"/>
+      <w:bookmarkEnd w:id="54"/>
     </w:p>
     <w:tbl>
       <w:tblPr>
@@ -9672,6 +11158,7 @@
                 <w:rFonts w:ascii="Times New Roman" w:hAnsi="Times New Roman" w:cs="Times New Roman"/>
                 <w:szCs w:val="24"/>
               </w:rPr>
+              <w:lastRenderedPageBreak/>
               <w:t>K</w:t>
             </w:r>
             <w:r>
@@ -10301,16 +11788,15 @@
           <w:color w:val="auto"/>
         </w:rPr>
       </w:pPr>
-      <w:bookmarkStart w:id="31" w:name="_Toc151041794"/>
+      <w:bookmarkStart w:id="55" w:name="_Toc151041794"/>
       <w:r>
         <w:rPr>
           <w:rFonts w:ascii="Times New Roman" w:hAnsi="Times New Roman" w:cs="Times New Roman"/>
           <w:color w:val="auto"/>
         </w:rPr>
-        <w:lastRenderedPageBreak/>
         <w:t>Data collection</w:t>
       </w:r>
-      <w:bookmarkEnd w:id="31"/>
+      <w:bookmarkEnd w:id="55"/>
     </w:p>
     <w:p/>
     <w:p>
@@ -10327,7 +11813,7 @@
           <w:color w:val="auto"/>
         </w:rPr>
       </w:pPr>
-      <w:bookmarkStart w:id="32" w:name="_Toc151041795"/>
+      <w:bookmarkStart w:id="56" w:name="_Toc151041795"/>
       <w:r>
         <w:rPr>
           <w:rFonts w:ascii="Times New Roman" w:hAnsi="Times New Roman" w:cs="Times New Roman"/>
@@ -10346,7 +11832,7 @@
         </w:rPr>
         <w:t xml:space="preserve"> and feed conversion ratio</w:t>
       </w:r>
-      <w:bookmarkEnd w:id="32"/>
+      <w:bookmarkEnd w:id="56"/>
     </w:p>
     <w:p/>
     <w:p>
@@ -10362,7 +11848,7 @@
           <w:rFonts w:ascii="Times New Roman" w:hAnsi="Times New Roman" w:cs="Times New Roman"/>
           <w:szCs w:val="24"/>
         </w:rPr>
-        <w:t xml:space="preserve">Somatic growth was measured in terms of urchin weight (g) and diameter (cm) at six measurement timepoints (T0: initial, T1: 4 weeks, T2: 8 weeks, T3: 13 weeks, T4: 18 weeks, T5: 23 weeks). At every timepoint all </w:t>
+        <w:t xml:space="preserve">Somatic growth was measured in terms of urchin total wet weight (g) and diameter (cm) at six measurement timepoints (T0: initial, T1: 4 weeks, T2: 8 weeks, T3: 13 weeks, T4: 18 weeks, T5: 23 weeks)- over the course of the study. At every timepoint all </w:t>
       </w:r>
       <w:r>
         <w:rPr>
@@ -10376,14 +11862,7 @@
           <w:rFonts w:ascii="Times New Roman" w:hAnsi="Times New Roman" w:cs="Times New Roman"/>
           <w:szCs w:val="24"/>
         </w:rPr>
-        <w:t>standardised photographs taken with an iPhone 8. All images were processed using the “Urchin Vision” software (De Vos et al., 2023)</w:t>
-      </w:r>
-      <w:r>
-        <w:rPr>
-          <w:rFonts w:ascii="Times New Roman" w:hAnsi="Times New Roman" w:cs="Times New Roman"/>
-          <w:szCs w:val="24"/>
-        </w:rPr>
-        <w:t xml:space="preserve"> and diameters were recorded. </w:t>
+        <w:t xml:space="preserve">standardised photographs taken with an iPhone 8. All images were processed using the “Urchin Vision” software developed by De Vos et al. (2023) and the average diameters and weights of animals in each tank were recorded. </w:t>
       </w:r>
     </w:p>
     <w:p>
@@ -10394,7 +11873,7 @@
           <w:szCs w:val="24"/>
         </w:rPr>
       </w:pPr>
-      <w:commentRangeStart w:id="33"/>
+      <w:commentRangeStart w:id="57"/>
       <w:r>
         <w:rPr>
           <w:rFonts w:ascii="Times New Roman" w:hAnsi="Times New Roman" w:cs="Times New Roman"/>
@@ -10402,40 +11881,35 @@
         </w:rPr>
         <w:t xml:space="preserve">Feed conversion ratios </w:t>
       </w:r>
-      <w:commentRangeEnd w:id="33"/>
+      <w:commentRangeEnd w:id="57"/>
       <w:r>
         <w:rPr>
           <w:rStyle w:val="CommentReference"/>
         </w:rPr>
-        <w:commentReference w:id="33"/>
-      </w:r>
-      <w:r>
-        <w:rPr>
-          <w:rFonts w:ascii="Times New Roman" w:hAnsi="Times New Roman" w:cs="Times New Roman"/>
-          <w:szCs w:val="24"/>
-        </w:rPr>
-        <w:t xml:space="preserve">were measured for each tank by </w:t>
-      </w:r>
-      <w:r>
-        <w:rPr>
-          <w:rFonts w:ascii="Times New Roman" w:hAnsi="Times New Roman" w:cs="Times New Roman"/>
-          <w:szCs w:val="24"/>
-        </w:rPr>
-        <w:t>determining</w:t>
-      </w:r>
-      <w:r>
-        <w:rPr>
-          <w:rFonts w:ascii="Times New Roman" w:hAnsi="Times New Roman" w:cs="Times New Roman"/>
-          <w:szCs w:val="24"/>
-        </w:rPr>
-        <w:t xml:space="preserve"> feed consumption over 7 days divided by the corresponding wet weight increase over the 7 days</w:t>
-      </w:r>
-      <w:r>
-        <w:rPr>
-          <w:rFonts w:ascii="Times New Roman" w:hAnsi="Times New Roman" w:cs="Times New Roman"/>
-          <w:szCs w:val="24"/>
-        </w:rPr>
-        <w:t>:</w:t>
+        <w:commentReference w:id="57"/>
+      </w:r>
+      <w:r>
+        <w:rPr>
+          <w:rFonts w:ascii="Times New Roman" w:hAnsi="Times New Roman" w:cs="Times New Roman"/>
+          <w:szCs w:val="24"/>
+        </w:rPr>
+        <w:t xml:space="preserve">were measured for each tank by determining feed consumption over a </w:t>
+      </w:r>
+      <w:proofErr w:type="gramStart"/>
+      <w:r>
+        <w:rPr>
+          <w:rFonts w:ascii="Times New Roman" w:hAnsi="Times New Roman" w:cs="Times New Roman"/>
+          <w:szCs w:val="24"/>
+        </w:rPr>
+        <w:t>7 day</w:t>
+      </w:r>
+      <w:proofErr w:type="gramEnd"/>
+      <w:r>
+        <w:rPr>
+          <w:rFonts w:ascii="Times New Roman" w:hAnsi="Times New Roman" w:cs="Times New Roman"/>
+          <w:szCs w:val="24"/>
+        </w:rPr>
+        <w:t xml:space="preserve"> period, divided by the corresponding wet weight increase over the 7 days using the following formulae:</w:t>
       </w:r>
     </w:p>
     <w:p>
@@ -10505,35 +11979,28 @@
           <w:rFonts w:ascii="Times New Roman" w:hAnsi="Times New Roman" w:cs="Times New Roman"/>
           <w:szCs w:val="24"/>
         </w:rPr>
-        <w:t xml:space="preserve">All urchins were weighed at the start of the week, these values were used for the somatic growth data. All urchins were measured again at the end of the week, these values were used to calculate wet weight increase over the 7 days. The total feed consumed per tank over the 7 days was calculated as the difference between the feed introduced and the residual feed removed from the tank. </w:t>
-      </w:r>
-      <w:r>
-        <w:rPr>
-          <w:rFonts w:ascii="Times New Roman" w:hAnsi="Times New Roman" w:cs="Times New Roman"/>
-          <w:szCs w:val="24"/>
-        </w:rPr>
-        <w:t>The amount of feed added to the tank was weighed</w:t>
-      </w:r>
-      <w:r>
-        <w:rPr>
-          <w:rFonts w:ascii="Times New Roman" w:hAnsi="Times New Roman" w:cs="Times New Roman"/>
-          <w:szCs w:val="24"/>
-        </w:rPr>
-        <w:t xml:space="preserve">, in grams, </w:t>
-      </w:r>
-      <w:r>
-        <w:rPr>
-          <w:rFonts w:ascii="Times New Roman" w:hAnsi="Times New Roman" w:cs="Times New Roman"/>
-          <w:szCs w:val="24"/>
-        </w:rPr>
-        <w:t>at the start of the week</w:t>
-      </w:r>
-      <w:r>
-        <w:rPr>
-          <w:rFonts w:ascii="Times New Roman" w:hAnsi="Times New Roman" w:cs="Times New Roman"/>
-          <w:szCs w:val="24"/>
-        </w:rPr>
-        <w:t xml:space="preserve">. </w:t>
+        <w:t>All urchins were weighed at the start of the we</w:t>
+      </w:r>
+      <w:r>
+        <w:rPr>
+          <w:rFonts w:ascii="Times New Roman" w:hAnsi="Times New Roman" w:cs="Times New Roman"/>
+          <w:szCs w:val="24"/>
+        </w:rPr>
+        <w:t>ek (for week 0, 4, 8, 13, 18 and 23)</w:t>
+      </w:r>
+      <w:r>
+        <w:rPr>
+          <w:rFonts w:ascii="Times New Roman" w:hAnsi="Times New Roman" w:cs="Times New Roman"/>
+          <w:szCs w:val="24"/>
+        </w:rPr>
+        <w:t xml:space="preserve">, these values were used for the somatic growth data. </w:t>
+      </w:r>
+      <w:r>
+        <w:rPr>
+          <w:rFonts w:ascii="Times New Roman" w:hAnsi="Times New Roman" w:cs="Times New Roman"/>
+          <w:szCs w:val="24"/>
+        </w:rPr>
+        <w:t xml:space="preserve">To allow the sea urchins to adapt to the treatments before feed consumption was measured, feed consumption measurements were recorded from week 8 onwards. </w:t>
       </w:r>
     </w:p>
     <w:p>
@@ -10549,13 +12016,77 @@
           <w:rFonts w:ascii="Times New Roman" w:hAnsi="Times New Roman" w:cs="Times New Roman"/>
           <w:szCs w:val="24"/>
         </w:rPr>
+        <w:t>All urchins were measured again at the end of the week</w:t>
+      </w:r>
+      <w:r>
+        <w:rPr>
+          <w:rFonts w:ascii="Times New Roman" w:hAnsi="Times New Roman" w:cs="Times New Roman"/>
+          <w:szCs w:val="24"/>
+        </w:rPr>
+        <w:t xml:space="preserve"> (for weeks 8, 13, 18 and 23)</w:t>
+      </w:r>
+      <w:r>
+        <w:rPr>
+          <w:rFonts w:ascii="Times New Roman" w:hAnsi="Times New Roman" w:cs="Times New Roman"/>
+          <w:szCs w:val="24"/>
+        </w:rPr>
+        <w:t xml:space="preserve">, these values were used to calculate wet weight increase over the 7 days. The total feed consumed per tank over the 7 days was </w:t>
+      </w:r>
+      <w:r>
+        <w:rPr>
+          <w:rFonts w:ascii="Times New Roman" w:hAnsi="Times New Roman" w:cs="Times New Roman"/>
+          <w:szCs w:val="24"/>
+        </w:rPr>
+        <w:lastRenderedPageBreak/>
+        <w:t xml:space="preserve">calculated as the difference between the feed introduced and the residual feed removed from the tank. </w:t>
+      </w:r>
+      <w:r>
+        <w:rPr>
+          <w:rFonts w:ascii="Times New Roman" w:hAnsi="Times New Roman" w:cs="Times New Roman"/>
+          <w:szCs w:val="24"/>
+        </w:rPr>
+        <w:t>The amount of feed added to the tank was weighed</w:t>
+      </w:r>
+      <w:r>
+        <w:rPr>
+          <w:rFonts w:ascii="Times New Roman" w:hAnsi="Times New Roman" w:cs="Times New Roman"/>
+          <w:szCs w:val="24"/>
+        </w:rPr>
+        <w:t xml:space="preserve">, in grams, </w:t>
+      </w:r>
+      <w:r>
+        <w:rPr>
+          <w:rFonts w:ascii="Times New Roman" w:hAnsi="Times New Roman" w:cs="Times New Roman"/>
+          <w:szCs w:val="24"/>
+        </w:rPr>
+        <w:t>at the start of the week</w:t>
+      </w:r>
+      <w:r>
+        <w:rPr>
+          <w:rFonts w:ascii="Times New Roman" w:hAnsi="Times New Roman" w:cs="Times New Roman"/>
+          <w:szCs w:val="24"/>
+        </w:rPr>
+        <w:t xml:space="preserve">. </w:t>
+      </w:r>
+    </w:p>
+    <w:p>
+      <w:pPr>
+        <w:spacing w:line="360" w:lineRule="auto"/>
+        <w:rPr>
+          <w:rFonts w:ascii="Times New Roman" w:hAnsi="Times New Roman" w:cs="Times New Roman"/>
+          <w:szCs w:val="24"/>
+        </w:rPr>
+      </w:pPr>
+      <w:r>
+        <w:rPr>
+          <w:rFonts w:ascii="Times New Roman" w:hAnsi="Times New Roman" w:cs="Times New Roman"/>
+          <w:szCs w:val="24"/>
+        </w:rPr>
         <w:t>Macroalgae tissues (</w:t>
       </w:r>
       <w:r>
         <w:rPr>
           <w:rFonts w:ascii="Times New Roman" w:hAnsi="Times New Roman" w:cs="Times New Roman"/>
-          <w:i/>
-          <w:iCs/>
           <w:szCs w:val="24"/>
         </w:rPr>
         <w:t xml:space="preserve">Ulva </w:t>
@@ -10567,116 +12098,35 @@
         </w:rPr>
         <w:t xml:space="preserve">and </w:t>
       </w:r>
-      <w:proofErr w:type="spellStart"/>
-      <w:r>
-        <w:rPr>
-          <w:rFonts w:ascii="Times New Roman" w:hAnsi="Times New Roman" w:cs="Times New Roman"/>
-          <w:i/>
-          <w:iCs/>
-          <w:szCs w:val="24"/>
-        </w:rPr>
-        <w:t>Ecklonia</w:t>
-      </w:r>
-      <w:proofErr w:type="spellEnd"/>
-      <w:r>
-        <w:rPr>
-          <w:rFonts w:ascii="Times New Roman" w:hAnsi="Times New Roman" w:cs="Times New Roman"/>
-          <w:i/>
-          <w:iCs/>
-          <w:szCs w:val="24"/>
-        </w:rPr>
-        <w:t xml:space="preserve"> maxima</w:t>
-      </w:r>
-      <w:r>
-        <w:rPr>
-          <w:rFonts w:ascii="Times New Roman" w:hAnsi="Times New Roman" w:cs="Times New Roman"/>
-          <w:szCs w:val="24"/>
-        </w:rPr>
-        <w:t>) were still intact</w:t>
-      </w:r>
-      <w:r>
-        <w:rPr>
-          <w:rFonts w:ascii="Times New Roman" w:hAnsi="Times New Roman" w:cs="Times New Roman"/>
-          <w:szCs w:val="24"/>
-        </w:rPr>
-        <w:t xml:space="preserve"> after 7 days</w:t>
-      </w:r>
-      <w:r>
-        <w:rPr>
-          <w:rFonts w:ascii="Times New Roman" w:hAnsi="Times New Roman" w:cs="Times New Roman"/>
-          <w:szCs w:val="24"/>
-        </w:rPr>
-        <w:t xml:space="preserve"> when residuals were removed and therefore, no significant process of degradation and weight reduction within the experimental time was considered, these tissues were spun using a salad spinner to remove excess </w:t>
-      </w:r>
-      <w:r>
-        <w:rPr>
-          <w:rFonts w:ascii="Times New Roman" w:hAnsi="Times New Roman" w:cs="Times New Roman"/>
-          <w:szCs w:val="24"/>
-        </w:rPr>
-        <w:t>moisture</w:t>
-      </w:r>
-      <w:r>
-        <w:rPr>
-          <w:rFonts w:ascii="Times New Roman" w:hAnsi="Times New Roman" w:cs="Times New Roman"/>
-          <w:szCs w:val="24"/>
-        </w:rPr>
-        <w:t xml:space="preserve"> before they were weighed. The formulated feed however, w</w:t>
-      </w:r>
-      <w:r>
-        <w:rPr>
-          <w:rFonts w:ascii="Times New Roman" w:hAnsi="Times New Roman" w:cs="Times New Roman"/>
-          <w:szCs w:val="24"/>
-        </w:rPr>
-        <w:t>as</w:t>
-      </w:r>
-      <w:r>
-        <w:rPr>
-          <w:rFonts w:ascii="Times New Roman" w:hAnsi="Times New Roman" w:cs="Times New Roman"/>
-          <w:szCs w:val="24"/>
-        </w:rPr>
-        <w:t xml:space="preserve"> significantly degraded, the residual formulated feed for each tank was thus removed every 3 days and new formulated feed was </w:t>
-      </w:r>
-      <w:r>
-        <w:rPr>
-          <w:rFonts w:ascii="Times New Roman" w:hAnsi="Times New Roman" w:cs="Times New Roman"/>
-          <w:szCs w:val="24"/>
-        </w:rPr>
-        <w:t xml:space="preserve">weighed (g) and </w:t>
-      </w:r>
-      <w:r>
-        <w:rPr>
-          <w:rFonts w:ascii="Times New Roman" w:hAnsi="Times New Roman" w:cs="Times New Roman"/>
-          <w:szCs w:val="24"/>
-        </w:rPr>
-        <w:t>added</w:t>
-      </w:r>
-      <w:r>
-        <w:rPr>
-          <w:rFonts w:ascii="Times New Roman" w:hAnsi="Times New Roman" w:cs="Times New Roman"/>
-          <w:szCs w:val="24"/>
-        </w:rPr>
-        <w:t xml:space="preserve"> </w:t>
-      </w:r>
-      <w:r>
-        <w:rPr>
-          <w:rFonts w:ascii="Times New Roman" w:hAnsi="Times New Roman" w:cs="Times New Roman"/>
-          <w:szCs w:val="24"/>
-        </w:rPr>
-        <w:t>for the experiment. The residual formulated feed was placed into foil weigh boats and dried</w:t>
-      </w:r>
-      <w:r>
-        <w:rPr>
-          <w:rFonts w:ascii="Times New Roman" w:hAnsi="Times New Roman" w:cs="Times New Roman"/>
-          <w:szCs w:val="24"/>
-        </w:rPr>
-        <w:t xml:space="preserve"> to a standard weight</w:t>
-      </w:r>
-      <w:r>
-        <w:rPr>
-          <w:rFonts w:ascii="Times New Roman" w:hAnsi="Times New Roman" w:cs="Times New Roman"/>
-          <w:szCs w:val="24"/>
-        </w:rPr>
-        <w:t xml:space="preserve"> in an oven at 60</w:t>
+      <w:r>
+        <w:rPr>
+          <w:rFonts w:ascii="Times New Roman" w:hAnsi="Times New Roman" w:cs="Times New Roman"/>
+          <w:szCs w:val="24"/>
+        </w:rPr>
+        <w:t>Ecklonia maxima</w:t>
+      </w:r>
+      <w:r>
+        <w:rPr>
+          <w:rFonts w:ascii="Times New Roman" w:hAnsi="Times New Roman" w:cs="Times New Roman"/>
+          <w:szCs w:val="24"/>
+        </w:rPr>
+        <w:t xml:space="preserve">) were still intact after 7 days when residual material was removed and therefore, no significant process of degradation and weight reduction within the experimental time was considered. These tissues were spun using a salad spinner to remove excess moisture before they were weighed. The formulated </w:t>
+      </w:r>
+      <w:proofErr w:type="gramStart"/>
+      <w:r>
+        <w:rPr>
+          <w:rFonts w:ascii="Times New Roman" w:hAnsi="Times New Roman" w:cs="Times New Roman"/>
+          <w:szCs w:val="24"/>
+        </w:rPr>
+        <w:t>feed</w:t>
+      </w:r>
+      <w:proofErr w:type="gramEnd"/>
+      <w:r>
+        <w:rPr>
+          <w:rFonts w:ascii="Times New Roman" w:hAnsi="Times New Roman" w:cs="Times New Roman"/>
+          <w:szCs w:val="24"/>
+        </w:rPr>
+        <w:t xml:space="preserve"> however, was significantly degraded, and the residual formulated feed in each tank was thus removed every 3 days and new formulated feed was weighed (g) and added for the experiment. The residual formulated feed was placed into foil weigh boats and dried to a constant weight in an oven at 60</w:t>
       </w:r>
       <w:r>
         <w:rPr>
@@ -10691,73 +12141,9 @@
           <w:rFonts w:ascii="Times New Roman" w:hAnsi="Times New Roman" w:cs="Times New Roman"/>
           <w:szCs w:val="24"/>
         </w:rPr>
-        <w:t xml:space="preserve">C for 48 hours to remove excess </w:t>
-      </w:r>
-      <w:r>
-        <w:rPr>
-          <w:rFonts w:ascii="Times New Roman" w:hAnsi="Times New Roman" w:cs="Times New Roman"/>
-          <w:szCs w:val="24"/>
-        </w:rPr>
-        <w:t xml:space="preserve">moisture </w:t>
-      </w:r>
-      <w:r>
-        <w:rPr>
-          <w:rFonts w:ascii="Times New Roman" w:hAnsi="Times New Roman" w:cs="Times New Roman"/>
-          <w:szCs w:val="24"/>
-        </w:rPr>
-        <w:t xml:space="preserve">before being weighed. </w:t>
-      </w:r>
-      <w:r>
-        <w:rPr>
-          <w:rFonts w:ascii="Times New Roman" w:hAnsi="Times New Roman" w:cs="Times New Roman"/>
-          <w:szCs w:val="24"/>
-        </w:rPr>
-        <w:t xml:space="preserve">Feed consumption was calculated in </w:t>
-      </w:r>
-      <w:r>
-        <w:rPr>
-          <w:rFonts w:ascii="Times New Roman" w:hAnsi="Times New Roman" w:cs="Times New Roman"/>
-          <w:szCs w:val="24"/>
-        </w:rPr>
-        <w:t xml:space="preserve">milligrams of feed (dry weight) consumed per tank, per week. The feed consumption was then divided by the number of animals in the tank and by the number of days for the feed consumption experiment to calculate the average feed (dry weight in milligrams) consumed per animal, per day. </w:t>
-      </w:r>
-      <w:r>
-        <w:rPr>
-          <w:rFonts w:ascii="Times New Roman" w:hAnsi="Times New Roman" w:cs="Times New Roman"/>
-          <w:szCs w:val="24"/>
-        </w:rPr>
-        <w:t xml:space="preserve">To allow the sea urchins to adapt to the treatments before </w:t>
-      </w:r>
-      <w:r>
-        <w:rPr>
-          <w:rFonts w:ascii="Times New Roman" w:hAnsi="Times New Roman" w:cs="Times New Roman"/>
-          <w:szCs w:val="24"/>
-        </w:rPr>
-        <w:t>feed consumption was</w:t>
-      </w:r>
-      <w:r>
-        <w:rPr>
-          <w:rFonts w:ascii="Times New Roman" w:hAnsi="Times New Roman" w:cs="Times New Roman"/>
-          <w:szCs w:val="24"/>
-        </w:rPr>
-        <w:t xml:space="preserve"> measured, feed</w:t>
-      </w:r>
-      <w:r>
-        <w:rPr>
-          <w:rFonts w:ascii="Times New Roman" w:hAnsi="Times New Roman" w:cs="Times New Roman"/>
-          <w:szCs w:val="24"/>
-        </w:rPr>
-        <w:t xml:space="preserve"> consumption</w:t>
-      </w:r>
-      <w:r>
-        <w:rPr>
-          <w:rFonts w:ascii="Times New Roman" w:hAnsi="Times New Roman" w:cs="Times New Roman"/>
-          <w:szCs w:val="24"/>
-        </w:rPr>
-        <w:t xml:space="preserve"> measurements were recorded from T2 onwards. </w:t>
+        <w:t>C for 48 hours to remove excess moisture before being weighed. Feed consumption was calculated in milligrams of feed (dry weight) consumed per tank, per week. The feed consumption was then divided by the number of animals in the tank and by the number of days for the feed consumption experiment to calculate the average feed (dry weight in milligrams) consumed per animal, per day.</w:t>
       </w:r>
     </w:p>
-    <w:p/>
     <w:p/>
     <w:p/>
     <w:p>
@@ -10774,7 +12160,7 @@
           <w:color w:val="auto"/>
         </w:rPr>
       </w:pPr>
-      <w:bookmarkStart w:id="34" w:name="_Toc151041796"/>
+      <w:bookmarkStart w:id="58" w:name="_Toc151041796"/>
       <w:r>
         <w:rPr>
           <w:rFonts w:ascii="Times New Roman" w:hAnsi="Times New Roman" w:cs="Times New Roman"/>
@@ -10782,10 +12168,9 @@
           <w:iCs/>
           <w:color w:val="auto"/>
         </w:rPr>
-        <w:lastRenderedPageBreak/>
         <w:t>Gonad quality and development</w:t>
       </w:r>
-      <w:bookmarkEnd w:id="34"/>
+      <w:bookmarkEnd w:id="58"/>
     </w:p>
     <w:p/>
     <w:p>
@@ -10799,7 +12184,40 @@
         <w:rPr>
           <w:rFonts w:ascii="Times New Roman" w:hAnsi="Times New Roman" w:cs="Times New Roman"/>
         </w:rPr>
-        <w:t>Gonad quality was measured in terms of GSI</w:t>
+        <w:t xml:space="preserve">Gonad quality was measured in terms of </w:t>
+      </w:r>
+      <w:commentRangeStart w:id="59"/>
+      <w:r>
+        <w:rPr>
+          <w:rFonts w:ascii="Times New Roman" w:hAnsi="Times New Roman" w:cs="Times New Roman"/>
+          <w:color w:val="FF0000"/>
+        </w:rPr>
+        <w:t>gonadal somatic index</w:t>
+      </w:r>
+      <w:commentRangeEnd w:id="59"/>
+      <w:r>
+        <w:rPr>
+          <w:rStyle w:val="CommentReference"/>
+        </w:rPr>
+        <w:commentReference w:id="59"/>
+      </w:r>
+      <w:r>
+        <w:rPr>
+          <w:rFonts w:ascii="Times New Roman" w:hAnsi="Times New Roman" w:cs="Times New Roman"/>
+        </w:rPr>
+        <w:t xml:space="preserve"> (</w:t>
+      </w:r>
+      <w:r>
+        <w:rPr>
+          <w:rFonts w:ascii="Times New Roman" w:hAnsi="Times New Roman" w:cs="Times New Roman"/>
+        </w:rPr>
+        <w:t>GSI</w:t>
+      </w:r>
+      <w:r>
+        <w:rPr>
+          <w:rFonts w:ascii="Times New Roman" w:hAnsi="Times New Roman" w:cs="Times New Roman"/>
+        </w:rPr>
+        <w:t>)</w:t>
       </w:r>
       <w:r>
         <w:rPr>
@@ -10862,25 +12280,13 @@
         <w:rPr>
           <w:rFonts w:ascii="Times New Roman" w:hAnsi="Times New Roman" w:cs="Times New Roman"/>
         </w:rPr>
-        <w:t xml:space="preserve">. One urchin from each tank was weighed, </w:t>
-      </w:r>
-      <w:r>
-        <w:rPr>
-          <w:rFonts w:ascii="Times New Roman" w:hAnsi="Times New Roman" w:cs="Times New Roman"/>
-        </w:rPr>
-        <w:t>sacrificed,</w:t>
-      </w:r>
-      <w:r>
-        <w:rPr>
-          <w:rFonts w:ascii="Times New Roman" w:hAnsi="Times New Roman" w:cs="Times New Roman"/>
-        </w:rPr>
-        <w:t xml:space="preserve"> and dissected</w:t>
-      </w:r>
-      <w:r>
-        <w:rPr>
-          <w:rFonts w:ascii="Times New Roman" w:hAnsi="Times New Roman" w:cs="Times New Roman"/>
-        </w:rPr>
-        <w:t>; their gonads were carefully removed from the test and all other visceral tissues attached to the gonad were cleaned off, the gonad tissues were weighed (g) for the evaluation of GSI such that:</w:t>
+        <w:t xml:space="preserve">. </w:t>
+      </w:r>
+      <w:r>
+        <w:rPr>
+          <w:rFonts w:ascii="Times New Roman" w:hAnsi="Times New Roman" w:cs="Times New Roman"/>
+        </w:rPr>
+        <w:t>At each sampling point, one urchin from each tank was weighed, sacrificed, and dissected. The gonads were carefully removed from the test and all other visceral tissues attached to the gonad were cleaned off, before determining total gonad weight (g) for each animal for the evaluation of GSI using the following formulae:</w:t>
       </w:r>
     </w:p>
     <w:p>
@@ -11026,6 +12432,7 @@
         </w:rPr>
         <w:t xml:space="preserve"> (</w:t>
       </w:r>
+      <w:commentRangeStart w:id="60"/>
       <w:proofErr w:type="spellStart"/>
       <w:r>
         <w:rPr>
@@ -11033,7 +12440,14 @@
         </w:rPr>
         <w:t>Onomu</w:t>
       </w:r>
+      <w:commentRangeEnd w:id="60"/>
       <w:proofErr w:type="spellEnd"/>
+      <w:r>
+        <w:rPr>
+          <w:rStyle w:val="CommentReference"/>
+        </w:rPr>
+        <w:commentReference w:id="60"/>
+      </w:r>
       <w:r>
         <w:rPr>
           <w:rFonts w:ascii="Times New Roman" w:hAnsi="Times New Roman" w:cs="Times New Roman"/>
@@ -11058,25 +12472,25 @@
         <w:rPr>
           <w:rFonts w:ascii="Times New Roman" w:hAnsi="Times New Roman" w:cs="Times New Roman"/>
         </w:rPr>
-        <w:t>Gonad development was measured by the gametogenic state of the urchin. A single</w:t>
-      </w:r>
-      <w:r>
-        <w:rPr>
-          <w:rFonts w:ascii="Times New Roman" w:hAnsi="Times New Roman" w:cs="Times New Roman"/>
-        </w:rPr>
-        <w:t xml:space="preserve"> gonad per animal</w:t>
-      </w:r>
-      <w:r>
-        <w:rPr>
-          <w:rFonts w:ascii="Times New Roman" w:hAnsi="Times New Roman" w:cs="Times New Roman"/>
-        </w:rPr>
-        <w:t xml:space="preserve">, of the five extracted for the GSI measurements, </w:t>
-      </w:r>
-      <w:r>
-        <w:rPr>
-          <w:rFonts w:ascii="Times New Roman" w:hAnsi="Times New Roman" w:cs="Times New Roman"/>
-        </w:rPr>
-        <w:t>was</w:t>
+        <w:t xml:space="preserve">Gonad development was measured by the gametogenic state of the urchin. A single gonad per animal, of the five extracted for the GSI measurements, was </w:t>
+      </w:r>
+      <w:r>
+        <w:rPr>
+          <w:rFonts w:ascii="Times New Roman" w:hAnsi="Times New Roman" w:cs="Times New Roman"/>
+        </w:rPr>
+        <w:t xml:space="preserve">fixed in Davidson's fixative </w:t>
+      </w:r>
+      <w:r>
+        <w:rPr>
+          <w:rFonts w:ascii="Times New Roman" w:hAnsi="Times New Roman" w:cs="Times New Roman"/>
+        </w:rPr>
+        <w:t xml:space="preserve">for histological analysis </w:t>
+      </w:r>
+      <w:r>
+        <w:rPr>
+          <w:rFonts w:ascii="Times New Roman" w:hAnsi="Times New Roman" w:cs="Times New Roman"/>
+        </w:rPr>
+        <w:t>to ascertain</w:t>
       </w:r>
       <w:r>
         <w:rPr>
@@ -11088,7 +12502,19 @@
         <w:rPr>
           <w:rFonts w:ascii="Times New Roman" w:hAnsi="Times New Roman" w:cs="Times New Roman"/>
         </w:rPr>
-        <w:t>fixed in Davidson's fixative to ascertain</w:t>
+        <w:t>the gametogenic state of the urchin</w:t>
+      </w:r>
+      <w:r>
+        <w:rPr>
+          <w:rFonts w:ascii="Times New Roman" w:hAnsi="Times New Roman" w:cs="Times New Roman"/>
+        </w:rPr>
+        <w:t xml:space="preserve">. </w:t>
+      </w:r>
+      <w:r>
+        <w:rPr>
+          <w:rFonts w:ascii="Times New Roman" w:hAnsi="Times New Roman" w:cs="Times New Roman"/>
+        </w:rPr>
+        <w:t>After 48 hr of immersion in the fixative, the samples were</w:t>
       </w:r>
       <w:r>
         <w:rPr>
@@ -11100,19 +12526,19 @@
         <w:rPr>
           <w:rFonts w:ascii="Times New Roman" w:hAnsi="Times New Roman" w:cs="Times New Roman"/>
         </w:rPr>
-        <w:t>the gametogenic state of the urchin</w:t>
-      </w:r>
-      <w:r>
-        <w:rPr>
-          <w:rFonts w:ascii="Times New Roman" w:hAnsi="Times New Roman" w:cs="Times New Roman"/>
-        </w:rPr>
-        <w:t xml:space="preserve">. </w:t>
-      </w:r>
-      <w:r>
-        <w:rPr>
-          <w:rFonts w:ascii="Times New Roman" w:hAnsi="Times New Roman" w:cs="Times New Roman"/>
-        </w:rPr>
-        <w:t>After 48 hr of immersion in the fixative, the samples were</w:t>
+        <w:t xml:space="preserve">transferred to 70% ethanol for storage </w:t>
+      </w:r>
+      <w:r>
+        <w:rPr>
+          <w:rFonts w:ascii="Times New Roman" w:hAnsi="Times New Roman" w:cs="Times New Roman"/>
+        </w:rPr>
+        <w:t xml:space="preserve">prior to </w:t>
+      </w:r>
+      <w:r>
+        <w:rPr>
+          <w:rFonts w:ascii="Times New Roman" w:hAnsi="Times New Roman" w:cs="Times New Roman"/>
+        </w:rPr>
+        <w:t>paraffin histology</w:t>
       </w:r>
       <w:r>
         <w:rPr>
@@ -11124,7 +12550,7 @@
         <w:rPr>
           <w:rFonts w:ascii="Times New Roman" w:hAnsi="Times New Roman" w:cs="Times New Roman"/>
         </w:rPr>
-        <w:t>transferred to 70% ethanol for storage before</w:t>
+        <w:t>(Bucke, 1989).</w:t>
       </w:r>
       <w:r>
         <w:rPr>
@@ -11132,11 +12558,12 @@
         </w:rPr>
         <w:t xml:space="preserve"> </w:t>
       </w:r>
-      <w:r>
-        <w:rPr>
-          <w:rFonts w:ascii="Times New Roman" w:hAnsi="Times New Roman" w:cs="Times New Roman"/>
-        </w:rPr>
-        <w:t>paraffin histology</w:t>
+      <w:commentRangeStart w:id="61"/>
+      <w:r>
+        <w:rPr>
+          <w:rFonts w:ascii="Times New Roman" w:hAnsi="Times New Roman" w:cs="Times New Roman"/>
+        </w:rPr>
+        <w:t>Gonad maturity was analysed according to the method described</w:t>
       </w:r>
       <w:r>
         <w:rPr>
@@ -11148,7 +12575,7 @@
         <w:rPr>
           <w:rFonts w:ascii="Times New Roman" w:hAnsi="Times New Roman" w:cs="Times New Roman"/>
         </w:rPr>
-        <w:t>(Bucke, 1989).</w:t>
+        <w:t>by Cyrus, Bolton, and Macey (2015). Gonads were categorized</w:t>
       </w:r>
       <w:r>
         <w:rPr>
@@ -11156,12 +12583,11 @@
         </w:rPr>
         <w:t xml:space="preserve"> </w:t>
       </w:r>
-      <w:commentRangeStart w:id="35"/>
-      <w:r>
-        <w:rPr>
-          <w:rFonts w:ascii="Times New Roman" w:hAnsi="Times New Roman" w:cs="Times New Roman"/>
-        </w:rPr>
-        <w:t>Gonad maturity was analysed according to the method described</w:t>
+      <w:r>
+        <w:rPr>
+          <w:rFonts w:ascii="Times New Roman" w:hAnsi="Times New Roman" w:cs="Times New Roman"/>
+        </w:rPr>
+        <w:t>into one of 6 different maturity stages of echinoid</w:t>
       </w:r>
       <w:r>
         <w:rPr>
@@ -11173,7 +12599,7 @@
         <w:rPr>
           <w:rFonts w:ascii="Times New Roman" w:hAnsi="Times New Roman" w:cs="Times New Roman"/>
         </w:rPr>
-        <w:t>by Cyrus, Bolton, and Macey (2015). Gonads were categorized</w:t>
+        <w:t>gametogenesis, namely (a) recovery, (b) growing, (c) premature,</w:t>
       </w:r>
       <w:r>
         <w:rPr>
@@ -11185,7 +12611,21 @@
         <w:rPr>
           <w:rFonts w:ascii="Times New Roman" w:hAnsi="Times New Roman" w:cs="Times New Roman"/>
         </w:rPr>
-        <w:t>into one of 6 different maturity stages of echinoid</w:t>
+        <w:t>(d) mature, (e) partly spawned, and (f) spent (</w:t>
+      </w:r>
+      <w:proofErr w:type="spellStart"/>
+      <w:r>
+        <w:rPr>
+          <w:rFonts w:ascii="Times New Roman" w:hAnsi="Times New Roman" w:cs="Times New Roman"/>
+        </w:rPr>
+        <w:t>Vaïtilingon</w:t>
+      </w:r>
+      <w:proofErr w:type="spellEnd"/>
+      <w:r>
+        <w:rPr>
+          <w:rFonts w:ascii="Times New Roman" w:hAnsi="Times New Roman" w:cs="Times New Roman"/>
+        </w:rPr>
+        <w:t>,</w:t>
       </w:r>
       <w:r>
         <w:rPr>
@@ -11193,11 +12633,40 @@
         </w:rPr>
         <w:t xml:space="preserve"> </w:t>
       </w:r>
-      <w:r>
-        <w:rPr>
-          <w:rFonts w:ascii="Times New Roman" w:hAnsi="Times New Roman" w:cs="Times New Roman"/>
-        </w:rPr>
-        <w:t>gametogenesis, namely (a) recovery, (b) growing, (c) premature,</w:t>
+      <w:proofErr w:type="spellStart"/>
+      <w:r>
+        <w:rPr>
+          <w:rFonts w:ascii="Times New Roman" w:hAnsi="Times New Roman" w:cs="Times New Roman"/>
+        </w:rPr>
+        <w:t>Rasolofonirina</w:t>
+      </w:r>
+      <w:proofErr w:type="spellEnd"/>
+      <w:r>
+        <w:rPr>
+          <w:rFonts w:ascii="Times New Roman" w:hAnsi="Times New Roman" w:cs="Times New Roman"/>
+        </w:rPr>
+        <w:t xml:space="preserve">, &amp; </w:t>
+      </w:r>
+      <w:proofErr w:type="spellStart"/>
+      <w:r>
+        <w:rPr>
+          <w:rFonts w:ascii="Times New Roman" w:hAnsi="Times New Roman" w:cs="Times New Roman"/>
+        </w:rPr>
+        <w:t>Jangoux</w:t>
+      </w:r>
+      <w:proofErr w:type="spellEnd"/>
+      <w:r>
+        <w:rPr>
+          <w:rFonts w:ascii="Times New Roman" w:hAnsi="Times New Roman" w:cs="Times New Roman"/>
+        </w:rPr>
+        <w:t xml:space="preserve">, 2005). Gonads having little or no </w:t>
+      </w:r>
+      <w:r>
+        <w:rPr>
+          <w:rFonts w:ascii="Times New Roman" w:hAnsi="Times New Roman" w:cs="Times New Roman"/>
+        </w:rPr>
+        <w:lastRenderedPageBreak/>
+        <w:t>gametogenic</w:t>
       </w:r>
       <w:r>
         <w:rPr>
@@ -11209,98 +12678,38 @@
         <w:rPr>
           <w:rFonts w:ascii="Times New Roman" w:hAnsi="Times New Roman" w:cs="Times New Roman"/>
         </w:rPr>
-        <w:t>(d) mature, (e) partly spawned, and (f) spent (</w:t>
+        <w:t>activity were considered as high-quality, that is gonads</w:t>
+      </w:r>
+      <w:r>
+        <w:rPr>
+          <w:rFonts w:ascii="Times New Roman" w:hAnsi="Times New Roman" w:cs="Times New Roman"/>
+        </w:rPr>
+        <w:t xml:space="preserve"> </w:t>
+      </w:r>
+      <w:r>
+        <w:rPr>
+          <w:rFonts w:ascii="Times New Roman" w:hAnsi="Times New Roman" w:cs="Times New Roman"/>
+        </w:rPr>
+        <w:t>in the growing or premature stages</w:t>
+      </w:r>
+      <w:r>
+        <w:rPr>
+          <w:rFonts w:ascii="Times New Roman" w:hAnsi="Times New Roman" w:cs="Times New Roman"/>
+        </w:rPr>
+        <w:t xml:space="preserve"> (</w:t>
       </w:r>
       <w:proofErr w:type="spellStart"/>
       <w:r>
         <w:rPr>
           <w:rFonts w:ascii="Times New Roman" w:hAnsi="Times New Roman" w:cs="Times New Roman"/>
         </w:rPr>
-        <w:t>Vaïtilingon</w:t>
+        <w:t>Onomu</w:t>
       </w:r>
       <w:proofErr w:type="spellEnd"/>
       <w:r>
         <w:rPr>
           <w:rFonts w:ascii="Times New Roman" w:hAnsi="Times New Roman" w:cs="Times New Roman"/>
         </w:rPr>
-        <w:t>,</w:t>
-      </w:r>
-      <w:r>
-        <w:rPr>
-          <w:rFonts w:ascii="Times New Roman" w:hAnsi="Times New Roman" w:cs="Times New Roman"/>
-        </w:rPr>
-        <w:t xml:space="preserve"> </w:t>
-      </w:r>
-      <w:proofErr w:type="spellStart"/>
-      <w:r>
-        <w:rPr>
-          <w:rFonts w:ascii="Times New Roman" w:hAnsi="Times New Roman" w:cs="Times New Roman"/>
-        </w:rPr>
-        <w:t>Rasolofonirina</w:t>
-      </w:r>
-      <w:proofErr w:type="spellEnd"/>
-      <w:r>
-        <w:rPr>
-          <w:rFonts w:ascii="Times New Roman" w:hAnsi="Times New Roman" w:cs="Times New Roman"/>
-        </w:rPr>
-        <w:t xml:space="preserve">, &amp; </w:t>
-      </w:r>
-      <w:proofErr w:type="spellStart"/>
-      <w:r>
-        <w:rPr>
-          <w:rFonts w:ascii="Times New Roman" w:hAnsi="Times New Roman" w:cs="Times New Roman"/>
-        </w:rPr>
-        <w:t>Jangoux</w:t>
-      </w:r>
-      <w:proofErr w:type="spellEnd"/>
-      <w:r>
-        <w:rPr>
-          <w:rFonts w:ascii="Times New Roman" w:hAnsi="Times New Roman" w:cs="Times New Roman"/>
-        </w:rPr>
-        <w:t>, 2005). Gonads having little or no gametogenic</w:t>
-      </w:r>
-      <w:r>
-        <w:rPr>
-          <w:rFonts w:ascii="Times New Roman" w:hAnsi="Times New Roman" w:cs="Times New Roman"/>
-        </w:rPr>
-        <w:t xml:space="preserve"> </w:t>
-      </w:r>
-      <w:r>
-        <w:rPr>
-          <w:rFonts w:ascii="Times New Roman" w:hAnsi="Times New Roman" w:cs="Times New Roman"/>
-        </w:rPr>
-        <w:t>activity were considered as high-quality, that is gonads</w:t>
-      </w:r>
-      <w:r>
-        <w:rPr>
-          <w:rFonts w:ascii="Times New Roman" w:hAnsi="Times New Roman" w:cs="Times New Roman"/>
-        </w:rPr>
-        <w:t xml:space="preserve"> </w:t>
-      </w:r>
-      <w:r>
-        <w:rPr>
-          <w:rFonts w:ascii="Times New Roman" w:hAnsi="Times New Roman" w:cs="Times New Roman"/>
-        </w:rPr>
-        <w:t>in the growing or premature stages</w:t>
-      </w:r>
-      <w:r>
-        <w:rPr>
-          <w:rFonts w:ascii="Times New Roman" w:hAnsi="Times New Roman" w:cs="Times New Roman"/>
-        </w:rPr>
-        <w:t xml:space="preserve"> (</w:t>
-      </w:r>
-      <w:proofErr w:type="spellStart"/>
-      <w:r>
-        <w:rPr>
-          <w:rFonts w:ascii="Times New Roman" w:hAnsi="Times New Roman" w:cs="Times New Roman"/>
-        </w:rPr>
-        <w:t>Onomu</w:t>
-      </w:r>
-      <w:proofErr w:type="spellEnd"/>
-      <w:r>
-        <w:rPr>
-          <w:rFonts w:ascii="Times New Roman" w:hAnsi="Times New Roman" w:cs="Times New Roman"/>
-        </w:rPr>
         <w:t xml:space="preserve"> et al., 2020)</w:t>
       </w:r>
       <w:r>
@@ -11309,12 +12718,12 @@
         </w:rPr>
         <w:t>.</w:t>
       </w:r>
-      <w:commentRangeEnd w:id="35"/>
+      <w:commentRangeEnd w:id="61"/>
       <w:r>
         <w:rPr>
           <w:rStyle w:val="CommentReference"/>
         </w:rPr>
-        <w:commentReference w:id="35"/>
+        <w:commentReference w:id="61"/>
       </w:r>
     </w:p>
     <w:p>
@@ -11340,7 +12749,7 @@
           <w:color w:val="auto"/>
         </w:rPr>
       </w:pPr>
-      <w:bookmarkStart w:id="36" w:name="_Toc151041797"/>
+      <w:bookmarkStart w:id="62" w:name="_Toc151041797"/>
       <w:r>
         <w:rPr>
           <w:rFonts w:ascii="Times New Roman" w:hAnsi="Times New Roman" w:cs="Times New Roman"/>
@@ -11348,7 +12757,7 @@
         </w:rPr>
         <w:t>Statistical Analyses</w:t>
       </w:r>
-      <w:bookmarkEnd w:id="36"/>
+      <w:bookmarkEnd w:id="62"/>
     </w:p>
     <w:p>
       <w:pPr>
@@ -11554,7 +12963,7 @@
         </w:rPr>
         <w:t>) was averaged per tank and used to calculate the specific growth rate (</w:t>
       </w:r>
-      <w:commentRangeStart w:id="37"/>
+      <w:commentRangeStart w:id="63"/>
       <w:r>
         <w:rPr>
           <w:rFonts w:ascii="Times New Roman" w:hAnsi="Times New Roman" w:cs="Times New Roman"/>
@@ -11562,12 +12971,12 @@
         </w:rPr>
         <w:t>SGR</w:t>
       </w:r>
-      <w:commentRangeEnd w:id="37"/>
+      <w:commentRangeEnd w:id="63"/>
       <w:r>
         <w:rPr>
           <w:rStyle w:val="CommentReference"/>
         </w:rPr>
-        <w:commentReference w:id="37"/>
+        <w:commentReference w:id="63"/>
       </w:r>
       <w:r>
         <w:rPr>
@@ -11762,7 +13171,6 @@
               <w:rFonts w:ascii="Cambria Math" w:hAnsi="Cambria Math" w:cs="Times New Roman"/>
               <w:lang w:val="en-US"/>
             </w:rPr>
-            <w:lastRenderedPageBreak/>
             <m:t>SGR=100*</m:t>
           </m:r>
           <m:f>
@@ -12320,7 +13728,7 @@
           <w:u w:val="single"/>
         </w:rPr>
       </w:pPr>
-      <w:commentRangeStart w:id="38"/>
+      <w:commentRangeStart w:id="64"/>
       <w:r>
         <w:rPr>
           <w:rFonts w:ascii="Times New Roman" w:hAnsi="Times New Roman" w:cs="Times New Roman"/>
@@ -12328,12 +13736,12 @@
         </w:rPr>
         <w:t>Normality &amp; Homoscedasticity</w:t>
       </w:r>
-      <w:commentRangeEnd w:id="38"/>
+      <w:commentRangeEnd w:id="64"/>
       <w:r>
         <w:rPr>
           <w:rStyle w:val="CommentReference"/>
         </w:rPr>
-        <w:commentReference w:id="38"/>
+        <w:commentReference w:id="64"/>
       </w:r>
     </w:p>
     <w:p>
@@ -12403,11 +13811,12 @@
           <w:rFonts w:ascii="Times New Roman" w:hAnsi="Times New Roman" w:cs="Times New Roman"/>
         </w:rPr>
       </w:pPr>
-      <w:commentRangeStart w:id="39"/>
-      <w:r>
-        <w:rPr>
-          <w:rFonts w:ascii="Times New Roman" w:hAnsi="Times New Roman" w:cs="Times New Roman"/>
-        </w:rPr>
+      <w:commentRangeStart w:id="65"/>
+      <w:r>
+        <w:rPr>
+          <w:rFonts w:ascii="Times New Roman" w:hAnsi="Times New Roman" w:cs="Times New Roman"/>
+        </w:rPr>
+        <w:lastRenderedPageBreak/>
         <w:t>First, I did Shapiro-Wilk test</w:t>
       </w:r>
       <w:r>
@@ -12422,12 +13831,12 @@
         </w:rPr>
         <w:t xml:space="preserve"> on the SGR of all tanks for a given time interval e.g., Shapiro-wilk(tank_SGR_data$SGR1)</w:t>
       </w:r>
-      <w:commentRangeEnd w:id="39"/>
+      <w:commentRangeEnd w:id="65"/>
       <w:r>
         <w:rPr>
           <w:rStyle w:val="CommentReference"/>
         </w:rPr>
-        <w:commentReference w:id="39"/>
+        <w:commentReference w:id="65"/>
       </w:r>
       <w:r>
         <w:rPr>
@@ -12499,6 +13908,7 @@
         </w:rPr>
         <w:t xml:space="preserve"> = </w:t>
       </w:r>
+      <w:proofErr w:type="gramStart"/>
       <w:r>
         <w:rPr>
           <w:rFonts w:ascii="Times New Roman" w:hAnsi="Times New Roman" w:cs="Times New Roman"/>
@@ -12509,7 +13919,14 @@
         <w:rPr>
           <w:rFonts w:ascii="Times New Roman" w:hAnsi="Times New Roman" w:cs="Times New Roman"/>
         </w:rPr>
-        <w:t xml:space="preserve">, F= </w:t>
+        <w:t>,</w:t>
+      </w:r>
+      <w:proofErr w:type="gramEnd"/>
+      <w:r>
+        <w:rPr>
+          <w:rFonts w:ascii="Times New Roman" w:hAnsi="Times New Roman" w:cs="Times New Roman"/>
+        </w:rPr>
+        <w:t xml:space="preserve"> F= </w:t>
       </w:r>
       <w:r>
         <w:rPr>
@@ -12572,7 +13989,21 @@
         <w:rPr>
           <w:rFonts w:ascii="Times New Roman" w:hAnsi="Times New Roman" w:cs="Times New Roman"/>
         </w:rPr>
-        <w:t>Normal: A,B,D</w:t>
+        <w:t xml:space="preserve">Normal: </w:t>
+      </w:r>
+      <w:proofErr w:type="gramStart"/>
+      <w:r>
+        <w:rPr>
+          <w:rFonts w:ascii="Times New Roman" w:hAnsi="Times New Roman" w:cs="Times New Roman"/>
+        </w:rPr>
+        <w:t>A,B</w:t>
+      </w:r>
+      <w:proofErr w:type="gramEnd"/>
+      <w:r>
+        <w:rPr>
+          <w:rFonts w:ascii="Times New Roman" w:hAnsi="Times New Roman" w:cs="Times New Roman"/>
+        </w:rPr>
+        <w:t>,D</w:t>
       </w:r>
     </w:p>
     <w:p>
@@ -12591,8 +14022,16 @@
         <w:rPr>
           <w:rFonts w:ascii="Times New Roman" w:hAnsi="Times New Roman" w:cs="Times New Roman"/>
         </w:rPr>
-        <w:t>Equal variance: A,D</w:t>
-      </w:r>
+        <w:t xml:space="preserve">Equal variance: </w:t>
+      </w:r>
+      <w:proofErr w:type="gramStart"/>
+      <w:r>
+        <w:rPr>
+          <w:rFonts w:ascii="Times New Roman" w:hAnsi="Times New Roman" w:cs="Times New Roman"/>
+        </w:rPr>
+        <w:t>A,D</w:t>
+      </w:r>
+      <w:proofErr w:type="gramEnd"/>
     </w:p>
     <w:p>
       <w:pPr>
@@ -12610,7 +14049,21 @@
         <w:rPr>
           <w:rFonts w:ascii="Times New Roman" w:hAnsi="Times New Roman" w:cs="Times New Roman"/>
         </w:rPr>
-        <w:t xml:space="preserve">ANOVA: A,D </w:t>
+        <w:t xml:space="preserve">ANOVA: </w:t>
+      </w:r>
+      <w:proofErr w:type="gramStart"/>
+      <w:r>
+        <w:rPr>
+          <w:rFonts w:ascii="Times New Roman" w:hAnsi="Times New Roman" w:cs="Times New Roman"/>
+        </w:rPr>
+        <w:t>A,D</w:t>
+      </w:r>
+      <w:proofErr w:type="gramEnd"/>
+      <w:r>
+        <w:rPr>
+          <w:rFonts w:ascii="Times New Roman" w:hAnsi="Times New Roman" w:cs="Times New Roman"/>
+        </w:rPr>
+        <w:t xml:space="preserve"> </w:t>
       </w:r>
       <w:r>
         <w:rPr>
@@ -12636,7 +14089,21 @@
         <w:rPr>
           <w:rFonts w:ascii="Times New Roman" w:hAnsi="Times New Roman" w:cs="Times New Roman"/>
         </w:rPr>
-        <w:t>Correct unequal variances: B,C?</w:t>
+        <w:t xml:space="preserve">Correct unequal variances: </w:t>
+      </w:r>
+      <w:proofErr w:type="gramStart"/>
+      <w:r>
+        <w:rPr>
+          <w:rFonts w:ascii="Times New Roman" w:hAnsi="Times New Roman" w:cs="Times New Roman"/>
+        </w:rPr>
+        <w:t>B,C</w:t>
+      </w:r>
+      <w:proofErr w:type="gramEnd"/>
+      <w:r>
+        <w:rPr>
+          <w:rFonts w:ascii="Times New Roman" w:hAnsi="Times New Roman" w:cs="Times New Roman"/>
+        </w:rPr>
+        <w:t>?</w:t>
       </w:r>
     </w:p>
     <w:p>
@@ -12691,7 +14158,6 @@
           <w:i/>
           <w:iCs/>
         </w:rPr>
-        <w:lastRenderedPageBreak/>
         <w:t>Size</w:t>
       </w:r>
     </w:p>
@@ -12711,8 +14177,16 @@
         <w:rPr>
           <w:rFonts w:ascii="Times New Roman" w:hAnsi="Times New Roman" w:cs="Times New Roman"/>
         </w:rPr>
-        <w:t>Only SGR B is normal</w:t>
-      </w:r>
+        <w:t xml:space="preserve">Only SGR B is </w:t>
+      </w:r>
+      <w:proofErr w:type="gramStart"/>
+      <w:r>
+        <w:rPr>
+          <w:rFonts w:ascii="Times New Roman" w:hAnsi="Times New Roman" w:cs="Times New Roman"/>
+        </w:rPr>
+        <w:t>normal</w:t>
+      </w:r>
+      <w:proofErr w:type="gramEnd"/>
     </w:p>
     <w:p>
       <w:pPr>
@@ -12975,7 +14449,7 @@
           <w:color w:val="auto"/>
         </w:rPr>
       </w:pPr>
-      <w:bookmarkStart w:id="40" w:name="_Toc151041798"/>
+      <w:bookmarkStart w:id="66" w:name="_Toc151041798"/>
       <w:r>
         <w:rPr>
           <w:rFonts w:ascii="Times New Roman" w:hAnsi="Times New Roman" w:cs="Times New Roman"/>
@@ -12986,7 +14460,7 @@
         <w:lastRenderedPageBreak/>
         <w:t>Results</w:t>
       </w:r>
-      <w:bookmarkEnd w:id="40"/>
+      <w:bookmarkEnd w:id="66"/>
     </w:p>
     <w:p>
       <w:pPr>
@@ -13034,7 +14508,21 @@
         <w:rPr>
           <w:rFonts w:ascii="Times New Roman" w:hAnsi="Times New Roman" w:cs="Times New Roman"/>
         </w:rPr>
-        <w:t>-Wallis rank sum test showed that survival rate did not differ significantly between temperatures (</w:t>
+        <w:t>-</w:t>
+      </w:r>
+      <w:proofErr w:type="gramStart"/>
+      <w:r>
+        <w:rPr>
+          <w:rFonts w:ascii="Times New Roman" w:hAnsi="Times New Roman" w:cs="Times New Roman"/>
+        </w:rPr>
+        <w:t>Wallis</w:t>
+      </w:r>
+      <w:proofErr w:type="gramEnd"/>
+      <w:r>
+        <w:rPr>
+          <w:rFonts w:ascii="Times New Roman" w:hAnsi="Times New Roman" w:cs="Times New Roman"/>
+        </w:rPr>
+        <w:t xml:space="preserve"> rank sum test showed that survival rate did not differ significantly between temperatures (</w:t>
       </w:r>
       <w:r>
         <w:rPr>
@@ -13110,25 +14598,7 @@
         <w:rPr>
           <w:rFonts w:ascii="Times New Roman" w:hAnsi="Times New Roman" w:cs="Times New Roman"/>
         </w:rPr>
-        <w:t xml:space="preserve"> = </w:t>
-      </w:r>
-      <w:r>
-        <w:rPr>
-          <w:rFonts w:ascii="Times New Roman" w:hAnsi="Times New Roman" w:cs="Times New Roman"/>
-        </w:rPr>
-        <w:t>3</w:t>
-      </w:r>
-      <w:r>
-        <w:rPr>
-          <w:rFonts w:ascii="Times New Roman" w:hAnsi="Times New Roman" w:cs="Times New Roman"/>
-        </w:rPr>
-        <w:t xml:space="preserve">, p = </w:t>
-      </w:r>
-      <w:r>
-        <w:rPr>
-          <w:rFonts w:ascii="Times New Roman" w:hAnsi="Times New Roman" w:cs="Times New Roman"/>
-        </w:rPr>
-        <w:t xml:space="preserve">1.205e-15). </w:t>
+        <w:t xml:space="preserve"> = 3, p = 1.205e-15). </w:t>
       </w:r>
     </w:p>
     <w:p>
@@ -13405,14 +14875,14 @@
           <w:rFonts w:ascii="Times New Roman" w:hAnsi="Times New Roman" w:cs="Times New Roman"/>
         </w:rPr>
       </w:pPr>
-      <w:commentRangeStart w:id="41"/>
-      <w:commentRangeEnd w:id="41"/>
+      <w:commentRangeStart w:id="67"/>
+      <w:commentRangeEnd w:id="67"/>
       <w:r>
         <w:rPr>
           <w:rStyle w:val="CommentReference"/>
         </w:rPr>
         <w:lastRenderedPageBreak/>
-        <w:commentReference w:id="41"/>
+        <w:commentReference w:id="67"/>
       </w:r>
       <w:r>
         <w:rPr>
@@ -13734,8 +15204,13 @@
                             <w:r>
                               <w:t xml:space="preserve"> </w:t>
                             </w:r>
+                            <w:proofErr w:type="gramStart"/>
                             <w:r>
-                              <w:t xml:space="preserve">Cape sea urchin mean weight (g) and </w:t>
+                              <w:t>Cape sea</w:t>
+                            </w:r>
+                            <w:proofErr w:type="gramEnd"/>
+                            <w:r>
+                              <w:t xml:space="preserve"> urchin mean weight (g) and </w:t>
                             </w:r>
                             <w:r>
                               <w:t xml:space="preserve">b) </w:t>
@@ -13798,8 +15273,13 @@
                       <w:r>
                         <w:t xml:space="preserve"> </w:t>
                       </w:r>
+                      <w:proofErr w:type="gramStart"/>
                       <w:r>
-                        <w:t xml:space="preserve">Cape sea urchin mean weight (g) and </w:t>
+                        <w:t>Cape sea</w:t>
+                      </w:r>
+                      <w:proofErr w:type="gramEnd"/>
+                      <w:r>
+                        <w:t xml:space="preserve"> urchin mean weight (g) and </w:t>
                       </w:r>
                       <w:r>
                         <w:t xml:space="preserve">b) </w:t>
@@ -13904,19 +15384,19 @@
         </w:rPr>
         <w:t xml:space="preserve"> = 7, F = 18.32, p = </w:t>
       </w:r>
-      <w:commentRangeStart w:id="42"/>
+      <w:commentRangeStart w:id="68"/>
       <w:r>
         <w:rPr>
           <w:rFonts w:ascii="Times New Roman" w:hAnsi="Times New Roman" w:cs="Times New Roman"/>
         </w:rPr>
         <w:t>3.34e-08</w:t>
       </w:r>
-      <w:commentRangeEnd w:id="42"/>
+      <w:commentRangeEnd w:id="68"/>
       <w:r>
         <w:rPr>
           <w:rStyle w:val="CommentReference"/>
         </w:rPr>
-        <w:commentReference w:id="42"/>
+        <w:commentReference w:id="68"/>
       </w:r>
       <w:r>
         <w:rPr>
@@ -13986,13 +15466,37 @@
         <w:rPr>
           <w:rFonts w:ascii="Times New Roman" w:hAnsi="Times New Roman" w:cs="Times New Roman"/>
         </w:rPr>
-        <w:t>(mean +- se) (</w:t>
-      </w:r>
-      <w:r>
-        <w:rPr>
-          <w:rFonts w:ascii="Times New Roman" w:hAnsi="Times New Roman" w:cs="Times New Roman"/>
-        </w:rPr>
-        <w:t>0.22 +- 0.02</w:t>
+        <w:t xml:space="preserve">(mean </w:t>
+      </w:r>
+      <w:r>
+        <w:rPr>
+          <w:rFonts w:ascii="Times New Roman" w:hAnsi="Times New Roman" w:cs="Times New Roman"/>
+        </w:rPr>
+        <w:t>±</w:t>
+      </w:r>
+      <w:r>
+        <w:rPr>
+          <w:rFonts w:ascii="Times New Roman" w:hAnsi="Times New Roman" w:cs="Times New Roman"/>
+        </w:rPr>
+        <w:t xml:space="preserve"> se) (</w:t>
+      </w:r>
+      <w:r>
+        <w:rPr>
+          <w:rFonts w:ascii="Times New Roman" w:hAnsi="Times New Roman" w:cs="Times New Roman"/>
+        </w:rPr>
+        <w:t xml:space="preserve">0.22 </w:t>
+      </w:r>
+      <w:r>
+        <w:rPr>
+          <w:rFonts w:ascii="Times New Roman" w:hAnsi="Times New Roman" w:cs="Times New Roman"/>
+        </w:rPr>
+        <w:t>±</w:t>
+      </w:r>
+      <w:r>
+        <w:rPr>
+          <w:rFonts w:ascii="Times New Roman" w:hAnsi="Times New Roman" w:cs="Times New Roman"/>
+        </w:rPr>
+        <w:t xml:space="preserve"> 0.02</w:t>
       </w:r>
       <w:r>
         <w:rPr>
@@ -14035,7 +15539,13 @@
         <w:rPr>
           <w:rFonts w:ascii="Times New Roman" w:hAnsi="Times New Roman" w:cs="Times New Roman"/>
         </w:rPr>
-        <w:t>+-0.03</w:t>
+        <w:t>±</w:t>
+      </w:r>
+      <w:r>
+        <w:rPr>
+          <w:rFonts w:ascii="Times New Roman" w:hAnsi="Times New Roman" w:cs="Times New Roman"/>
+        </w:rPr>
+        <w:t>0.03</w:t>
       </w:r>
       <w:r>
         <w:rPr>
@@ -14055,12 +15565,26 @@
         </w:rPr>
         <w:t xml:space="preserve">. </w:t>
       </w:r>
-      <w:commentRangeStart w:id="43"/>
-      <w:r>
-        <w:rPr>
-          <w:rFonts w:ascii="Times New Roman" w:hAnsi="Times New Roman" w:cs="Times New Roman"/>
-        </w:rPr>
-        <w:t xml:space="preserve">All diets had significantly different SGR’s in period A (Post Hoc Tukey) except for the mixed and </w:t>
+      <w:commentRangeStart w:id="69"/>
+      <w:r>
+        <w:rPr>
+          <w:rFonts w:ascii="Times New Roman" w:hAnsi="Times New Roman" w:cs="Times New Roman"/>
+        </w:rPr>
+        <w:t xml:space="preserve">All diets had significantly different </w:t>
+      </w:r>
+      <w:proofErr w:type="gramStart"/>
+      <w:r>
+        <w:rPr>
+          <w:rFonts w:ascii="Times New Roman" w:hAnsi="Times New Roman" w:cs="Times New Roman"/>
+        </w:rPr>
+        <w:t>SGR’s</w:t>
+      </w:r>
+      <w:proofErr w:type="gramEnd"/>
+      <w:r>
+        <w:rPr>
+          <w:rFonts w:ascii="Times New Roman" w:hAnsi="Times New Roman" w:cs="Times New Roman"/>
+        </w:rPr>
+        <w:t xml:space="preserve"> in period A (Post Hoc Tukey) except for the mixed and </w:t>
       </w:r>
       <w:proofErr w:type="spellStart"/>
       <w:r>
@@ -14076,12 +15600,12 @@
         </w:rPr>
         <w:t xml:space="preserve"> diets (p = 0.967).</w:t>
       </w:r>
-      <w:commentRangeEnd w:id="43"/>
+      <w:commentRangeEnd w:id="69"/>
       <w:r>
         <w:rPr>
           <w:rStyle w:val="CommentReference"/>
         </w:rPr>
-        <w:commentReference w:id="43"/>
+        <w:commentReference w:id="69"/>
       </w:r>
     </w:p>
     <w:p>
@@ -14217,6 +15741,7 @@
         </w:rPr>
         <w:t xml:space="preserve"> = 1, F = </w:t>
       </w:r>
+      <w:proofErr w:type="gramStart"/>
       <w:r>
         <w:rPr>
           <w:rFonts w:ascii="Times New Roman" w:hAnsi="Times New Roman" w:cs="Times New Roman"/>
@@ -14227,7 +15752,14 @@
         <w:rPr>
           <w:rFonts w:ascii="Times New Roman" w:hAnsi="Times New Roman" w:cs="Times New Roman"/>
         </w:rPr>
-        <w:t xml:space="preserve">, p = </w:t>
+        <w:t>,</w:t>
+      </w:r>
+      <w:proofErr w:type="gramEnd"/>
+      <w:r>
+        <w:rPr>
+          <w:rFonts w:ascii="Times New Roman" w:hAnsi="Times New Roman" w:cs="Times New Roman"/>
+        </w:rPr>
+        <w:t xml:space="preserve"> p = </w:t>
       </w:r>
       <w:r>
         <w:rPr>
@@ -14269,7 +15801,19 @@
         <w:rPr>
           <w:rFonts w:ascii="Times New Roman" w:hAnsi="Times New Roman" w:cs="Times New Roman"/>
         </w:rPr>
-        <w:t xml:space="preserve"> diet (mean +- se) (0.2</w:t>
+        <w:t xml:space="preserve"> diet (mean </w:t>
+      </w:r>
+      <w:r>
+        <w:rPr>
+          <w:rFonts w:ascii="Times New Roman" w:hAnsi="Times New Roman" w:cs="Times New Roman"/>
+        </w:rPr>
+        <w:t>±</w:t>
+      </w:r>
+      <w:r>
+        <w:rPr>
+          <w:rFonts w:ascii="Times New Roman" w:hAnsi="Times New Roman" w:cs="Times New Roman"/>
+        </w:rPr>
+        <w:t xml:space="preserve"> se) (0.2</w:t>
       </w:r>
       <w:r>
         <w:rPr>
@@ -14281,7 +15825,19 @@
         <w:rPr>
           <w:rFonts w:ascii="Times New Roman" w:hAnsi="Times New Roman" w:cs="Times New Roman"/>
         </w:rPr>
-        <w:t xml:space="preserve"> +- 0.0</w:t>
+        <w:t xml:space="preserve"> </w:t>
+      </w:r>
+      <w:r>
+        <w:rPr>
+          <w:rFonts w:ascii="Times New Roman" w:hAnsi="Times New Roman" w:cs="Times New Roman"/>
+        </w:rPr>
+        <w:t>±</w:t>
+      </w:r>
+      <w:r>
+        <w:rPr>
+          <w:rFonts w:ascii="Times New Roman" w:hAnsi="Times New Roman" w:cs="Times New Roman"/>
+        </w:rPr>
+        <w:t xml:space="preserve"> 0.0</w:t>
       </w:r>
       <w:r>
         <w:rPr>
@@ -14317,7 +15873,13 @@
         <w:rPr>
           <w:rFonts w:ascii="Times New Roman" w:hAnsi="Times New Roman" w:cs="Times New Roman"/>
         </w:rPr>
-        <w:t>+-0.0</w:t>
+        <w:t>±</w:t>
+      </w:r>
+      <w:r>
+        <w:rPr>
+          <w:rFonts w:ascii="Times New Roman" w:hAnsi="Times New Roman" w:cs="Times New Roman"/>
+        </w:rPr>
+        <w:t>0.0</w:t>
       </w:r>
       <w:r>
         <w:rPr>
@@ -14361,6 +15923,7 @@
         </w:rPr>
         <w:t>.002</w:t>
       </w:r>
+      <w:proofErr w:type="gramStart"/>
       <w:r>
         <w:rPr>
           <w:rFonts w:ascii="Times New Roman" w:hAnsi="Times New Roman" w:cs="Times New Roman"/>
@@ -14371,7 +15934,26 @@
         <w:rPr>
           <w:rFonts w:ascii="Times New Roman" w:hAnsi="Times New Roman" w:cs="Times New Roman"/>
         </w:rPr>
-        <w:t xml:space="preserve">Ulva had an SGR of 0.16 +- 0.03 % growth/day. </w:t>
+        <w:t>Ulva</w:t>
+      </w:r>
+      <w:proofErr w:type="gramEnd"/>
+      <w:r>
+        <w:rPr>
+          <w:rFonts w:ascii="Times New Roman" w:hAnsi="Times New Roman" w:cs="Times New Roman"/>
+        </w:rPr>
+        <w:t xml:space="preserve"> had an SGR of 0.16 </w:t>
+      </w:r>
+      <w:r>
+        <w:rPr>
+          <w:rFonts w:ascii="Times New Roman" w:hAnsi="Times New Roman" w:cs="Times New Roman"/>
+        </w:rPr>
+        <w:t>±</w:t>
+      </w:r>
+      <w:r>
+        <w:rPr>
+          <w:rFonts w:ascii="Times New Roman" w:hAnsi="Times New Roman" w:cs="Times New Roman"/>
+        </w:rPr>
+        <w:t xml:space="preserve"> 0.03 % growth/day. </w:t>
       </w:r>
     </w:p>
     <w:p>
@@ -14486,7 +16068,7 @@
           <w:color w:val="auto"/>
         </w:rPr>
       </w:pPr>
-      <w:bookmarkStart w:id="44" w:name="_Toc151041799"/>
+      <w:bookmarkStart w:id="70" w:name="_Toc151041799"/>
       <w:r>
         <w:rPr>
           <w:rFonts w:ascii="Times New Roman" w:hAnsi="Times New Roman" w:cs="Times New Roman"/>
@@ -14497,7 +16079,7 @@
         <w:lastRenderedPageBreak/>
         <w:t>Discussion</w:t>
       </w:r>
-      <w:bookmarkEnd w:id="44"/>
+      <w:bookmarkEnd w:id="70"/>
     </w:p>
     <w:p>
       <w:pPr>
@@ -14514,7 +16096,7 @@
           <w:color w:val="auto"/>
         </w:rPr>
       </w:pPr>
-      <w:bookmarkStart w:id="45" w:name="_Toc151041800"/>
+      <w:bookmarkStart w:id="71" w:name="_Toc151041800"/>
       <w:r>
         <w:rPr>
           <w:rFonts w:ascii="Times New Roman" w:hAnsi="Times New Roman" w:cs="Times New Roman"/>
@@ -14524,7 +16106,7 @@
         </w:rPr>
         <w:t>Conclusion</w:t>
       </w:r>
-      <w:bookmarkEnd w:id="45"/>
+      <w:bookmarkEnd w:id="71"/>
     </w:p>
     <w:p>
       <w:pPr>
@@ -14541,7 +16123,7 @@
           <w:color w:val="auto"/>
         </w:rPr>
       </w:pPr>
-      <w:bookmarkStart w:id="46" w:name="_Toc151041801"/>
+      <w:bookmarkStart w:id="72" w:name="_Toc151041801"/>
       <w:r>
         <w:rPr>
           <w:rFonts w:ascii="Times New Roman" w:hAnsi="Times New Roman" w:cs="Times New Roman"/>
@@ -14551,7 +16133,7 @@
         </w:rPr>
         <w:t>References</w:t>
       </w:r>
-      <w:bookmarkEnd w:id="46"/>
+      <w:bookmarkEnd w:id="72"/>
     </w:p>
     <w:p>
       <w:pPr>
@@ -14628,6 +16210,7 @@
         <w:t xml:space="preserve">Britz </w:t>
       </w:r>
       <w:proofErr w:type="spellStart"/>
+      <w:proofErr w:type="gramStart"/>
       <w:r>
         <w:rPr>
           <w:rFonts w:ascii="Times New Roman" w:hAnsi="Times New Roman" w:cs="Times New Roman"/>
@@ -14647,6 +16230,7 @@
         <w:t>Venter</w:t>
       </w:r>
       <w:proofErr w:type="spellEnd"/>
+      <w:proofErr w:type="gramEnd"/>
       <w:r>
         <w:rPr>
           <w:rFonts w:ascii="Times New Roman" w:hAnsi="Times New Roman" w:cs="Times New Roman"/>
@@ -15269,7 +16853,21 @@
         <w:rPr>
           <w:rFonts w:ascii="Times New Roman" w:hAnsi="Times New Roman" w:cs="Times New Roman"/>
         </w:rPr>
-        <w:t xml:space="preserve">Kang K. H., Kwon J. Y., Kim Y. M., 2003 A beneficial co-culture : charm abalone </w:t>
+        <w:t>Kang K. H., Kwon J. Y., Kim Y. M., 2003 A beneficial co-</w:t>
+      </w:r>
+      <w:proofErr w:type="gramStart"/>
+      <w:r>
+        <w:rPr>
+          <w:rFonts w:ascii="Times New Roman" w:hAnsi="Times New Roman" w:cs="Times New Roman"/>
+        </w:rPr>
+        <w:t>culture :</w:t>
+      </w:r>
+      <w:proofErr w:type="gramEnd"/>
+      <w:r>
+        <w:rPr>
+          <w:rFonts w:ascii="Times New Roman" w:hAnsi="Times New Roman" w:cs="Times New Roman"/>
+        </w:rPr>
+        <w:t xml:space="preserve"> charm abalone </w:t>
       </w:r>
       <w:proofErr w:type="spellStart"/>
       <w:r>
@@ -15977,7 +17575,21 @@
         <w:rPr>
           <w:rFonts w:ascii="Times New Roman" w:hAnsi="Times New Roman" w:cs="Times New Roman"/>
         </w:rPr>
-        <w:t>D., 1999. Population biology and ecology of octopuses in the Southwestern Cape: a study towards the establishment of a small-scale octopus fishery (Master's thesis, University of Cape Town).</w:t>
+        <w:t xml:space="preserve">D., 1999. Population biology and ecology of octopuses in the Southwestern Cape: a study towards the establishment of a small-scale </w:t>
+      </w:r>
+      <w:proofErr w:type="gramStart"/>
+      <w:r>
+        <w:rPr>
+          <w:rFonts w:ascii="Times New Roman" w:hAnsi="Times New Roman" w:cs="Times New Roman"/>
+        </w:rPr>
+        <w:t>octopus</w:t>
+      </w:r>
+      <w:proofErr w:type="gramEnd"/>
+      <w:r>
+        <w:rPr>
+          <w:rFonts w:ascii="Times New Roman" w:hAnsi="Times New Roman" w:cs="Times New Roman"/>
+        </w:rPr>
+        <w:t xml:space="preserve"> fishery (Master's thesis, University of Cape Town).</w:t>
       </w:r>
     </w:p>
     <w:p>
@@ -16009,7 +17621,7 @@
           <w:color w:val="auto"/>
         </w:rPr>
       </w:pPr>
-      <w:bookmarkStart w:id="47" w:name="_Toc151041802"/>
+      <w:bookmarkStart w:id="73" w:name="_Toc151041802"/>
       <w:r>
         <w:rPr>
           <w:rFonts w:ascii="Times New Roman" w:hAnsi="Times New Roman" w:cs="Times New Roman"/>
@@ -16020,7 +17632,7 @@
         <w:lastRenderedPageBreak/>
         <w:t>Appendix</w:t>
       </w:r>
-      <w:bookmarkEnd w:id="47"/>
+      <w:bookmarkEnd w:id="73"/>
     </w:p>
     <w:p>
       <w:pPr>
@@ -16037,7 +17649,7 @@
           <w:szCs w:val="32"/>
         </w:rPr>
       </w:pPr>
-      <w:bookmarkStart w:id="48" w:name="_Toc151041803"/>
+      <w:bookmarkStart w:id="74" w:name="_Toc151041803"/>
       <w:r>
         <w:rPr>
           <w:rFonts w:ascii="Times New Roman" w:hAnsi="Times New Roman" w:cs="Times New Roman"/>
@@ -16047,7 +17659,7 @@
         </w:rPr>
         <w:t>Actual Values</w:t>
       </w:r>
-      <w:bookmarkEnd w:id="48"/>
+      <w:bookmarkEnd w:id="74"/>
     </w:p>
     <w:p>
       <w:pPr>
@@ -34450,7 +36062,7 @@
           <w:rFonts w:ascii="Times New Roman" w:hAnsi="Times New Roman" w:cs="Times New Roman"/>
         </w:rPr>
       </w:pPr>
-      <w:bookmarkStart w:id="49" w:name="_Hlk151398732"/>
+      <w:bookmarkStart w:id="75" w:name="_Hlk151398732"/>
     </w:p>
     <w:p>
       <w:pPr>
@@ -34535,7 +36147,7 @@
         </w:rPr>
         <w:t>.</w:t>
       </w:r>
-      <w:bookmarkEnd w:id="49"/>
+      <w:bookmarkEnd w:id="75"/>
     </w:p>
     <w:tbl>
       <w:tblPr>
@@ -44876,7 +46488,7 @@
 
 <file path=word/comments.xml><?xml version="1.0" encoding="utf-8"?>
 <w:comments xmlns:wpc="http://schemas.microsoft.com/office/word/2010/wordprocessingCanvas" xmlns:cx="http://schemas.microsoft.com/office/drawing/2014/chartex" xmlns:cx1="http://schemas.microsoft.com/office/drawing/2015/9/8/chartex" xmlns:cx2="http://schemas.microsoft.com/office/drawing/2015/10/21/chartex" xmlns:cx3="http://schemas.microsoft.com/office/drawing/2016/5/9/chartex" xmlns:cx4="http://schemas.microsoft.com/office/drawing/2016/5/10/chartex" xmlns:cx5="http://schemas.microsoft.com/office/drawing/2016/5/11/chartex" xmlns:cx6="http://schemas.microsoft.com/office/drawing/2016/5/12/chartex" xmlns:cx7="http://schemas.microsoft.com/office/drawing/2016/5/13/chartex" xmlns:cx8="http://schemas.microsoft.com/office/drawing/2016/5/14/chartex" xmlns:mc="http://schemas.openxmlformats.org/markup-compatibility/2006" xmlns:aink="http://schemas.microsoft.com/office/drawing/2016/ink" xmlns:am3d="http://schemas.microsoft.com/office/drawing/2017/model3d" xmlns:o="urn:schemas-microsoft-com:office:office" xmlns:oel="http://schemas.microsoft.com/office/2019/extlst" xmlns:r="http://schemas.openxmlformats.org/officeDocument/2006/relationships" xmlns:m="http://schemas.openxmlformats.org/officeDocument/2006/math" xmlns:v="urn:schemas-microsoft-com:vml" xmlns:wp14="http://schemas.microsoft.com/office/word/2010/wordprocessingDrawing" xmlns:wp="http://schemas.openxmlformats.org/drawingml/2006/wordprocessingDrawing" xmlns:w10="urn:schemas-microsoft-com:office:word" xmlns:w="http://schemas.openxmlformats.org/wordprocessingml/2006/main" xmlns:w14="http://schemas.microsoft.com/office/word/2010/wordml" xmlns:w15="http://schemas.microsoft.com/office/word/2012/wordml" xmlns:w16cex="http://schemas.microsoft.com/office/word/2018/wordml/cex" xmlns:w16cid="http://schemas.microsoft.com/office/word/2016/wordml/cid" xmlns:w16="http://schemas.microsoft.com/office/word/2018/wordml" xmlns:w16sdtdh="http://schemas.microsoft.com/office/word/2020/wordml/sdtdatahash" xmlns:w16se="http://schemas.microsoft.com/office/word/2015/wordml/symex" xmlns:wpg="http://schemas.microsoft.com/office/word/2010/wordprocessingGroup" xmlns:wpi="http://schemas.microsoft.com/office/word/2010/wordprocessingInk" xmlns:wne="http://schemas.microsoft.com/office/word/2006/wordml" xmlns:wps="http://schemas.microsoft.com/office/word/2010/wordprocessingShape" mc:Ignorable="w14 w15 w16se w16cid w16 w16cex w16sdtdh wp14">
-  <w:comment w:id="0" w:author="Aimee Cloete" w:date="2023-11-18T17:23:00Z" w:initials="AC">
+  <w:comment w:id="10" w:author="Aimee Cloete" w:date="2023-12-18T12:47:00Z" w:initials="AC">
     <w:p>
       <w:pPr>
         <w:pStyle w:val="CommentText"/>
@@ -44888,11 +46500,11 @@
         <w:annotationRef/>
       </w:r>
       <w:r>
-        <w:t xml:space="preserve">I haven't included data from the most recent timepoint (week 23) yet, still need to capture this - I did those measurements this week. </w:t>
+        <w:t>Check up on this. This stat must exclude seaweeds.. JJB: I seem to remember that Thierry's figures say that more extractive species are grown in marine aquaculture than fed species (if you include seaweeds in the former). Surely this is important? Most of freshwater aquaculture is finfish, but only a little over 10% by weight of marine aquaculture is finfish. Seems important to me in a study about urchins, feeding seaweeds as dietary components?</w:t>
       </w:r>
     </w:p>
   </w:comment>
-  <w:comment w:id="3" w:author="Aimee Cloete" w:date="2023-10-24T13:29:00Z" w:initials="AC">
+  <w:comment w:id="11" w:author="Aimee Cloete" w:date="2023-12-18T19:59:00Z" w:initials="AC">
     <w:p>
       <w:pPr>
         <w:pStyle w:val="CommentText"/>
@@ -44904,11 +46516,11 @@
         <w:annotationRef/>
       </w:r>
       <w:r>
-        <w:t xml:space="preserve">Please advise, this is the grant number from my honours project. I'm not sure if this number is correct for the parechinus project as well. </w:t>
+        <w:t xml:space="preserve">BMM: I would include something about the global seaweed aquaculture industry as well. Your project is about assessing the culture potential for a new low trophic species in an IMTA and this IMTA utilizes seaweed as a biofilter and for producing feed. I think introducing the importance of seaweeds early on it therefore important </w:t>
       </w:r>
     </w:p>
   </w:comment>
-  <w:comment w:id="4" w:author="Aimee Cloete" w:date="2023-10-24T13:30:00Z" w:initials="AC">
+  <w:comment w:id="12" w:author="Aimee Cloete" w:date="2023-12-18T12:49:00Z" w:initials="AC">
     <w:p>
       <w:pPr>
         <w:pStyle w:val="CommentText"/>
@@ -44920,11 +46532,11 @@
         <w:annotationRef/>
       </w:r>
       <w:r>
-        <w:t xml:space="preserve">Please check and confirm </w:t>
+        <w:t xml:space="preserve">Maybe rephrase or be more specific.. You don't have to add water to grow marine organisms in the sea? One of the big benefits of growing seaweeds over land crops is that you need very little fresh water (only for processing). </w:t>
       </w:r>
     </w:p>
   </w:comment>
-  <w:comment w:id="13" w:author="Brett Marc Macey" w:date="2023-07-24T07:35:00Z" w:initials="BMM">
+  <w:comment w:id="13" w:author="Aimee Cloete" w:date="2023-12-18T12:50:00Z" w:initials="AC">
     <w:p>
       <w:pPr>
         <w:pStyle w:val="CommentText"/>
@@ -44936,14 +46548,11 @@
         <w:annotationRef/>
       </w:r>
       <w:r>
-        <w:rPr>
-          <w:lang w:val="en-US"/>
-        </w:rPr>
-        <w:t>Maybe add a definition for IMTA for those readers that are not familiar with the concept</w:t>
+        <w:t>Containing what? Fishmeal? Specify the problem more clearly.</w:t>
       </w:r>
     </w:p>
   </w:comment>
-  <w:comment w:id="15" w:author="Aimee Cloete" w:date="2023-10-27T15:18:00Z" w:initials="AC">
+  <w:comment w:id="15" w:author="Aimee Cloete" w:date="2023-12-18T12:50:00Z" w:initials="AC">
     <w:p>
       <w:pPr>
         <w:pStyle w:val="CommentText"/>
@@ -44955,11 +46564,11 @@
         <w:annotationRef/>
       </w:r>
       <w:r>
-        <w:t>How do I reference this?</w:t>
+        <w:t>Maybe add a second graph including algae to put things into perspective</w:t>
       </w:r>
     </w:p>
   </w:comment>
-  <w:comment w:id="17" w:author="Aimee Cloete" w:date="2023-11-05T20:06:00Z" w:initials="AC">
+  <w:comment w:id="17" w:author="Aimee Cloete" w:date="2023-12-18T20:12:00Z" w:initials="AC">
     <w:p>
       <w:pPr>
         <w:pStyle w:val="CommentText"/>
@@ -44971,11 +46580,11 @@
         <w:annotationRef/>
       </w:r>
       <w:r>
-        <w:t>Referece or reason for this? Or should this rather be included in the literature review?</w:t>
+        <w:t>Including or excluding marine plants? This figure probably includes a lot of freshwater fish but that's potentially irrelevant to this project.</w:t>
       </w:r>
     </w:p>
   </w:comment>
-  <w:comment w:id="18" w:author="Aimee Cloete" w:date="2023-11-05T20:08:00Z" w:initials="AC">
+  <w:comment w:id="18" w:author="Aimee Cloete" w:date="2023-12-18T12:56:00Z" w:initials="AC">
     <w:p>
       <w:pPr>
         <w:pStyle w:val="CommentText"/>
@@ -44987,11 +46596,11 @@
         <w:annotationRef/>
       </w:r>
       <w:r>
-        <w:t>Should feed conversion ratio be mentioned in background?</w:t>
+        <w:t>JJB: Has this actually been a focus, or is it what has succeeded? There have been lots of attempts to cultivate freshwater fish and sea-based finfish. Many have not proved feasible/economic?</w:t>
       </w:r>
     </w:p>
   </w:comment>
-  <w:comment w:id="20" w:author="Aimee Cloete" w:date="2023-11-16T11:25:00Z" w:initials="AC">
+  <w:comment w:id="19" w:author="Aimee Cloete" w:date="2023-12-18T20:14:00Z" w:initials="AC">
     <w:p>
       <w:pPr>
         <w:pStyle w:val="CommentText"/>
@@ -45003,11 +46612,11 @@
         <w:annotationRef/>
       </w:r>
       <w:r>
-        <w:t xml:space="preserve">Sorry, I did not spend enough time on this because I was focusing on the intro, methods and results for this draft. But this is a skeleton of what I want to discuss in the literature review. If you think there's anything else I should/should not discuss please let me know. </w:t>
+        <w:t xml:space="preserve">primary focused on a few high value species and then introduce the idea of how IMTA can contribute towards further diversification and what work is being done locally and globally on this. I would also emphasize the importance of low-trophic species and then go on to describe what Marissa had done in ASTRAL and your Hons project.  </w:t>
       </w:r>
     </w:p>
   </w:comment>
-  <w:comment w:id="26" w:author="Aimee Cloete" w:date="2023-11-16T13:53:00Z" w:initials="AC">
+  <w:comment w:id="21" w:author="Brett Marc Macey" w:date="2023-07-24T07:35:00Z" w:initials="BMM">
     <w:p>
       <w:pPr>
         <w:pStyle w:val="CommentText"/>
@@ -45019,19 +46628,379 @@
         <w:annotationRef/>
       </w:r>
       <w:r>
-        <w:t>Please advise more on this process?</w:t>
+        <w:rPr>
+          <w:lang w:val="en-US"/>
+        </w:rPr>
+        <w:t>Maybe add a definition for IMTA for those readers that are not familiar with the concept</w:t>
+      </w:r>
+    </w:p>
+  </w:comment>
+  <w:comment w:id="20" w:author="Aimee Cloete" w:date="2023-12-18T12:54:00Z" w:initials="AC">
+    <w:p>
+      <w:pPr>
+        <w:pStyle w:val="CommentText"/>
+      </w:pPr>
+      <w:r>
+        <w:rPr>
+          <w:rStyle w:val="CommentReference"/>
+        </w:rPr>
+        <w:annotationRef/>
+      </w:r>
+      <w:r>
+        <w:t xml:space="preserve">Maybe shift this to after SA aquaculture section.. To discuss IMTA in a South African context then maybe bring the fecal matter work in after that and then pose the question about whether or not we can grow parechinus. </w:t>
+      </w:r>
+    </w:p>
+  </w:comment>
+  <w:comment w:id="22" w:author="Aimee Cloete" w:date="2023-12-18T13:10:00Z" w:initials="AC">
+    <w:p>
+      <w:pPr>
+        <w:pStyle w:val="CommentText"/>
+      </w:pPr>
+      <w:r>
+        <w:rPr>
+          <w:rStyle w:val="CommentReference"/>
+        </w:rPr>
+        <w:annotationRef/>
+      </w:r>
+      <w:r>
+        <w:t>How? JJB: How? Mention that urchins eat seaweeds are are 'shredders', releasing large amounts of uneaten seaweed particles (can get this from ecological literature).</w:t>
+      </w:r>
+    </w:p>
+  </w:comment>
+  <w:comment w:id="23" w:author="Aimee Cloete" w:date="2023-12-18T13:12:00Z" w:initials="AC">
+    <w:p>
+      <w:pPr>
+        <w:pStyle w:val="CommentText"/>
+      </w:pPr>
+      <w:r>
+        <w:rPr>
+          <w:rStyle w:val="CommentReference"/>
+        </w:rPr>
+        <w:annotationRef/>
+      </w:r>
+      <w:r>
+        <w:t>What resources specifically</w:t>
+      </w:r>
+    </w:p>
+  </w:comment>
+  <w:comment w:id="24" w:author="Aimee Cloete" w:date="2023-10-27T15:18:00Z" w:initials="AC">
+    <w:p>
+      <w:pPr>
+        <w:pStyle w:val="CommentText"/>
+      </w:pPr>
+      <w:r>
+        <w:rPr>
+          <w:rStyle w:val="CommentReference"/>
+        </w:rPr>
+        <w:annotationRef/>
+      </w:r>
+      <w:r>
+        <w:t>How do I reference this?</w:t>
+      </w:r>
+    </w:p>
+  </w:comment>
+  <w:comment w:id="25" w:author="Aimee Cloete" w:date="2023-12-18T13:13:00Z" w:initials="AC">
+    <w:p>
+      <w:pPr>
+        <w:pStyle w:val="CommentText"/>
+      </w:pPr>
+      <w:r>
+        <w:rPr>
+          <w:rStyle w:val="CommentReference"/>
+        </w:rPr>
+        <w:annotationRef/>
+      </w:r>
+      <w:r>
+        <w:t xml:space="preserve">JJB: I think you can reference your Honours project in a dissertation. Mention Marissa and her aims in that project also. Journals don't like Honours project references (although I think they are wrong in some cases - I know of quite a few which have critical information not published otherwise). </w:t>
+      </w:r>
+    </w:p>
+  </w:comment>
+  <w:comment w:id="26" w:author="Aimee Cloete" w:date="2023-12-18T13:14:00Z" w:initials="AC">
+    <w:p>
+      <w:pPr>
+        <w:pStyle w:val="CommentText"/>
+      </w:pPr>
+      <w:r>
+        <w:rPr>
+          <w:rStyle w:val="CommentReference"/>
+        </w:rPr>
+        <w:annotationRef/>
+      </w:r>
+      <w:r>
+        <w:t>mention that the group are working on this. Could also reference one or more of Marissa's conference abstracts?</w:t>
+      </w:r>
+    </w:p>
+  </w:comment>
+  <w:comment w:id="27" w:author="Aimee Cloete" w:date="2023-12-18T13:40:00Z" w:initials="AC">
+    <w:p>
+      <w:pPr>
+        <w:pStyle w:val="CommentText"/>
+      </w:pPr>
+      <w:r>
+        <w:rPr>
+          <w:rStyle w:val="CommentReference"/>
+        </w:rPr>
+        <w:annotationRef/>
+      </w:r>
+      <w:r>
+        <w:t>Abalone in this image are a bit big… maybe find another one</w:t>
+      </w:r>
+    </w:p>
+  </w:comment>
+  <w:comment w:id="29" w:author="Aimee Cloete" w:date="2023-11-05T20:06:00Z" w:initials="AC">
+    <w:p>
+      <w:pPr>
+        <w:pStyle w:val="CommentText"/>
+      </w:pPr>
+      <w:r>
+        <w:rPr>
+          <w:rStyle w:val="CommentReference"/>
+        </w:rPr>
+        <w:annotationRef/>
+      </w:r>
+      <w:r>
+        <w:t>Referece or reason for this? Or should this rather be included in the literature review?</w:t>
+      </w:r>
+    </w:p>
+  </w:comment>
+  <w:comment w:id="30" w:author="Aimee Cloete" w:date="2023-12-18T13:52:00Z" w:initials="AC">
+    <w:p>
+      <w:pPr>
+        <w:pStyle w:val="CommentText"/>
+      </w:pPr>
+      <w:r>
+        <w:rPr>
+          <w:rStyle w:val="CommentReference"/>
+        </w:rPr>
+        <w:annotationRef/>
+      </w:r>
+      <w:r>
+        <w:t>Needs to be mentioned in review. Can still be an aim (if you really were able to test it). Has anyone done molecular work on the species to show that the different colour morphs are not genetically different?</w:t>
+      </w:r>
+    </w:p>
+  </w:comment>
+  <w:comment w:id="31" w:author="Aimee Cloete" w:date="2023-12-18T20:16:00Z" w:initials="AC">
+    <w:p>
+      <w:pPr>
+        <w:pStyle w:val="CommentText"/>
+      </w:pPr>
+      <w:r>
+        <w:rPr>
+          <w:rStyle w:val="CommentReference"/>
+        </w:rPr>
+        <w:annotationRef/>
+      </w:r>
+      <w:r>
+        <w:t>Explain what 16U means</w:t>
+      </w:r>
+    </w:p>
+  </w:comment>
+  <w:comment w:id="32" w:author="Aimee Cloete" w:date="2023-11-05T20:08:00Z" w:initials="AC">
+    <w:p>
+      <w:pPr>
+        <w:pStyle w:val="CommentText"/>
+      </w:pPr>
+      <w:r>
+        <w:rPr>
+          <w:rStyle w:val="CommentReference"/>
+        </w:rPr>
+        <w:annotationRef/>
+      </w:r>
+      <w:r>
+        <w:t>Should feed conversion ratio be mentioned in background?</w:t>
+      </w:r>
+    </w:p>
+  </w:comment>
+  <w:comment w:id="33" w:author="John Bolton" w:date="2023-11-24T13:47:00Z" w:initials="JB">
+    <w:p>
+      <w:pPr>
+        <w:pStyle w:val="CommentText"/>
+      </w:pPr>
+      <w:r>
+        <w:rPr>
+          <w:rStyle w:val="CommentReference"/>
+        </w:rPr>
+        <w:annotationRef/>
+      </w:r>
+      <w:r>
+        <w:t>You mentioned in the aim the link between spine colour and gonad colour - is that an Objective?</w:t>
+      </w:r>
+    </w:p>
+  </w:comment>
+  <w:comment w:id="35" w:author="Aimee Cloete" w:date="2023-11-16T11:25:00Z" w:initials="AC">
+    <w:p>
+      <w:pPr>
+        <w:pStyle w:val="CommentText"/>
+      </w:pPr>
+      <w:r>
+        <w:rPr>
+          <w:rStyle w:val="CommentReference"/>
+        </w:rPr>
+        <w:annotationRef/>
+      </w:r>
+      <w:r>
+        <w:t xml:space="preserve">Sorry, I did not spend enough time on this because I was focusing on the intro, methods and results for this draft. But this is a skeleton of what I want to discuss in the literature review. If you think there's anything else I should/should not discuss please let me know. </w:t>
+      </w:r>
+    </w:p>
+  </w:comment>
+  <w:comment w:id="36" w:author="Aimee Cloete" w:date="2023-12-18T13:55:00Z" w:initials="AC">
+    <w:p>
+      <w:pPr>
+        <w:pStyle w:val="CommentText"/>
+      </w:pPr>
+      <w:r>
+        <w:rPr>
+          <w:rStyle w:val="CommentReference"/>
+        </w:rPr>
+        <w:annotationRef/>
+      </w:r>
+      <w:r>
+        <w:t>Not only characterises the environment, but there is some evidence in older literature that they eat kelp, but maybe refer other kelp forest seaweeds? (Fricke, Anderson … ).</w:t>
+      </w:r>
+    </w:p>
+  </w:comment>
+  <w:comment w:id="37" w:author="Aimee Cloete" w:date="2023-12-18T13:57:00Z" w:initials="AC">
+    <w:p>
+      <w:pPr>
+        <w:pStyle w:val="CommentText"/>
+      </w:pPr>
+      <w:r>
+        <w:rPr>
+          <w:rStyle w:val="CommentReference"/>
+        </w:rPr>
+        <w:annotationRef/>
+      </w:r>
+      <w:r>
+        <w:t>Better as questions than expectations? Some people like you to use the word hypotheses, but if you take existing information to form a series of questions that you test, those to me are hypotheses.</w:t>
+      </w:r>
+    </w:p>
+  </w:comment>
+  <w:comment w:id="40" w:author="John Bolton" w:date="2023-11-24T13:53:00Z" w:initials="JB">
+    <w:p>
+      <w:pPr>
+        <w:pStyle w:val="CommentText"/>
+      </w:pPr>
+      <w:r>
+        <w:rPr>
+          <w:rStyle w:val="CommentReference"/>
+        </w:rPr>
+        <w:annotationRef/>
+      </w:r>
+      <w:r>
+        <w:t>You could mention Brett's research collecting permit? I think the animals are protected (you need a permit to collect them for personal use or for research?).</w:t>
+      </w:r>
+    </w:p>
+  </w:comment>
+  <w:comment w:id="42" w:author="Aimee Cloete" w:date="2023-12-18T20:23:00Z" w:initials="AC">
+    <w:p>
+      <w:pPr>
+        <w:pStyle w:val="CommentText"/>
+      </w:pPr>
+      <w:r>
+        <w:rPr>
+          <w:rStyle w:val="CommentReference"/>
+        </w:rPr>
+        <w:annotationRef/>
+      </w:r>
+      <w:r>
+        <w:t>BMM: State what this works out to in terms of stocking density or occupation of the internal surface area (ISA) of the basket and what this stocking density was chosen?</w:t>
+      </w:r>
+    </w:p>
+  </w:comment>
+  <w:comment w:id="43" w:author="Aimee Cloete" w:date="2023-12-18T20:24:00Z" w:initials="AC">
+    <w:p>
+      <w:pPr>
+        <w:pStyle w:val="CommentText"/>
+      </w:pPr>
+      <w:r>
+        <w:rPr>
+          <w:rStyle w:val="CommentReference"/>
+        </w:rPr>
+        <w:annotationRef/>
+      </w:r>
+      <w:r>
+        <w:t>Is there evidence for this?</w:t>
+      </w:r>
+    </w:p>
+  </w:comment>
+  <w:comment w:id="46" w:author="Aimee Cloete" w:date="2023-12-18T19:42:00Z" w:initials="AC">
+    <w:p>
+      <w:pPr>
+        <w:pStyle w:val="CommentText"/>
+      </w:pPr>
+      <w:r>
+        <w:rPr>
+          <w:rStyle w:val="CommentReference"/>
+        </w:rPr>
+        <w:annotationRef/>
+      </w:r>
+      <w:r>
+        <w:t>Both litres per hour and tank water turnover per day</w:t>
+      </w:r>
+    </w:p>
+  </w:comment>
+  <w:comment w:id="47" w:author="Aimee Cloete" w:date="2023-12-18T19:42:00Z" w:initials="AC">
+    <w:p>
+      <w:pPr>
+        <w:pStyle w:val="CommentText"/>
+      </w:pPr>
+      <w:r>
+        <w:rPr>
+          <w:rStyle w:val="CommentReference"/>
+        </w:rPr>
+        <w:annotationRef/>
+      </w:r>
+      <w:r>
+        <w:t>What type?</w:t>
+      </w:r>
+    </w:p>
+  </w:comment>
+  <w:comment w:id="48" w:author="Aimee Cloete" w:date="2023-12-19T18:53:00Z" w:initials="AC">
+    <w:p>
+      <w:pPr>
+        <w:pStyle w:val="CommentText"/>
+      </w:pPr>
+      <w:r>
+        <w:rPr>
+          <w:rStyle w:val="CommentReference"/>
+        </w:rPr>
+        <w:annotationRef/>
+      </w:r>
+      <w:r>
+        <w:t>Is there a airflow measurement in the aquarium?</w:t>
+      </w:r>
+    </w:p>
+  </w:comment>
+  <w:comment w:id="49" w:author="Aimee Cloete" w:date="2023-12-18T20:55:00Z" w:initials="AC">
+    <w:p>
+      <w:pPr>
+        <w:pStyle w:val="CommentText"/>
+      </w:pPr>
+      <w:r>
+        <w:rPr>
+          <w:rStyle w:val="CommentReference"/>
+        </w:rPr>
+        <w:annotationRef/>
+      </w:r>
+      <w:r>
+        <w:t>Provide reference for this feed</w:t>
       </w:r>
     </w:p>
     <w:p>
       <w:pPr>
         <w:pStyle w:val="CommentText"/>
       </w:pPr>
-      <w:r>
-        <w:t>(Filtered? Protein skimmers? UV sterilizers?)</w:t>
+    </w:p>
+    <w:p>
+      <w:pPr>
+        <w:pStyle w:val="CommentText"/>
+      </w:pPr>
+      <w:r>
+        <w:t>Cyrus et al. 2014. The development of a formulated feed containing Ulva (Chlorophyta) to promote rapid growth and enhanced production of high quality roe in the sea urchin Tripneustes gratilla (Linnaeus)</w:t>
       </w:r>
     </w:p>
   </w:comment>
-  <w:comment w:id="27" w:author="Aimee Cloete" w:date="2023-11-08T15:58:00Z" w:initials="AC">
+  <w:comment w:id="50" w:author="Aimee Cloete" w:date="2023-12-18T19:43:00Z" w:initials="AC">
     <w:p>
       <w:pPr>
         <w:pStyle w:val="CommentText"/>
@@ -45043,11 +47012,11 @@
         <w:annotationRef/>
       </w:r>
       <w:r>
-        <w:t>Need some more advise on waste water management. Does the effluent water get tested?</w:t>
+        <w:t>More detail, how did this work in practice?</w:t>
       </w:r>
     </w:p>
   </w:comment>
-  <w:comment w:id="28" w:author="Aimee Cloete" w:date="2023-11-16T13:57:00Z" w:initials="AC">
+  <w:comment w:id="51" w:author="Aimee Cloete" w:date="2023-11-16T13:57:00Z" w:initials="AC">
     <w:p>
       <w:pPr>
         <w:pStyle w:val="CommentText"/>
@@ -45063,7 +47032,7 @@
       </w:r>
     </w:p>
   </w:comment>
-  <w:comment w:id="29" w:author="Aimee Cloete" w:date="2023-11-16T13:58:00Z" w:initials="AC">
+  <w:comment w:id="52" w:author="Aimee Cloete" w:date="2023-11-16T13:58:00Z" w:initials="AC">
     <w:p>
       <w:pPr>
         <w:pStyle w:val="CommentText"/>
@@ -45079,7 +47048,7 @@
       </w:r>
     </w:p>
   </w:comment>
-  <w:comment w:id="33" w:author="Aimee Cloete" w:date="2023-11-18T18:52:00Z" w:initials="AC">
+  <w:comment w:id="53" w:author="Aimee Cloete" w:date="2023-12-18T21:15:00Z" w:initials="AC">
     <w:p>
       <w:pPr>
         <w:pStyle w:val="CommentText"/>
@@ -45091,11 +47060,11 @@
         <w:annotationRef/>
       </w:r>
       <w:r>
-        <w:t>Note to Aimee: find a reference!</w:t>
+        <w:t xml:space="preserve">BMM: In addition to the initial random assignment, did you not rearrange treatments after cleaning tanks over the duration of the trial to avoid any tank effects? If so, you need to state this here.  </w:t>
       </w:r>
     </w:p>
   </w:comment>
-  <w:comment w:id="35" w:author="Aimee Cloete" w:date="2023-11-16T15:31:00Z" w:initials="AC">
+  <w:comment w:id="57" w:author="Aimee Cloete" w:date="2023-11-18T18:52:00Z" w:initials="AC">
     <w:p>
       <w:pPr>
         <w:pStyle w:val="CommentText"/>
@@ -45107,11 +47076,11 @@
         <w:annotationRef/>
       </w:r>
       <w:r>
-        <w:t xml:space="preserve">This is ABSOLUTE plagiarism from one of the papers Mark, Brett and John co-authored. I will rewrite it once I have actually done it and understand the process better. </w:t>
+        <w:t>Note to Aimee: find a reference!</w:t>
       </w:r>
     </w:p>
   </w:comment>
-  <w:comment w:id="37" w:author="Aimee Cloete" w:date="2023-11-18T18:28:00Z" w:initials="AC">
+  <w:comment w:id="59" w:author="Aimee Cloete" w:date="2023-12-18T19:55:00Z" w:initials="AC">
     <w:p>
       <w:pPr>
         <w:pStyle w:val="CommentText"/>
@@ -45123,11 +47092,11 @@
         <w:annotationRef/>
       </w:r>
       <w:r>
-        <w:t>Should I do GR as well? (final - initial)/t?</w:t>
+        <w:t>Explain what this is</w:t>
       </w:r>
     </w:p>
   </w:comment>
-  <w:comment w:id="38" w:author="Aimee Cloete" w:date="2023-11-18T17:13:00Z" w:initials="AC">
+  <w:comment w:id="60" w:author="Aimee Cloete" w:date="2023-12-18T19:55:00Z" w:initials="AC">
     <w:p>
       <w:pPr>
         <w:pStyle w:val="CommentText"/>
@@ -45139,11 +47108,11 @@
         <w:annotationRef/>
       </w:r>
       <w:r>
-        <w:t>I don't intend to write like this from this point onwards. There's a lot of background info here that I understand isn't necessary to include but I want to know if all my stats steps are correct.</w:t>
+        <w:t>Cite Cyrus as well</w:t>
       </w:r>
     </w:p>
   </w:comment>
-  <w:comment w:id="39" w:author="Aimee Cloete" w:date="2023-11-18T17:21:00Z" w:initials="AC">
+  <w:comment w:id="61" w:author="Aimee Cloete" w:date="2023-11-16T15:31:00Z" w:initials="AC">
     <w:p>
       <w:pPr>
         <w:pStyle w:val="CommentText"/>
@@ -45155,11 +47124,11 @@
         <w:annotationRef/>
       </w:r>
       <w:r>
-        <w:t>Should this be for each tank? Or should I do it for each treatment? So shapiro-wilk(treatment_SGR_data$SGR1)?</w:t>
+        <w:t xml:space="preserve">This is ABSOLUTE plagiarism from one of the papers Mark, Brett and John co-authored. I will rewrite it once I have actually done it and understand the process better. </w:t>
       </w:r>
     </w:p>
   </w:comment>
-  <w:comment w:id="41" w:author="Aimee Cloete" w:date="2023-11-20T17:13:00Z" w:initials="AC">
+  <w:comment w:id="63" w:author="Aimee Cloete" w:date="2023-11-18T18:28:00Z" w:initials="AC">
     <w:p>
       <w:pPr>
         <w:pStyle w:val="CommentText"/>
@@ -45171,11 +47140,11 @@
         <w:annotationRef/>
       </w:r>
       <w:r>
-        <w:t>Should I change the x axis tick marks to be the actual week number of the measurements?</w:t>
+        <w:t>Should I do GR as well? (final - initial)/t?</w:t>
       </w:r>
     </w:p>
   </w:comment>
-  <w:comment w:id="42" w:author="Aimee Cloete" w:date="2023-11-20T17:16:00Z" w:initials="AC">
+  <w:comment w:id="64" w:author="Aimee Cloete" w:date="2023-11-18T17:13:00Z" w:initials="AC">
     <w:p>
       <w:pPr>
         <w:pStyle w:val="CommentText"/>
@@ -45187,11 +47156,59 @@
         <w:annotationRef/>
       </w:r>
       <w:r>
-        <w:t>Can I just say &lt;0.001?</w:t>
+        <w:t>I don't intend to write like this from this point onwards. There's a lot of background info here that I understand isn't necessary to include but I want to know if all my stats steps are correct.</w:t>
       </w:r>
     </w:p>
   </w:comment>
-  <w:comment w:id="43" w:author="Aimee Cloete" w:date="2023-11-20T19:40:00Z" w:initials="AC">
+  <w:comment w:id="65" w:author="Aimee Cloete" w:date="2023-11-18T17:21:00Z" w:initials="AC">
+    <w:p>
+      <w:pPr>
+        <w:pStyle w:val="CommentText"/>
+      </w:pPr>
+      <w:r>
+        <w:rPr>
+          <w:rStyle w:val="CommentReference"/>
+        </w:rPr>
+        <w:annotationRef/>
+      </w:r>
+      <w:r>
+        <w:t>Should this be for each tank? Or should I do it for each treatment? So shapiro-wilk(treatment_SGR_data$SGR1)?</w:t>
+      </w:r>
+    </w:p>
+  </w:comment>
+  <w:comment w:id="67" w:author="Aimee Cloete" w:date="2023-11-20T17:13:00Z" w:initials="AC">
+    <w:p>
+      <w:pPr>
+        <w:pStyle w:val="CommentText"/>
+      </w:pPr>
+      <w:r>
+        <w:rPr>
+          <w:rStyle w:val="CommentReference"/>
+        </w:rPr>
+        <w:annotationRef/>
+      </w:r>
+      <w:r>
+        <w:t>Should I change the x axis tick marks to be the actual week number of the measurements?</w:t>
+      </w:r>
+    </w:p>
+  </w:comment>
+  <w:comment w:id="68" w:author="Aimee Cloete" w:date="2023-11-20T17:16:00Z" w:initials="AC">
+    <w:p>
+      <w:pPr>
+        <w:pStyle w:val="CommentText"/>
+      </w:pPr>
+      <w:r>
+        <w:rPr>
+          <w:rStyle w:val="CommentReference"/>
+        </w:rPr>
+        <w:annotationRef/>
+      </w:r>
+      <w:r>
+        <w:t>Can I just say &lt;0.001?</w:t>
+      </w:r>
+    </w:p>
+  </w:comment>
+  <w:comment w:id="69" w:author="Aimee Cloete" w:date="2023-11-20T19:40:00Z" w:initials="AC">
     <w:p>
       <w:pPr>
         <w:pStyle w:val="CommentText"/>
@@ -45212,20 +47229,45 @@
 
 <file path=word/commentsExtended.xml><?xml version="1.0" encoding="utf-8"?>
 <w15:commentsEx xmlns:wpc="http://schemas.microsoft.com/office/word/2010/wordprocessingCanvas" xmlns:cx="http://schemas.microsoft.com/office/drawing/2014/chartex" xmlns:cx1="http://schemas.microsoft.com/office/drawing/2015/9/8/chartex" xmlns:cx2="http://schemas.microsoft.com/office/drawing/2015/10/21/chartex" xmlns:cx3="http://schemas.microsoft.com/office/drawing/2016/5/9/chartex" xmlns:cx4="http://schemas.microsoft.com/office/drawing/2016/5/10/chartex" xmlns:cx5="http://schemas.microsoft.com/office/drawing/2016/5/11/chartex" xmlns:cx6="http://schemas.microsoft.com/office/drawing/2016/5/12/chartex" xmlns:cx7="http://schemas.microsoft.com/office/drawing/2016/5/13/chartex" xmlns:cx8="http://schemas.microsoft.com/office/drawing/2016/5/14/chartex" xmlns:mc="http://schemas.openxmlformats.org/markup-compatibility/2006" xmlns:aink="http://schemas.microsoft.com/office/drawing/2016/ink" xmlns:am3d="http://schemas.microsoft.com/office/drawing/2017/model3d" xmlns:o="urn:schemas-microsoft-com:office:office" xmlns:oel="http://schemas.microsoft.com/office/2019/extlst" xmlns:r="http://schemas.openxmlformats.org/officeDocument/2006/relationships" xmlns:m="http://schemas.openxmlformats.org/officeDocument/2006/math" xmlns:v="urn:schemas-microsoft-com:vml" xmlns:wp14="http://schemas.microsoft.com/office/word/2010/wordprocessingDrawing" xmlns:wp="http://schemas.openxmlformats.org/drawingml/2006/wordprocessingDrawing" xmlns:w10="urn:schemas-microsoft-com:office:word" xmlns:w="http://schemas.openxmlformats.org/wordprocessingml/2006/main" xmlns:w14="http://schemas.microsoft.com/office/word/2010/wordml" xmlns:w15="http://schemas.microsoft.com/office/word/2012/wordml" xmlns:w16cex="http://schemas.microsoft.com/office/word/2018/wordml/cex" xmlns:w16cid="http://schemas.microsoft.com/office/word/2016/wordml/cid" xmlns:w16="http://schemas.microsoft.com/office/word/2018/wordml" xmlns:w16sdtdh="http://schemas.microsoft.com/office/word/2020/wordml/sdtdatahash" xmlns:w16se="http://schemas.microsoft.com/office/word/2015/wordml/symex" xmlns:wpg="http://schemas.microsoft.com/office/word/2010/wordprocessingGroup" xmlns:wpi="http://schemas.microsoft.com/office/word/2010/wordprocessingInk" xmlns:wne="http://schemas.microsoft.com/office/word/2006/wordml" xmlns:wps="http://schemas.microsoft.com/office/word/2010/wordprocessingShape" mc:Ignorable="w14 w15 w16se w16cid w16 w16cex w16sdtdh wp14">
-  <w15:commentEx w15:paraId="100F4F76" w15:done="0"/>
-  <w15:commentEx w15:paraId="4E2EED31" w15:done="0"/>
-  <w15:commentEx w15:paraId="118AC522" w15:done="0"/>
-  <w15:commentEx w15:paraId="7262E07A" w15:done="1"/>
+  <w15:commentEx w15:paraId="48F1B923" w15:done="0"/>
+  <w15:commentEx w15:paraId="635B9C40" w15:paraIdParent="48F1B923" w15:done="0"/>
+  <w15:commentEx w15:paraId="5A7DB11B" w15:done="0"/>
+  <w15:commentEx w15:paraId="448B8948" w15:done="0"/>
+  <w15:commentEx w15:paraId="75D875A8" w15:done="0"/>
+  <w15:commentEx w15:paraId="104FF40B" w15:done="0"/>
+  <w15:commentEx w15:paraId="6486AD1A" w15:done="0"/>
+  <w15:commentEx w15:paraId="69E7A9F7" w15:done="0"/>
+  <w15:commentEx w15:paraId="59C00AED" w15:done="1"/>
+  <w15:commentEx w15:paraId="3770057B" w15:done="0"/>
+  <w15:commentEx w15:paraId="19CA867F" w15:done="0"/>
+  <w15:commentEx w15:paraId="4C51D545" w15:done="0"/>
   <w15:commentEx w15:paraId="392BA657" w15:done="0"/>
+  <w15:commentEx w15:paraId="53F91954" w15:paraIdParent="392BA657" w15:done="0"/>
+  <w15:commentEx w15:paraId="6699D173" w15:done="0"/>
+  <w15:commentEx w15:paraId="5D42551C" w15:done="0"/>
   <w15:commentEx w15:paraId="2A4BB4E2" w15:done="0"/>
-  <w15:commentEx w15:paraId="60C4DA9D" w15:done="0"/>
+  <w15:commentEx w15:paraId="145BAC5B" w15:paraIdParent="2A4BB4E2" w15:done="0"/>
+  <w15:commentEx w15:paraId="28C8DA7D" w15:done="0"/>
+  <w15:commentEx w15:paraId="46D4F6B1" w15:done="0"/>
+  <w15:commentEx w15:paraId="7308C900" w15:done="0"/>
   <w15:commentEx w15:paraId="77881A0E" w15:done="0"/>
-  <w15:commentEx w15:paraId="4C248789" w15:done="0"/>
-  <w15:commentEx w15:paraId="4D93065F" w15:done="0"/>
+  <w15:commentEx w15:paraId="29347218" w15:done="0"/>
+  <w15:commentEx w15:paraId="015DFB12" w15:done="0"/>
+  <w15:commentEx w15:paraId="2E452E7B" w15:done="0"/>
+  <w15:commentEx w15:paraId="09E02A5B" w15:done="0"/>
+  <w15:commentEx w15:paraId="797B3EBB" w15:done="0"/>
+  <w15:commentEx w15:paraId="0610BA9C" w15:done="0"/>
+  <w15:commentEx w15:paraId="6CF7FFC3" w15:done="0"/>
+  <w15:commentEx w15:paraId="3FC4DA53" w15:paraIdParent="6CF7FFC3" w15:done="0"/>
+  <w15:commentEx w15:paraId="519E408E" w15:done="0"/>
+  <w15:commentEx w15:paraId="13C20DAC" w15:done="0"/>
   <w15:commentEx w15:paraId="30CC1C87" w15:done="0"/>
   <w15:commentEx w15:paraId="5ED2BFC1" w15:paraIdParent="30CC1C87" w15:done="0"/>
-  <w15:commentEx w15:paraId="5D947110" w15:done="0"/>
-  <w15:commentEx w15:paraId="1E936125" w15:done="0"/>
+  <w15:commentEx w15:paraId="1B281040" w15:done="0"/>
+  <w15:commentEx w15:paraId="64DA6835" w15:done="0"/>
+  <w15:commentEx w15:paraId="022C0377" w15:done="0"/>
+  <w15:commentEx w15:paraId="657DFF9C" w15:done="0"/>
+  <w15:commentEx w15:paraId="7A84199D" w15:done="0"/>
   <w15:commentEx w15:paraId="4D2DE097" w15:done="0"/>
   <w15:commentEx w15:paraId="41A331B4" w15:done="0"/>
   <w15:commentEx w15:paraId="4F582C57" w15:done="0"/>
@@ -45237,19 +47279,44 @@
 
 <file path=word/commentsExtensible.xml><?xml version="1.0" encoding="utf-8"?>
 <w16cex:commentsExtensible xmlns:wpc="http://schemas.microsoft.com/office/word/2010/wordprocessingCanvas" xmlns:cx="http://schemas.microsoft.com/office/drawing/2014/chartex" xmlns:cx1="http://schemas.microsoft.com/office/drawing/2015/9/8/chartex" xmlns:cx2="http://schemas.microsoft.com/office/drawing/2015/10/21/chartex" xmlns:cx3="http://schemas.microsoft.com/office/drawing/2016/5/9/chartex" xmlns:cx4="http://schemas.microsoft.com/office/drawing/2016/5/10/chartex" xmlns:cx5="http://schemas.microsoft.com/office/drawing/2016/5/11/chartex" xmlns:cx6="http://schemas.microsoft.com/office/drawing/2016/5/12/chartex" xmlns:cx7="http://schemas.microsoft.com/office/drawing/2016/5/13/chartex" xmlns:cx8="http://schemas.microsoft.com/office/drawing/2016/5/14/chartex" xmlns:cr="http://schemas.microsoft.com/office/comments/2020/reactions" xmlns:mc="http://schemas.openxmlformats.org/markup-compatibility/2006" xmlns:aink="http://schemas.microsoft.com/office/drawing/2016/ink" xmlns:am3d="http://schemas.microsoft.com/office/drawing/2017/model3d" xmlns:o="urn:schemas-microsoft-com:office:office" xmlns:oel="http://schemas.microsoft.com/office/2019/extlst" xmlns:r="http://schemas.openxmlformats.org/officeDocument/2006/relationships" xmlns:m="http://schemas.openxmlformats.org/officeDocument/2006/math" xmlns:v="urn:schemas-microsoft-com:vml" xmlns:wp14="http://schemas.microsoft.com/office/word/2010/wordprocessingDrawing" xmlns:wp="http://schemas.openxmlformats.org/drawingml/2006/wordprocessingDrawing" xmlns:w10="urn:schemas-microsoft-com:office:word" xmlns:w="http://schemas.openxmlformats.org/wordprocessingml/2006/main" xmlns:w14="http://schemas.microsoft.com/office/word/2010/wordml" xmlns:w15="http://schemas.microsoft.com/office/word/2012/wordml" xmlns:w16cex="http://schemas.microsoft.com/office/word/2018/wordml/cex" xmlns:w16cid="http://schemas.microsoft.com/office/word/2016/wordml/cid" xmlns:w16="http://schemas.microsoft.com/office/word/2018/wordml" xmlns:w16sdtdh="http://schemas.microsoft.com/office/word/2020/wordml/sdtdatahash" xmlns:w16se="http://schemas.microsoft.com/office/word/2015/wordml/symex" xmlns:wpg="http://schemas.microsoft.com/office/word/2010/wordprocessingGroup" xmlns:wpi="http://schemas.microsoft.com/office/word/2010/wordprocessingInk" xmlns:wne="http://schemas.microsoft.com/office/word/2006/wordml" xmlns:wps="http://schemas.microsoft.com/office/word/2010/wordprocessingShape" mc:Ignorable="w14 w15 w16se w16cid w16 w16cex w16sdtdh cr wp14">
-  <w16cex:commentExtensible w16cex:durableId="72C8301E" w16cex:dateUtc="2023-11-18T15:23:00Z"/>
-  <w16cex:commentExtensible w16cex:durableId="61FA4F52" w16cex:dateUtc="2023-10-24T11:29:00Z"/>
-  <w16cex:commentExtensible w16cex:durableId="2A89D852" w16cex:dateUtc="2023-10-24T11:30:00Z"/>
+  <w16cex:commentExtensible w16cex:durableId="12D53F32" w16cex:dateUtc="2023-12-18T10:47:00Z"/>
+  <w16cex:commentExtensible w16cex:durableId="58C46302" w16cex:dateUtc="2023-12-18T17:59:00Z"/>
+  <w16cex:commentExtensible w16cex:durableId="1F4F1710" w16cex:dateUtc="2023-12-18T10:49:00Z"/>
+  <w16cex:commentExtensible w16cex:durableId="2ECB5217" w16cex:dateUtc="2023-12-18T10:50:00Z"/>
+  <w16cex:commentExtensible w16cex:durableId="0E2C3D1F" w16cex:dateUtc="2023-12-18T10:50:00Z"/>
+  <w16cex:commentExtensible w16cex:durableId="7A32E6BF" w16cex:dateUtc="2023-12-18T18:12:00Z"/>
+  <w16cex:commentExtensible w16cex:durableId="7656253D" w16cex:dateUtc="2023-12-18T10:56:00Z"/>
+  <w16cex:commentExtensible w16cex:durableId="37958D22" w16cex:dateUtc="2023-12-18T18:14:00Z"/>
   <w16cex:commentExtensible w16cex:durableId="2868A847" w16cex:dateUtc="2023-07-24T05:35:00Z"/>
+  <w16cex:commentExtensible w16cex:durableId="4D02A8EC" w16cex:dateUtc="2023-12-18T10:54:00Z"/>
+  <w16cex:commentExtensible w16cex:durableId="559667D4" w16cex:dateUtc="2023-12-18T11:10:00Z"/>
+  <w16cex:commentExtensible w16cex:durableId="2051FD72" w16cex:dateUtc="2023-12-18T11:12:00Z"/>
   <w16cex:commentExtensible w16cex:durableId="015EC874" w16cex:dateUtc="2023-10-27T13:18:00Z"/>
+  <w16cex:commentExtensible w16cex:durableId="56E30D88" w16cex:dateUtc="2023-12-18T11:13:00Z"/>
+  <w16cex:commentExtensible w16cex:durableId="2003D725" w16cex:dateUtc="2023-12-18T11:14:00Z"/>
+  <w16cex:commentExtensible w16cex:durableId="077F879A" w16cex:dateUtc="2023-12-18T11:40:00Z"/>
   <w16cex:commentExtensible w16cex:durableId="1913692B" w16cex:dateUtc="2023-11-05T18:06:00Z"/>
+  <w16cex:commentExtensible w16cex:durableId="4D7217BC" w16cex:dateUtc="2023-12-18T11:52:00Z"/>
+  <w16cex:commentExtensible w16cex:durableId="7B3AEDFA" w16cex:dateUtc="2023-12-18T18:16:00Z"/>
   <w16cex:commentExtensible w16cex:durableId="7BDDEDA7" w16cex:dateUtc="2023-11-05T18:08:00Z"/>
+  <w16cex:commentExtensible w16cex:durableId="384A1AC0" w16cex:dateUtc="2023-11-24T11:47:00Z"/>
   <w16cex:commentExtensible w16cex:durableId="536B45A6" w16cex:dateUtc="2023-11-16T09:25:00Z"/>
-  <w16cex:commentExtensible w16cex:durableId="415E4DA4" w16cex:dateUtc="2023-11-16T11:53:00Z"/>
-  <w16cex:commentExtensible w16cex:durableId="75F1C8E1" w16cex:dateUtc="2023-11-08T13:58:00Z"/>
+  <w16cex:commentExtensible w16cex:durableId="6FA8A227" w16cex:dateUtc="2023-12-18T11:55:00Z"/>
+  <w16cex:commentExtensible w16cex:durableId="4786BF1C" w16cex:dateUtc="2023-12-18T11:57:00Z"/>
+  <w16cex:commentExtensible w16cex:durableId="59267004" w16cex:dateUtc="2023-11-24T11:53:00Z"/>
+  <w16cex:commentExtensible w16cex:durableId="699BFB41" w16cex:dateUtc="2023-12-18T18:23:00Z"/>
+  <w16cex:commentExtensible w16cex:durableId="0A4F599D" w16cex:dateUtc="2023-12-18T18:24:00Z"/>
+  <w16cex:commentExtensible w16cex:durableId="20EE58DE" w16cex:dateUtc="2023-12-18T17:42:00Z"/>
+  <w16cex:commentExtensible w16cex:durableId="246421F1" w16cex:dateUtc="2023-12-18T17:42:00Z"/>
+  <w16cex:commentExtensible w16cex:durableId="725A443A" w16cex:dateUtc="2023-12-19T16:53:00Z"/>
+  <w16cex:commentExtensible w16cex:durableId="73EF5EB7" w16cex:dateUtc="2023-12-18T18:55:00Z"/>
+  <w16cex:commentExtensible w16cex:durableId="48F5D404" w16cex:dateUtc="2023-12-18T17:43:00Z"/>
   <w16cex:commentExtensible w16cex:durableId="31BEB542" w16cex:dateUtc="2023-11-16T11:57:00Z"/>
   <w16cex:commentExtensible w16cex:durableId="4C5CED2E" w16cex:dateUtc="2023-11-16T11:58:00Z"/>
+  <w16cex:commentExtensible w16cex:durableId="1E844B11" w16cex:dateUtc="2023-12-18T19:15:00Z"/>
   <w16cex:commentExtensible w16cex:durableId="2EC5F4E7" w16cex:dateUtc="2023-11-18T16:52:00Z"/>
+  <w16cex:commentExtensible w16cex:durableId="3D9176D5" w16cex:dateUtc="2023-12-18T17:55:00Z"/>
+  <w16cex:commentExtensible w16cex:durableId="3A9969CA" w16cex:dateUtc="2023-12-18T17:55:00Z"/>
   <w16cex:commentExtensible w16cex:durableId="62257CA6" w16cex:dateUtc="2023-11-16T13:31:00Z"/>
   <w16cex:commentExtensible w16cex:durableId="1BDC10D0" w16cex:dateUtc="2023-11-18T16:28:00Z"/>
   <w16cex:commentExtensible w16cex:durableId="323B7649" w16cex:dateUtc="2023-11-18T15:13:00Z"/>
@@ -45262,20 +47329,45 @@
 
 <file path=word/commentsIds.xml><?xml version="1.0" encoding="utf-8"?>
 <w16cid:commentsIds xmlns:wpc="http://schemas.microsoft.com/office/word/2010/wordprocessingCanvas" xmlns:cx="http://schemas.microsoft.com/office/drawing/2014/chartex" xmlns:cx1="http://schemas.microsoft.com/office/drawing/2015/9/8/chartex" xmlns:cx2="http://schemas.microsoft.com/office/drawing/2015/10/21/chartex" xmlns:cx3="http://schemas.microsoft.com/office/drawing/2016/5/9/chartex" xmlns:cx4="http://schemas.microsoft.com/office/drawing/2016/5/10/chartex" xmlns:cx5="http://schemas.microsoft.com/office/drawing/2016/5/11/chartex" xmlns:cx6="http://schemas.microsoft.com/office/drawing/2016/5/12/chartex" xmlns:cx7="http://schemas.microsoft.com/office/drawing/2016/5/13/chartex" xmlns:cx8="http://schemas.microsoft.com/office/drawing/2016/5/14/chartex" xmlns:mc="http://schemas.openxmlformats.org/markup-compatibility/2006" xmlns:aink="http://schemas.microsoft.com/office/drawing/2016/ink" xmlns:am3d="http://schemas.microsoft.com/office/drawing/2017/model3d" xmlns:o="urn:schemas-microsoft-com:office:office" xmlns:oel="http://schemas.microsoft.com/office/2019/extlst" xmlns:r="http://schemas.openxmlformats.org/officeDocument/2006/relationships" xmlns:m="http://schemas.openxmlformats.org/officeDocument/2006/math" xmlns:v="urn:schemas-microsoft-com:vml" xmlns:wp14="http://schemas.microsoft.com/office/word/2010/wordprocessingDrawing" xmlns:wp="http://schemas.openxmlformats.org/drawingml/2006/wordprocessingDrawing" xmlns:w10="urn:schemas-microsoft-com:office:word" xmlns:w="http://schemas.openxmlformats.org/wordprocessingml/2006/main" xmlns:w14="http://schemas.microsoft.com/office/word/2010/wordml" xmlns:w15="http://schemas.microsoft.com/office/word/2012/wordml" xmlns:w16cex="http://schemas.microsoft.com/office/word/2018/wordml/cex" xmlns:w16cid="http://schemas.microsoft.com/office/word/2016/wordml/cid" xmlns:w16="http://schemas.microsoft.com/office/word/2018/wordml" xmlns:w16sdtdh="http://schemas.microsoft.com/office/word/2020/wordml/sdtdatahash" xmlns:w16se="http://schemas.microsoft.com/office/word/2015/wordml/symex" xmlns:wpg="http://schemas.microsoft.com/office/word/2010/wordprocessingGroup" xmlns:wpi="http://schemas.microsoft.com/office/word/2010/wordprocessingInk" xmlns:wne="http://schemas.microsoft.com/office/word/2006/wordml" xmlns:wps="http://schemas.microsoft.com/office/word/2010/wordprocessingShape" mc:Ignorable="w14 w15 w16se w16cid w16 w16cex w16sdtdh wp14">
-  <w16cid:commentId w16cid:paraId="100F4F76" w16cid:durableId="72C8301E"/>
-  <w16cid:commentId w16cid:paraId="4E2EED31" w16cid:durableId="61FA4F52"/>
-  <w16cid:commentId w16cid:paraId="118AC522" w16cid:durableId="2A89D852"/>
-  <w16cid:commentId w16cid:paraId="7262E07A" w16cid:durableId="2868A847"/>
+  <w16cid:commentId w16cid:paraId="48F1B923" w16cid:durableId="12D53F32"/>
+  <w16cid:commentId w16cid:paraId="635B9C40" w16cid:durableId="58C46302"/>
+  <w16cid:commentId w16cid:paraId="5A7DB11B" w16cid:durableId="1F4F1710"/>
+  <w16cid:commentId w16cid:paraId="448B8948" w16cid:durableId="2ECB5217"/>
+  <w16cid:commentId w16cid:paraId="75D875A8" w16cid:durableId="0E2C3D1F"/>
+  <w16cid:commentId w16cid:paraId="104FF40B" w16cid:durableId="7A32E6BF"/>
+  <w16cid:commentId w16cid:paraId="6486AD1A" w16cid:durableId="7656253D"/>
+  <w16cid:commentId w16cid:paraId="69E7A9F7" w16cid:durableId="37958D22"/>
+  <w16cid:commentId w16cid:paraId="59C00AED" w16cid:durableId="2868A847"/>
+  <w16cid:commentId w16cid:paraId="3770057B" w16cid:durableId="4D02A8EC"/>
+  <w16cid:commentId w16cid:paraId="19CA867F" w16cid:durableId="559667D4"/>
+  <w16cid:commentId w16cid:paraId="4C51D545" w16cid:durableId="2051FD72"/>
   <w16cid:commentId w16cid:paraId="392BA657" w16cid:durableId="015EC874"/>
+  <w16cid:commentId w16cid:paraId="53F91954" w16cid:durableId="56E30D88"/>
+  <w16cid:commentId w16cid:paraId="6699D173" w16cid:durableId="2003D725"/>
+  <w16cid:commentId w16cid:paraId="5D42551C" w16cid:durableId="077F879A"/>
   <w16cid:commentId w16cid:paraId="2A4BB4E2" w16cid:durableId="1913692B"/>
-  <w16cid:commentId w16cid:paraId="60C4DA9D" w16cid:durableId="7BDDEDA7"/>
+  <w16cid:commentId w16cid:paraId="145BAC5B" w16cid:durableId="4D7217BC"/>
+  <w16cid:commentId w16cid:paraId="28C8DA7D" w16cid:durableId="7B3AEDFA"/>
+  <w16cid:commentId w16cid:paraId="46D4F6B1" w16cid:durableId="7BDDEDA7"/>
+  <w16cid:commentId w16cid:paraId="7308C900" w16cid:durableId="384A1AC0"/>
   <w16cid:commentId w16cid:paraId="77881A0E" w16cid:durableId="536B45A6"/>
-  <w16cid:commentId w16cid:paraId="4C248789" w16cid:durableId="415E4DA4"/>
-  <w16cid:commentId w16cid:paraId="4D93065F" w16cid:durableId="75F1C8E1"/>
+  <w16cid:commentId w16cid:paraId="29347218" w16cid:durableId="6FA8A227"/>
+  <w16cid:commentId w16cid:paraId="015DFB12" w16cid:durableId="4786BF1C"/>
+  <w16cid:commentId w16cid:paraId="2E452E7B" w16cid:durableId="59267004"/>
+  <w16cid:commentId w16cid:paraId="09E02A5B" w16cid:durableId="699BFB41"/>
+  <w16cid:commentId w16cid:paraId="797B3EBB" w16cid:durableId="0A4F599D"/>
+  <w16cid:commentId w16cid:paraId="0610BA9C" w16cid:durableId="20EE58DE"/>
+  <w16cid:commentId w16cid:paraId="6CF7FFC3" w16cid:durableId="246421F1"/>
+  <w16cid:commentId w16cid:paraId="3FC4DA53" w16cid:durableId="725A443A"/>
+  <w16cid:commentId w16cid:paraId="519E408E" w16cid:durableId="73EF5EB7"/>
+  <w16cid:commentId w16cid:paraId="13C20DAC" w16cid:durableId="48F5D404"/>
   <w16cid:commentId w16cid:paraId="30CC1C87" w16cid:durableId="31BEB542"/>
   <w16cid:commentId w16cid:paraId="5ED2BFC1" w16cid:durableId="4C5CED2E"/>
-  <w16cid:commentId w16cid:paraId="5D947110" w16cid:durableId="2EC5F4E7"/>
-  <w16cid:commentId w16cid:paraId="1E936125" w16cid:durableId="62257CA6"/>
+  <w16cid:commentId w16cid:paraId="1B281040" w16cid:durableId="1E844B11"/>
+  <w16cid:commentId w16cid:paraId="64DA6835" w16cid:durableId="2EC5F4E7"/>
+  <w16cid:commentId w16cid:paraId="022C0377" w16cid:durableId="3D9176D5"/>
+  <w16cid:commentId w16cid:paraId="657DFF9C" w16cid:durableId="3A9969CA"/>
+  <w16cid:commentId w16cid:paraId="7A84199D" w16cid:durableId="62257CA6"/>
   <w16cid:commentId w16cid:paraId="4D2DE097" w16cid:durableId="1BDC10D0"/>
   <w16cid:commentId w16cid:paraId="41A331B4" w16cid:durableId="323B7649"/>
   <w16cid:commentId w16cid:paraId="4F582C57" w16cid:durableId="18322B6B"/>
@@ -47755,6 +49847,127 @@
     </w:lvl>
   </w:abstractNum>
   <w:abstractNum w:abstractNumId="21" w15:restartNumberingAfterBreak="0">
+    <w:nsid w:val="5FA46A27"/>
+    <w:multiLevelType w:val="multilevel"/>
+    <w:tmpl w:val="1A1ADE28"/>
+    <w:lvl w:ilvl="0">
+      <w:start w:val="1"/>
+      <w:numFmt w:val="decimal"/>
+      <w:lvlText w:val="%1."/>
+      <w:lvlJc w:val="left"/>
+      <w:pPr>
+        <w:ind w:left="720" w:hanging="360"/>
+      </w:pPr>
+      <w:rPr>
+        <w:rFonts w:hint="default"/>
+      </w:rPr>
+    </w:lvl>
+    <w:lvl w:ilvl="1">
+      <w:start w:val="1"/>
+      <w:numFmt w:val="decimal"/>
+      <w:isLgl/>
+      <w:lvlText w:val="%1.%2."/>
+      <w:lvlJc w:val="left"/>
+      <w:pPr>
+        <w:ind w:left="1080" w:hanging="720"/>
+      </w:pPr>
+      <w:rPr>
+        <w:rFonts w:hint="default"/>
+      </w:rPr>
+    </w:lvl>
+    <w:lvl w:ilvl="2">
+      <w:start w:val="1"/>
+      <w:numFmt w:val="decimal"/>
+      <w:isLgl/>
+      <w:lvlText w:val="%1.%2.%3."/>
+      <w:lvlJc w:val="left"/>
+      <w:pPr>
+        <w:ind w:left="1080" w:hanging="720"/>
+      </w:pPr>
+      <w:rPr>
+        <w:rFonts w:hint="default"/>
+      </w:rPr>
+    </w:lvl>
+    <w:lvl w:ilvl="3">
+      <w:start w:val="1"/>
+      <w:numFmt w:val="decimal"/>
+      <w:isLgl/>
+      <w:lvlText w:val="%1.%2.%3.%4."/>
+      <w:lvlJc w:val="left"/>
+      <w:pPr>
+        <w:ind w:left="1080" w:hanging="720"/>
+      </w:pPr>
+      <w:rPr>
+        <w:rFonts w:hint="default"/>
+      </w:rPr>
+    </w:lvl>
+    <w:lvl w:ilvl="4">
+      <w:start w:val="1"/>
+      <w:numFmt w:val="decimal"/>
+      <w:isLgl/>
+      <w:lvlText w:val="%1.%2.%3.%4.%5."/>
+      <w:lvlJc w:val="left"/>
+      <w:pPr>
+        <w:ind w:left="1440" w:hanging="1080"/>
+      </w:pPr>
+      <w:rPr>
+        <w:rFonts w:hint="default"/>
+      </w:rPr>
+    </w:lvl>
+    <w:lvl w:ilvl="5">
+      <w:start w:val="1"/>
+      <w:numFmt w:val="decimal"/>
+      <w:isLgl/>
+      <w:lvlText w:val="%1.%2.%3.%4.%5.%6."/>
+      <w:lvlJc w:val="left"/>
+      <w:pPr>
+        <w:ind w:left="1440" w:hanging="1080"/>
+      </w:pPr>
+      <w:rPr>
+        <w:rFonts w:hint="default"/>
+      </w:rPr>
+    </w:lvl>
+    <w:lvl w:ilvl="6">
+      <w:start w:val="1"/>
+      <w:numFmt w:val="decimal"/>
+      <w:isLgl/>
+      <w:lvlText w:val="%1.%2.%3.%4.%5.%6.%7."/>
+      <w:lvlJc w:val="left"/>
+      <w:pPr>
+        <w:ind w:left="1800" w:hanging="1440"/>
+      </w:pPr>
+      <w:rPr>
+        <w:rFonts w:hint="default"/>
+      </w:rPr>
+    </w:lvl>
+    <w:lvl w:ilvl="7">
+      <w:start w:val="1"/>
+      <w:numFmt w:val="decimal"/>
+      <w:isLgl/>
+      <w:lvlText w:val="%1.%2.%3.%4.%5.%6.%7.%8."/>
+      <w:lvlJc w:val="left"/>
+      <w:pPr>
+        <w:ind w:left="1800" w:hanging="1440"/>
+      </w:pPr>
+      <w:rPr>
+        <w:rFonts w:hint="default"/>
+      </w:rPr>
+    </w:lvl>
+    <w:lvl w:ilvl="8">
+      <w:start w:val="1"/>
+      <w:numFmt w:val="decimal"/>
+      <w:isLgl/>
+      <w:lvlText w:val="%1.%2.%3.%4.%5.%6.%7.%8.%9."/>
+      <w:lvlJc w:val="left"/>
+      <w:pPr>
+        <w:ind w:left="2160" w:hanging="1800"/>
+      </w:pPr>
+      <w:rPr>
+        <w:rFonts w:hint="default"/>
+      </w:rPr>
+    </w:lvl>
+  </w:abstractNum>
+  <w:abstractNum w:abstractNumId="22" w15:restartNumberingAfterBreak="0">
     <w:nsid w:val="7A1E1393"/>
     <w:multiLevelType w:val="hybridMultilevel"/>
     <w:tmpl w:val="5C48BFF8"/>
@@ -47867,7 +50080,7 @@
       </w:rPr>
     </w:lvl>
   </w:abstractNum>
-  <w:abstractNum w:abstractNumId="22" w15:restartNumberingAfterBreak="0">
+  <w:abstractNum w:abstractNumId="23" w15:restartNumberingAfterBreak="0">
     <w:nsid w:val="7D6E2922"/>
     <w:multiLevelType w:val="hybridMultilevel"/>
     <w:tmpl w:val="ACEC7BC8"/>
@@ -48005,10 +50218,10 @@
     <w:abstractNumId w:val="6"/>
   </w:num>
   <w:num w:numId="9" w16cid:durableId="713383831">
-    <w:abstractNumId w:val="22"/>
+    <w:abstractNumId w:val="23"/>
   </w:num>
   <w:num w:numId="10" w16cid:durableId="2071994479">
-    <w:abstractNumId w:val="21"/>
+    <w:abstractNumId w:val="22"/>
   </w:num>
   <w:num w:numId="11" w16cid:durableId="70783092">
     <w:abstractNumId w:val="14"/>
@@ -48049,6 +50262,9 @@
   <w:num w:numId="23" w16cid:durableId="467748207">
     <w:abstractNumId w:val="2"/>
   </w:num>
+  <w:num w:numId="24" w16cid:durableId="522089222">
+    <w:abstractNumId w:val="21"/>
+  </w:num>
 </w:numbering>
 </file>
 
@@ -48059,6 +50275,9 @@
   </w15:person>
   <w15:person w15:author="Brett Marc Macey">
     <w15:presenceInfo w15:providerId="None" w15:userId="Brett Marc Macey"/>
+  </w15:person>
+  <w15:person w15:author="John Bolton">
+    <w15:presenceInfo w15:providerId="AD" w15:userId="S::00168980@wf.uct.ac.za::3257fd03-8018-4d7c-80cd-46c4c520f99a"/>
   </w15:person>
 </w15:people>
 </file>
@@ -49860,6 +52079,30 @@
     <w:basedOn w:val="DefaultParagraphFont"/>
     <w:rsid w:val="00636384"/>
   </w:style>
+  <w:style w:type="paragraph" w:customStyle="1" w:styleId="pf0">
+    <w:name w:val="pf0"/>
+    <w:basedOn w:val="Normal"/>
+    <w:rsid w:val="00844297"/>
+    <w:pPr>
+      <w:spacing w:before="100" w:beforeAutospacing="1" w:after="100" w:afterAutospacing="1" w:line="240" w:lineRule="auto"/>
+    </w:pPr>
+    <w:rPr>
+      <w:rFonts w:ascii="Times New Roman" w:eastAsia="Times New Roman" w:hAnsi="Times New Roman" w:cs="Times New Roman"/>
+      <w:sz w:val="24"/>
+      <w:szCs w:val="24"/>
+      <w:lang w:eastAsia="en-ZA"/>
+    </w:rPr>
+  </w:style>
+  <w:style w:type="character" w:customStyle="1" w:styleId="cf01">
+    <w:name w:val="cf01"/>
+    <w:basedOn w:val="DefaultParagraphFont"/>
+    <w:rsid w:val="00844297"/>
+    <w:rPr>
+      <w:rFonts w:ascii="Segoe UI" w:hAnsi="Segoe UI" w:cs="Segoe UI" w:hint="default"/>
+      <w:sz w:val="18"/>
+      <w:szCs w:val="18"/>
+    </w:rPr>
+  </w:style>
 </w:styles>
 </file>
 
@@ -50125,6 +52368,44 @@
 </file>
 
 <file path=customXml/item1.xml><?xml version="1.0" encoding="utf-8"?>
+<b:Sources xmlns:b="http://schemas.openxmlformats.org/officeDocument/2006/bibliography" xmlns="http://schemas.openxmlformats.org/officeDocument/2006/bibliography" SelectedStyle="\APASixthEditionOfficeOnline.xsl" StyleName="APA" Version="6">
+  <b:Source>
+    <b:Tag>Mul13</b:Tag>
+    <b:SourceType>JournalArticle</b:SourceType>
+    <b:Guid>{08A0C3FD-9616-4328-85E4-B4E336709F88}</b:Guid>
+    <b:Title>Comparison of macroalgal (Ulva and Grateloupia spp.) and formulated terrestrial feed on the growth and condistion of juvenile abalone</b:Title>
+    <b:Year>2013</b:Year>
+    <b:JournalName>Journal of Applied Phycology</b:JournalName>
+    <b:Pages>815-824</b:Pages>
+    <b:Volume>25</b:Volume>
+    <b:Author>
+      <b:Author>
+        <b:NameList>
+          <b:Person>
+            <b:Last>Mulvaney</b:Last>
+            <b:Middle>J.</b:Middle>
+            <b:First>William</b:First>
+          </b:Person>
+          <b:Person>
+            <b:Last>Winberg</b:Last>
+            <b:Middle>C.</b:Middle>
+            <b:First>Pia</b:First>
+          </b:Person>
+          <b:Person>
+            <b:Last>Adams</b:Last>
+            <b:First>Louise</b:First>
+          </b:Person>
+        </b:NameList>
+      </b:Author>
+    </b:Author>
+    <b:Publisher>Springer</b:Publisher>
+    <b:DOI>10.1007/s10811-013-9998-2</b:DOI>
+    <b:RefOrder>17</b:RefOrder>
+  </b:Source>
+</b:Sources>
+</file>
+
+<file path=customXml/item2.xml><?xml version="1.0" encoding="utf-8"?>
 <ct:contentTypeSchema xmlns:ct="http://schemas.microsoft.com/office/2006/metadata/contentType" xmlns:ma="http://schemas.microsoft.com/office/2006/metadata/properties/metaAttributes" ct:_="" ma:_="" ma:contentTypeName="Document" ma:contentTypeID="0x0101009B98E5D71C1B7F46ABFB4AD6D56F5D03" ma:contentTypeVersion="3" ma:contentTypeDescription="Create a new document." ma:contentTypeScope="" ma:versionID="5a69b05a48c052ff0c27d5afaaffe63a">
   <xsd:schema xmlns:xsd="http://www.w3.org/2001/XMLSchema" xmlns:xs="http://www.w3.org/2001/XMLSchema" xmlns:p="http://schemas.microsoft.com/office/2006/metadata/properties" xmlns:ns2="2e38adf9-244e-4165-bebf-3792590d9114" targetNamespace="http://schemas.microsoft.com/office/2006/metadata/properties" ma:root="true" ma:fieldsID="ec02de2af15138cd948cb4220dcf3fe6" ns2:_="">
     <xsd:import namespace="2e38adf9-244e-4165-bebf-3792590d9114"/>
@@ -50262,51 +52543,7 @@
 </ct:contentTypeSchema>
 </file>
 
-<file path=customXml/item2.xml><?xml version="1.0" encoding="utf-8"?>
-<b:Sources xmlns:b="http://schemas.openxmlformats.org/officeDocument/2006/bibliography" xmlns="http://schemas.openxmlformats.org/officeDocument/2006/bibliography" SelectedStyle="\APASixthEditionOfficeOnline.xsl" StyleName="APA" Version="6">
-  <b:Source>
-    <b:Tag>Mul13</b:Tag>
-    <b:SourceType>JournalArticle</b:SourceType>
-    <b:Guid>{08A0C3FD-9616-4328-85E4-B4E336709F88}</b:Guid>
-    <b:Title>Comparison of macroalgal (Ulva and Grateloupia spp.) and formulated terrestrial feed on the growth and condistion of juvenile abalone</b:Title>
-    <b:Year>2013</b:Year>
-    <b:JournalName>Journal of Applied Phycology</b:JournalName>
-    <b:Pages>815-824</b:Pages>
-    <b:Volume>25</b:Volume>
-    <b:Author>
-      <b:Author>
-        <b:NameList>
-          <b:Person>
-            <b:Last>Mulvaney</b:Last>
-            <b:Middle>J.</b:Middle>
-            <b:First>William</b:First>
-          </b:Person>
-          <b:Person>
-            <b:Last>Winberg</b:Last>
-            <b:Middle>C.</b:Middle>
-            <b:First>Pia</b:First>
-          </b:Person>
-          <b:Person>
-            <b:Last>Adams</b:Last>
-            <b:First>Louise</b:First>
-          </b:Person>
-        </b:NameList>
-      </b:Author>
-    </b:Author>
-    <b:Publisher>Springer</b:Publisher>
-    <b:DOI>10.1007/s10811-013-9998-2</b:DOI>
-    <b:RefOrder>17</b:RefOrder>
-  </b:Source>
-</b:Sources>
-</file>
-
 <file path=customXml/item3.xml><?xml version="1.0" encoding="utf-8"?>
-<p:properties xmlns:p="http://schemas.microsoft.com/office/2006/metadata/properties" xmlns:xsi="http://www.w3.org/2001/XMLSchema-instance" xmlns:pc="http://schemas.microsoft.com/office/infopath/2007/PartnerControls">
-  <documentManagement/>
-</p:properties>
-</file>
-
-<file path=customXml/item4.xml><?xml version="1.0" encoding="utf-8"?>
 <?mso-contentType ?>
 <FormTemplates xmlns="http://schemas.microsoft.com/sharepoint/v3/contenttype/forms">
   <Display>DocumentLibraryForm</Display>
@@ -50315,7 +52552,21 @@
 </FormTemplates>
 </file>
 
+<file path=customXml/item4.xml><?xml version="1.0" encoding="utf-8"?>
+<p:properties xmlns:p="http://schemas.microsoft.com/office/2006/metadata/properties" xmlns:xsi="http://www.w3.org/2001/XMLSchema-instance" xmlns:pc="http://schemas.microsoft.com/office/infopath/2007/PartnerControls">
+  <documentManagement/>
+</p:properties>
+</file>
+
 <file path=customXml/itemProps1.xml><?xml version="1.0" encoding="utf-8"?>
+<ds:datastoreItem xmlns:ds="http://schemas.openxmlformats.org/officeDocument/2006/customXml" ds:itemID="{AF50E17D-F568-401F-9EE5-AD4125B4B5C8}">
+  <ds:schemaRefs>
+    <ds:schemaRef ds:uri="http://schemas.openxmlformats.org/officeDocument/2006/bibliography"/>
+  </ds:schemaRefs>
+</ds:datastoreItem>
+</file>
+
+<file path=customXml/itemProps2.xml><?xml version="1.0" encoding="utf-8"?>
 <ds:datastoreItem xmlns:ds="http://schemas.openxmlformats.org/officeDocument/2006/customXml" ds:itemID="{C5003F2D-E8F5-40FF-86C2-6A470E674F18}">
   <ds:schemaRefs>
     <ds:schemaRef ds:uri="http://schemas.microsoft.com/office/2006/metadata/contentType"/>
@@ -50333,27 +52584,19 @@
 </ds:datastoreItem>
 </file>
 
-<file path=customXml/itemProps2.xml><?xml version="1.0" encoding="utf-8"?>
-<ds:datastoreItem xmlns:ds="http://schemas.openxmlformats.org/officeDocument/2006/customXml" ds:itemID="{AF50E17D-F568-401F-9EE5-AD4125B4B5C8}">
+<file path=customXml/itemProps3.xml><?xml version="1.0" encoding="utf-8"?>
+<ds:datastoreItem xmlns:ds="http://schemas.openxmlformats.org/officeDocument/2006/customXml" ds:itemID="{4C4DD893-9378-428F-B2CF-69F9D61D2847}">
   <ds:schemaRefs>
-    <ds:schemaRef ds:uri="http://schemas.openxmlformats.org/officeDocument/2006/bibliography"/>
+    <ds:schemaRef ds:uri="http://schemas.microsoft.com/sharepoint/v3/contenttype/forms"/>
   </ds:schemaRefs>
 </ds:datastoreItem>
 </file>
 
-<file path=customXml/itemProps3.xml><?xml version="1.0" encoding="utf-8"?>
+<file path=customXml/itemProps4.xml><?xml version="1.0" encoding="utf-8"?>
 <ds:datastoreItem xmlns:ds="http://schemas.openxmlformats.org/officeDocument/2006/customXml" ds:itemID="{040769CF-BC49-4485-ADC1-662A11A86437}">
   <ds:schemaRefs>
     <ds:schemaRef ds:uri="http://schemas.microsoft.com/office/2006/metadata/properties"/>
     <ds:schemaRef ds:uri="http://schemas.microsoft.com/office/infopath/2007/PartnerControls"/>
   </ds:schemaRefs>
 </ds:datastoreItem>
-</file>
-
-<file path=customXml/itemProps4.xml><?xml version="1.0" encoding="utf-8"?>
-<ds:datastoreItem xmlns:ds="http://schemas.openxmlformats.org/officeDocument/2006/customXml" ds:itemID="{4C4DD893-9378-428F-B2CF-69F9D61D2847}">
-  <ds:schemaRefs>
-    <ds:schemaRef ds:uri="http://schemas.microsoft.com/sharepoint/v3/contenttype/forms"/>
-  </ds:schemaRefs>
-</ds:datastoreItem>
 </file>
--- a/write up/draft 1/Cloete_AOS_Minor dissertation_draft1.docx
+++ b/write up/draft 1/Cloete_AOS_Minor dissertation_draft1.docx
@@ -1071,7 +1071,7 @@
           <w:lang w:val="en-US"/>
         </w:rPr>
         <w:drawing>
-          <wp:inline distT="0" distB="0" distL="0" distR="0" wp14:anchorId="0F0A811E" wp14:editId="4AE181B1">
+          <wp:inline distT="0" distB="0" distL="0" distR="0" wp14:anchorId="0F0A811E" wp14:editId="0288BA0C">
             <wp:extent cx="2317661" cy="720000"/>
             <wp:effectExtent l="0" t="0" r="6985" b="4445"/>
             <wp:docPr id="244" name="Picture 244" descr="A signature on a white surface&#10;&#10;Description automatically generated"/>
@@ -5073,7 +5073,7 @@
           <w:szCs w:val="24"/>
         </w:rPr>
         <w:drawing>
-          <wp:inline distT="0" distB="0" distL="0" distR="0" wp14:anchorId="052E65A8" wp14:editId="3E36798A">
+          <wp:inline distT="0" distB="0" distL="0" distR="0" wp14:anchorId="052E65A8" wp14:editId="1A95DE95">
             <wp:extent cx="4540469" cy="2520879"/>
             <wp:effectExtent l="0" t="0" r="0" b="0"/>
             <wp:docPr id="1574277398" name="Picture 1" descr="A graph showing the growth of the company's sales&#10;&#10;Description automatically generated"/>
@@ -6875,7 +6875,6 @@
                             <w:r>
                               <w:t>mage of juvenile abalone (</w:t>
                             </w:r>
-                            <w:proofErr w:type="spellStart"/>
                             <w:r>
                               <w:rPr>
                                 <w:i/>
@@ -6888,40 +6887,17 @@
                                 <w:i/>
                                 <w:iCs/>
                               </w:rPr>
-                              <w:t>aliotis</w:t>
+                              <w:t>aliotis midae</w:t>
                             </w:r>
-                            <w:proofErr w:type="spellEnd"/>
-                            <w:r>
-                              <w:rPr>
-                                <w:i/>
-                                <w:iCs/>
-                              </w:rPr>
-                              <w:t xml:space="preserve"> </w:t>
-                            </w:r>
-                            <w:proofErr w:type="spellStart"/>
-                            <w:r>
-                              <w:rPr>
-                                <w:i/>
-                                <w:iCs/>
-                              </w:rPr>
-                              <w:t>midae</w:t>
-                            </w:r>
-                            <w:proofErr w:type="spellEnd"/>
                             <w:r>
                               <w:t xml:space="preserve">) sheltering beneath </w:t>
                             </w:r>
-                            <w:proofErr w:type="gramStart"/>
                             <w:r>
                               <w:t>C</w:t>
                             </w:r>
                             <w:r>
-                              <w:t>ape sea</w:t>
+                              <w:t>ape sea urchins (</w:t>
                             </w:r>
-                            <w:proofErr w:type="gramEnd"/>
-                            <w:r>
-                              <w:t xml:space="preserve"> urchins (</w:t>
-                            </w:r>
-                            <w:proofErr w:type="spellStart"/>
                             <w:r>
                               <w:rPr>
                                 <w:i/>
@@ -6934,25 +6910,8 @@
                                 <w:i/>
                                 <w:iCs/>
                               </w:rPr>
-                              <w:t>arechinus</w:t>
+                              <w:t>arechinus angulosus</w:t>
                             </w:r>
-                            <w:proofErr w:type="spellEnd"/>
-                            <w:r>
-                              <w:rPr>
-                                <w:i/>
-                                <w:iCs/>
-                              </w:rPr>
-                              <w:t xml:space="preserve"> </w:t>
-                            </w:r>
-                            <w:proofErr w:type="spellStart"/>
-                            <w:r>
-                              <w:rPr>
-                                <w:i/>
-                                <w:iCs/>
-                              </w:rPr>
-                              <w:t>angulosus</w:t>
-                            </w:r>
-                            <w:proofErr w:type="spellEnd"/>
                             <w:r>
                               <w:t xml:space="preserve">) in </w:t>
                             </w:r>
@@ -10045,7 +10004,21 @@
           <w:rFonts w:ascii="Times New Roman" w:hAnsi="Times New Roman" w:cs="Times New Roman"/>
           <w:szCs w:val="24"/>
         </w:rPr>
-        <w:t>a combination of the forementioned diets (U, K, F) rotated on a weekly basis to form a mixed diet (M)</w:t>
+        <w:t xml:space="preserve">a </w:t>
+      </w:r>
+      <w:r>
+        <w:rPr>
+          <w:rFonts w:ascii="Times New Roman" w:hAnsi="Times New Roman" w:cs="Times New Roman"/>
+          <w:szCs w:val="24"/>
+        </w:rPr>
+        <w:t>rotation</w:t>
+      </w:r>
+      <w:r>
+        <w:rPr>
+          <w:rFonts w:ascii="Times New Roman" w:hAnsi="Times New Roman" w:cs="Times New Roman"/>
+          <w:szCs w:val="24"/>
+        </w:rPr>
+        <w:t xml:space="preserve"> of the forementioned diets (U, K, F) on a weekly basis to form a mixed diet (M)</w:t>
       </w:r>
       <w:r>
         <w:rPr>
@@ -15204,13 +15177,8 @@
                             <w:r>
                               <w:t xml:space="preserve"> </w:t>
                             </w:r>
-                            <w:proofErr w:type="gramStart"/>
                             <w:r>
-                              <w:t>Cape sea</w:t>
-                            </w:r>
-                            <w:proofErr w:type="gramEnd"/>
-                            <w:r>
-                              <w:t xml:space="preserve"> urchin mean weight (g) and </w:t>
+                              <w:t xml:space="preserve">Cape sea urchin mean weight (g) and </w:t>
                             </w:r>
                             <w:r>
                               <w:t xml:space="preserve">b) </w:t>
@@ -15224,13 +15192,8 @@
                             <w:r>
                               <w:t xml:space="preserve"> as error bars over time for the 8 different treatments (f: formulated, m: mixed, u: </w:t>
                             </w:r>
-                            <w:proofErr w:type="spellStart"/>
                             <w:r>
-                              <w:t>ulva</w:t>
-                            </w:r>
-                            <w:proofErr w:type="spellEnd"/>
-                            <w:r>
-                              <w:t>, k: kelp, w: warm tanks, a: ambient tanks)</w:t>
+                              <w:t>ulva, k: kelp, w: warm tanks, a: ambient tanks)</w:t>
                             </w:r>
                           </w:p>
                         </w:txbxContent>
@@ -52368,44 +52331,6 @@
 </file>
 
 <file path=customXml/item1.xml><?xml version="1.0" encoding="utf-8"?>
-<b:Sources xmlns:b="http://schemas.openxmlformats.org/officeDocument/2006/bibliography" xmlns="http://schemas.openxmlformats.org/officeDocument/2006/bibliography" SelectedStyle="\APASixthEditionOfficeOnline.xsl" StyleName="APA" Version="6">
-  <b:Source>
-    <b:Tag>Mul13</b:Tag>
-    <b:SourceType>JournalArticle</b:SourceType>
-    <b:Guid>{08A0C3FD-9616-4328-85E4-B4E336709F88}</b:Guid>
-    <b:Title>Comparison of macroalgal (Ulva and Grateloupia spp.) and formulated terrestrial feed on the growth and condistion of juvenile abalone</b:Title>
-    <b:Year>2013</b:Year>
-    <b:JournalName>Journal of Applied Phycology</b:JournalName>
-    <b:Pages>815-824</b:Pages>
-    <b:Volume>25</b:Volume>
-    <b:Author>
-      <b:Author>
-        <b:NameList>
-          <b:Person>
-            <b:Last>Mulvaney</b:Last>
-            <b:Middle>J.</b:Middle>
-            <b:First>William</b:First>
-          </b:Person>
-          <b:Person>
-            <b:Last>Winberg</b:Last>
-            <b:Middle>C.</b:Middle>
-            <b:First>Pia</b:First>
-          </b:Person>
-          <b:Person>
-            <b:Last>Adams</b:Last>
-            <b:First>Louise</b:First>
-          </b:Person>
-        </b:NameList>
-      </b:Author>
-    </b:Author>
-    <b:Publisher>Springer</b:Publisher>
-    <b:DOI>10.1007/s10811-013-9998-2</b:DOI>
-    <b:RefOrder>17</b:RefOrder>
-  </b:Source>
-</b:Sources>
-</file>
-
-<file path=customXml/item2.xml><?xml version="1.0" encoding="utf-8"?>
 <ct:contentTypeSchema xmlns:ct="http://schemas.microsoft.com/office/2006/metadata/contentType" xmlns:ma="http://schemas.microsoft.com/office/2006/metadata/properties/metaAttributes" ct:_="" ma:_="" ma:contentTypeName="Document" ma:contentTypeID="0x0101009B98E5D71C1B7F46ABFB4AD6D56F5D03" ma:contentTypeVersion="3" ma:contentTypeDescription="Create a new document." ma:contentTypeScope="" ma:versionID="5a69b05a48c052ff0c27d5afaaffe63a">
   <xsd:schema xmlns:xsd="http://www.w3.org/2001/XMLSchema" xmlns:xs="http://www.w3.org/2001/XMLSchema" xmlns:p="http://schemas.microsoft.com/office/2006/metadata/properties" xmlns:ns2="2e38adf9-244e-4165-bebf-3792590d9114" targetNamespace="http://schemas.microsoft.com/office/2006/metadata/properties" ma:root="true" ma:fieldsID="ec02de2af15138cd948cb4220dcf3fe6" ns2:_="">
     <xsd:import namespace="2e38adf9-244e-4165-bebf-3792590d9114"/>
@@ -52543,7 +52468,51 @@
 </ct:contentTypeSchema>
 </file>
 
+<file path=customXml/item2.xml><?xml version="1.0" encoding="utf-8"?>
+<b:Sources xmlns:b="http://schemas.openxmlformats.org/officeDocument/2006/bibliography" xmlns="http://schemas.openxmlformats.org/officeDocument/2006/bibliography" SelectedStyle="\APASixthEditionOfficeOnline.xsl" StyleName="APA" Version="6">
+  <b:Source>
+    <b:Tag>Mul13</b:Tag>
+    <b:SourceType>JournalArticle</b:SourceType>
+    <b:Guid>{08A0C3FD-9616-4328-85E4-B4E336709F88}</b:Guid>
+    <b:Title>Comparison of macroalgal (Ulva and Grateloupia spp.) and formulated terrestrial feed on the growth and condistion of juvenile abalone</b:Title>
+    <b:Year>2013</b:Year>
+    <b:JournalName>Journal of Applied Phycology</b:JournalName>
+    <b:Pages>815-824</b:Pages>
+    <b:Volume>25</b:Volume>
+    <b:Author>
+      <b:Author>
+        <b:NameList>
+          <b:Person>
+            <b:Last>Mulvaney</b:Last>
+            <b:Middle>J.</b:Middle>
+            <b:First>William</b:First>
+          </b:Person>
+          <b:Person>
+            <b:Last>Winberg</b:Last>
+            <b:Middle>C.</b:Middle>
+            <b:First>Pia</b:First>
+          </b:Person>
+          <b:Person>
+            <b:Last>Adams</b:Last>
+            <b:First>Louise</b:First>
+          </b:Person>
+        </b:NameList>
+      </b:Author>
+    </b:Author>
+    <b:Publisher>Springer</b:Publisher>
+    <b:DOI>10.1007/s10811-013-9998-2</b:DOI>
+    <b:RefOrder>17</b:RefOrder>
+  </b:Source>
+</b:Sources>
+</file>
+
 <file path=customXml/item3.xml><?xml version="1.0" encoding="utf-8"?>
+<p:properties xmlns:p="http://schemas.microsoft.com/office/2006/metadata/properties" xmlns:xsi="http://www.w3.org/2001/XMLSchema-instance" xmlns:pc="http://schemas.microsoft.com/office/infopath/2007/PartnerControls">
+  <documentManagement/>
+</p:properties>
+</file>
+
+<file path=customXml/item4.xml><?xml version="1.0" encoding="utf-8"?>
 <?mso-contentType ?>
 <FormTemplates xmlns="http://schemas.microsoft.com/sharepoint/v3/contenttype/forms">
   <Display>DocumentLibraryForm</Display>
@@ -52552,21 +52521,7 @@
 </FormTemplates>
 </file>
 
-<file path=customXml/item4.xml><?xml version="1.0" encoding="utf-8"?>
-<p:properties xmlns:p="http://schemas.microsoft.com/office/2006/metadata/properties" xmlns:xsi="http://www.w3.org/2001/XMLSchema-instance" xmlns:pc="http://schemas.microsoft.com/office/infopath/2007/PartnerControls">
-  <documentManagement/>
-</p:properties>
-</file>
-
 <file path=customXml/itemProps1.xml><?xml version="1.0" encoding="utf-8"?>
-<ds:datastoreItem xmlns:ds="http://schemas.openxmlformats.org/officeDocument/2006/customXml" ds:itemID="{AF50E17D-F568-401F-9EE5-AD4125B4B5C8}">
-  <ds:schemaRefs>
-    <ds:schemaRef ds:uri="http://schemas.openxmlformats.org/officeDocument/2006/bibliography"/>
-  </ds:schemaRefs>
-</ds:datastoreItem>
-</file>
-
-<file path=customXml/itemProps2.xml><?xml version="1.0" encoding="utf-8"?>
 <ds:datastoreItem xmlns:ds="http://schemas.openxmlformats.org/officeDocument/2006/customXml" ds:itemID="{C5003F2D-E8F5-40FF-86C2-6A470E674F18}">
   <ds:schemaRefs>
     <ds:schemaRef ds:uri="http://schemas.microsoft.com/office/2006/metadata/contentType"/>
@@ -52584,19 +52539,27 @@
 </ds:datastoreItem>
 </file>
 
-<file path=customXml/itemProps3.xml><?xml version="1.0" encoding="utf-8"?>
-<ds:datastoreItem xmlns:ds="http://schemas.openxmlformats.org/officeDocument/2006/customXml" ds:itemID="{4C4DD893-9378-428F-B2CF-69F9D61D2847}">
+<file path=customXml/itemProps2.xml><?xml version="1.0" encoding="utf-8"?>
+<ds:datastoreItem xmlns:ds="http://schemas.openxmlformats.org/officeDocument/2006/customXml" ds:itemID="{AF50E17D-F568-401F-9EE5-AD4125B4B5C8}">
   <ds:schemaRefs>
-    <ds:schemaRef ds:uri="http://schemas.microsoft.com/sharepoint/v3/contenttype/forms"/>
+    <ds:schemaRef ds:uri="http://schemas.openxmlformats.org/officeDocument/2006/bibliography"/>
   </ds:schemaRefs>
 </ds:datastoreItem>
 </file>
 
-<file path=customXml/itemProps4.xml><?xml version="1.0" encoding="utf-8"?>
+<file path=customXml/itemProps3.xml><?xml version="1.0" encoding="utf-8"?>
 <ds:datastoreItem xmlns:ds="http://schemas.openxmlformats.org/officeDocument/2006/customXml" ds:itemID="{040769CF-BC49-4485-ADC1-662A11A86437}">
   <ds:schemaRefs>
     <ds:schemaRef ds:uri="http://schemas.microsoft.com/office/2006/metadata/properties"/>
     <ds:schemaRef ds:uri="http://schemas.microsoft.com/office/infopath/2007/PartnerControls"/>
   </ds:schemaRefs>
 </ds:datastoreItem>
+</file>
+
+<file path=customXml/itemProps4.xml><?xml version="1.0" encoding="utf-8"?>
+<ds:datastoreItem xmlns:ds="http://schemas.openxmlformats.org/officeDocument/2006/customXml" ds:itemID="{4C4DD893-9378-428F-B2CF-69F9D61D2847}">
+  <ds:schemaRefs>
+    <ds:schemaRef ds:uri="http://schemas.microsoft.com/sharepoint/v3/contenttype/forms"/>
+  </ds:schemaRefs>
+</ds:datastoreItem>
 </file>
--- a/write up/draft 1/Cloete_AOS_Minor dissertation_draft1.docx
+++ b/write up/draft 1/Cloete_AOS_Minor dissertation_draft1.docx
@@ -1071,7 +1071,7 @@
           <w:lang w:val="en-US"/>
         </w:rPr>
         <w:drawing>
-          <wp:inline distT="0" distB="0" distL="0" distR="0" wp14:anchorId="0F0A811E" wp14:editId="0288BA0C">
+          <wp:inline distT="0" distB="0" distL="0" distR="0" wp14:anchorId="0F0A811E" wp14:editId="5A2120C6">
             <wp:extent cx="2317661" cy="720000"/>
             <wp:effectExtent l="0" t="0" r="6985" b="4445"/>
             <wp:docPr id="244" name="Picture 244" descr="A signature on a white surface&#10;&#10;Description automatically generated"/>
@@ -5073,7 +5073,7 @@
           <w:szCs w:val="24"/>
         </w:rPr>
         <w:drawing>
-          <wp:inline distT="0" distB="0" distL="0" distR="0" wp14:anchorId="052E65A8" wp14:editId="1A95DE95">
+          <wp:inline distT="0" distB="0" distL="0" distR="0" wp14:anchorId="052E65A8" wp14:editId="5C05808A">
             <wp:extent cx="4540469" cy="2520879"/>
             <wp:effectExtent l="0" t="0" r="0" b="0"/>
             <wp:docPr id="1574277398" name="Picture 1" descr="A graph showing the growth of the company's sales&#10;&#10;Description automatically generated"/>
@@ -7900,6 +7900,11 @@
     </w:p>
     <w:p>
       <w:pPr>
+        <w:pStyle w:val="ListParagraph"/>
+        <w:numPr>
+          <w:ilvl w:val="1"/>
+          <w:numId w:val="18"/>
+        </w:numPr>
         <w:spacing w:line="360" w:lineRule="auto"/>
         <w:jc w:val="both"/>
         <w:rPr>
@@ -8109,6 +8114,11 @@
     </w:p>
     <w:p>
       <w:pPr>
+        <w:pStyle w:val="ListParagraph"/>
+        <w:numPr>
+          <w:ilvl w:val="1"/>
+          <w:numId w:val="18"/>
+        </w:numPr>
         <w:spacing w:line="360" w:lineRule="auto"/>
         <w:jc w:val="both"/>
         <w:rPr>
@@ -15190,10 +15200,7 @@
                               <w:t>error</w:t>
                             </w:r>
                             <w:r>
-                              <w:t xml:space="preserve"> as error bars over time for the 8 different treatments (f: formulated, m: mixed, u: </w:t>
-                            </w:r>
-                            <w:r>
-                              <w:t>ulva, k: kelp, w: warm tanks, a: ambient tanks)</w:t>
+                              <w:t xml:space="preserve"> as error bars over time for the 8 different treatments (f: formulated, m: mixed, u: ulva, k: kelp, w: warm tanks, a: ambient tanks)</w:t>
                             </w:r>
                           </w:p>
                         </w:txbxContent>
@@ -52331,6 +52338,44 @@
 </file>
 
 <file path=customXml/item1.xml><?xml version="1.0" encoding="utf-8"?>
+<b:Sources xmlns:b="http://schemas.openxmlformats.org/officeDocument/2006/bibliography" xmlns="http://schemas.openxmlformats.org/officeDocument/2006/bibliography" SelectedStyle="\APASixthEditionOfficeOnline.xsl" StyleName="APA" Version="6">
+  <b:Source>
+    <b:Tag>Mul13</b:Tag>
+    <b:SourceType>JournalArticle</b:SourceType>
+    <b:Guid>{08A0C3FD-9616-4328-85E4-B4E336709F88}</b:Guid>
+    <b:Title>Comparison of macroalgal (Ulva and Grateloupia spp.) and formulated terrestrial feed on the growth and condistion of juvenile abalone</b:Title>
+    <b:Year>2013</b:Year>
+    <b:JournalName>Journal of Applied Phycology</b:JournalName>
+    <b:Pages>815-824</b:Pages>
+    <b:Volume>25</b:Volume>
+    <b:Author>
+      <b:Author>
+        <b:NameList>
+          <b:Person>
+            <b:Last>Mulvaney</b:Last>
+            <b:Middle>J.</b:Middle>
+            <b:First>William</b:First>
+          </b:Person>
+          <b:Person>
+            <b:Last>Winberg</b:Last>
+            <b:Middle>C.</b:Middle>
+            <b:First>Pia</b:First>
+          </b:Person>
+          <b:Person>
+            <b:Last>Adams</b:Last>
+            <b:First>Louise</b:First>
+          </b:Person>
+        </b:NameList>
+      </b:Author>
+    </b:Author>
+    <b:Publisher>Springer</b:Publisher>
+    <b:DOI>10.1007/s10811-013-9998-2</b:DOI>
+    <b:RefOrder>17</b:RefOrder>
+  </b:Source>
+</b:Sources>
+</file>
+
+<file path=customXml/item2.xml><?xml version="1.0" encoding="utf-8"?>
 <ct:contentTypeSchema xmlns:ct="http://schemas.microsoft.com/office/2006/metadata/contentType" xmlns:ma="http://schemas.microsoft.com/office/2006/metadata/properties/metaAttributes" ct:_="" ma:_="" ma:contentTypeName="Document" ma:contentTypeID="0x0101009B98E5D71C1B7F46ABFB4AD6D56F5D03" ma:contentTypeVersion="3" ma:contentTypeDescription="Create a new document." ma:contentTypeScope="" ma:versionID="5a69b05a48c052ff0c27d5afaaffe63a">
   <xsd:schema xmlns:xsd="http://www.w3.org/2001/XMLSchema" xmlns:xs="http://www.w3.org/2001/XMLSchema" xmlns:p="http://schemas.microsoft.com/office/2006/metadata/properties" xmlns:ns2="2e38adf9-244e-4165-bebf-3792590d9114" targetNamespace="http://schemas.microsoft.com/office/2006/metadata/properties" ma:root="true" ma:fieldsID="ec02de2af15138cd948cb4220dcf3fe6" ns2:_="">
     <xsd:import namespace="2e38adf9-244e-4165-bebf-3792590d9114"/>
@@ -52468,51 +52513,7 @@
 </ct:contentTypeSchema>
 </file>
 
-<file path=customXml/item2.xml><?xml version="1.0" encoding="utf-8"?>
-<b:Sources xmlns:b="http://schemas.openxmlformats.org/officeDocument/2006/bibliography" xmlns="http://schemas.openxmlformats.org/officeDocument/2006/bibliography" SelectedStyle="\APASixthEditionOfficeOnline.xsl" StyleName="APA" Version="6">
-  <b:Source>
-    <b:Tag>Mul13</b:Tag>
-    <b:SourceType>JournalArticle</b:SourceType>
-    <b:Guid>{08A0C3FD-9616-4328-85E4-B4E336709F88}</b:Guid>
-    <b:Title>Comparison of macroalgal (Ulva and Grateloupia spp.) and formulated terrestrial feed on the growth and condistion of juvenile abalone</b:Title>
-    <b:Year>2013</b:Year>
-    <b:JournalName>Journal of Applied Phycology</b:JournalName>
-    <b:Pages>815-824</b:Pages>
-    <b:Volume>25</b:Volume>
-    <b:Author>
-      <b:Author>
-        <b:NameList>
-          <b:Person>
-            <b:Last>Mulvaney</b:Last>
-            <b:Middle>J.</b:Middle>
-            <b:First>William</b:First>
-          </b:Person>
-          <b:Person>
-            <b:Last>Winberg</b:Last>
-            <b:Middle>C.</b:Middle>
-            <b:First>Pia</b:First>
-          </b:Person>
-          <b:Person>
-            <b:Last>Adams</b:Last>
-            <b:First>Louise</b:First>
-          </b:Person>
-        </b:NameList>
-      </b:Author>
-    </b:Author>
-    <b:Publisher>Springer</b:Publisher>
-    <b:DOI>10.1007/s10811-013-9998-2</b:DOI>
-    <b:RefOrder>17</b:RefOrder>
-  </b:Source>
-</b:Sources>
-</file>
-
 <file path=customXml/item3.xml><?xml version="1.0" encoding="utf-8"?>
-<p:properties xmlns:p="http://schemas.microsoft.com/office/2006/metadata/properties" xmlns:xsi="http://www.w3.org/2001/XMLSchema-instance" xmlns:pc="http://schemas.microsoft.com/office/infopath/2007/PartnerControls">
-  <documentManagement/>
-</p:properties>
-</file>
-
-<file path=customXml/item4.xml><?xml version="1.0" encoding="utf-8"?>
 <?mso-contentType ?>
 <FormTemplates xmlns="http://schemas.microsoft.com/sharepoint/v3/contenttype/forms">
   <Display>DocumentLibraryForm</Display>
@@ -52521,7 +52522,21 @@
 </FormTemplates>
 </file>
 
+<file path=customXml/item4.xml><?xml version="1.0" encoding="utf-8"?>
+<p:properties xmlns:p="http://schemas.microsoft.com/office/2006/metadata/properties" xmlns:xsi="http://www.w3.org/2001/XMLSchema-instance" xmlns:pc="http://schemas.microsoft.com/office/infopath/2007/PartnerControls">
+  <documentManagement/>
+</p:properties>
+</file>
+
 <file path=customXml/itemProps1.xml><?xml version="1.0" encoding="utf-8"?>
+<ds:datastoreItem xmlns:ds="http://schemas.openxmlformats.org/officeDocument/2006/customXml" ds:itemID="{AF50E17D-F568-401F-9EE5-AD4125B4B5C8}">
+  <ds:schemaRefs>
+    <ds:schemaRef ds:uri="http://schemas.openxmlformats.org/officeDocument/2006/bibliography"/>
+  </ds:schemaRefs>
+</ds:datastoreItem>
+</file>
+
+<file path=customXml/itemProps2.xml><?xml version="1.0" encoding="utf-8"?>
 <ds:datastoreItem xmlns:ds="http://schemas.openxmlformats.org/officeDocument/2006/customXml" ds:itemID="{C5003F2D-E8F5-40FF-86C2-6A470E674F18}">
   <ds:schemaRefs>
     <ds:schemaRef ds:uri="http://schemas.microsoft.com/office/2006/metadata/contentType"/>
@@ -52539,27 +52554,19 @@
 </ds:datastoreItem>
 </file>
 
-<file path=customXml/itemProps2.xml><?xml version="1.0" encoding="utf-8"?>
-<ds:datastoreItem xmlns:ds="http://schemas.openxmlformats.org/officeDocument/2006/customXml" ds:itemID="{AF50E17D-F568-401F-9EE5-AD4125B4B5C8}">
+<file path=customXml/itemProps3.xml><?xml version="1.0" encoding="utf-8"?>
+<ds:datastoreItem xmlns:ds="http://schemas.openxmlformats.org/officeDocument/2006/customXml" ds:itemID="{4C4DD893-9378-428F-B2CF-69F9D61D2847}">
   <ds:schemaRefs>
-    <ds:schemaRef ds:uri="http://schemas.openxmlformats.org/officeDocument/2006/bibliography"/>
+    <ds:schemaRef ds:uri="http://schemas.microsoft.com/sharepoint/v3/contenttype/forms"/>
   </ds:schemaRefs>
 </ds:datastoreItem>
 </file>
 
-<file path=customXml/itemProps3.xml><?xml version="1.0" encoding="utf-8"?>
+<file path=customXml/itemProps4.xml><?xml version="1.0" encoding="utf-8"?>
 <ds:datastoreItem xmlns:ds="http://schemas.openxmlformats.org/officeDocument/2006/customXml" ds:itemID="{040769CF-BC49-4485-ADC1-662A11A86437}">
   <ds:schemaRefs>
     <ds:schemaRef ds:uri="http://schemas.microsoft.com/office/2006/metadata/properties"/>
     <ds:schemaRef ds:uri="http://schemas.microsoft.com/office/infopath/2007/PartnerControls"/>
   </ds:schemaRefs>
 </ds:datastoreItem>
-</file>
-
-<file path=customXml/itemProps4.xml><?xml version="1.0" encoding="utf-8"?>
-<ds:datastoreItem xmlns:ds="http://schemas.openxmlformats.org/officeDocument/2006/customXml" ds:itemID="{4C4DD893-9378-428F-B2CF-69F9D61D2847}">
-  <ds:schemaRefs>
-    <ds:schemaRef ds:uri="http://schemas.microsoft.com/sharepoint/v3/contenttype/forms"/>
-  </ds:schemaRefs>
-</ds:datastoreItem>
 </file>